--- a/docs/Алгоритм работы модели.docx
+++ b/docs/Алгоритм работы модели.docx
@@ -33,23 +33,7 @@
           <w:rStyle w:val="fontstyle31"/>
           <w:sz w:val="32"/>
         </w:rPr>
-        <w:t>1. В файле `data_process.py` определен класс `</w:t>
-      </w:r>
-      <w:proofErr w:type="spellStart"/>
-      <w:r>
-        <w:rPr>
-          <w:rStyle w:val="fontstyle31"/>
-          <w:sz w:val="32"/>
-        </w:rPr>
-        <w:t>DataTransform</w:t>
-      </w:r>
-      <w:proofErr w:type="spellEnd"/>
-      <w:r>
-        <w:rPr>
-          <w:rStyle w:val="fontstyle31"/>
-          <w:sz w:val="32"/>
-        </w:rPr>
-        <w:t>`, который выполняет обработку текста и поиск сущностей.</w:t>
+        <w:t>1. В файле `data_process.py` определен класс `DataTransform`, который выполняет обработку текста и поиск сущностей.</w:t>
       </w:r>
     </w:p>
     <w:p>
@@ -65,33 +49,185 @@
           <w:rStyle w:val="fontstyle31"/>
           <w:sz w:val="32"/>
         </w:rPr>
-        <w:t>2. Класс `</w:t>
-      </w:r>
-      <w:proofErr w:type="spellStart"/>
-      <w:r>
-        <w:rPr>
-          <w:rStyle w:val="fontstyle31"/>
-          <w:sz w:val="32"/>
-        </w:rPr>
-        <w:t>DataTransform</w:t>
-      </w:r>
-      <w:proofErr w:type="spellEnd"/>
-      <w:r>
-        <w:rPr>
-          <w:rStyle w:val="fontstyle31"/>
-          <w:sz w:val="32"/>
-        </w:rPr>
-        <w:t xml:space="preserve">` инициализируется с заданными параметрами модели, пути к модели и </w:t>
-      </w:r>
-      <w:proofErr w:type="spellStart"/>
-      <w:r>
-        <w:rPr>
-          <w:rStyle w:val="fontstyle31"/>
-          <w:sz w:val="32"/>
-        </w:rPr>
-        <w:t>токенизатору</w:t>
-      </w:r>
-      <w:proofErr w:type="spellEnd"/>
+        <w:t>2. Класс `DataTransform` инициализируется с заданными параметрами модели, пути к модели и токенизатору.</w:t>
+      </w:r>
+    </w:p>
+    <w:p>
+      <w:pPr>
+        <w:ind w:left="1080"/>
+        <w:rPr>
+          <w:rStyle w:val="fontstyle31"/>
+          <w:sz w:val="32"/>
+        </w:rPr>
+      </w:pPr>
+      <w:r>
+        <w:rPr>
+          <w:rStyle w:val="fontstyle31"/>
+          <w:sz w:val="32"/>
+        </w:rPr>
+        <w:t>3. В методе `load_model` модель и токенизатор загружаются в память и устанавливаются на доступное устройство (GPU, если доступен).</w:t>
+      </w:r>
+    </w:p>
+    <w:p>
+      <w:pPr>
+        <w:ind w:left="1080"/>
+        <w:rPr>
+          <w:rStyle w:val="fontstyle31"/>
+          <w:sz w:val="32"/>
+        </w:rPr>
+      </w:pPr>
+      <w:r>
+        <w:rPr>
+          <w:rStyle w:val="fontstyle31"/>
+          <w:sz w:val="32"/>
+        </w:rPr>
+        <w:t>4. Метод `preprocess_text` осуществляет предобработку текста: разбиение на слова, токенизацию и преобразование входных данных в нужный формат (тензоры).</w:t>
+      </w:r>
+    </w:p>
+    <w:p>
+      <w:pPr>
+        <w:ind w:left="1080"/>
+        <w:rPr>
+          <w:rStyle w:val="fontstyle31"/>
+          <w:sz w:val="32"/>
+        </w:rPr>
+      </w:pPr>
+      <w:r>
+        <w:rPr>
+          <w:rStyle w:val="fontstyle31"/>
+          <w:sz w:val="32"/>
+        </w:rPr>
+        <w:t>5. В методе `split_text_with_overlap` происходит разделение текста на части с перекрытием.</w:t>
+      </w:r>
+    </w:p>
+    <w:p>
+      <w:pPr>
+        <w:ind w:left="1080"/>
+        <w:rPr>
+          <w:rStyle w:val="fontstyle31"/>
+          <w:sz w:val="32"/>
+        </w:rPr>
+      </w:pPr>
+      <w:r>
+        <w:rPr>
+          <w:rStyle w:val="fontstyle31"/>
+          <w:sz w:val="32"/>
+        </w:rPr>
+        <w:t>6. Метод `get_entities` принимает на вход текст и возвращает найденные сущности и их индексы.</w:t>
+      </w:r>
+    </w:p>
+    <w:p>
+      <w:pPr>
+        <w:ind w:left="1080"/>
+        <w:rPr>
+          <w:rStyle w:val="fontstyle31"/>
+          <w:sz w:val="32"/>
+        </w:rPr>
+      </w:pPr>
+      <w:r>
+        <w:rPr>
+          <w:rStyle w:val="fontstyle31"/>
+          <w:sz w:val="32"/>
+        </w:rPr>
+        <w:t xml:space="preserve">   - С помощью метода `split_text_with_overlap` текст разделяется на части с перекрытием.</w:t>
+      </w:r>
+    </w:p>
+    <w:p>
+      <w:pPr>
+        <w:ind w:left="1080"/>
+        <w:rPr>
+          <w:rStyle w:val="fontstyle31"/>
+          <w:sz w:val="32"/>
+        </w:rPr>
+      </w:pPr>
+      <w:r>
+        <w:rPr>
+          <w:rStyle w:val="fontstyle31"/>
+          <w:sz w:val="32"/>
+        </w:rPr>
+        <w:t xml:space="preserve">   - Каждая часть текста подвергается предобработке с помощью метода `preprocess_text`.</w:t>
+      </w:r>
+    </w:p>
+    <w:p>
+      <w:pPr>
+        <w:ind w:left="1080"/>
+        <w:rPr>
+          <w:rStyle w:val="fontstyle31"/>
+          <w:sz w:val="32"/>
+        </w:rPr>
+      </w:pPr>
+      <w:r>
+        <w:rPr>
+          <w:rStyle w:val="fontstyle31"/>
+          <w:sz w:val="32"/>
+        </w:rPr>
+        <w:t xml:space="preserve">   - Тензоры входных данных передаются </w:t>
+      </w:r>
+      <w:r>
+        <w:rPr>
+          <w:rStyle w:val="fontstyle31"/>
+          <w:sz w:val="32"/>
+        </w:rPr>
+        <w:t>в</w:t>
+      </w:r>
+      <w:r>
+        <w:rPr>
+          <w:rStyle w:val="fontstyle31"/>
+          <w:sz w:val="32"/>
+        </w:rPr>
+        <w:t xml:space="preserve"> модель для предсказания меток.</w:t>
+      </w:r>
+    </w:p>
+    <w:p>
+      <w:pPr>
+        <w:ind w:left="1080"/>
+        <w:rPr>
+          <w:rStyle w:val="fontstyle31"/>
+          <w:sz w:val="32"/>
+        </w:rPr>
+      </w:pPr>
+      <w:r>
+        <w:rPr>
+          <w:rStyle w:val="fontstyle31"/>
+          <w:sz w:val="32"/>
+        </w:rPr>
+        <w:t xml:space="preserve">   - Полученные предсказанные метки обрабатываются методом `get_entities_with_labels` для объединения токенов </w:t>
+      </w:r>
+      <w:r>
+        <w:rPr>
+          <w:rStyle w:val="fontstyle31"/>
+          <w:sz w:val="32"/>
+        </w:rPr>
+        <w:t xml:space="preserve">в слова, с получением </w:t>
+      </w:r>
+      <w:r>
+        <w:rPr>
+          <w:rStyle w:val="fontstyle31"/>
+          <w:sz w:val="32"/>
+        </w:rPr>
+        <w:t>мет</w:t>
+      </w:r>
+      <w:r>
+        <w:rPr>
+          <w:rStyle w:val="fontstyle31"/>
+          <w:sz w:val="32"/>
+        </w:rPr>
+        <w:t xml:space="preserve">ок </w:t>
+      </w:r>
+      <w:r>
+        <w:rPr>
+          <w:rStyle w:val="fontstyle31"/>
+          <w:sz w:val="32"/>
+        </w:rPr>
+        <w:t>сущност</w:t>
+      </w:r>
+      <w:r>
+        <w:rPr>
+          <w:rStyle w:val="fontstyle31"/>
+          <w:sz w:val="32"/>
+        </w:rPr>
+        <w:t>ей</w:t>
+      </w:r>
       <w:r>
         <w:rPr>
           <w:rStyle w:val="fontstyle31"/>
@@ -113,23 +249,21 @@
           <w:rStyle w:val="fontstyle31"/>
           <w:sz w:val="32"/>
         </w:rPr>
-        <w:t>3. В методе `</w:t>
-      </w:r>
-      <w:proofErr w:type="spellStart"/>
-      <w:r>
-        <w:rPr>
-          <w:rStyle w:val="fontstyle31"/>
-          <w:sz w:val="32"/>
-        </w:rPr>
-        <w:t>load_model</w:t>
-      </w:r>
-      <w:proofErr w:type="spellEnd"/>
-      <w:r>
-        <w:rPr>
-          <w:rStyle w:val="fontstyle31"/>
-          <w:sz w:val="32"/>
-        </w:rPr>
-        <w:t>` модель и токенизатор загружаются в память и устанавливаются на доступное устройство (GPU, если доступен).</w:t>
+        <w:t xml:space="preserve">   - Результаты для каждой части текста объединяются и возвращаются в виде словарей с позициями и списко</w:t>
+      </w:r>
+      <w:r>
+        <w:rPr>
+          <w:rStyle w:val="fontstyle31"/>
+          <w:sz w:val="32"/>
+        </w:rPr>
+        <w:t>м</w:t>
+      </w:r>
+      <w:r>
+        <w:rPr>
+          <w:rStyle w:val="fontstyle31"/>
+          <w:sz w:val="32"/>
+        </w:rPr>
+        <w:t xml:space="preserve"> меток.</w:t>
       </w:r>
     </w:p>
     <w:p>
@@ -145,39 +279,7 @@
           <w:rStyle w:val="fontstyle31"/>
           <w:sz w:val="32"/>
         </w:rPr>
-        <w:t>4. Метод `</w:t>
-      </w:r>
-      <w:proofErr w:type="spellStart"/>
-      <w:r>
-        <w:rPr>
-          <w:rStyle w:val="fontstyle31"/>
-          <w:sz w:val="32"/>
-        </w:rPr>
-        <w:t>preprocess_text</w:t>
-      </w:r>
-      <w:proofErr w:type="spellEnd"/>
-      <w:r>
-        <w:rPr>
-          <w:rStyle w:val="fontstyle31"/>
-          <w:sz w:val="32"/>
-        </w:rPr>
-        <w:t xml:space="preserve">` осуществляет предобработку текста: разбиение на слова, </w:t>
-      </w:r>
-      <w:proofErr w:type="spellStart"/>
-      <w:r>
-        <w:rPr>
-          <w:rStyle w:val="fontstyle31"/>
-          <w:sz w:val="32"/>
-        </w:rPr>
-        <w:t>токенизацию</w:t>
-      </w:r>
-      <w:proofErr w:type="spellEnd"/>
-      <w:r>
-        <w:rPr>
-          <w:rStyle w:val="fontstyle31"/>
-          <w:sz w:val="32"/>
-        </w:rPr>
-        <w:t xml:space="preserve"> и преобразование входных данных в нужный формат (тензоры).</w:t>
+        <w:t>7. Метод `get_entities_with_labels` объединяет токены в сущности с метками.</w:t>
       </w:r>
     </w:p>
     <w:p>
@@ -193,317 +295,14 @@
           <w:rStyle w:val="fontstyle31"/>
           <w:sz w:val="32"/>
         </w:rPr>
-        <w:t>5. В методе `</w:t>
-      </w:r>
-      <w:proofErr w:type="spellStart"/>
-      <w:r>
-        <w:rPr>
-          <w:rStyle w:val="fontstyle31"/>
-          <w:sz w:val="32"/>
-        </w:rPr>
-        <w:t>split_text_with_overlap</w:t>
-      </w:r>
-      <w:proofErr w:type="spellEnd"/>
-      <w:r>
-        <w:rPr>
-          <w:rStyle w:val="fontstyle31"/>
-          <w:sz w:val="32"/>
-        </w:rPr>
-        <w:t>` происходит разделение текста на части с перекрытием.</w:t>
-      </w:r>
-    </w:p>
-    <w:p>
-      <w:pPr>
-        <w:ind w:left="1080"/>
-        <w:rPr>
-          <w:rStyle w:val="fontstyle31"/>
-          <w:sz w:val="32"/>
-        </w:rPr>
-      </w:pPr>
-      <w:r>
-        <w:rPr>
-          <w:rStyle w:val="fontstyle31"/>
-          <w:sz w:val="32"/>
-        </w:rPr>
-        <w:t>6. Метод `</w:t>
-      </w:r>
-      <w:proofErr w:type="spellStart"/>
-      <w:r>
-        <w:rPr>
-          <w:rStyle w:val="fontstyle31"/>
-          <w:sz w:val="32"/>
-        </w:rPr>
-        <w:t>get_entities</w:t>
-      </w:r>
-      <w:proofErr w:type="spellEnd"/>
-      <w:r>
-        <w:rPr>
-          <w:rStyle w:val="fontstyle31"/>
-          <w:sz w:val="32"/>
-        </w:rPr>
-        <w:t>` принимает на вход текст и возвращает найденные сущности и их индексы.</w:t>
-      </w:r>
-    </w:p>
-    <w:p>
-      <w:pPr>
-        <w:ind w:left="1080"/>
-        <w:rPr>
-          <w:rStyle w:val="fontstyle31"/>
-          <w:sz w:val="32"/>
-        </w:rPr>
-      </w:pPr>
-      <w:r>
-        <w:rPr>
-          <w:rStyle w:val="fontstyle31"/>
-          <w:sz w:val="32"/>
-        </w:rPr>
-        <w:t xml:space="preserve">   - С помощью метода `</w:t>
-      </w:r>
-      <w:proofErr w:type="spellStart"/>
-      <w:r>
-        <w:rPr>
-          <w:rStyle w:val="fontstyle31"/>
-          <w:sz w:val="32"/>
-        </w:rPr>
-        <w:t>split_text_with_overlap</w:t>
-      </w:r>
-      <w:proofErr w:type="spellEnd"/>
-      <w:r>
-        <w:rPr>
-          <w:rStyle w:val="fontstyle31"/>
-          <w:sz w:val="32"/>
-        </w:rPr>
-        <w:t>` текст разделяется на части с перекрытием.</w:t>
-      </w:r>
-    </w:p>
-    <w:p>
-      <w:pPr>
-        <w:ind w:left="1080"/>
-        <w:rPr>
-          <w:rStyle w:val="fontstyle31"/>
-          <w:sz w:val="32"/>
-        </w:rPr>
-      </w:pPr>
-      <w:r>
-        <w:rPr>
-          <w:rStyle w:val="fontstyle31"/>
-          <w:sz w:val="32"/>
-        </w:rPr>
-        <w:t xml:space="preserve">   - Каждая часть текста подвергается предобработке с помощью метода `</w:t>
-      </w:r>
-      <w:proofErr w:type="spellStart"/>
-      <w:r>
-        <w:rPr>
-          <w:rStyle w:val="fontstyle31"/>
-          <w:sz w:val="32"/>
-        </w:rPr>
-        <w:t>preprocess_text</w:t>
-      </w:r>
-      <w:proofErr w:type="spellEnd"/>
-      <w:r>
-        <w:rPr>
-          <w:rStyle w:val="fontstyle31"/>
-          <w:sz w:val="32"/>
-        </w:rPr>
-        <w:t>`.</w:t>
-      </w:r>
-    </w:p>
-    <w:p>
-      <w:pPr>
-        <w:ind w:left="1080"/>
-        <w:rPr>
-          <w:rStyle w:val="fontstyle31"/>
-          <w:sz w:val="32"/>
-        </w:rPr>
-      </w:pPr>
-      <w:r>
-        <w:rPr>
-          <w:rStyle w:val="fontstyle31"/>
-          <w:sz w:val="32"/>
-        </w:rPr>
-        <w:t xml:space="preserve">   - Тензоры входных данных передаются </w:t>
-      </w:r>
-      <w:r>
-        <w:rPr>
-          <w:rStyle w:val="fontstyle31"/>
-          <w:sz w:val="32"/>
-        </w:rPr>
-        <w:t>в</w:t>
-      </w:r>
-      <w:r>
-        <w:rPr>
-          <w:rStyle w:val="fontstyle31"/>
-          <w:sz w:val="32"/>
-        </w:rPr>
-        <w:t xml:space="preserve"> модель для предсказания меток.</w:t>
-      </w:r>
-    </w:p>
-    <w:p>
-      <w:pPr>
-        <w:ind w:left="1080"/>
-        <w:rPr>
-          <w:rStyle w:val="fontstyle31"/>
-          <w:sz w:val="32"/>
-        </w:rPr>
-      </w:pPr>
-      <w:r>
-        <w:rPr>
-          <w:rStyle w:val="fontstyle31"/>
-          <w:sz w:val="32"/>
-        </w:rPr>
-        <w:t xml:space="preserve">   - Полученные предсказанные метки обрабатываются методом `</w:t>
-      </w:r>
-      <w:proofErr w:type="spellStart"/>
-      <w:r>
-        <w:rPr>
-          <w:rStyle w:val="fontstyle31"/>
-          <w:sz w:val="32"/>
-        </w:rPr>
-        <w:t>get_entities_with_labels</w:t>
-      </w:r>
-      <w:proofErr w:type="spellEnd"/>
-      <w:r>
-        <w:rPr>
-          <w:rStyle w:val="fontstyle31"/>
-          <w:sz w:val="32"/>
-        </w:rPr>
-        <w:t xml:space="preserve">` для объединения токенов </w:t>
-      </w:r>
-      <w:r>
-        <w:rPr>
-          <w:rStyle w:val="fontstyle31"/>
-          <w:sz w:val="32"/>
-        </w:rPr>
-        <w:t xml:space="preserve">в слова, с получением </w:t>
-      </w:r>
-      <w:r>
-        <w:rPr>
-          <w:rStyle w:val="fontstyle31"/>
-          <w:sz w:val="32"/>
-        </w:rPr>
-        <w:t>мет</w:t>
-      </w:r>
-      <w:r>
-        <w:rPr>
-          <w:rStyle w:val="fontstyle31"/>
-          <w:sz w:val="32"/>
-        </w:rPr>
-        <w:t xml:space="preserve">ок </w:t>
-      </w:r>
-      <w:r>
-        <w:rPr>
-          <w:rStyle w:val="fontstyle31"/>
-          <w:sz w:val="32"/>
-        </w:rPr>
-        <w:t>сущност</w:t>
-      </w:r>
-      <w:r>
-        <w:rPr>
-          <w:rStyle w:val="fontstyle31"/>
-          <w:sz w:val="32"/>
-        </w:rPr>
-        <w:t>ей</w:t>
-      </w:r>
-      <w:r>
-        <w:rPr>
-          <w:rStyle w:val="fontstyle31"/>
-          <w:sz w:val="32"/>
-        </w:rPr>
-        <w:t>.</w:t>
-      </w:r>
-    </w:p>
-    <w:p>
-      <w:pPr>
-        <w:ind w:left="1080"/>
-        <w:rPr>
-          <w:rStyle w:val="fontstyle31"/>
-          <w:sz w:val="32"/>
-        </w:rPr>
-      </w:pPr>
-      <w:r>
-        <w:rPr>
-          <w:rStyle w:val="fontstyle31"/>
-          <w:sz w:val="32"/>
-        </w:rPr>
-        <w:t xml:space="preserve">   - Результаты для каждой части текста объединяются и возвращаются в виде словарей с позициями и списко</w:t>
-      </w:r>
-      <w:r>
-        <w:rPr>
-          <w:rStyle w:val="fontstyle31"/>
-          <w:sz w:val="32"/>
-        </w:rPr>
-        <w:t>м</w:t>
-      </w:r>
-      <w:r>
-        <w:rPr>
-          <w:rStyle w:val="fontstyle31"/>
-          <w:sz w:val="32"/>
-        </w:rPr>
-        <w:t xml:space="preserve"> меток.</w:t>
-      </w:r>
-    </w:p>
-    <w:p>
-      <w:pPr>
-        <w:ind w:left="1080"/>
-        <w:rPr>
-          <w:rStyle w:val="fontstyle31"/>
-          <w:sz w:val="32"/>
-        </w:rPr>
-      </w:pPr>
-      <w:r>
-        <w:rPr>
-          <w:rStyle w:val="fontstyle31"/>
-          <w:sz w:val="32"/>
-        </w:rPr>
-        <w:t>7. Метод `</w:t>
-      </w:r>
-      <w:proofErr w:type="spellStart"/>
-      <w:r>
-        <w:rPr>
-          <w:rStyle w:val="fontstyle31"/>
-          <w:sz w:val="32"/>
-        </w:rPr>
-        <w:t>get_entities_with_labels</w:t>
-      </w:r>
-      <w:proofErr w:type="spellEnd"/>
-      <w:r>
-        <w:rPr>
-          <w:rStyle w:val="fontstyle31"/>
-          <w:sz w:val="32"/>
-        </w:rPr>
-        <w:t>` объединяет токены в сущности с метками.</w:t>
-      </w:r>
-    </w:p>
-    <w:p>
-      <w:pPr>
-        <w:ind w:left="1080"/>
-        <w:rPr>
-          <w:rStyle w:val="fontstyle31"/>
-          <w:sz w:val="32"/>
-        </w:rPr>
-      </w:pPr>
-      <w:r>
-        <w:rPr>
-          <w:rStyle w:val="fontstyle31"/>
-          <w:sz w:val="32"/>
-        </w:rPr>
         <w:t xml:space="preserve">   - Используется особая обработка для токенов от </w:t>
       </w:r>
-      <w:proofErr w:type="spellStart"/>
-      <w:r>
-        <w:rPr>
-          <w:rStyle w:val="fontstyle31"/>
-          <w:sz w:val="32"/>
-        </w:rPr>
-        <w:t>токенизатора</w:t>
-      </w:r>
-      <w:proofErr w:type="spellEnd"/>
-      <w:r>
-        <w:rPr>
-          <w:rStyle w:val="fontstyle31"/>
-          <w:sz w:val="32"/>
-        </w:rPr>
-        <w:t xml:space="preserve"> </w:t>
+      <w:r>
+        <w:rPr>
+          <w:rStyle w:val="fontstyle31"/>
+          <w:sz w:val="32"/>
+        </w:rPr>
+        <w:t xml:space="preserve">токенизатора </w:t>
       </w:r>
       <w:r>
         <w:rPr>
@@ -575,23 +374,7 @@
           <w:rStyle w:val="fontstyle31"/>
           <w:sz w:val="32"/>
         </w:rPr>
-        <w:t>8. Метод `</w:t>
-      </w:r>
-      <w:proofErr w:type="spellStart"/>
-      <w:r>
-        <w:rPr>
-          <w:rStyle w:val="fontstyle31"/>
-          <w:sz w:val="32"/>
-        </w:rPr>
-        <w:t>merge_chunks_results</w:t>
-      </w:r>
-      <w:proofErr w:type="spellEnd"/>
-      <w:r>
-        <w:rPr>
-          <w:rStyle w:val="fontstyle31"/>
-          <w:sz w:val="32"/>
-        </w:rPr>
-        <w:t>` объединяет результаты из перекрывающихся частей в один результат.</w:t>
+        <w:t>8. Метод `merge_chunks_results` объединяет результаты из перекрывающихся частей в один результат.</w:t>
       </w:r>
     </w:p>
     <w:p>
@@ -655,39 +438,7 @@
           <w:rStyle w:val="fontstyle31"/>
           <w:sz w:val="32"/>
         </w:rPr>
-        <w:t>9. Метод `</w:t>
-      </w:r>
-      <w:proofErr w:type="spellStart"/>
-      <w:r>
-        <w:rPr>
-          <w:rStyle w:val="fontstyle31"/>
-          <w:sz w:val="32"/>
-        </w:rPr>
-        <w:t>predict_entities</w:t>
-      </w:r>
-      <w:proofErr w:type="spellEnd"/>
-      <w:r>
-        <w:rPr>
-          <w:rStyle w:val="fontstyle31"/>
-          <w:sz w:val="32"/>
-        </w:rPr>
-        <w:t xml:space="preserve">` принимает на вход </w:t>
-      </w:r>
-      <w:proofErr w:type="spellStart"/>
-      <w:r>
-        <w:rPr>
-          <w:rStyle w:val="fontstyle31"/>
-          <w:sz w:val="32"/>
-        </w:rPr>
-        <w:t>датафрейм</w:t>
-      </w:r>
-      <w:proofErr w:type="spellEnd"/>
-      <w:r>
-        <w:rPr>
-          <w:rStyle w:val="fontstyle31"/>
-          <w:sz w:val="32"/>
-        </w:rPr>
-        <w:t xml:space="preserve"> и выполняет поиск сущностей в каждой строке.</w:t>
+        <w:t>9. Метод `predict_entities` принимает на вход датафрейм и выполняет поиск сущностей в каждой строке.</w:t>
       </w:r>
     </w:p>
     <w:p>
@@ -703,23 +454,7 @@
           <w:rStyle w:val="fontstyle31"/>
           <w:sz w:val="32"/>
         </w:rPr>
-        <w:t xml:space="preserve">   - Для каждой строки </w:t>
-      </w:r>
-      <w:proofErr w:type="spellStart"/>
-      <w:r>
-        <w:rPr>
-          <w:rStyle w:val="fontstyle31"/>
-          <w:sz w:val="32"/>
-        </w:rPr>
-        <w:t>датафрейма</w:t>
-      </w:r>
-      <w:proofErr w:type="spellEnd"/>
-      <w:r>
-        <w:rPr>
-          <w:rStyle w:val="fontstyle31"/>
-          <w:sz w:val="32"/>
-        </w:rPr>
-        <w:t xml:space="preserve"> инициализируется входной текст и находятся истинные метки сущностей.</w:t>
+        <w:t xml:space="preserve">   - Для каждой строки датафрейма инициализируется входной текст и находятся истинные метки сущностей.</w:t>
       </w:r>
     </w:p>
     <w:p>
@@ -735,23 +470,7 @@
           <w:rStyle w:val="fontstyle31"/>
           <w:sz w:val="32"/>
         </w:rPr>
-        <w:t xml:space="preserve">   - Текст проходит через метод `</w:t>
-      </w:r>
-      <w:proofErr w:type="spellStart"/>
-      <w:r>
-        <w:rPr>
-          <w:rStyle w:val="fontstyle31"/>
-          <w:sz w:val="32"/>
-        </w:rPr>
-        <w:t>get_entities</w:t>
-      </w:r>
-      <w:proofErr w:type="spellEnd"/>
-      <w:r>
-        <w:rPr>
-          <w:rStyle w:val="fontstyle31"/>
-          <w:sz w:val="32"/>
-        </w:rPr>
-        <w:t>` для поиска сущностей и получения предсказанных меток и позиций.</w:t>
+        <w:t xml:space="preserve">   - Текст проходит через метод `get_entities` для поиска сущностей и получения предсказанных меток и позиций.</w:t>
       </w:r>
     </w:p>
     <w:p>
@@ -783,23 +502,7 @@
           <w:rStyle w:val="fontstyle31"/>
           <w:sz w:val="32"/>
         </w:rPr>
-        <w:t xml:space="preserve">   - Истинные и предсказанные метки добавляются в </w:t>
-      </w:r>
-      <w:proofErr w:type="spellStart"/>
-      <w:r>
-        <w:rPr>
-          <w:rStyle w:val="fontstyle31"/>
-          <w:sz w:val="32"/>
-        </w:rPr>
-        <w:t>датафрейм</w:t>
-      </w:r>
-      <w:proofErr w:type="spellEnd"/>
-      <w:r>
-        <w:rPr>
-          <w:rStyle w:val="fontstyle31"/>
-          <w:sz w:val="32"/>
-        </w:rPr>
-        <w:t>.</w:t>
+        <w:t xml:space="preserve">   - Истинные и предсказанные метки добавляются в датафрейм.</w:t>
       </w:r>
     </w:p>
     <w:p>
@@ -815,23 +518,7 @@
           <w:rStyle w:val="fontstyle31"/>
           <w:sz w:val="32"/>
         </w:rPr>
-        <w:t xml:space="preserve">   - Возвращается </w:t>
-      </w:r>
-      <w:proofErr w:type="spellStart"/>
-      <w:r>
-        <w:rPr>
-          <w:rStyle w:val="fontstyle31"/>
-          <w:sz w:val="32"/>
-        </w:rPr>
-        <w:t>датафрейм</w:t>
-      </w:r>
-      <w:proofErr w:type="spellEnd"/>
-      <w:r>
-        <w:rPr>
-          <w:rStyle w:val="fontstyle31"/>
-          <w:sz w:val="32"/>
-        </w:rPr>
-        <w:t xml:space="preserve"> с заполненными столбцами и списки с истинными и предсказанными метками.</w:t>
+        <w:t xml:space="preserve">   - Возвращается датафрейм с заполненными столбцами и списки с истинными и предсказанными метками.</w:t>
       </w:r>
     </w:p>
     <w:p>
@@ -861,23 +548,7 @@
           <w:rStyle w:val="fontstyle31"/>
           <w:sz w:val="32"/>
         </w:rPr>
-        <w:t>пример использования класса `</w:t>
-      </w:r>
-      <w:proofErr w:type="spellStart"/>
-      <w:r>
-        <w:rPr>
-          <w:rStyle w:val="fontstyle31"/>
-          <w:sz w:val="32"/>
-        </w:rPr>
-        <w:t>DataTransform</w:t>
-      </w:r>
-      <w:proofErr w:type="spellEnd"/>
-      <w:r>
-        <w:rPr>
-          <w:rStyle w:val="fontstyle31"/>
-          <w:sz w:val="32"/>
-        </w:rPr>
-        <w:t>` для предсказания сущностей по входным данным.</w:t>
+        <w:t>пример использования класса `DataTransform` для предсказания сущностей по входным данным.</w:t>
       </w:r>
     </w:p>
     <w:p>
@@ -909,23 +580,7 @@
           <w:rStyle w:val="fontstyle31"/>
           <w:sz w:val="32"/>
         </w:rPr>
-        <w:t xml:space="preserve">   - Создается экземпляр класса `</w:t>
-      </w:r>
-      <w:proofErr w:type="spellStart"/>
-      <w:r>
-        <w:rPr>
-          <w:rStyle w:val="fontstyle31"/>
-          <w:sz w:val="32"/>
-        </w:rPr>
-        <w:t>DataTransform</w:t>
-      </w:r>
-      <w:proofErr w:type="spellEnd"/>
-      <w:r>
-        <w:rPr>
-          <w:rStyle w:val="fontstyle31"/>
-          <w:sz w:val="32"/>
-        </w:rPr>
-        <w:t>`.</w:t>
+        <w:t xml:space="preserve">   - Создается экземпляр класса `DataTransform`.</w:t>
       </w:r>
     </w:p>
     <w:p>
@@ -941,23 +596,7 @@
           <w:rStyle w:val="fontstyle31"/>
           <w:sz w:val="32"/>
         </w:rPr>
-        <w:t xml:space="preserve">   - Загружается тестовый </w:t>
-      </w:r>
-      <w:proofErr w:type="spellStart"/>
-      <w:r>
-        <w:rPr>
-          <w:rStyle w:val="fontstyle31"/>
-          <w:sz w:val="32"/>
-        </w:rPr>
-        <w:t>датафрейм</w:t>
-      </w:r>
-      <w:proofErr w:type="spellEnd"/>
-      <w:r>
-        <w:rPr>
-          <w:rStyle w:val="fontstyle31"/>
-          <w:sz w:val="32"/>
-        </w:rPr>
-        <w:t xml:space="preserve"> из файла 'test.csv'.</w:t>
+        <w:t xml:space="preserve">   - Загружается тестовый датафрейм из файла 'test.csv'.</w:t>
       </w:r>
     </w:p>
     <w:p>
@@ -973,23 +612,7 @@
           <w:rStyle w:val="fontstyle31"/>
           <w:sz w:val="32"/>
         </w:rPr>
-        <w:t xml:space="preserve">   - Итерируясь по каждой строке </w:t>
-      </w:r>
-      <w:proofErr w:type="spellStart"/>
-      <w:r>
-        <w:rPr>
-          <w:rStyle w:val="fontstyle31"/>
-          <w:sz w:val="32"/>
-        </w:rPr>
-        <w:t>датафрейма</w:t>
-      </w:r>
-      <w:proofErr w:type="spellEnd"/>
-      <w:r>
-        <w:rPr>
-          <w:rStyle w:val="fontstyle31"/>
-          <w:sz w:val="32"/>
-        </w:rPr>
-        <w:t>, извлекается входной текст.</w:t>
+        <w:t xml:space="preserve">   - Итерируясь по каждой строке датафрейма, извлекается входной текст.</w:t>
       </w:r>
     </w:p>
     <w:p>
@@ -1005,55 +628,7 @@
           <w:rStyle w:val="fontstyle31"/>
           <w:sz w:val="32"/>
         </w:rPr>
-        <w:t xml:space="preserve">   - С использованием метода `</w:t>
-      </w:r>
-      <w:proofErr w:type="spellStart"/>
-      <w:r>
-        <w:rPr>
-          <w:rStyle w:val="fontstyle31"/>
-          <w:sz w:val="32"/>
-        </w:rPr>
-        <w:t>get_entities</w:t>
-      </w:r>
-      <w:proofErr w:type="spellEnd"/>
-      <w:r>
-        <w:rPr>
-          <w:rStyle w:val="fontstyle31"/>
-          <w:sz w:val="32"/>
-        </w:rPr>
-        <w:t xml:space="preserve">` предсказываются метки сущностей и сохраняются в </w:t>
-      </w:r>
-      <w:proofErr w:type="spellStart"/>
-      <w:r>
-        <w:rPr>
-          <w:rStyle w:val="fontstyle31"/>
-          <w:sz w:val="32"/>
-        </w:rPr>
-        <w:t>датафрейм</w:t>
-      </w:r>
-      <w:proofErr w:type="spellEnd"/>
-      <w:r>
-        <w:rPr>
-          <w:rStyle w:val="fontstyle31"/>
-          <w:sz w:val="32"/>
-        </w:rPr>
-        <w:t xml:space="preserve"> '</w:t>
-      </w:r>
-      <w:proofErr w:type="spellStart"/>
-      <w:r>
-        <w:rPr>
-          <w:rStyle w:val="fontstyle31"/>
-          <w:sz w:val="32"/>
-        </w:rPr>
-        <w:t>result</w:t>
-      </w:r>
-      <w:proofErr w:type="spellEnd"/>
-      <w:r>
-        <w:rPr>
-          <w:rStyle w:val="fontstyle31"/>
-          <w:sz w:val="32"/>
-        </w:rPr>
-        <w:t>'.</w:t>
+        <w:t xml:space="preserve">   - С использованием метода `get_entities` предсказываются метки сущностей и сохраняются в датафрейм 'result'.</w:t>
       </w:r>
     </w:p>
     <w:p>
@@ -1069,56 +644,15 @@
           <w:rStyle w:val="fontstyle31"/>
           <w:sz w:val="32"/>
         </w:rPr>
-        <w:t xml:space="preserve">Таким образом, данный алгоритм использует модель BERT или DeBERTa для предсказания меток сущностей в тексте. Класс </w:t>
-      </w:r>
-      <w:proofErr w:type="spellStart"/>
-      <w:r>
-        <w:rPr>
-          <w:rStyle w:val="fontstyle31"/>
-          <w:sz w:val="32"/>
-        </w:rPr>
-        <w:t>DataTransform</w:t>
-      </w:r>
-      <w:proofErr w:type="spellEnd"/>
-      <w:r>
-        <w:rPr>
-          <w:rStyle w:val="fontstyle31"/>
-          <w:sz w:val="32"/>
-        </w:rPr>
-        <w:t xml:space="preserve"> предоставляет методы для загрузки модели, </w:t>
-      </w:r>
-      <w:proofErr w:type="spellStart"/>
+        <w:t xml:space="preserve">Таким образом, данный алгоритм использует модель BERT или DeBERTa для предсказания меток сущностей в тексте. Класс DataTransform предоставляет методы для загрузки модели, </w:t>
+      </w:r>
       <w:r>
         <w:rPr>
           <w:rStyle w:val="fontstyle31"/>
           <w:sz w:val="32"/>
         </w:rPr>
         <w:lastRenderedPageBreak/>
-        <w:t>препроцессинга</w:t>
-      </w:r>
-      <w:proofErr w:type="spellEnd"/>
-      <w:r>
-        <w:rPr>
-          <w:rStyle w:val="fontstyle31"/>
-          <w:sz w:val="32"/>
-        </w:rPr>
-        <w:t xml:space="preserve"> текста, поиска сущностей и формирования предсказанных и истинных меток сущностей. Пример использования класса показывает процесс предсказания меток сущностей для текстов из заданного </w:t>
-      </w:r>
-      <w:proofErr w:type="spellStart"/>
-      <w:r>
-        <w:rPr>
-          <w:rStyle w:val="fontstyle31"/>
-          <w:sz w:val="32"/>
-        </w:rPr>
-        <w:t>датафрейма</w:t>
-      </w:r>
-      <w:proofErr w:type="spellEnd"/>
-      <w:r>
-        <w:rPr>
-          <w:rStyle w:val="fontstyle31"/>
-          <w:sz w:val="32"/>
-        </w:rPr>
-        <w:t xml:space="preserve"> и сохранение результата в файл.</w:t>
+        <w:t>препроцессинга текста, поиска сущностей и формирования предсказанных и истинных меток сущностей. Пример использования класса показывает процесс предсказания меток сущностей для текстов из заданного датафрейма и сохранение результата в файл.</w:t>
       </w:r>
     </w:p>
     <w:p>
@@ -1317,29 +851,7 @@
           <w:szCs w:val="27"/>
           <w:lang w:val="en-US"/>
         </w:rPr>
-        <w:t>pip install --no-cache-</w:t>
-      </w:r>
-      <w:proofErr w:type="spellStart"/>
-      <w:r>
-        <w:rPr>
-          <w:rFonts w:ascii="Courier New" w:hAnsi="Courier New" w:cs="Courier New"/>
-          <w:color w:val="000000"/>
-          <w:sz w:val="27"/>
-          <w:szCs w:val="27"/>
-          <w:lang w:val="en-US"/>
-        </w:rPr>
-        <w:t>dir</w:t>
-      </w:r>
-      <w:proofErr w:type="spellEnd"/>
-      <w:r>
-        <w:rPr>
-          <w:rFonts w:ascii="Courier New" w:hAnsi="Courier New" w:cs="Courier New"/>
-          <w:color w:val="000000"/>
-          <w:sz w:val="27"/>
-          <w:szCs w:val="27"/>
-          <w:lang w:val="en-US"/>
-        </w:rPr>
-        <w:t xml:space="preserve"> -r requirements.txt</w:t>
+        <w:t>pip install --no-cache-dir -r requirements.txt</w:t>
       </w:r>
     </w:p>
     <w:p>
@@ -1376,27 +888,15 @@
           <w:lang w:val="en-US"/>
         </w:rPr>
       </w:pPr>
-      <w:proofErr w:type="spellStart"/>
-      <w:r>
-        <w:rPr>
-          <w:rFonts w:ascii="Courier New" w:hAnsi="Courier New" w:cs="Courier New"/>
-          <w:color w:val="000000"/>
-          <w:sz w:val="27"/>
-          <w:szCs w:val="27"/>
-          <w:lang w:val="en-US"/>
-        </w:rPr>
-        <w:t>aeroplane</w:t>
-      </w:r>
-      <w:proofErr w:type="spellEnd"/>
-      <w:r>
-        <w:rPr>
-          <w:rFonts w:ascii="Courier New" w:hAnsi="Courier New" w:cs="Courier New"/>
-          <w:color w:val="000000"/>
-          <w:sz w:val="27"/>
-          <w:szCs w:val="27"/>
-          <w:lang w:val="en-US"/>
-        </w:rPr>
-        <w:t>/</w:t>
+      <w:r>
+        <w:rPr>
+          <w:rFonts w:ascii="Courier New" w:hAnsi="Courier New" w:cs="Courier New"/>
+          <w:color w:val="000000"/>
+          <w:sz w:val="27"/>
+          <w:szCs w:val="27"/>
+          <w:lang w:val="en-US"/>
+        </w:rPr>
+        <w:t>aeroplane/</w:t>
       </w:r>
     </w:p>
     <w:p>
@@ -1529,27 +1029,7 @@
           <w:sz w:val="27"/>
           <w:szCs w:val="27"/>
         </w:rPr>
-        <w:t xml:space="preserve">├── </w:t>
-      </w:r>
-      <w:proofErr w:type="spellStart"/>
-      <w:r>
-        <w:rPr>
-          <w:rFonts w:ascii="Courier New" w:hAnsi="Courier New" w:cs="Courier New"/>
-          <w:color w:val="000000"/>
-          <w:sz w:val="27"/>
-          <w:szCs w:val="27"/>
-        </w:rPr>
-        <w:t>data</w:t>
-      </w:r>
-      <w:proofErr w:type="spellEnd"/>
-      <w:r>
-        <w:rPr>
-          <w:rFonts w:ascii="Courier New" w:hAnsi="Courier New" w:cs="Courier New"/>
-          <w:color w:val="000000"/>
-          <w:sz w:val="27"/>
-          <w:szCs w:val="27"/>
-        </w:rPr>
-        <w:t>/ - каталог с данными</w:t>
+        <w:t>├── data/ - каталог с данными</w:t>
       </w:r>
     </w:p>
     <w:p>
@@ -1622,20 +1102,17 @@
           <w:color w:val="000000"/>
           <w:sz w:val="27"/>
           <w:szCs w:val="27"/>
-          <w:lang w:val="en-US"/>
-        </w:rPr>
-      </w:pPr>
-      <w:r>
-        <w:rPr>
-          <w:rFonts w:ascii="Courier New" w:hAnsi="Courier New" w:cs="Courier New"/>
-          <w:color w:val="000000"/>
-          <w:sz w:val="27"/>
-          <w:szCs w:val="27"/>
-          <w:lang w:val="en-US"/>
+        </w:rPr>
+      </w:pPr>
+      <w:r>
+        <w:rPr>
+          <w:rFonts w:ascii="Courier New" w:hAnsi="Courier New" w:cs="Courier New"/>
+          <w:color w:val="000000"/>
+          <w:sz w:val="27"/>
+          <w:szCs w:val="27"/>
         </w:rPr>
         <w:t xml:space="preserve">│   ├── </w:t>
       </w:r>
-      <w:proofErr w:type="spellStart"/>
       <w:r>
         <w:rPr>
           <w:rFonts w:ascii="Courier New" w:hAnsi="Courier New" w:cs="Courier New"/>
@@ -1652,7 +1129,6 @@
           <w:color w:val="000000"/>
           <w:sz w:val="27"/>
           <w:szCs w:val="27"/>
-          <w:lang w:val="en-US"/>
         </w:rPr>
         <w:t>.</w:t>
       </w:r>
@@ -1666,7 +1142,6 @@
         </w:rPr>
         <w:t>json</w:t>
       </w:r>
-      <w:proofErr w:type="spellEnd"/>
     </w:p>
     <w:p>
       <w:pPr>
@@ -1677,20 +1152,17 @@
           <w:color w:val="000000"/>
           <w:sz w:val="27"/>
           <w:szCs w:val="27"/>
-          <w:lang w:val="en-US"/>
-        </w:rPr>
-      </w:pPr>
-      <w:r>
-        <w:rPr>
-          <w:rFonts w:ascii="Courier New" w:hAnsi="Courier New" w:cs="Courier New"/>
-          <w:color w:val="000000"/>
-          <w:sz w:val="27"/>
-          <w:szCs w:val="27"/>
-          <w:lang w:val="en-US"/>
+        </w:rPr>
+      </w:pPr>
+      <w:r>
+        <w:rPr>
+          <w:rFonts w:ascii="Courier New" w:hAnsi="Courier New" w:cs="Courier New"/>
+          <w:color w:val="000000"/>
+          <w:sz w:val="27"/>
+          <w:szCs w:val="27"/>
         </w:rPr>
         <w:t xml:space="preserve">│   ├── </w:t>
       </w:r>
-      <w:proofErr w:type="spellStart"/>
       <w:r>
         <w:rPr>
           <w:rFonts w:ascii="Courier New" w:hAnsi="Courier New" w:cs="Courier New"/>
@@ -1707,7 +1179,6 @@
           <w:color w:val="000000"/>
           <w:sz w:val="27"/>
           <w:szCs w:val="27"/>
-          <w:lang w:val="en-US"/>
         </w:rPr>
         <w:t>.</w:t>
       </w:r>
@@ -1721,7 +1192,6 @@
         </w:rPr>
         <w:t>safetensors</w:t>
       </w:r>
-      <w:proofErr w:type="spellEnd"/>
     </w:p>
     <w:p>
       <w:pPr>
@@ -1732,20 +1202,17 @@
           <w:color w:val="000000"/>
           <w:sz w:val="27"/>
           <w:szCs w:val="27"/>
-          <w:lang w:val="en-US"/>
-        </w:rPr>
-      </w:pPr>
-      <w:r>
-        <w:rPr>
-          <w:rFonts w:ascii="Courier New" w:hAnsi="Courier New" w:cs="Courier New"/>
-          <w:color w:val="000000"/>
-          <w:sz w:val="27"/>
-          <w:szCs w:val="27"/>
-          <w:lang w:val="en-US"/>
+        </w:rPr>
+      </w:pPr>
+      <w:r>
+        <w:rPr>
+          <w:rFonts w:ascii="Courier New" w:hAnsi="Courier New" w:cs="Courier New"/>
+          <w:color w:val="000000"/>
+          <w:sz w:val="27"/>
+          <w:szCs w:val="27"/>
         </w:rPr>
         <w:t xml:space="preserve">│   ├── </w:t>
       </w:r>
-      <w:proofErr w:type="spellStart"/>
       <w:r>
         <w:rPr>
           <w:rFonts w:ascii="Courier New" w:hAnsi="Courier New" w:cs="Courier New"/>
@@ -1762,7 +1229,6 @@
           <w:color w:val="000000"/>
           <w:sz w:val="27"/>
           <w:szCs w:val="27"/>
-          <w:lang w:val="en-US"/>
         </w:rPr>
         <w:t>_</w:t>
       </w:r>
@@ -1782,7 +1248,6 @@
           <w:color w:val="000000"/>
           <w:sz w:val="27"/>
           <w:szCs w:val="27"/>
-          <w:lang w:val="en-US"/>
         </w:rPr>
         <w:t>_</w:t>
       </w:r>
@@ -1802,7 +1267,6 @@
           <w:color w:val="000000"/>
           <w:sz w:val="27"/>
           <w:szCs w:val="27"/>
-          <w:lang w:val="en-US"/>
         </w:rPr>
         <w:t>.</w:t>
       </w:r>
@@ -1816,7 +1280,6 @@
         </w:rPr>
         <w:t>json</w:t>
       </w:r>
-      <w:proofErr w:type="spellEnd"/>
     </w:p>
     <w:p>
       <w:pPr>
@@ -1840,7 +1303,6 @@
         </w:rPr>
         <w:t xml:space="preserve">│   ├── </w:t>
       </w:r>
-      <w:proofErr w:type="spellStart"/>
       <w:r>
         <w:rPr>
           <w:rFonts w:ascii="Courier New" w:hAnsi="Courier New" w:cs="Courier New"/>
@@ -1891,7 +1353,6 @@
         </w:rPr>
         <w:t>json</w:t>
       </w:r>
-      <w:proofErr w:type="spellEnd"/>
     </w:p>
     <w:p>
       <w:pPr>
@@ -2069,7 +1530,6 @@
         </w:rPr>
         <w:t xml:space="preserve">└── </w:t>
       </w:r>
-      <w:proofErr w:type="spellStart"/>
       <w:r>
         <w:rPr>
           <w:rFonts w:ascii="Courier New" w:hAnsi="Courier New" w:cs="Courier New"/>
@@ -2080,7 +1540,6 @@
         </w:rPr>
         <w:t>Dockerfile</w:t>
       </w:r>
-      <w:proofErr w:type="spellEnd"/>
     </w:p>
     <w:p>
       <w:pPr>
@@ -2213,7 +1672,6 @@
         </w:rPr>
         <w:t>.</w:t>
       </w:r>
-      <w:proofErr w:type="spellStart"/>
       <w:r>
         <w:rPr>
           <w:rFonts w:ascii="Courier New" w:hAnsi="Courier New" w:cs="Courier New"/>
@@ -2224,7 +1682,6 @@
         </w:rPr>
         <w:t>py</w:t>
       </w:r>
-      <w:proofErr w:type="spellEnd"/>
     </w:p>
     <w:p>
       <w:pPr>
@@ -2392,7 +1849,6 @@
         </w:rPr>
         <w:t xml:space="preserve"> </w:t>
       </w:r>
-      <w:proofErr w:type="spellStart"/>
       <w:r>
         <w:rPr>
           <w:rFonts w:ascii="Courier New" w:hAnsi="Courier New" w:cs="Courier New"/>
@@ -2403,7 +1859,26 @@
         </w:rPr>
         <w:t>aeroplane</w:t>
       </w:r>
-      <w:proofErr w:type="spellEnd"/>
+      <w:r>
+        <w:rPr>
+          <w:rFonts w:ascii="Courier New" w:hAnsi="Courier New" w:cs="Courier New"/>
+          <w:color w:val="000000"/>
+          <w:sz w:val="27"/>
+          <w:szCs w:val="27"/>
+          <w:lang w:val="en-US"/>
+        </w:rPr>
+        <w:t xml:space="preserve"> </w:t>
+      </w:r>
+      <w:r>
+        <w:rPr>
+          <w:rFonts w:ascii="Courier New" w:hAnsi="Courier New" w:cs="Courier New"/>
+          <w:color w:val="000000"/>
+          <w:sz w:val="27"/>
+          <w:szCs w:val="27"/>
+          <w:lang w:val="en-US"/>
+        </w:rPr>
+        <w:t>.</w:t>
+      </w:r>
     </w:p>
     <w:p>
       <w:pPr>
@@ -2425,25 +1900,7 @@
           <w:color w:val="000000"/>
           <w:sz w:val="32"/>
         </w:rPr>
-        <w:t xml:space="preserve">После создания </w:t>
-      </w:r>
-      <w:proofErr w:type="spellStart"/>
-      <w:r>
-        <w:rPr>
-          <w:rFonts w:ascii="Montserrat-Regular" w:hAnsi="Montserrat-Regular"/>
-          <w:color w:val="000000"/>
-          <w:sz w:val="32"/>
-        </w:rPr>
-        <w:t>Docker</w:t>
-      </w:r>
-      <w:proofErr w:type="spellEnd"/>
-      <w:r>
-        <w:rPr>
-          <w:rFonts w:ascii="Montserrat-Regular" w:hAnsi="Montserrat-Regular"/>
-          <w:color w:val="000000"/>
-          <w:sz w:val="32"/>
-        </w:rPr>
-        <w:t xml:space="preserve"> образа, запустите контейнер:</w:t>
+        <w:t>После создания Docker образа, запустите контейнер:</w:t>
       </w:r>
     </w:p>
     <w:p>
@@ -2508,7 +1965,6 @@
         </w:rPr>
         <w:t xml:space="preserve">000 --name </w:t>
       </w:r>
-      <w:proofErr w:type="spellStart"/>
       <w:r>
         <w:rPr>
           <w:rFonts w:ascii="Courier New" w:hAnsi="Courier New" w:cs="Courier New"/>
@@ -2519,7 +1975,6 @@
         </w:rPr>
         <w:t>aeroplane</w:t>
       </w:r>
-      <w:proofErr w:type="spellEnd"/>
       <w:r>
         <w:rPr>
           <w:rFonts w:ascii="Courier New" w:hAnsi="Courier New" w:cs="Courier New"/>
@@ -2530,18 +1985,16 @@
         </w:rPr>
         <w:t xml:space="preserve"> </w:t>
       </w:r>
-      <w:proofErr w:type="spellStart"/>
-      <w:r>
-        <w:rPr>
-          <w:rFonts w:ascii="Courier New" w:hAnsi="Courier New" w:cs="Courier New"/>
-          <w:color w:val="000000"/>
-          <w:sz w:val="27"/>
-          <w:szCs w:val="27"/>
-          <w:lang w:val="en-US"/>
-        </w:rPr>
-        <w:t>aeroplane</w:t>
-      </w:r>
-      <w:proofErr w:type="spellEnd"/>
+      <w:r>
+        <w:rPr>
+          <w:rFonts w:ascii="Courier New" w:hAnsi="Courier New" w:cs="Courier New"/>
+          <w:color w:val="000000"/>
+          <w:sz w:val="27"/>
+          <w:szCs w:val="27"/>
+          <w:lang w:val="en-US"/>
+        </w:rPr>
+        <w:t>aeroplane_app</w:t>
+      </w:r>
     </w:p>
     <w:p>
       <w:pPr>
@@ -2603,9 +2056,18 @@
           <w:szCs w:val="27"/>
           <w:lang w:val="en-US"/>
         </w:rPr>
-        <w:t>"http://localhost:8000/</w:t>
-      </w:r>
-      <w:proofErr w:type="spellStart"/>
+        <w:t>"http://localhost:8000/ner"</w:t>
+      </w:r>
+      <w:r>
+        <w:rPr>
+          <w:rFonts w:ascii="Courier New" w:hAnsi="Courier New" w:cs="Courier New"/>
+          <w:color w:val="000000"/>
+          <w:sz w:val="27"/>
+          <w:szCs w:val="27"/>
+          <w:lang w:val="en-US"/>
+        </w:rPr>
+        <w:t xml:space="preserve"> -H </w:t>
+      </w:r>
       <w:r>
         <w:rPr>
           <w:rStyle w:val="hljs-string"/>
@@ -2614,60 +2076,7 @@
           <w:szCs w:val="27"/>
           <w:lang w:val="en-US"/>
         </w:rPr>
-        <w:t>ner</w:t>
-      </w:r>
-      <w:proofErr w:type="spellEnd"/>
-      <w:r>
-        <w:rPr>
-          <w:rStyle w:val="hljs-string"/>
-          <w:rFonts w:ascii="Courier New" w:hAnsi="Courier New" w:cs="Courier New"/>
-          <w:sz w:val="27"/>
-          <w:szCs w:val="27"/>
-          <w:lang w:val="en-US"/>
-        </w:rPr>
-        <w:t>"</w:t>
-      </w:r>
-      <w:r>
-        <w:rPr>
-          <w:rFonts w:ascii="Courier New" w:hAnsi="Courier New" w:cs="Courier New"/>
-          <w:color w:val="000000"/>
-          <w:sz w:val="27"/>
-          <w:szCs w:val="27"/>
-          <w:lang w:val="en-US"/>
-        </w:rPr>
-        <w:t xml:space="preserve"> -H </w:t>
-      </w:r>
-      <w:r>
-        <w:rPr>
-          <w:rStyle w:val="hljs-string"/>
-          <w:rFonts w:ascii="Courier New" w:hAnsi="Courier New" w:cs="Courier New"/>
-          <w:sz w:val="27"/>
-          <w:szCs w:val="27"/>
-          <w:lang w:val="en-US"/>
-        </w:rPr>
-        <w:t>"Content-Type: application/</w:t>
-      </w:r>
-      <w:proofErr w:type="spellStart"/>
-      <w:r>
-        <w:rPr>
-          <w:rStyle w:val="hljs-string"/>
-          <w:rFonts w:ascii="Courier New" w:hAnsi="Courier New" w:cs="Courier New"/>
-          <w:sz w:val="27"/>
-          <w:szCs w:val="27"/>
-          <w:lang w:val="en-US"/>
-        </w:rPr>
-        <w:t>json</w:t>
-      </w:r>
-      <w:proofErr w:type="spellEnd"/>
-      <w:r>
-        <w:rPr>
-          <w:rStyle w:val="hljs-string"/>
-          <w:rFonts w:ascii="Courier New" w:hAnsi="Courier New" w:cs="Courier New"/>
-          <w:sz w:val="27"/>
-          <w:szCs w:val="27"/>
-          <w:lang w:val="en-US"/>
-        </w:rPr>
-        <w:t>"</w:t>
+        <w:t>"Content-Type: application/json"</w:t>
       </w:r>
       <w:r>
         <w:rPr>
@@ -2918,7 +2327,6 @@
         </w:rPr>
         <w:t xml:space="preserve">реализовано с помощью библиотеки </w:t>
       </w:r>
-      <w:proofErr w:type="spellStart"/>
       <w:r>
         <w:rPr>
           <w:rStyle w:val="fontstyle31"/>
@@ -2926,7 +2334,6 @@
         </w:rPr>
         <w:t>FastAPI</w:t>
       </w:r>
-      <w:proofErr w:type="spellEnd"/>
       <w:r>
         <w:rPr>
           <w:rStyle w:val="fontstyle31"/>
@@ -2964,7 +2371,6 @@
         </w:rPr>
         <w:t>В качестве настойки можно добавить адреса в список «</w:t>
       </w:r>
-      <w:proofErr w:type="spellStart"/>
       <w:r>
         <w:rPr>
           <w:rStyle w:val="fontstyle31"/>
@@ -2972,7 +2378,6 @@
         </w:rPr>
         <w:t>origins</w:t>
       </w:r>
-      <w:proofErr w:type="spellEnd"/>
       <w:r>
         <w:rPr>
           <w:rStyle w:val="fontstyle31"/>
@@ -3257,7 +2662,6 @@
           <w:sz w:val="32"/>
         </w:rPr>
       </w:pPr>
-      <w:proofErr w:type="spellStart"/>
       <w:r>
         <w:rPr>
           <w:rFonts w:ascii="Courier New" w:hAnsi="Courier New" w:cs="Courier New"/>
@@ -3268,7 +2672,6 @@
         </w:rPr>
         <w:t>uvicorn</w:t>
       </w:r>
-      <w:proofErr w:type="spellEnd"/>
       <w:r>
         <w:rPr>
           <w:rFonts w:ascii="Courier New" w:hAnsi="Courier New" w:cs="Courier New"/>
@@ -3278,7 +2681,6 @@
         </w:rPr>
         <w:t xml:space="preserve"> </w:t>
       </w:r>
-      <w:proofErr w:type="spellStart"/>
       <w:r>
         <w:rPr>
           <w:rFonts w:ascii="Courier New" w:hAnsi="Courier New" w:cs="Courier New"/>
@@ -3289,7 +2691,6 @@
         </w:rPr>
         <w:t>api</w:t>
       </w:r>
-      <w:proofErr w:type="spellEnd"/>
       <w:r>
         <w:rPr>
           <w:rFonts w:ascii="Courier New" w:hAnsi="Courier New" w:cs="Courier New"/>
@@ -3463,9 +2864,31 @@
           <w:rStyle w:val="fontstyle31"/>
           <w:sz w:val="32"/>
         </w:rPr>
-        <w:t xml:space="preserve">набор тестов для класса </w:t>
-      </w:r>
-      <w:proofErr w:type="spellStart"/>
+        <w:t>набор тестов для класса DataTransform, написанный с использованием модуля unittest</w:t>
+      </w:r>
+      <w:r>
+        <w:rPr>
+          <w:rStyle w:val="fontstyle31"/>
+          <w:sz w:val="32"/>
+        </w:rPr>
+        <w:t>.</w:t>
+      </w:r>
+    </w:p>
+    <w:p>
+      <w:pPr>
+        <w:ind w:left="1080" w:firstLine="336"/>
+        <w:rPr>
+          <w:rStyle w:val="fontstyle31"/>
+          <w:sz w:val="32"/>
+        </w:rPr>
+      </w:pPr>
+      <w:r>
+        <w:rPr>
+          <w:rStyle w:val="fontstyle31"/>
+          <w:sz w:val="32"/>
+        </w:rPr>
+        <w:t xml:space="preserve">Для каждого метода класса </w:t>
+      </w:r>
       <w:r>
         <w:rPr>
           <w:rStyle w:val="fontstyle31"/>
@@ -3473,23 +2896,665 @@
         </w:rPr>
         <w:t>DataTransform</w:t>
       </w:r>
-      <w:proofErr w:type="spellEnd"/>
-      <w:r>
-        <w:rPr>
-          <w:rStyle w:val="fontstyle31"/>
-          <w:sz w:val="32"/>
-        </w:rPr>
-        <w:t xml:space="preserve">, написанный с использованием модуля </w:t>
-      </w:r>
-      <w:proofErr w:type="spellStart"/>
-      <w:r>
-        <w:rPr>
-          <w:rStyle w:val="fontstyle31"/>
-          <w:sz w:val="32"/>
-        </w:rPr>
-        <w:t>unittest</w:t>
-      </w:r>
-      <w:proofErr w:type="spellEnd"/>
+      <w:r>
+        <w:rPr>
+          <w:rStyle w:val="fontstyle31"/>
+          <w:sz w:val="32"/>
+        </w:rPr>
+        <w:t xml:space="preserve"> написан тест с несколькими проверками. В процессе написания тестов для методов класса исправлялись ошибки, возникающие при тестировании.</w:t>
+      </w:r>
+    </w:p>
+    <w:p>
+      <w:pPr>
+        <w:ind w:left="1080" w:firstLine="336"/>
+        <w:rPr>
+          <w:rStyle w:val="fontstyle31"/>
+          <w:sz w:val="32"/>
+        </w:rPr>
+      </w:pPr>
+      <w:r>
+        <w:rPr>
+          <w:rStyle w:val="fontstyle31"/>
+          <w:sz w:val="32"/>
+          <w:lang w:val="en-US"/>
+        </w:rPr>
+        <w:lastRenderedPageBreak/>
+        <w:t xml:space="preserve">- test_preprocess_text: тест проверяет метод preprocess_text. </w:t>
+      </w:r>
+      <w:r>
+        <w:rPr>
+          <w:rStyle w:val="fontstyle31"/>
+          <w:sz w:val="32"/>
+        </w:rPr>
+        <w:t>Создается</w:t>
+      </w:r>
+      <w:r>
+        <w:rPr>
+          <w:rStyle w:val="fontstyle31"/>
+          <w:sz w:val="32"/>
+        </w:rPr>
+        <w:t xml:space="preserve"> текст, который нужно токенизировать, и сравнивает</w:t>
+      </w:r>
+      <w:r>
+        <w:rPr>
+          <w:rStyle w:val="fontstyle31"/>
+          <w:sz w:val="32"/>
+        </w:rPr>
+        <w:t>ся</w:t>
+      </w:r>
+      <w:r>
+        <w:rPr>
+          <w:rStyle w:val="fontstyle31"/>
+          <w:sz w:val="32"/>
+        </w:rPr>
+        <w:t xml:space="preserve"> результат работы метода с ожидаемыми значениями. Проверяются слова, токены, идентификаторы и маска внимания.</w:t>
+      </w:r>
+    </w:p>
+    <w:p>
+      <w:pPr>
+        <w:ind w:left="1080" w:firstLine="336"/>
+        <w:rPr>
+          <w:rStyle w:val="fontstyle31"/>
+          <w:sz w:val="32"/>
+        </w:rPr>
+      </w:pPr>
+      <w:r>
+        <w:rPr>
+          <w:rStyle w:val="fontstyle31"/>
+          <w:sz w:val="32"/>
+        </w:rPr>
+        <w:t xml:space="preserve">- </w:t>
+      </w:r>
+      <w:r>
+        <w:rPr>
+          <w:rStyle w:val="fontstyle31"/>
+          <w:sz w:val="32"/>
+          <w:lang w:val="en-US"/>
+        </w:rPr>
+        <w:t>test</w:t>
+      </w:r>
+      <w:r>
+        <w:rPr>
+          <w:rStyle w:val="fontstyle31"/>
+          <w:sz w:val="32"/>
+        </w:rPr>
+        <w:t>_</w:t>
+      </w:r>
+      <w:r>
+        <w:rPr>
+          <w:rStyle w:val="fontstyle31"/>
+          <w:sz w:val="32"/>
+          <w:lang w:val="en-US"/>
+        </w:rPr>
+        <w:t>split</w:t>
+      </w:r>
+      <w:r>
+        <w:rPr>
+          <w:rStyle w:val="fontstyle31"/>
+          <w:sz w:val="32"/>
+        </w:rPr>
+        <w:t>_</w:t>
+      </w:r>
+      <w:r>
+        <w:rPr>
+          <w:rStyle w:val="fontstyle31"/>
+          <w:sz w:val="32"/>
+          <w:lang w:val="en-US"/>
+        </w:rPr>
+        <w:t>text</w:t>
+      </w:r>
+      <w:r>
+        <w:rPr>
+          <w:rStyle w:val="fontstyle31"/>
+          <w:sz w:val="32"/>
+        </w:rPr>
+        <w:t>_</w:t>
+      </w:r>
+      <w:r>
+        <w:rPr>
+          <w:rStyle w:val="fontstyle31"/>
+          <w:sz w:val="32"/>
+          <w:lang w:val="en-US"/>
+        </w:rPr>
+        <w:t>with</w:t>
+      </w:r>
+      <w:r>
+        <w:rPr>
+          <w:rStyle w:val="fontstyle31"/>
+          <w:sz w:val="32"/>
+        </w:rPr>
+        <w:t>_</w:t>
+      </w:r>
+      <w:r>
+        <w:rPr>
+          <w:rStyle w:val="fontstyle31"/>
+          <w:sz w:val="32"/>
+          <w:lang w:val="en-US"/>
+        </w:rPr>
+        <w:t>overlap</w:t>
+      </w:r>
+      <w:r>
+        <w:rPr>
+          <w:rStyle w:val="fontstyle31"/>
+          <w:sz w:val="32"/>
+        </w:rPr>
+        <w:t>: тест проверяет метод split_text_with_overlap, который разделяет текст на части с перекрытием. Проверяется количество частей, их длина и соответствие ожидаемым значениям.</w:t>
+      </w:r>
+    </w:p>
+    <w:p>
+      <w:pPr>
+        <w:ind w:left="1080" w:firstLine="336"/>
+        <w:rPr>
+          <w:rStyle w:val="fontstyle31"/>
+          <w:sz w:val="32"/>
+        </w:rPr>
+      </w:pPr>
+      <w:r>
+        <w:rPr>
+          <w:rStyle w:val="fontstyle31"/>
+          <w:sz w:val="32"/>
+        </w:rPr>
+        <w:t xml:space="preserve">- </w:t>
+      </w:r>
+      <w:r>
+        <w:rPr>
+          <w:rStyle w:val="fontstyle31"/>
+          <w:sz w:val="32"/>
+        </w:rPr>
+        <w:t>test_get_words_positions</w:t>
+      </w:r>
+      <w:r>
+        <w:rPr>
+          <w:rStyle w:val="fontstyle31"/>
+          <w:sz w:val="32"/>
+        </w:rPr>
+        <w:t>: п</w:t>
+      </w:r>
+      <w:r>
+        <w:rPr>
+          <w:rStyle w:val="fontstyle31"/>
+          <w:sz w:val="32"/>
+        </w:rPr>
+        <w:t>роверяет</w:t>
+      </w:r>
+      <w:r>
+        <w:rPr>
+          <w:rStyle w:val="fontstyle31"/>
+          <w:sz w:val="32"/>
+        </w:rPr>
+        <w:t>ся</w:t>
+      </w:r>
+      <w:r>
+        <w:rPr>
+          <w:rStyle w:val="fontstyle31"/>
+          <w:sz w:val="32"/>
+        </w:rPr>
+        <w:t xml:space="preserve"> метод get_words_positions, который ищет слова, соответствующие заданному шаблону (скидки) и возвращает их позиции.</w:t>
+      </w:r>
+    </w:p>
+    <w:p>
+      <w:pPr>
+        <w:ind w:left="1080" w:firstLine="336"/>
+        <w:rPr>
+          <w:rStyle w:val="fontstyle31"/>
+          <w:sz w:val="32"/>
+        </w:rPr>
+      </w:pPr>
+      <w:r>
+        <w:rPr>
+          <w:rStyle w:val="fontstyle31"/>
+          <w:sz w:val="32"/>
+        </w:rPr>
+        <w:t xml:space="preserve">- </w:t>
+      </w:r>
+      <w:r>
+        <w:rPr>
+          <w:rStyle w:val="fontstyle31"/>
+          <w:sz w:val="32"/>
+          <w:lang w:val="en-US"/>
+        </w:rPr>
+        <w:t>test</w:t>
+      </w:r>
+      <w:r>
+        <w:rPr>
+          <w:rStyle w:val="fontstyle31"/>
+          <w:sz w:val="32"/>
+        </w:rPr>
+        <w:t>_</w:t>
+      </w:r>
+      <w:r>
+        <w:rPr>
+          <w:rStyle w:val="fontstyle31"/>
+          <w:sz w:val="32"/>
+          <w:lang w:val="en-US"/>
+        </w:rPr>
+        <w:t>get</w:t>
+      </w:r>
+      <w:r>
+        <w:rPr>
+          <w:rStyle w:val="fontstyle31"/>
+          <w:sz w:val="32"/>
+        </w:rPr>
+        <w:t>_</w:t>
+      </w:r>
+      <w:r>
+        <w:rPr>
+          <w:rStyle w:val="fontstyle31"/>
+          <w:sz w:val="32"/>
+          <w:lang w:val="en-US"/>
+        </w:rPr>
+        <w:t>entities</w:t>
+      </w:r>
+      <w:r>
+        <w:rPr>
+          <w:rStyle w:val="fontstyle31"/>
+          <w:sz w:val="32"/>
+        </w:rPr>
+        <w:t>_</w:t>
+      </w:r>
+      <w:r>
+        <w:rPr>
+          <w:rStyle w:val="fontstyle31"/>
+          <w:sz w:val="32"/>
+          <w:lang w:val="en-US"/>
+        </w:rPr>
+        <w:t>with</w:t>
+      </w:r>
+      <w:r>
+        <w:rPr>
+          <w:rStyle w:val="fontstyle31"/>
+          <w:sz w:val="32"/>
+        </w:rPr>
+        <w:t>_</w:t>
+      </w:r>
+      <w:r>
+        <w:rPr>
+          <w:rStyle w:val="fontstyle31"/>
+          <w:sz w:val="32"/>
+          <w:lang w:val="en-US"/>
+        </w:rPr>
+        <w:t>labels</w:t>
+      </w:r>
+      <w:r>
+        <w:rPr>
+          <w:rStyle w:val="fontstyle31"/>
+          <w:sz w:val="32"/>
+        </w:rPr>
+        <w:t xml:space="preserve">: </w:t>
+      </w:r>
+      <w:r>
+        <w:rPr>
+          <w:rStyle w:val="fontstyle31"/>
+          <w:sz w:val="32"/>
+        </w:rPr>
+        <w:t>п</w:t>
+      </w:r>
+      <w:r>
+        <w:rPr>
+          <w:rStyle w:val="fontstyle31"/>
+          <w:sz w:val="32"/>
+        </w:rPr>
+        <w:t>роверяет</w:t>
+      </w:r>
+      <w:r>
+        <w:rPr>
+          <w:rStyle w:val="fontstyle31"/>
+          <w:sz w:val="32"/>
+        </w:rPr>
+        <w:t>ся</w:t>
+      </w:r>
+      <w:r>
+        <w:rPr>
+          <w:rStyle w:val="fontstyle31"/>
+          <w:sz w:val="32"/>
+        </w:rPr>
+        <w:t xml:space="preserve"> метод get_entities_with_labels, который объединяет токены в сущности с метками.</w:t>
+      </w:r>
+    </w:p>
+    <w:p>
+      <w:pPr>
+        <w:ind w:left="1080" w:firstLine="336"/>
+        <w:rPr>
+          <w:rStyle w:val="fontstyle31"/>
+          <w:sz w:val="32"/>
+        </w:rPr>
+      </w:pPr>
+      <w:r>
+        <w:rPr>
+          <w:rStyle w:val="fontstyle31"/>
+          <w:sz w:val="32"/>
+        </w:rPr>
+        <w:t xml:space="preserve">- </w:t>
+      </w:r>
+      <w:r>
+        <w:rPr>
+          <w:rStyle w:val="fontstyle31"/>
+          <w:sz w:val="32"/>
+        </w:rPr>
+        <w:t>test_merge_chunks_results</w:t>
+      </w:r>
+      <w:r>
+        <w:rPr>
+          <w:rStyle w:val="fontstyle31"/>
+          <w:sz w:val="32"/>
+        </w:rPr>
+        <w:t>:</w:t>
+      </w:r>
+      <w:r>
+        <w:rPr>
+          <w:rStyle w:val="fontstyle31"/>
+          <w:sz w:val="32"/>
+        </w:rPr>
+        <w:t xml:space="preserve"> </w:t>
+      </w:r>
+      <w:r>
+        <w:rPr>
+          <w:rStyle w:val="fontstyle31"/>
+          <w:sz w:val="32"/>
+        </w:rPr>
+        <w:t>п</w:t>
+      </w:r>
+      <w:r>
+        <w:rPr>
+          <w:rStyle w:val="fontstyle31"/>
+          <w:sz w:val="32"/>
+        </w:rPr>
+        <w:t>роверяет</w:t>
+      </w:r>
+      <w:r>
+        <w:rPr>
+          <w:rStyle w:val="fontstyle31"/>
+          <w:sz w:val="32"/>
+        </w:rPr>
+        <w:t>ся</w:t>
+      </w:r>
+      <w:r>
+        <w:rPr>
+          <w:rStyle w:val="fontstyle31"/>
+          <w:sz w:val="32"/>
+        </w:rPr>
+        <w:t xml:space="preserve"> метод merge_chunks_results, который объединяет результаты из перекрывающихся частей текста.</w:t>
+      </w:r>
+    </w:p>
+    <w:p>
+      <w:pPr>
+        <w:ind w:left="1080" w:firstLine="336"/>
+        <w:rPr>
+          <w:rStyle w:val="fontstyle31"/>
+          <w:sz w:val="32"/>
+        </w:rPr>
+      </w:pPr>
+      <w:r>
+        <w:rPr>
+          <w:rStyle w:val="fontstyle31"/>
+          <w:sz w:val="32"/>
+        </w:rPr>
+        <w:t xml:space="preserve">- </w:t>
+      </w:r>
+      <w:r>
+        <w:rPr>
+          <w:rStyle w:val="fontstyle31"/>
+          <w:sz w:val="32"/>
+        </w:rPr>
+        <w:t>test_transform_text_labels</w:t>
+      </w:r>
+      <w:r>
+        <w:rPr>
+          <w:rStyle w:val="fontstyle31"/>
+          <w:sz w:val="32"/>
+        </w:rPr>
+        <w:t>: п</w:t>
+      </w:r>
+      <w:r>
+        <w:rPr>
+          <w:rStyle w:val="fontstyle31"/>
+          <w:sz w:val="32"/>
+        </w:rPr>
+        <w:t>роверяет</w:t>
+      </w:r>
+      <w:r>
+        <w:rPr>
+          <w:rStyle w:val="fontstyle31"/>
+          <w:sz w:val="32"/>
+        </w:rPr>
+        <w:t>ся</w:t>
+      </w:r>
+      <w:r>
+        <w:rPr>
+          <w:rStyle w:val="fontstyle31"/>
+          <w:sz w:val="32"/>
+        </w:rPr>
+        <w:t xml:space="preserve"> метод transform_text_labels, который формирует список меток для каждого слова в тексте.</w:t>
+      </w:r>
+    </w:p>
+    <w:p>
+      <w:pPr>
+        <w:ind w:left="1080" w:firstLine="336"/>
+        <w:rPr>
+          <w:rStyle w:val="fontstyle31"/>
+          <w:sz w:val="32"/>
+        </w:rPr>
+      </w:pPr>
+      <w:r>
+        <w:rPr>
+          <w:rStyle w:val="fontstyle31"/>
+          <w:sz w:val="32"/>
+        </w:rPr>
+        <w:t xml:space="preserve">- </w:t>
+      </w:r>
+      <w:r>
+        <w:rPr>
+          <w:rStyle w:val="fontstyle31"/>
+          <w:sz w:val="32"/>
+        </w:rPr>
+        <w:t>test_get_entities</w:t>
+      </w:r>
+      <w:r>
+        <w:rPr>
+          <w:rStyle w:val="fontstyle31"/>
+          <w:sz w:val="32"/>
+        </w:rPr>
+        <w:t>: п</w:t>
+      </w:r>
+      <w:r>
+        <w:rPr>
+          <w:rStyle w:val="fontstyle31"/>
+          <w:sz w:val="32"/>
+        </w:rPr>
+        <w:t>роверяет</w:t>
+      </w:r>
+      <w:r>
+        <w:rPr>
+          <w:rStyle w:val="fontstyle31"/>
+          <w:sz w:val="32"/>
+        </w:rPr>
+        <w:t>ся</w:t>
+      </w:r>
+      <w:r>
+        <w:rPr>
+          <w:rStyle w:val="fontstyle31"/>
+          <w:sz w:val="32"/>
+        </w:rPr>
+        <w:t xml:space="preserve"> метод get_entities, который ищет сущности в тексте и возвращает найденные метки и их позиции.</w:t>
+      </w:r>
+    </w:p>
+    <w:p>
+      <w:pPr>
+        <w:ind w:left="1080" w:firstLine="336"/>
+        <w:rPr>
+          <w:rStyle w:val="fontstyle31"/>
+          <w:sz w:val="32"/>
+        </w:rPr>
+      </w:pPr>
+    </w:p>
+    <w:p>
+      <w:pPr>
+        <w:ind w:left="1134"/>
+        <w:rPr>
+          <w:rStyle w:val="fontstyle31"/>
+          <w:b/>
+          <w:sz w:val="32"/>
+        </w:rPr>
+      </w:pPr>
+      <w:r>
+        <w:rPr>
+          <w:rStyle w:val="fontstyle31"/>
+          <w:b/>
+          <w:sz w:val="32"/>
+        </w:rPr>
+        <w:t>Описание работы алгоритма</w:t>
+      </w:r>
+      <w:r>
+        <w:rPr>
+          <w:rStyle w:val="fontstyle31"/>
+          <w:b/>
+          <w:sz w:val="32"/>
+        </w:rPr>
+        <w:t xml:space="preserve"> процесса обучения модели</w:t>
+      </w:r>
+      <w:r>
+        <w:rPr>
+          <w:rStyle w:val="fontstyle31"/>
+          <w:b/>
+          <w:sz w:val="32"/>
+        </w:rPr>
+        <w:t>:</w:t>
+      </w:r>
+    </w:p>
+    <w:p>
+      <w:pPr>
+        <w:ind w:left="1080" w:firstLine="336"/>
+        <w:rPr>
+          <w:rStyle w:val="fontstyle31"/>
+          <w:sz w:val="32"/>
+        </w:rPr>
+      </w:pPr>
+      <w:r>
+        <w:rPr>
+          <w:rStyle w:val="fontstyle31"/>
+          <w:sz w:val="32"/>
+        </w:rPr>
+        <w:t>Код</w:t>
+      </w:r>
+      <w:r>
+        <w:rPr>
+          <w:rStyle w:val="fontstyle31"/>
+          <w:sz w:val="32"/>
+        </w:rPr>
+        <w:t xml:space="preserve"> обучения </w:t>
+      </w:r>
+      <w:r>
+        <w:rPr>
+          <w:rStyle w:val="fontstyle31"/>
+          <w:sz w:val="32"/>
+          <w:lang w:val="en-US"/>
+        </w:rPr>
+        <w:t>NER</w:t>
+      </w:r>
+      <w:r>
+        <w:rPr>
+          <w:rStyle w:val="fontstyle31"/>
+          <w:sz w:val="32"/>
+        </w:rPr>
+        <w:t>-</w:t>
+      </w:r>
+      <w:r>
+        <w:rPr>
+          <w:rStyle w:val="fontstyle31"/>
+          <w:sz w:val="32"/>
+        </w:rPr>
+        <w:t xml:space="preserve">модели представлен в тетрадке </w:t>
+      </w:r>
+      <w:r>
+        <w:rPr>
+          <w:rStyle w:val="fontstyle31"/>
+          <w:sz w:val="32"/>
+        </w:rPr>
+        <w:t>jupiter notebook lct-task-16-berta-overlaps.ipynb</w:t>
+      </w:r>
+      <w:r>
+        <w:rPr>
+          <w:rStyle w:val="fontstyle31"/>
+          <w:sz w:val="32"/>
+        </w:rPr>
+        <w:t xml:space="preserve"> - для моделей семейства </w:t>
+      </w:r>
+      <w:r>
+        <w:rPr>
+          <w:rStyle w:val="fontstyle31"/>
+          <w:sz w:val="32"/>
+        </w:rPr>
+        <w:t>BERT</w:t>
+      </w:r>
+      <w:r>
+        <w:rPr>
+          <w:rStyle w:val="fontstyle31"/>
+          <w:sz w:val="32"/>
+        </w:rPr>
+        <w:t xml:space="preserve"> и </w:t>
+      </w:r>
+    </w:p>
+    <w:p>
+      <w:pPr>
+        <w:ind w:left="372" w:firstLine="708"/>
+        <w:rPr>
+          <w:rStyle w:val="fontstyle31"/>
+          <w:sz w:val="32"/>
+        </w:rPr>
+      </w:pPr>
+      <w:r>
+        <w:rPr>
+          <w:rStyle w:val="fontstyle31"/>
+          <w:sz w:val="32"/>
+          <w:lang w:val="en-US"/>
+        </w:rPr>
+        <w:t>lct</w:t>
+      </w:r>
+      <w:r>
+        <w:rPr>
+          <w:rStyle w:val="fontstyle31"/>
+          <w:sz w:val="32"/>
+        </w:rPr>
+        <w:t>-</w:t>
+      </w:r>
+      <w:r>
+        <w:rPr>
+          <w:rStyle w:val="fontstyle31"/>
+          <w:sz w:val="32"/>
+          <w:lang w:val="en-US"/>
+        </w:rPr>
+        <w:t>task</w:t>
+      </w:r>
+      <w:r>
+        <w:rPr>
+          <w:rStyle w:val="fontstyle31"/>
+          <w:sz w:val="32"/>
+        </w:rPr>
+        <w:t>-16-</w:t>
+      </w:r>
+      <w:r>
+        <w:rPr>
+          <w:rStyle w:val="fontstyle31"/>
+          <w:sz w:val="32"/>
+          <w:lang w:val="en-US"/>
+        </w:rPr>
+        <w:t>mdeberta</w:t>
+      </w:r>
+      <w:r>
+        <w:rPr>
+          <w:rStyle w:val="fontstyle31"/>
+          <w:sz w:val="32"/>
+        </w:rPr>
+        <w:t>-</w:t>
+      </w:r>
+      <w:r>
+        <w:rPr>
+          <w:rStyle w:val="fontstyle31"/>
+          <w:sz w:val="32"/>
+          <w:lang w:val="en-US"/>
+        </w:rPr>
+        <w:t>overlaps</w:t>
+      </w:r>
       <w:r>
         <w:rPr>
           <w:rStyle w:val="fontstyle31"/>
@@ -3497,6 +3562,42 @@
         </w:rPr>
         <w:t>.</w:t>
       </w:r>
+      <w:r>
+        <w:rPr>
+          <w:rStyle w:val="fontstyle31"/>
+          <w:sz w:val="32"/>
+          <w:lang w:val="en-US"/>
+        </w:rPr>
+        <w:t>ipynb</w:t>
+      </w:r>
+      <w:r>
+        <w:rPr>
+          <w:rStyle w:val="fontstyle31"/>
+          <w:sz w:val="32"/>
+        </w:rPr>
+        <w:t xml:space="preserve"> - </w:t>
+      </w:r>
+      <w:r>
+        <w:rPr>
+          <w:rStyle w:val="fontstyle31"/>
+          <w:sz w:val="32"/>
+        </w:rPr>
+        <w:t xml:space="preserve">для моделей семейства </w:t>
+      </w:r>
+      <w:r>
+        <w:rPr>
+          <w:rStyle w:val="fontstyle31"/>
+          <w:sz w:val="32"/>
+        </w:rPr>
+        <w:t>DeBERTa</w:t>
+      </w:r>
+      <w:r>
+        <w:rPr>
+          <w:rStyle w:val="fontstyle31"/>
+          <w:sz w:val="32"/>
+        </w:rPr>
+        <w:t>.</w:t>
+      </w:r>
     </w:p>
     <w:p>
       <w:pPr>
@@ -3511,1007 +3612,7 @@
           <w:rStyle w:val="fontstyle31"/>
           <w:sz w:val="32"/>
         </w:rPr>
-        <w:t xml:space="preserve">Для каждого метода класса </w:t>
-      </w:r>
-      <w:proofErr w:type="spellStart"/>
-      <w:r>
-        <w:rPr>
-          <w:rStyle w:val="fontstyle31"/>
-          <w:sz w:val="32"/>
-        </w:rPr>
-        <w:t>DataTransform</w:t>
-      </w:r>
-      <w:proofErr w:type="spellEnd"/>
-      <w:r>
-        <w:rPr>
-          <w:rStyle w:val="fontstyle31"/>
-          <w:sz w:val="32"/>
-        </w:rPr>
-        <w:t xml:space="preserve"> написан тест с несколькими проверками. В процессе написания тестов для методов класса исправлялись ошибки, возникающие при тестировании.</w:t>
-      </w:r>
-    </w:p>
-    <w:p>
-      <w:pPr>
-        <w:ind w:left="1080" w:firstLine="336"/>
-        <w:rPr>
-          <w:rStyle w:val="fontstyle31"/>
-          <w:sz w:val="32"/>
-        </w:rPr>
-      </w:pPr>
-      <w:r>
-        <w:rPr>
-          <w:rStyle w:val="fontstyle31"/>
-          <w:sz w:val="32"/>
-          <w:lang w:val="en-US"/>
-        </w:rPr>
-        <w:lastRenderedPageBreak/>
-        <w:t xml:space="preserve">- </w:t>
-      </w:r>
-      <w:proofErr w:type="spellStart"/>
-      <w:r>
-        <w:rPr>
-          <w:rStyle w:val="fontstyle31"/>
-          <w:sz w:val="32"/>
-          <w:lang w:val="en-US"/>
-        </w:rPr>
-        <w:t>test_preprocess_text</w:t>
-      </w:r>
-      <w:proofErr w:type="spellEnd"/>
-      <w:r>
-        <w:rPr>
-          <w:rStyle w:val="fontstyle31"/>
-          <w:sz w:val="32"/>
-          <w:lang w:val="en-US"/>
-        </w:rPr>
-        <w:t xml:space="preserve">: </w:t>
-      </w:r>
-      <w:proofErr w:type="spellStart"/>
-      <w:r>
-        <w:rPr>
-          <w:rStyle w:val="fontstyle31"/>
-          <w:sz w:val="32"/>
-          <w:lang w:val="en-US"/>
-        </w:rPr>
-        <w:t>тест</w:t>
-      </w:r>
-      <w:proofErr w:type="spellEnd"/>
-      <w:r>
-        <w:rPr>
-          <w:rStyle w:val="fontstyle31"/>
-          <w:sz w:val="32"/>
-          <w:lang w:val="en-US"/>
-        </w:rPr>
-        <w:t xml:space="preserve"> </w:t>
-      </w:r>
-      <w:proofErr w:type="spellStart"/>
-      <w:r>
-        <w:rPr>
-          <w:rStyle w:val="fontstyle31"/>
-          <w:sz w:val="32"/>
-          <w:lang w:val="en-US"/>
-        </w:rPr>
-        <w:t>проверяет</w:t>
-      </w:r>
-      <w:proofErr w:type="spellEnd"/>
-      <w:r>
-        <w:rPr>
-          <w:rStyle w:val="fontstyle31"/>
-          <w:sz w:val="32"/>
-          <w:lang w:val="en-US"/>
-        </w:rPr>
-        <w:t xml:space="preserve"> </w:t>
-      </w:r>
-      <w:proofErr w:type="spellStart"/>
-      <w:r>
-        <w:rPr>
-          <w:rStyle w:val="fontstyle31"/>
-          <w:sz w:val="32"/>
-          <w:lang w:val="en-US"/>
-        </w:rPr>
-        <w:t>метод</w:t>
-      </w:r>
-      <w:proofErr w:type="spellEnd"/>
-      <w:r>
-        <w:rPr>
-          <w:rStyle w:val="fontstyle31"/>
-          <w:sz w:val="32"/>
-          <w:lang w:val="en-US"/>
-        </w:rPr>
-        <w:t xml:space="preserve"> </w:t>
-      </w:r>
-      <w:proofErr w:type="spellStart"/>
-      <w:r>
-        <w:rPr>
-          <w:rStyle w:val="fontstyle31"/>
-          <w:sz w:val="32"/>
-          <w:lang w:val="en-US"/>
-        </w:rPr>
-        <w:t>preprocess_text</w:t>
-      </w:r>
-      <w:proofErr w:type="spellEnd"/>
-      <w:r>
-        <w:rPr>
-          <w:rStyle w:val="fontstyle31"/>
-          <w:sz w:val="32"/>
-          <w:lang w:val="en-US"/>
-        </w:rPr>
-        <w:t xml:space="preserve">. </w:t>
-      </w:r>
-      <w:r>
-        <w:rPr>
-          <w:rStyle w:val="fontstyle31"/>
-          <w:sz w:val="32"/>
-        </w:rPr>
-        <w:t>Создается</w:t>
-      </w:r>
-      <w:r>
-        <w:rPr>
-          <w:rStyle w:val="fontstyle31"/>
-          <w:sz w:val="32"/>
-        </w:rPr>
-        <w:t xml:space="preserve"> текст, который нужно </w:t>
-      </w:r>
-      <w:proofErr w:type="spellStart"/>
-      <w:r>
-        <w:rPr>
-          <w:rStyle w:val="fontstyle31"/>
-          <w:sz w:val="32"/>
-        </w:rPr>
-        <w:t>токенизировать</w:t>
-      </w:r>
-      <w:proofErr w:type="spellEnd"/>
-      <w:r>
-        <w:rPr>
-          <w:rStyle w:val="fontstyle31"/>
-          <w:sz w:val="32"/>
-        </w:rPr>
-        <w:t>, и сравнивает</w:t>
-      </w:r>
-      <w:r>
-        <w:rPr>
-          <w:rStyle w:val="fontstyle31"/>
-          <w:sz w:val="32"/>
-        </w:rPr>
-        <w:t>ся</w:t>
-      </w:r>
-      <w:r>
-        <w:rPr>
-          <w:rStyle w:val="fontstyle31"/>
-          <w:sz w:val="32"/>
-        </w:rPr>
-        <w:t xml:space="preserve"> результат работы метода с ожидаемыми значениями. Проверяются слова, токены, идентификаторы и маска внимания.</w:t>
-      </w:r>
-    </w:p>
-    <w:p>
-      <w:pPr>
-        <w:ind w:left="1080" w:firstLine="336"/>
-        <w:rPr>
-          <w:rStyle w:val="fontstyle31"/>
-          <w:sz w:val="32"/>
-        </w:rPr>
-      </w:pPr>
-      <w:r>
-        <w:rPr>
-          <w:rStyle w:val="fontstyle31"/>
-          <w:sz w:val="32"/>
-        </w:rPr>
-        <w:t xml:space="preserve">- </w:t>
-      </w:r>
-      <w:r>
-        <w:rPr>
-          <w:rStyle w:val="fontstyle31"/>
-          <w:sz w:val="32"/>
-          <w:lang w:val="en-US"/>
-        </w:rPr>
-        <w:t>test</w:t>
-      </w:r>
-      <w:r>
-        <w:rPr>
-          <w:rStyle w:val="fontstyle31"/>
-          <w:sz w:val="32"/>
-        </w:rPr>
-        <w:t>_</w:t>
-      </w:r>
-      <w:r>
-        <w:rPr>
-          <w:rStyle w:val="fontstyle31"/>
-          <w:sz w:val="32"/>
-          <w:lang w:val="en-US"/>
-        </w:rPr>
-        <w:t>split</w:t>
-      </w:r>
-      <w:r>
-        <w:rPr>
-          <w:rStyle w:val="fontstyle31"/>
-          <w:sz w:val="32"/>
-        </w:rPr>
-        <w:t>_</w:t>
-      </w:r>
-      <w:r>
-        <w:rPr>
-          <w:rStyle w:val="fontstyle31"/>
-          <w:sz w:val="32"/>
-          <w:lang w:val="en-US"/>
-        </w:rPr>
-        <w:t>text</w:t>
-      </w:r>
-      <w:r>
-        <w:rPr>
-          <w:rStyle w:val="fontstyle31"/>
-          <w:sz w:val="32"/>
-        </w:rPr>
-        <w:t>_</w:t>
-      </w:r>
-      <w:r>
-        <w:rPr>
-          <w:rStyle w:val="fontstyle31"/>
-          <w:sz w:val="32"/>
-          <w:lang w:val="en-US"/>
-        </w:rPr>
-        <w:t>with</w:t>
-      </w:r>
-      <w:r>
-        <w:rPr>
-          <w:rStyle w:val="fontstyle31"/>
-          <w:sz w:val="32"/>
-        </w:rPr>
-        <w:t>_</w:t>
-      </w:r>
-      <w:r>
-        <w:rPr>
-          <w:rStyle w:val="fontstyle31"/>
-          <w:sz w:val="32"/>
-          <w:lang w:val="en-US"/>
-        </w:rPr>
-        <w:t>overlap</w:t>
-      </w:r>
-      <w:r>
-        <w:rPr>
-          <w:rStyle w:val="fontstyle31"/>
-          <w:sz w:val="32"/>
-        </w:rPr>
-        <w:t xml:space="preserve">: тест проверяет метод </w:t>
-      </w:r>
-      <w:proofErr w:type="spellStart"/>
-      <w:r>
-        <w:rPr>
-          <w:rStyle w:val="fontstyle31"/>
-          <w:sz w:val="32"/>
-        </w:rPr>
-        <w:t>split_text_with_overlap</w:t>
-      </w:r>
-      <w:proofErr w:type="spellEnd"/>
-      <w:r>
-        <w:rPr>
-          <w:rStyle w:val="fontstyle31"/>
-          <w:sz w:val="32"/>
-        </w:rPr>
-        <w:t>, который разделяет текст на части с перекрытием. Проверяется количество частей, их длина и соответствие ожидаемым значениям.</w:t>
-      </w:r>
-    </w:p>
-    <w:p>
-      <w:pPr>
-        <w:ind w:left="1080" w:firstLine="336"/>
-        <w:rPr>
-          <w:rStyle w:val="fontstyle31"/>
-          <w:sz w:val="32"/>
-        </w:rPr>
-      </w:pPr>
-      <w:r>
-        <w:rPr>
-          <w:rStyle w:val="fontstyle31"/>
-          <w:sz w:val="32"/>
-        </w:rPr>
-        <w:t xml:space="preserve">- </w:t>
-      </w:r>
-      <w:proofErr w:type="spellStart"/>
-      <w:r>
-        <w:rPr>
-          <w:rStyle w:val="fontstyle31"/>
-          <w:sz w:val="32"/>
-        </w:rPr>
-        <w:t>test_get_words_positions</w:t>
-      </w:r>
-      <w:proofErr w:type="spellEnd"/>
-      <w:r>
-        <w:rPr>
-          <w:rStyle w:val="fontstyle31"/>
-          <w:sz w:val="32"/>
-        </w:rPr>
-        <w:t>: п</w:t>
-      </w:r>
-      <w:r>
-        <w:rPr>
-          <w:rStyle w:val="fontstyle31"/>
-          <w:sz w:val="32"/>
-        </w:rPr>
-        <w:t>роверяет</w:t>
-      </w:r>
-      <w:r>
-        <w:rPr>
-          <w:rStyle w:val="fontstyle31"/>
-          <w:sz w:val="32"/>
-        </w:rPr>
-        <w:t>ся</w:t>
-      </w:r>
-      <w:r>
-        <w:rPr>
-          <w:rStyle w:val="fontstyle31"/>
-          <w:sz w:val="32"/>
-        </w:rPr>
-        <w:t xml:space="preserve"> метод </w:t>
-      </w:r>
-      <w:proofErr w:type="spellStart"/>
-      <w:r>
-        <w:rPr>
-          <w:rStyle w:val="fontstyle31"/>
-          <w:sz w:val="32"/>
-        </w:rPr>
-        <w:t>get_words_positions</w:t>
-      </w:r>
-      <w:proofErr w:type="spellEnd"/>
-      <w:r>
-        <w:rPr>
-          <w:rStyle w:val="fontstyle31"/>
-          <w:sz w:val="32"/>
-        </w:rPr>
-        <w:t>, который ищет слова, соответствующие заданному шаблону (скидки) и возвращает их позиции.</w:t>
-      </w:r>
-    </w:p>
-    <w:p>
-      <w:pPr>
-        <w:ind w:left="1080" w:firstLine="336"/>
-        <w:rPr>
-          <w:rStyle w:val="fontstyle31"/>
-          <w:sz w:val="32"/>
-        </w:rPr>
-      </w:pPr>
-      <w:r>
-        <w:rPr>
-          <w:rStyle w:val="fontstyle31"/>
-          <w:sz w:val="32"/>
-        </w:rPr>
-        <w:t xml:space="preserve">- </w:t>
-      </w:r>
-      <w:r>
-        <w:rPr>
-          <w:rStyle w:val="fontstyle31"/>
-          <w:sz w:val="32"/>
-          <w:lang w:val="en-US"/>
-        </w:rPr>
-        <w:t>test</w:t>
-      </w:r>
-      <w:r>
-        <w:rPr>
-          <w:rStyle w:val="fontstyle31"/>
-          <w:sz w:val="32"/>
-        </w:rPr>
-        <w:t>_</w:t>
-      </w:r>
-      <w:r>
-        <w:rPr>
-          <w:rStyle w:val="fontstyle31"/>
-          <w:sz w:val="32"/>
-          <w:lang w:val="en-US"/>
-        </w:rPr>
-        <w:t>get</w:t>
-      </w:r>
-      <w:r>
-        <w:rPr>
-          <w:rStyle w:val="fontstyle31"/>
-          <w:sz w:val="32"/>
-        </w:rPr>
-        <w:t>_</w:t>
-      </w:r>
-      <w:r>
-        <w:rPr>
-          <w:rStyle w:val="fontstyle31"/>
-          <w:sz w:val="32"/>
-          <w:lang w:val="en-US"/>
-        </w:rPr>
-        <w:t>entities</w:t>
-      </w:r>
-      <w:r>
-        <w:rPr>
-          <w:rStyle w:val="fontstyle31"/>
-          <w:sz w:val="32"/>
-        </w:rPr>
-        <w:t>_</w:t>
-      </w:r>
-      <w:r>
-        <w:rPr>
-          <w:rStyle w:val="fontstyle31"/>
-          <w:sz w:val="32"/>
-          <w:lang w:val="en-US"/>
-        </w:rPr>
-        <w:t>with</w:t>
-      </w:r>
-      <w:r>
-        <w:rPr>
-          <w:rStyle w:val="fontstyle31"/>
-          <w:sz w:val="32"/>
-        </w:rPr>
-        <w:t>_</w:t>
-      </w:r>
-      <w:r>
-        <w:rPr>
-          <w:rStyle w:val="fontstyle31"/>
-          <w:sz w:val="32"/>
-          <w:lang w:val="en-US"/>
-        </w:rPr>
-        <w:t>labels</w:t>
-      </w:r>
-      <w:r>
-        <w:rPr>
-          <w:rStyle w:val="fontstyle31"/>
-          <w:sz w:val="32"/>
-        </w:rPr>
-        <w:t xml:space="preserve">: </w:t>
-      </w:r>
-      <w:r>
-        <w:rPr>
-          <w:rStyle w:val="fontstyle31"/>
-          <w:sz w:val="32"/>
-        </w:rPr>
-        <w:t>п</w:t>
-      </w:r>
-      <w:r>
-        <w:rPr>
-          <w:rStyle w:val="fontstyle31"/>
-          <w:sz w:val="32"/>
-        </w:rPr>
-        <w:t>роверяет</w:t>
-      </w:r>
-      <w:r>
-        <w:rPr>
-          <w:rStyle w:val="fontstyle31"/>
-          <w:sz w:val="32"/>
-        </w:rPr>
-        <w:t>ся</w:t>
-      </w:r>
-      <w:r>
-        <w:rPr>
-          <w:rStyle w:val="fontstyle31"/>
-          <w:sz w:val="32"/>
-        </w:rPr>
-        <w:t xml:space="preserve"> метод </w:t>
-      </w:r>
-      <w:proofErr w:type="spellStart"/>
-      <w:r>
-        <w:rPr>
-          <w:rStyle w:val="fontstyle31"/>
-          <w:sz w:val="32"/>
-        </w:rPr>
-        <w:t>get_entities_with_labels</w:t>
-      </w:r>
-      <w:proofErr w:type="spellEnd"/>
-      <w:r>
-        <w:rPr>
-          <w:rStyle w:val="fontstyle31"/>
-          <w:sz w:val="32"/>
-        </w:rPr>
-        <w:t>, который объединяет токены в сущности с метками.</w:t>
-      </w:r>
-    </w:p>
-    <w:p>
-      <w:pPr>
-        <w:ind w:left="1080" w:firstLine="336"/>
-        <w:rPr>
-          <w:rStyle w:val="fontstyle31"/>
-          <w:sz w:val="32"/>
-        </w:rPr>
-      </w:pPr>
-      <w:r>
-        <w:rPr>
-          <w:rStyle w:val="fontstyle31"/>
-          <w:sz w:val="32"/>
-        </w:rPr>
-        <w:t xml:space="preserve">- </w:t>
-      </w:r>
-      <w:proofErr w:type="spellStart"/>
-      <w:r>
-        <w:rPr>
-          <w:rStyle w:val="fontstyle31"/>
-          <w:sz w:val="32"/>
-        </w:rPr>
-        <w:t>test_merge_chunks_results</w:t>
-      </w:r>
-      <w:proofErr w:type="spellEnd"/>
-      <w:r>
-        <w:rPr>
-          <w:rStyle w:val="fontstyle31"/>
-          <w:sz w:val="32"/>
-        </w:rPr>
-        <w:t>:</w:t>
-      </w:r>
-      <w:r>
-        <w:rPr>
-          <w:rStyle w:val="fontstyle31"/>
-          <w:sz w:val="32"/>
-        </w:rPr>
-        <w:t xml:space="preserve"> </w:t>
-      </w:r>
-      <w:r>
-        <w:rPr>
-          <w:rStyle w:val="fontstyle31"/>
-          <w:sz w:val="32"/>
-        </w:rPr>
-        <w:t>п</w:t>
-      </w:r>
-      <w:r>
-        <w:rPr>
-          <w:rStyle w:val="fontstyle31"/>
-          <w:sz w:val="32"/>
-        </w:rPr>
-        <w:t>роверяет</w:t>
-      </w:r>
-      <w:r>
-        <w:rPr>
-          <w:rStyle w:val="fontstyle31"/>
-          <w:sz w:val="32"/>
-        </w:rPr>
-        <w:t>ся</w:t>
-      </w:r>
-      <w:r>
-        <w:rPr>
-          <w:rStyle w:val="fontstyle31"/>
-          <w:sz w:val="32"/>
-        </w:rPr>
-        <w:t xml:space="preserve"> метод </w:t>
-      </w:r>
-      <w:proofErr w:type="spellStart"/>
-      <w:r>
-        <w:rPr>
-          <w:rStyle w:val="fontstyle31"/>
-          <w:sz w:val="32"/>
-        </w:rPr>
-        <w:t>merge_chunks_results</w:t>
-      </w:r>
-      <w:proofErr w:type="spellEnd"/>
-      <w:r>
-        <w:rPr>
-          <w:rStyle w:val="fontstyle31"/>
-          <w:sz w:val="32"/>
-        </w:rPr>
-        <w:t>, который объединяет результаты из перекрывающихся частей текста.</w:t>
-      </w:r>
-    </w:p>
-    <w:p>
-      <w:pPr>
-        <w:ind w:left="1080" w:firstLine="336"/>
-        <w:rPr>
-          <w:rStyle w:val="fontstyle31"/>
-          <w:sz w:val="32"/>
-        </w:rPr>
-      </w:pPr>
-      <w:r>
-        <w:rPr>
-          <w:rStyle w:val="fontstyle31"/>
-          <w:sz w:val="32"/>
-        </w:rPr>
-        <w:t xml:space="preserve">- </w:t>
-      </w:r>
-      <w:proofErr w:type="spellStart"/>
-      <w:r>
-        <w:rPr>
-          <w:rStyle w:val="fontstyle31"/>
-          <w:sz w:val="32"/>
-        </w:rPr>
-        <w:t>test_transform_text_labels</w:t>
-      </w:r>
-      <w:proofErr w:type="spellEnd"/>
-      <w:r>
-        <w:rPr>
-          <w:rStyle w:val="fontstyle31"/>
-          <w:sz w:val="32"/>
-        </w:rPr>
-        <w:t>: п</w:t>
-      </w:r>
-      <w:r>
-        <w:rPr>
-          <w:rStyle w:val="fontstyle31"/>
-          <w:sz w:val="32"/>
-        </w:rPr>
-        <w:t>роверяет</w:t>
-      </w:r>
-      <w:r>
-        <w:rPr>
-          <w:rStyle w:val="fontstyle31"/>
-          <w:sz w:val="32"/>
-        </w:rPr>
-        <w:t>ся</w:t>
-      </w:r>
-      <w:r>
-        <w:rPr>
-          <w:rStyle w:val="fontstyle31"/>
-          <w:sz w:val="32"/>
-        </w:rPr>
-        <w:t xml:space="preserve"> метод </w:t>
-      </w:r>
-      <w:proofErr w:type="spellStart"/>
-      <w:r>
-        <w:rPr>
-          <w:rStyle w:val="fontstyle31"/>
-          <w:sz w:val="32"/>
-        </w:rPr>
-        <w:t>transform_text_labels</w:t>
-      </w:r>
-      <w:proofErr w:type="spellEnd"/>
-      <w:r>
-        <w:rPr>
-          <w:rStyle w:val="fontstyle31"/>
-          <w:sz w:val="32"/>
-        </w:rPr>
-        <w:t>, который формирует список меток для каждого слова в тексте.</w:t>
-      </w:r>
-    </w:p>
-    <w:p>
-      <w:pPr>
-        <w:ind w:left="1080" w:firstLine="336"/>
-        <w:rPr>
-          <w:rStyle w:val="fontstyle31"/>
-          <w:sz w:val="32"/>
-        </w:rPr>
-      </w:pPr>
-      <w:r>
-        <w:rPr>
-          <w:rStyle w:val="fontstyle31"/>
-          <w:sz w:val="32"/>
-        </w:rPr>
-        <w:t xml:space="preserve">- </w:t>
-      </w:r>
-      <w:proofErr w:type="spellStart"/>
-      <w:r>
-        <w:rPr>
-          <w:rStyle w:val="fontstyle31"/>
-          <w:sz w:val="32"/>
-        </w:rPr>
-        <w:t>test_get_entities</w:t>
-      </w:r>
-      <w:proofErr w:type="spellEnd"/>
-      <w:r>
-        <w:rPr>
-          <w:rStyle w:val="fontstyle31"/>
-          <w:sz w:val="32"/>
-        </w:rPr>
-        <w:t>: п</w:t>
-      </w:r>
-      <w:r>
-        <w:rPr>
-          <w:rStyle w:val="fontstyle31"/>
-          <w:sz w:val="32"/>
-        </w:rPr>
-        <w:t>роверяет</w:t>
-      </w:r>
-      <w:r>
-        <w:rPr>
-          <w:rStyle w:val="fontstyle31"/>
-          <w:sz w:val="32"/>
-        </w:rPr>
-        <w:t>ся</w:t>
-      </w:r>
-      <w:r>
-        <w:rPr>
-          <w:rStyle w:val="fontstyle31"/>
-          <w:sz w:val="32"/>
-        </w:rPr>
-        <w:t xml:space="preserve"> метод </w:t>
-      </w:r>
-      <w:proofErr w:type="spellStart"/>
-      <w:r>
-        <w:rPr>
-          <w:rStyle w:val="fontstyle31"/>
-          <w:sz w:val="32"/>
-        </w:rPr>
-        <w:t>get_entities</w:t>
-      </w:r>
-      <w:proofErr w:type="spellEnd"/>
-      <w:r>
-        <w:rPr>
-          <w:rStyle w:val="fontstyle31"/>
-          <w:sz w:val="32"/>
-        </w:rPr>
-        <w:t>, который ищет сущности в тексте и возвращает найденные метки и их позиции.</w:t>
-      </w:r>
-    </w:p>
-    <w:p>
-      <w:pPr>
-        <w:ind w:left="1080" w:firstLine="336"/>
-        <w:rPr>
-          <w:rStyle w:val="fontstyle31"/>
-          <w:sz w:val="32"/>
-        </w:rPr>
-      </w:pPr>
-    </w:p>
-    <w:p>
-      <w:pPr>
-        <w:ind w:left="1134"/>
-        <w:rPr>
-          <w:rStyle w:val="fontstyle31"/>
-          <w:b/>
-          <w:sz w:val="32"/>
-        </w:rPr>
-      </w:pPr>
-      <w:r>
-        <w:rPr>
-          <w:rStyle w:val="fontstyle31"/>
-          <w:b/>
-          <w:sz w:val="32"/>
-        </w:rPr>
-        <w:t>Описание работы алгоритма</w:t>
-      </w:r>
-      <w:r>
-        <w:rPr>
-          <w:rStyle w:val="fontstyle31"/>
-          <w:b/>
-          <w:sz w:val="32"/>
-        </w:rPr>
-        <w:t xml:space="preserve"> процесса обучения модели</w:t>
-      </w:r>
-      <w:r>
-        <w:rPr>
-          <w:rStyle w:val="fontstyle31"/>
-          <w:b/>
-          <w:sz w:val="32"/>
-        </w:rPr>
-        <w:t>:</w:t>
-      </w:r>
-    </w:p>
-    <w:p>
-      <w:pPr>
-        <w:ind w:left="1080" w:firstLine="336"/>
-        <w:rPr>
-          <w:rStyle w:val="fontstyle31"/>
-          <w:sz w:val="32"/>
-        </w:rPr>
-      </w:pPr>
-      <w:r>
-        <w:rPr>
-          <w:rStyle w:val="fontstyle31"/>
-          <w:sz w:val="32"/>
-        </w:rPr>
-        <w:t>Код</w:t>
-      </w:r>
-      <w:r>
-        <w:rPr>
-          <w:rStyle w:val="fontstyle31"/>
-          <w:sz w:val="32"/>
-        </w:rPr>
-        <w:t xml:space="preserve"> обучения </w:t>
-      </w:r>
-      <w:r>
-        <w:rPr>
-          <w:rStyle w:val="fontstyle31"/>
-          <w:sz w:val="32"/>
-          <w:lang w:val="en-US"/>
-        </w:rPr>
-        <w:t>NER</w:t>
-      </w:r>
-      <w:r>
-        <w:rPr>
-          <w:rStyle w:val="fontstyle31"/>
-          <w:sz w:val="32"/>
-        </w:rPr>
-        <w:t>-</w:t>
-      </w:r>
-      <w:r>
-        <w:rPr>
-          <w:rStyle w:val="fontstyle31"/>
-          <w:sz w:val="32"/>
-        </w:rPr>
-        <w:t xml:space="preserve">модели представлен в тетрадке </w:t>
-      </w:r>
-      <w:proofErr w:type="spellStart"/>
-      <w:r>
-        <w:rPr>
-          <w:rStyle w:val="fontstyle31"/>
-          <w:sz w:val="32"/>
-        </w:rPr>
-        <w:t>jupiter</w:t>
-      </w:r>
-      <w:proofErr w:type="spellEnd"/>
-      <w:r>
-        <w:rPr>
-          <w:rStyle w:val="fontstyle31"/>
-          <w:sz w:val="32"/>
-        </w:rPr>
-        <w:t xml:space="preserve"> </w:t>
-      </w:r>
-      <w:proofErr w:type="spellStart"/>
-      <w:r>
-        <w:rPr>
-          <w:rStyle w:val="fontstyle31"/>
-          <w:sz w:val="32"/>
-        </w:rPr>
-        <w:t>notebook</w:t>
-      </w:r>
-      <w:proofErr w:type="spellEnd"/>
-      <w:r>
-        <w:rPr>
-          <w:rStyle w:val="fontstyle31"/>
-          <w:sz w:val="32"/>
-        </w:rPr>
-        <w:t xml:space="preserve"> lct-task-16-berta-overlaps.ipynb</w:t>
-      </w:r>
-      <w:r>
-        <w:rPr>
-          <w:rStyle w:val="fontstyle31"/>
-          <w:sz w:val="32"/>
-        </w:rPr>
-        <w:t xml:space="preserve"> - для моделей семейства </w:t>
-      </w:r>
-      <w:r>
-        <w:rPr>
-          <w:rStyle w:val="fontstyle31"/>
-          <w:sz w:val="32"/>
-        </w:rPr>
-        <w:t>BERT</w:t>
-      </w:r>
-      <w:r>
-        <w:rPr>
-          <w:rStyle w:val="fontstyle31"/>
-          <w:sz w:val="32"/>
-        </w:rPr>
-        <w:t xml:space="preserve"> и </w:t>
-      </w:r>
-    </w:p>
-    <w:p>
-      <w:pPr>
-        <w:ind w:left="372" w:firstLine="708"/>
-        <w:rPr>
-          <w:rStyle w:val="fontstyle31"/>
-          <w:sz w:val="32"/>
-        </w:rPr>
-      </w:pPr>
-      <w:proofErr w:type="spellStart"/>
-      <w:r>
-        <w:rPr>
-          <w:rStyle w:val="fontstyle31"/>
-          <w:sz w:val="32"/>
-          <w:lang w:val="en-US"/>
-        </w:rPr>
-        <w:t>lct</w:t>
-      </w:r>
-      <w:proofErr w:type="spellEnd"/>
-      <w:r>
-        <w:rPr>
-          <w:rStyle w:val="fontstyle31"/>
-          <w:sz w:val="32"/>
-        </w:rPr>
-        <w:t>-</w:t>
-      </w:r>
-      <w:r>
-        <w:rPr>
-          <w:rStyle w:val="fontstyle31"/>
-          <w:sz w:val="32"/>
-          <w:lang w:val="en-US"/>
-        </w:rPr>
-        <w:t>task</w:t>
-      </w:r>
-      <w:r>
-        <w:rPr>
-          <w:rStyle w:val="fontstyle31"/>
-          <w:sz w:val="32"/>
-        </w:rPr>
-        <w:t>-16-</w:t>
-      </w:r>
-      <w:proofErr w:type="spellStart"/>
-      <w:r>
-        <w:rPr>
-          <w:rStyle w:val="fontstyle31"/>
-          <w:sz w:val="32"/>
-          <w:lang w:val="en-US"/>
-        </w:rPr>
-        <w:t>mdeberta</w:t>
-      </w:r>
-      <w:proofErr w:type="spellEnd"/>
-      <w:r>
-        <w:rPr>
-          <w:rStyle w:val="fontstyle31"/>
-          <w:sz w:val="32"/>
-        </w:rPr>
-        <w:t>-</w:t>
-      </w:r>
-      <w:r>
-        <w:rPr>
-          <w:rStyle w:val="fontstyle31"/>
-          <w:sz w:val="32"/>
-          <w:lang w:val="en-US"/>
-        </w:rPr>
-        <w:t>overlaps</w:t>
-      </w:r>
-      <w:r>
-        <w:rPr>
-          <w:rStyle w:val="fontstyle31"/>
-          <w:sz w:val="32"/>
-        </w:rPr>
-        <w:t>.</w:t>
-      </w:r>
-      <w:proofErr w:type="spellStart"/>
-      <w:r>
-        <w:rPr>
-          <w:rStyle w:val="fontstyle31"/>
-          <w:sz w:val="32"/>
-          <w:lang w:val="en-US"/>
-        </w:rPr>
-        <w:t>ipynb</w:t>
-      </w:r>
-      <w:proofErr w:type="spellEnd"/>
-      <w:r>
-        <w:rPr>
-          <w:rStyle w:val="fontstyle31"/>
-          <w:sz w:val="32"/>
-        </w:rPr>
-        <w:t xml:space="preserve"> - </w:t>
-      </w:r>
-      <w:r>
-        <w:rPr>
-          <w:rStyle w:val="fontstyle31"/>
-          <w:sz w:val="32"/>
-        </w:rPr>
-        <w:t xml:space="preserve">для моделей семейства </w:t>
-      </w:r>
-      <w:r>
-        <w:rPr>
-          <w:rStyle w:val="fontstyle31"/>
-          <w:sz w:val="32"/>
-        </w:rPr>
-        <w:t>DeBERTa</w:t>
-      </w:r>
-      <w:r>
-        <w:rPr>
-          <w:rStyle w:val="fontstyle31"/>
-          <w:sz w:val="32"/>
-        </w:rPr>
-        <w:t>.</w:t>
-      </w:r>
-    </w:p>
-    <w:p>
-      <w:pPr>
-        <w:ind w:left="1080" w:firstLine="336"/>
-        <w:rPr>
-          <w:rStyle w:val="fontstyle31"/>
-          <w:sz w:val="32"/>
-        </w:rPr>
-      </w:pPr>
-      <w:r>
-        <w:rPr>
-          <w:rStyle w:val="fontstyle31"/>
-          <w:sz w:val="32"/>
-        </w:rPr>
-        <w:t xml:space="preserve">Этот код выполняет обучение модели для задачи последовательного классифицирования с использованием предобученной модели BERT. Он включает в себя этапы предварительной обработки данных, разделения на обучающие и </w:t>
-      </w:r>
-      <w:proofErr w:type="spellStart"/>
-      <w:r>
-        <w:rPr>
-          <w:rStyle w:val="fontstyle31"/>
-          <w:sz w:val="32"/>
-        </w:rPr>
-        <w:t>валидационные</w:t>
-      </w:r>
-      <w:proofErr w:type="spellEnd"/>
-      <w:r>
-        <w:rPr>
-          <w:rStyle w:val="fontstyle31"/>
-          <w:sz w:val="32"/>
-        </w:rPr>
-        <w:t xml:space="preserve"> наборы, </w:t>
-      </w:r>
-      <w:proofErr w:type="spellStart"/>
-      <w:r>
-        <w:rPr>
-          <w:rStyle w:val="fontstyle31"/>
-          <w:sz w:val="32"/>
-        </w:rPr>
-        <w:t>токенизации</w:t>
-      </w:r>
-      <w:proofErr w:type="spellEnd"/>
-      <w:r>
-        <w:rPr>
-          <w:rStyle w:val="fontstyle31"/>
-          <w:sz w:val="32"/>
-        </w:rPr>
-        <w:t xml:space="preserve"> и меток, и затем обучает модель на нескольких фолдах с использованием перекрестной проверки. Далее представлен пошаговый обзор работы кода:</w:t>
+        <w:t>Этот код выполняет обучение модели для задачи последовательного классифицирования с использованием предобученной модели BERT. Он включает в себя этапы предварительной обработки данных, разделения на обучающие и валидационные наборы, токенизации и меток, и затем обучает модель на нескольких фолдах с использованием перекрестной проверки. Далее представлен пошаговый обзор работы кода:</w:t>
       </w:r>
     </w:p>
     <w:p>
@@ -4632,55 +3733,7 @@
           <w:rStyle w:val="fontstyle31"/>
           <w:sz w:val="32"/>
         </w:rPr>
-        <w:t>1. **Чтение данных:** Данные читаются из CSV файла с помощью `</w:t>
-      </w:r>
-      <w:proofErr w:type="spellStart"/>
-      <w:r>
-        <w:rPr>
-          <w:rStyle w:val="fontstyle31"/>
-          <w:sz w:val="32"/>
-        </w:rPr>
-        <w:t>pandas</w:t>
-      </w:r>
-      <w:proofErr w:type="spellEnd"/>
-      <w:r>
-        <w:rPr>
-          <w:rStyle w:val="fontstyle31"/>
-          <w:sz w:val="32"/>
-        </w:rPr>
-        <w:t>`. Поле `</w:t>
-      </w:r>
-      <w:proofErr w:type="spellStart"/>
-      <w:r>
-        <w:rPr>
-          <w:rStyle w:val="fontstyle31"/>
-          <w:sz w:val="32"/>
-        </w:rPr>
-        <w:t>target_labels_positions</w:t>
-      </w:r>
-      <w:proofErr w:type="spellEnd"/>
-      <w:r>
-        <w:rPr>
-          <w:rStyle w:val="fontstyle31"/>
-          <w:sz w:val="32"/>
-        </w:rPr>
-        <w:t>` преобразуется в словарь с помощью модуля `</w:t>
-      </w:r>
-      <w:proofErr w:type="spellStart"/>
-      <w:r>
-        <w:rPr>
-          <w:rStyle w:val="fontstyle31"/>
-          <w:sz w:val="32"/>
-        </w:rPr>
-        <w:t>ast</w:t>
-      </w:r>
-      <w:proofErr w:type="spellEnd"/>
-      <w:r>
-        <w:rPr>
-          <w:rStyle w:val="fontstyle31"/>
-          <w:sz w:val="32"/>
-        </w:rPr>
-        <w:t>`.</w:t>
+        <w:t>1. **Чтение данных:** Данные читаются из CSV файла с помощью `pandas`. Поле `target_labels_positions` преобразуется в словарь с помощью модуля `ast`.</w:t>
       </w:r>
     </w:p>
     <w:p>
@@ -4696,23 +3749,7 @@
           <w:rStyle w:val="fontstyle31"/>
           <w:sz w:val="32"/>
         </w:rPr>
-        <w:t>2. **Создание меток:** Для каждого предложения создаются соответствующие метки на основе `</w:t>
-      </w:r>
-      <w:proofErr w:type="spellStart"/>
-      <w:r>
-        <w:rPr>
-          <w:rStyle w:val="fontstyle31"/>
-          <w:sz w:val="32"/>
-        </w:rPr>
-        <w:t>target_labels_positions</w:t>
-      </w:r>
-      <w:proofErr w:type="spellEnd"/>
-      <w:r>
-        <w:rPr>
-          <w:rStyle w:val="fontstyle31"/>
-          <w:sz w:val="32"/>
-        </w:rPr>
-        <w:t>`.</w:t>
+        <w:t>2. **Создание меток:** Для каждого предложения создаются соответствующие метки на основе `target_labels_positions`.</w:t>
       </w:r>
     </w:p>
     <w:p>
@@ -4728,23 +3765,7 @@
           <w:rStyle w:val="fontstyle31"/>
           <w:sz w:val="32"/>
         </w:rPr>
-        <w:t>3. **</w:t>
-      </w:r>
-      <w:proofErr w:type="spellStart"/>
-      <w:r>
-        <w:rPr>
-          <w:rStyle w:val="fontstyle31"/>
-          <w:sz w:val="32"/>
-        </w:rPr>
-        <w:t>Токенизация</w:t>
-      </w:r>
-      <w:proofErr w:type="spellEnd"/>
-      <w:r>
-        <w:rPr>
-          <w:rStyle w:val="fontstyle31"/>
-          <w:sz w:val="32"/>
-        </w:rPr>
-        <w:t>:** Используется токенизатор BERT для преобразования слов в токены, сохраняя метки.</w:t>
+        <w:t>3. **Токенизация:** Используется токенизатор BERT для преобразования слов в токены, сохраняя метки.</w:t>
       </w:r>
     </w:p>
     <w:p>
@@ -4776,23 +3797,7 @@
           <w:rStyle w:val="fontstyle31"/>
           <w:sz w:val="32"/>
         </w:rPr>
-        <w:t>Функция `</w:t>
-      </w:r>
-      <w:proofErr w:type="spellStart"/>
-      <w:r>
-        <w:rPr>
-          <w:rStyle w:val="fontstyle31"/>
-          <w:sz w:val="32"/>
-        </w:rPr>
-        <w:t>split_sentence_with_overlap</w:t>
-      </w:r>
-      <w:proofErr w:type="spellEnd"/>
-      <w:r>
-        <w:rPr>
-          <w:rStyle w:val="fontstyle31"/>
-          <w:sz w:val="32"/>
-        </w:rPr>
-        <w:t>` разделяет длинные предложения на части с перекрытием, чтобы длина одной части не превышала `MAX_LEN` токенов. Это нужно для того, чтобы обрабатывать длинные предложения, которые не помещаются в ограничение длины модели BERT.</w:t>
+        <w:t>Функция `split_sentence_with_overlap` разделяет длинные предложения на части с перекрытием, чтобы длина одной части не превышала `MAX_LEN` токенов. Это нужно для того, чтобы обрабатывать длинные предложения, которые не помещаются в ограничение длины модели BERT.</w:t>
       </w:r>
     </w:p>
     <w:p>
@@ -4808,23 +3813,7 @@
           <w:rStyle w:val="fontstyle31"/>
           <w:sz w:val="32"/>
         </w:rPr>
-        <w:t xml:space="preserve">### </w:t>
-      </w:r>
-      <w:proofErr w:type="spellStart"/>
-      <w:r>
-        <w:rPr>
-          <w:rStyle w:val="fontstyle31"/>
-          <w:sz w:val="32"/>
-        </w:rPr>
-        <w:t>Токенизация</w:t>
-      </w:r>
-      <w:proofErr w:type="spellEnd"/>
-      <w:r>
-        <w:rPr>
-          <w:rStyle w:val="fontstyle31"/>
-          <w:sz w:val="32"/>
-        </w:rPr>
-        <w:t xml:space="preserve"> и метки</w:t>
+        <w:t>### Токенизация и метки</w:t>
       </w:r>
     </w:p>
     <w:p>
@@ -4840,39 +3829,7 @@
           <w:rStyle w:val="fontstyle31"/>
           <w:sz w:val="32"/>
         </w:rPr>
-        <w:t>Функция `</w:t>
-      </w:r>
-      <w:proofErr w:type="spellStart"/>
-      <w:r>
-        <w:rPr>
-          <w:rStyle w:val="fontstyle31"/>
-          <w:sz w:val="32"/>
-        </w:rPr>
-        <w:t>tokenize_and_preserve_labels</w:t>
-      </w:r>
-      <w:proofErr w:type="spellEnd"/>
-      <w:r>
-        <w:rPr>
-          <w:rStyle w:val="fontstyle31"/>
-          <w:sz w:val="32"/>
-        </w:rPr>
-        <w:t xml:space="preserve">` </w:t>
-      </w:r>
-      <w:proofErr w:type="spellStart"/>
-      <w:r>
-        <w:rPr>
-          <w:rStyle w:val="fontstyle31"/>
-          <w:sz w:val="32"/>
-        </w:rPr>
-        <w:t>токенизирует</w:t>
-      </w:r>
-      <w:proofErr w:type="spellEnd"/>
-      <w:r>
-        <w:rPr>
-          <w:rStyle w:val="fontstyle31"/>
-          <w:sz w:val="32"/>
-        </w:rPr>
-        <w:t xml:space="preserve"> слова и сохраняет метки для каждого токена, чтобы они соответствовали токенам.</w:t>
+        <w:t>Функция `tokenize_and_preserve_labels` токенизирует слова и сохраняет метки для каждого токена, чтобы они соответствовали токенам.</w:t>
       </w:r>
     </w:p>
     <w:p>
@@ -4904,39 +3861,7 @@
           <w:rStyle w:val="fontstyle31"/>
           <w:sz w:val="32"/>
         </w:rPr>
-        <w:t xml:space="preserve">1. **Преобразование в индексы:** </w:t>
-      </w:r>
-      <w:proofErr w:type="spellStart"/>
-      <w:r>
-        <w:rPr>
-          <w:rStyle w:val="fontstyle31"/>
-          <w:sz w:val="32"/>
-        </w:rPr>
-        <w:t>Токенизированные</w:t>
-      </w:r>
-      <w:proofErr w:type="spellEnd"/>
-      <w:r>
-        <w:rPr>
-          <w:rStyle w:val="fontstyle31"/>
-          <w:sz w:val="32"/>
-        </w:rPr>
-        <w:t xml:space="preserve"> тексты и метки преобразуются в индексы с помощью `</w:t>
-      </w:r>
-      <w:proofErr w:type="spellStart"/>
-      <w:r>
-        <w:rPr>
-          <w:rStyle w:val="fontstyle31"/>
-          <w:sz w:val="32"/>
-        </w:rPr>
-        <w:t>pad_sequences</w:t>
-      </w:r>
-      <w:proofErr w:type="spellEnd"/>
-      <w:r>
-        <w:rPr>
-          <w:rStyle w:val="fontstyle31"/>
-          <w:sz w:val="32"/>
-        </w:rPr>
-        <w:t>`, чтобы длина каждой последовательности была равна `MAX_LEN`.</w:t>
+        <w:t>1. **Преобразование в индексы:** Токенизированные тексты и метки преобразуются в индексы с помощью `pad_sequences`, чтобы длина каждой последовательности была равна `MAX_LEN`.</w:t>
       </w:r>
     </w:p>
     <w:p>
@@ -4952,23 +3877,7 @@
           <w:rStyle w:val="fontstyle31"/>
           <w:sz w:val="32"/>
         </w:rPr>
-        <w:t xml:space="preserve">2. **Создание масок внимания:** Создаются маски внимания, чтобы модель учитывала только значимые токены, игнорируя </w:t>
-      </w:r>
-      <w:proofErr w:type="spellStart"/>
-      <w:r>
-        <w:rPr>
-          <w:rStyle w:val="fontstyle31"/>
-          <w:sz w:val="32"/>
-        </w:rPr>
-        <w:t>padding</w:t>
-      </w:r>
-      <w:proofErr w:type="spellEnd"/>
-      <w:r>
-        <w:rPr>
-          <w:rStyle w:val="fontstyle31"/>
-          <w:sz w:val="32"/>
-        </w:rPr>
-        <w:t>.</w:t>
+        <w:t>2. **Создание масок внимания:** Создаются маски внимания, чтобы модель учитывала только значимые токены, игнорируя padding.</w:t>
       </w:r>
     </w:p>
     <w:p>
@@ -5001,39 +3910,7 @@
           <w:sz w:val="32"/>
         </w:rPr>
         <w:lastRenderedPageBreak/>
-        <w:t>1. **Инициализация модели и оптимизатора:** Функция `</w:t>
-      </w:r>
-      <w:proofErr w:type="spellStart"/>
-      <w:r>
-        <w:rPr>
-          <w:rStyle w:val="fontstyle31"/>
-          <w:sz w:val="32"/>
-        </w:rPr>
-        <w:t>get_model</w:t>
-      </w:r>
-      <w:proofErr w:type="spellEnd"/>
-      <w:r>
-        <w:rPr>
-          <w:rStyle w:val="fontstyle31"/>
-          <w:sz w:val="32"/>
-        </w:rPr>
-        <w:t>` создает модель BERT для токен-классификации и инициализирует оптимизатор `</w:t>
-      </w:r>
-      <w:proofErr w:type="spellStart"/>
-      <w:r>
-        <w:rPr>
-          <w:rStyle w:val="fontstyle31"/>
-          <w:sz w:val="32"/>
-        </w:rPr>
-        <w:t>AdamW</w:t>
-      </w:r>
-      <w:proofErr w:type="spellEnd"/>
-      <w:r>
-        <w:rPr>
-          <w:rStyle w:val="fontstyle31"/>
-          <w:sz w:val="32"/>
-        </w:rPr>
-        <w:t>`.</w:t>
+        <w:t>1. **Инициализация модели и оптимизатора:** Функция `get_model` создает модель BERT для токен-классификации и инициализирует оптимизатор `AdamW`.</w:t>
       </w:r>
     </w:p>
     <w:p>
@@ -5049,39 +3926,7 @@
           <w:rStyle w:val="fontstyle31"/>
           <w:sz w:val="32"/>
         </w:rPr>
-        <w:t>2. **Тренировочная функция:** Функция `</w:t>
-      </w:r>
-      <w:proofErr w:type="spellStart"/>
-      <w:r>
-        <w:rPr>
-          <w:rStyle w:val="fontstyle31"/>
-          <w:sz w:val="32"/>
-        </w:rPr>
-        <w:t>train_model</w:t>
-      </w:r>
-      <w:proofErr w:type="spellEnd"/>
-      <w:r>
-        <w:rPr>
-          <w:rStyle w:val="fontstyle31"/>
-          <w:sz w:val="32"/>
-        </w:rPr>
-        <w:t xml:space="preserve">` обучает модель на обучающих данных и оценивает ее на </w:t>
-      </w:r>
-      <w:proofErr w:type="spellStart"/>
-      <w:r>
-        <w:rPr>
-          <w:rStyle w:val="fontstyle31"/>
-          <w:sz w:val="32"/>
-        </w:rPr>
-        <w:t>валидационных</w:t>
-      </w:r>
-      <w:proofErr w:type="spellEnd"/>
-      <w:r>
-        <w:rPr>
-          <w:rStyle w:val="fontstyle31"/>
-          <w:sz w:val="32"/>
-        </w:rPr>
-        <w:t xml:space="preserve"> данных. Она сохраняет лучшую модель на основе значения F1-score.</w:t>
+        <w:t>2. **Тренировочная функция:** Функция `train_model` обучает модель на обучающих данных и оценивает ее на валидационных данных. Она сохраняет лучшую модель на основе значения F1-score.</w:t>
       </w:r>
     </w:p>
     <w:p>
@@ -5113,55 +3958,7 @@
           <w:rStyle w:val="fontstyle31"/>
           <w:sz w:val="32"/>
         </w:rPr>
-        <w:t>1. **</w:t>
-      </w:r>
-      <w:proofErr w:type="spellStart"/>
-      <w:r>
-        <w:rPr>
-          <w:rStyle w:val="fontstyle31"/>
-          <w:sz w:val="32"/>
-        </w:rPr>
-        <w:t>KFold</w:t>
-      </w:r>
-      <w:proofErr w:type="spellEnd"/>
-      <w:r>
-        <w:rPr>
-          <w:rStyle w:val="fontstyle31"/>
-          <w:sz w:val="32"/>
-        </w:rPr>
-        <w:t xml:space="preserve"> разбиение:** Данные делятся на 5 </w:t>
-      </w:r>
-      <w:proofErr w:type="spellStart"/>
-      <w:r>
-        <w:rPr>
-          <w:rStyle w:val="fontstyle31"/>
-          <w:sz w:val="32"/>
-        </w:rPr>
-        <w:t>фолдов</w:t>
-      </w:r>
-      <w:proofErr w:type="spellEnd"/>
-      <w:r>
-        <w:rPr>
-          <w:rStyle w:val="fontstyle31"/>
-          <w:sz w:val="32"/>
-        </w:rPr>
-        <w:t xml:space="preserve"> для проведения перекрестной проверки с помощью `</w:t>
-      </w:r>
-      <w:proofErr w:type="spellStart"/>
-      <w:r>
-        <w:rPr>
-          <w:rStyle w:val="fontstyle31"/>
-          <w:sz w:val="32"/>
-        </w:rPr>
-        <w:t>KFold</w:t>
-      </w:r>
-      <w:proofErr w:type="spellEnd"/>
-      <w:r>
-        <w:rPr>
-          <w:rStyle w:val="fontstyle31"/>
-          <w:sz w:val="32"/>
-        </w:rPr>
-        <w:t>`.</w:t>
+        <w:t>1. **KFold разбиение:** Данные делятся на 5 фолдов для проведения перекрестной проверки с помощью `KFold`.</w:t>
       </w:r>
     </w:p>
     <w:p>
@@ -5177,23 +3974,7 @@
           <w:rStyle w:val="fontstyle31"/>
           <w:sz w:val="32"/>
         </w:rPr>
-        <w:t xml:space="preserve">2. **Обучение на фолдах:** Для каждого </w:t>
-      </w:r>
-      <w:proofErr w:type="spellStart"/>
-      <w:r>
-        <w:rPr>
-          <w:rStyle w:val="fontstyle31"/>
-          <w:sz w:val="32"/>
-        </w:rPr>
-        <w:t>фолда</w:t>
-      </w:r>
-      <w:proofErr w:type="spellEnd"/>
-      <w:r>
-        <w:rPr>
-          <w:rStyle w:val="fontstyle31"/>
-          <w:sz w:val="32"/>
-        </w:rPr>
-        <w:t xml:space="preserve"> данные делятся на обучающую и валидационную части, модель обучается, и результат сохраняется.</w:t>
+        <w:t>2. **Обучение на фолдах:** Для каждого фолда данные делятся на обучающую и валидационную части, модель обучается, и результат сохраняется.</w:t>
       </w:r>
     </w:p>
     <w:p>
@@ -5209,17 +3990,8 @@
           <w:rStyle w:val="fontstyle31"/>
           <w:sz w:val="32"/>
         </w:rPr>
-        <w:t xml:space="preserve">3. **Оценка и сохранение модели:** Лучшая модель сохраняется на диск. Процесс повторяется для каждого </w:t>
-      </w:r>
-      <w:proofErr w:type="spellStart"/>
-      <w:r>
-        <w:rPr>
-          <w:rStyle w:val="fontstyle31"/>
-          <w:sz w:val="32"/>
-        </w:rPr>
-        <w:t>фолда</w:t>
-      </w:r>
-      <w:proofErr w:type="spellEnd"/>
+        <w:t>3. **Оценка и сохранение модели:** Лучшая модель сохраняется на диск. Процесс повторяется для каждого фолда</w:t>
+      </w:r>
       <w:r>
         <w:rPr>
           <w:rStyle w:val="fontstyle31"/>

--- a/docs/Алгоритм работы модели.docx
+++ b/docs/Алгоритм работы модели.docx
@@ -33,7 +33,23 @@
           <w:rStyle w:val="fontstyle31"/>
           <w:sz w:val="32"/>
         </w:rPr>
-        <w:t>1. В файле `data_process.py` определен класс `DataTransform`, который выполняет обработку текста и поиск сущностей.</w:t>
+        <w:t>1. В файле `data_process.py` определен класс `</w:t>
+      </w:r>
+      <w:proofErr w:type="spellStart"/>
+      <w:r>
+        <w:rPr>
+          <w:rStyle w:val="fontstyle31"/>
+          <w:sz w:val="32"/>
+        </w:rPr>
+        <w:t>DataTransform</w:t>
+      </w:r>
+      <w:proofErr w:type="spellEnd"/>
+      <w:r>
+        <w:rPr>
+          <w:rStyle w:val="fontstyle31"/>
+          <w:sz w:val="32"/>
+        </w:rPr>
+        <w:t>`, который выполняет обработку текста и поиск сущностей.</w:t>
       </w:r>
     </w:p>
     <w:p>
@@ -49,7 +65,39 @@
           <w:rStyle w:val="fontstyle31"/>
           <w:sz w:val="32"/>
         </w:rPr>
-        <w:t>2. Класс `DataTransform` инициализируется с заданными параметрами модели, пути к модели и токенизатору.</w:t>
+        <w:t>2. Класс `</w:t>
+      </w:r>
+      <w:proofErr w:type="spellStart"/>
+      <w:r>
+        <w:rPr>
+          <w:rStyle w:val="fontstyle31"/>
+          <w:sz w:val="32"/>
+        </w:rPr>
+        <w:t>DataTransform</w:t>
+      </w:r>
+      <w:proofErr w:type="spellEnd"/>
+      <w:r>
+        <w:rPr>
+          <w:rStyle w:val="fontstyle31"/>
+          <w:sz w:val="32"/>
+        </w:rPr>
+        <w:t xml:space="preserve">` инициализируется с заданными параметрами модели, пути к модели и </w:t>
+      </w:r>
+      <w:proofErr w:type="spellStart"/>
+      <w:r>
+        <w:rPr>
+          <w:rStyle w:val="fontstyle31"/>
+          <w:sz w:val="32"/>
+        </w:rPr>
+        <w:t>токенизатору</w:t>
+      </w:r>
+      <w:proofErr w:type="spellEnd"/>
+      <w:r>
+        <w:rPr>
+          <w:rStyle w:val="fontstyle31"/>
+          <w:sz w:val="32"/>
+        </w:rPr>
+        <w:t>.</w:t>
       </w:r>
     </w:p>
     <w:p>
@@ -65,7 +113,23 @@
           <w:rStyle w:val="fontstyle31"/>
           <w:sz w:val="32"/>
         </w:rPr>
-        <w:t>3. В методе `load_model` модель и токенизатор загружаются в память и устанавливаются на доступное устройство (GPU, если доступен).</w:t>
+        <w:t>3. В методе `</w:t>
+      </w:r>
+      <w:proofErr w:type="spellStart"/>
+      <w:r>
+        <w:rPr>
+          <w:rStyle w:val="fontstyle31"/>
+          <w:sz w:val="32"/>
+        </w:rPr>
+        <w:t>load_model</w:t>
+      </w:r>
+      <w:proofErr w:type="spellEnd"/>
+      <w:r>
+        <w:rPr>
+          <w:rStyle w:val="fontstyle31"/>
+          <w:sz w:val="32"/>
+        </w:rPr>
+        <w:t>` модель и токенизатор загружаются в память и устанавливаются на доступное устройство (GPU, если доступен).</w:t>
       </w:r>
     </w:p>
     <w:p>
@@ -81,7 +145,39 @@
           <w:rStyle w:val="fontstyle31"/>
           <w:sz w:val="32"/>
         </w:rPr>
-        <w:t>4. Метод `preprocess_text` осуществляет предобработку текста: разбиение на слова, токенизацию и преобразование входных данных в нужный формат (тензоры).</w:t>
+        <w:t>4. Метод `</w:t>
+      </w:r>
+      <w:proofErr w:type="spellStart"/>
+      <w:r>
+        <w:rPr>
+          <w:rStyle w:val="fontstyle31"/>
+          <w:sz w:val="32"/>
+        </w:rPr>
+        <w:t>preprocess_text</w:t>
+      </w:r>
+      <w:proofErr w:type="spellEnd"/>
+      <w:r>
+        <w:rPr>
+          <w:rStyle w:val="fontstyle31"/>
+          <w:sz w:val="32"/>
+        </w:rPr>
+        <w:t xml:space="preserve">` осуществляет предобработку текста: разбиение на слова, </w:t>
+      </w:r>
+      <w:proofErr w:type="spellStart"/>
+      <w:r>
+        <w:rPr>
+          <w:rStyle w:val="fontstyle31"/>
+          <w:sz w:val="32"/>
+        </w:rPr>
+        <w:t>токенизацию</w:t>
+      </w:r>
+      <w:proofErr w:type="spellEnd"/>
+      <w:r>
+        <w:rPr>
+          <w:rStyle w:val="fontstyle31"/>
+          <w:sz w:val="32"/>
+        </w:rPr>
+        <w:t xml:space="preserve"> и преобразование входных данных в нужный формат (тензоры).</w:t>
       </w:r>
     </w:p>
     <w:p>
@@ -97,7 +193,23 @@
           <w:rStyle w:val="fontstyle31"/>
           <w:sz w:val="32"/>
         </w:rPr>
-        <w:t>5. В методе `split_text_with_overlap` происходит разделение текста на части с перекрытием.</w:t>
+        <w:t>5. В методе `</w:t>
+      </w:r>
+      <w:proofErr w:type="spellStart"/>
+      <w:r>
+        <w:rPr>
+          <w:rStyle w:val="fontstyle31"/>
+          <w:sz w:val="32"/>
+        </w:rPr>
+        <w:t>split_text_with_overlap</w:t>
+      </w:r>
+      <w:proofErr w:type="spellEnd"/>
+      <w:r>
+        <w:rPr>
+          <w:rStyle w:val="fontstyle31"/>
+          <w:sz w:val="32"/>
+        </w:rPr>
+        <w:t>` происходит разделение текста на части с перекрытием.</w:t>
       </w:r>
     </w:p>
     <w:p>
@@ -113,7 +225,23 @@
           <w:rStyle w:val="fontstyle31"/>
           <w:sz w:val="32"/>
         </w:rPr>
-        <w:t>6. Метод `get_entities` принимает на вход текст и возвращает найденные сущности и их индексы.</w:t>
+        <w:t>6. Метод `</w:t>
+      </w:r>
+      <w:proofErr w:type="spellStart"/>
+      <w:r>
+        <w:rPr>
+          <w:rStyle w:val="fontstyle31"/>
+          <w:sz w:val="32"/>
+        </w:rPr>
+        <w:t>get_entities</w:t>
+      </w:r>
+      <w:proofErr w:type="spellEnd"/>
+      <w:r>
+        <w:rPr>
+          <w:rStyle w:val="fontstyle31"/>
+          <w:sz w:val="32"/>
+        </w:rPr>
+        <w:t>` принимает на вход текст и возвращает найденные сущности и их индексы.</w:t>
       </w:r>
     </w:p>
     <w:p>
@@ -129,7 +257,23 @@
           <w:rStyle w:val="fontstyle31"/>
           <w:sz w:val="32"/>
         </w:rPr>
-        <w:t xml:space="preserve">   - С помощью метода `split_text_with_overlap` текст разделяется на части с перекрытием.</w:t>
+        <w:t xml:space="preserve">   - С помощью метода `</w:t>
+      </w:r>
+      <w:proofErr w:type="spellStart"/>
+      <w:r>
+        <w:rPr>
+          <w:rStyle w:val="fontstyle31"/>
+          <w:sz w:val="32"/>
+        </w:rPr>
+        <w:t>split_text_with_overlap</w:t>
+      </w:r>
+      <w:proofErr w:type="spellEnd"/>
+      <w:r>
+        <w:rPr>
+          <w:rStyle w:val="fontstyle31"/>
+          <w:sz w:val="32"/>
+        </w:rPr>
+        <w:t>` текст разделяется на части с перекрытием.</w:t>
       </w:r>
     </w:p>
     <w:p>
@@ -145,7 +289,23 @@
           <w:rStyle w:val="fontstyle31"/>
           <w:sz w:val="32"/>
         </w:rPr>
-        <w:t xml:space="preserve">   - Каждая часть текста подвергается предобработке с помощью метода `preprocess_text`.</w:t>
+        <w:t xml:space="preserve">   - Каждая часть текста подвергается предобработке с помощью метода `</w:t>
+      </w:r>
+      <w:proofErr w:type="spellStart"/>
+      <w:r>
+        <w:rPr>
+          <w:rStyle w:val="fontstyle31"/>
+          <w:sz w:val="32"/>
+        </w:rPr>
+        <w:t>preprocess_text</w:t>
+      </w:r>
+      <w:proofErr w:type="spellEnd"/>
+      <w:r>
+        <w:rPr>
+          <w:rStyle w:val="fontstyle31"/>
+          <w:sz w:val="32"/>
+        </w:rPr>
+        <w:t>`.</w:t>
       </w:r>
     </w:p>
     <w:p>
@@ -191,7 +351,23 @@
           <w:rStyle w:val="fontstyle31"/>
           <w:sz w:val="32"/>
         </w:rPr>
-        <w:t xml:space="preserve">   - Полученные предсказанные метки обрабатываются методом `get_entities_with_labels` для объединения токенов </w:t>
+        <w:t xml:space="preserve">   - Полученные предсказанные метки обрабатываются методом `</w:t>
+      </w:r>
+      <w:proofErr w:type="spellStart"/>
+      <w:r>
+        <w:rPr>
+          <w:rStyle w:val="fontstyle31"/>
+          <w:sz w:val="32"/>
+        </w:rPr>
+        <w:t>get_entities_with_labels</w:t>
+      </w:r>
+      <w:proofErr w:type="spellEnd"/>
+      <w:r>
+        <w:rPr>
+          <w:rStyle w:val="fontstyle31"/>
+          <w:sz w:val="32"/>
+        </w:rPr>
+        <w:t xml:space="preserve">` для объединения токенов </w:t>
       </w:r>
       <w:r>
         <w:rPr>
@@ -279,7 +455,23 @@
           <w:rStyle w:val="fontstyle31"/>
           <w:sz w:val="32"/>
         </w:rPr>
-        <w:t>7. Метод `get_entities_with_labels` объединяет токены в сущности с метками.</w:t>
+        <w:t>7. Метод `</w:t>
+      </w:r>
+      <w:proofErr w:type="spellStart"/>
+      <w:r>
+        <w:rPr>
+          <w:rStyle w:val="fontstyle31"/>
+          <w:sz w:val="32"/>
+        </w:rPr>
+        <w:t>get_entities_with_labels</w:t>
+      </w:r>
+      <w:proofErr w:type="spellEnd"/>
+      <w:r>
+        <w:rPr>
+          <w:rStyle w:val="fontstyle31"/>
+          <w:sz w:val="32"/>
+        </w:rPr>
+        <w:t>` объединяет токены в сущности с метками.</w:t>
       </w:r>
     </w:p>
     <w:p>
@@ -297,12 +489,21 @@
         </w:rPr>
         <w:t xml:space="preserve">   - Используется особая обработка для токенов от </w:t>
       </w:r>
-      <w:r>
-        <w:rPr>
-          <w:rStyle w:val="fontstyle31"/>
-          <w:sz w:val="32"/>
-        </w:rPr>
-        <w:t xml:space="preserve">токенизатора </w:t>
+      <w:proofErr w:type="spellStart"/>
+      <w:r>
+        <w:rPr>
+          <w:rStyle w:val="fontstyle31"/>
+          <w:sz w:val="32"/>
+        </w:rPr>
+        <w:t>токенизатора</w:t>
+      </w:r>
+      <w:proofErr w:type="spellEnd"/>
+      <w:r>
+        <w:rPr>
+          <w:rStyle w:val="fontstyle31"/>
+          <w:sz w:val="32"/>
+        </w:rPr>
+        <w:t xml:space="preserve"> </w:t>
       </w:r>
       <w:r>
         <w:rPr>
@@ -374,7 +575,23 @@
           <w:rStyle w:val="fontstyle31"/>
           <w:sz w:val="32"/>
         </w:rPr>
-        <w:t>8. Метод `merge_chunks_results` объединяет результаты из перекрывающихся частей в один результат.</w:t>
+        <w:t>8. Метод `</w:t>
+      </w:r>
+      <w:proofErr w:type="spellStart"/>
+      <w:r>
+        <w:rPr>
+          <w:rStyle w:val="fontstyle31"/>
+          <w:sz w:val="32"/>
+        </w:rPr>
+        <w:t>merge_chunks_results</w:t>
+      </w:r>
+      <w:proofErr w:type="spellEnd"/>
+      <w:r>
+        <w:rPr>
+          <w:rStyle w:val="fontstyle31"/>
+          <w:sz w:val="32"/>
+        </w:rPr>
+        <w:t>` объединяет результаты из перекрывающихся частей в один результат.</w:t>
       </w:r>
     </w:p>
     <w:p>
@@ -438,7 +655,39 @@
           <w:rStyle w:val="fontstyle31"/>
           <w:sz w:val="32"/>
         </w:rPr>
-        <w:t>9. Метод `predict_entities` принимает на вход датафрейм и выполняет поиск сущностей в каждой строке.</w:t>
+        <w:t>9. Метод `</w:t>
+      </w:r>
+      <w:proofErr w:type="spellStart"/>
+      <w:r>
+        <w:rPr>
+          <w:rStyle w:val="fontstyle31"/>
+          <w:sz w:val="32"/>
+        </w:rPr>
+        <w:t>predict_entities</w:t>
+      </w:r>
+      <w:proofErr w:type="spellEnd"/>
+      <w:r>
+        <w:rPr>
+          <w:rStyle w:val="fontstyle31"/>
+          <w:sz w:val="32"/>
+        </w:rPr>
+        <w:t xml:space="preserve">` принимает на вход </w:t>
+      </w:r>
+      <w:proofErr w:type="spellStart"/>
+      <w:r>
+        <w:rPr>
+          <w:rStyle w:val="fontstyle31"/>
+          <w:sz w:val="32"/>
+        </w:rPr>
+        <w:t>датафрейм</w:t>
+      </w:r>
+      <w:proofErr w:type="spellEnd"/>
+      <w:r>
+        <w:rPr>
+          <w:rStyle w:val="fontstyle31"/>
+          <w:sz w:val="32"/>
+        </w:rPr>
+        <w:t xml:space="preserve"> и выполняет поиск сущностей в каждой строке.</w:t>
       </w:r>
     </w:p>
     <w:p>
@@ -454,7 +703,23 @@
           <w:rStyle w:val="fontstyle31"/>
           <w:sz w:val="32"/>
         </w:rPr>
-        <w:t xml:space="preserve">   - Для каждой строки датафрейма инициализируется входной текст и находятся истинные метки сущностей.</w:t>
+        <w:t xml:space="preserve">   - Для каждой строки </w:t>
+      </w:r>
+      <w:proofErr w:type="spellStart"/>
+      <w:r>
+        <w:rPr>
+          <w:rStyle w:val="fontstyle31"/>
+          <w:sz w:val="32"/>
+        </w:rPr>
+        <w:t>датафрейма</w:t>
+      </w:r>
+      <w:proofErr w:type="spellEnd"/>
+      <w:r>
+        <w:rPr>
+          <w:rStyle w:val="fontstyle31"/>
+          <w:sz w:val="32"/>
+        </w:rPr>
+        <w:t xml:space="preserve"> инициализируется входной текст и находятся истинные метки сущностей.</w:t>
       </w:r>
     </w:p>
     <w:p>
@@ -470,7 +735,23 @@
           <w:rStyle w:val="fontstyle31"/>
           <w:sz w:val="32"/>
         </w:rPr>
-        <w:t xml:space="preserve">   - Текст проходит через метод `get_entities` для поиска сущностей и получения предсказанных меток и позиций.</w:t>
+        <w:t xml:space="preserve">   - Текст проходит через метод `</w:t>
+      </w:r>
+      <w:proofErr w:type="spellStart"/>
+      <w:r>
+        <w:rPr>
+          <w:rStyle w:val="fontstyle31"/>
+          <w:sz w:val="32"/>
+        </w:rPr>
+        <w:t>get_entities</w:t>
+      </w:r>
+      <w:proofErr w:type="spellEnd"/>
+      <w:r>
+        <w:rPr>
+          <w:rStyle w:val="fontstyle31"/>
+          <w:sz w:val="32"/>
+        </w:rPr>
+        <w:t>` для поиска сущностей и получения предсказанных меток и позиций.</w:t>
       </w:r>
     </w:p>
     <w:p>
@@ -502,7 +783,23 @@
           <w:rStyle w:val="fontstyle31"/>
           <w:sz w:val="32"/>
         </w:rPr>
-        <w:t xml:space="preserve">   - Истинные и предсказанные метки добавляются в датафрейм.</w:t>
+        <w:t xml:space="preserve">   - Истинные и предсказанные метки добавляются в </w:t>
+      </w:r>
+      <w:proofErr w:type="spellStart"/>
+      <w:r>
+        <w:rPr>
+          <w:rStyle w:val="fontstyle31"/>
+          <w:sz w:val="32"/>
+        </w:rPr>
+        <w:t>датафрейм</w:t>
+      </w:r>
+      <w:proofErr w:type="spellEnd"/>
+      <w:r>
+        <w:rPr>
+          <w:rStyle w:val="fontstyle31"/>
+          <w:sz w:val="32"/>
+        </w:rPr>
+        <w:t>.</w:t>
       </w:r>
     </w:p>
     <w:p>
@@ -518,7 +815,23 @@
           <w:rStyle w:val="fontstyle31"/>
           <w:sz w:val="32"/>
         </w:rPr>
-        <w:t xml:space="preserve">   - Возвращается датафрейм с заполненными столбцами и списки с истинными и предсказанными метками.</w:t>
+        <w:t xml:space="preserve">   - Возвращается </w:t>
+      </w:r>
+      <w:proofErr w:type="spellStart"/>
+      <w:r>
+        <w:rPr>
+          <w:rStyle w:val="fontstyle31"/>
+          <w:sz w:val="32"/>
+        </w:rPr>
+        <w:t>датафрейм</w:t>
+      </w:r>
+      <w:proofErr w:type="spellEnd"/>
+      <w:r>
+        <w:rPr>
+          <w:rStyle w:val="fontstyle31"/>
+          <w:sz w:val="32"/>
+        </w:rPr>
+        <w:t xml:space="preserve"> с заполненными столбцами и списки с истинными и предсказанными метками.</w:t>
       </w:r>
     </w:p>
     <w:p>
@@ -548,7 +861,23 @@
           <w:rStyle w:val="fontstyle31"/>
           <w:sz w:val="32"/>
         </w:rPr>
-        <w:t>пример использования класса `DataTransform` для предсказания сущностей по входным данным.</w:t>
+        <w:t>пример использования класса `</w:t>
+      </w:r>
+      <w:proofErr w:type="spellStart"/>
+      <w:r>
+        <w:rPr>
+          <w:rStyle w:val="fontstyle31"/>
+          <w:sz w:val="32"/>
+        </w:rPr>
+        <w:t>DataTransform</w:t>
+      </w:r>
+      <w:proofErr w:type="spellEnd"/>
+      <w:r>
+        <w:rPr>
+          <w:rStyle w:val="fontstyle31"/>
+          <w:sz w:val="32"/>
+        </w:rPr>
+        <w:t>` для предсказания сущностей по входным данным.</w:t>
       </w:r>
     </w:p>
     <w:p>
@@ -580,7 +909,23 @@
           <w:rStyle w:val="fontstyle31"/>
           <w:sz w:val="32"/>
         </w:rPr>
-        <w:t xml:space="preserve">   - Создается экземпляр класса `DataTransform`.</w:t>
+        <w:t xml:space="preserve">   - Создается экземпляр класса `</w:t>
+      </w:r>
+      <w:proofErr w:type="spellStart"/>
+      <w:r>
+        <w:rPr>
+          <w:rStyle w:val="fontstyle31"/>
+          <w:sz w:val="32"/>
+        </w:rPr>
+        <w:t>DataTransform</w:t>
+      </w:r>
+      <w:proofErr w:type="spellEnd"/>
+      <w:r>
+        <w:rPr>
+          <w:rStyle w:val="fontstyle31"/>
+          <w:sz w:val="32"/>
+        </w:rPr>
+        <w:t>`.</w:t>
       </w:r>
     </w:p>
     <w:p>
@@ -596,7 +941,23 @@
           <w:rStyle w:val="fontstyle31"/>
           <w:sz w:val="32"/>
         </w:rPr>
-        <w:t xml:space="preserve">   - Загружается тестовый датафрейм из файла 'test.csv'.</w:t>
+        <w:t xml:space="preserve">   - Загружается тестовый </w:t>
+      </w:r>
+      <w:proofErr w:type="spellStart"/>
+      <w:r>
+        <w:rPr>
+          <w:rStyle w:val="fontstyle31"/>
+          <w:sz w:val="32"/>
+        </w:rPr>
+        <w:t>датафрейм</w:t>
+      </w:r>
+      <w:proofErr w:type="spellEnd"/>
+      <w:r>
+        <w:rPr>
+          <w:rStyle w:val="fontstyle31"/>
+          <w:sz w:val="32"/>
+        </w:rPr>
+        <w:t xml:space="preserve"> из файла 'test.csv'.</w:t>
       </w:r>
     </w:p>
     <w:p>
@@ -612,7 +973,23 @@
           <w:rStyle w:val="fontstyle31"/>
           <w:sz w:val="32"/>
         </w:rPr>
-        <w:t xml:space="preserve">   - Итерируясь по каждой строке датафрейма, извлекается входной текст.</w:t>
+        <w:t xml:space="preserve">   - Итерируясь по каждой строке </w:t>
+      </w:r>
+      <w:proofErr w:type="spellStart"/>
+      <w:r>
+        <w:rPr>
+          <w:rStyle w:val="fontstyle31"/>
+          <w:sz w:val="32"/>
+        </w:rPr>
+        <w:t>датафрейма</w:t>
+      </w:r>
+      <w:proofErr w:type="spellEnd"/>
+      <w:r>
+        <w:rPr>
+          <w:rStyle w:val="fontstyle31"/>
+          <w:sz w:val="32"/>
+        </w:rPr>
+        <w:t>, извлекается входной текст.</w:t>
       </w:r>
     </w:p>
     <w:p>
@@ -628,7 +1005,55 @@
           <w:rStyle w:val="fontstyle31"/>
           <w:sz w:val="32"/>
         </w:rPr>
-        <w:t xml:space="preserve">   - С использованием метода `get_entities` предсказываются метки сущностей и сохраняются в датафрейм 'result'.</w:t>
+        <w:t xml:space="preserve">   - С использованием метода `</w:t>
+      </w:r>
+      <w:proofErr w:type="spellStart"/>
+      <w:r>
+        <w:rPr>
+          <w:rStyle w:val="fontstyle31"/>
+          <w:sz w:val="32"/>
+        </w:rPr>
+        <w:t>get_entities</w:t>
+      </w:r>
+      <w:proofErr w:type="spellEnd"/>
+      <w:r>
+        <w:rPr>
+          <w:rStyle w:val="fontstyle31"/>
+          <w:sz w:val="32"/>
+        </w:rPr>
+        <w:t xml:space="preserve">` предсказываются метки сущностей и сохраняются в </w:t>
+      </w:r>
+      <w:proofErr w:type="spellStart"/>
+      <w:r>
+        <w:rPr>
+          <w:rStyle w:val="fontstyle31"/>
+          <w:sz w:val="32"/>
+        </w:rPr>
+        <w:t>датафрейм</w:t>
+      </w:r>
+      <w:proofErr w:type="spellEnd"/>
+      <w:r>
+        <w:rPr>
+          <w:rStyle w:val="fontstyle31"/>
+          <w:sz w:val="32"/>
+        </w:rPr>
+        <w:t xml:space="preserve"> '</w:t>
+      </w:r>
+      <w:proofErr w:type="spellStart"/>
+      <w:r>
+        <w:rPr>
+          <w:rStyle w:val="fontstyle31"/>
+          <w:sz w:val="32"/>
+        </w:rPr>
+        <w:t>result</w:t>
+      </w:r>
+      <w:proofErr w:type="spellEnd"/>
+      <w:r>
+        <w:rPr>
+          <w:rStyle w:val="fontstyle31"/>
+          <w:sz w:val="32"/>
+        </w:rPr>
+        <w:t>'.</w:t>
       </w:r>
     </w:p>
     <w:p>
@@ -644,15 +1069,56 @@
           <w:rStyle w:val="fontstyle31"/>
           <w:sz w:val="32"/>
         </w:rPr>
-        <w:t xml:space="preserve">Таким образом, данный алгоритм использует модель BERT или DeBERTa для предсказания меток сущностей в тексте. Класс DataTransform предоставляет методы для загрузки модели, </w:t>
-      </w:r>
+        <w:t xml:space="preserve">Таким образом, данный алгоритм использует модель BERT или DeBERTa для предсказания меток сущностей в тексте. Класс </w:t>
+      </w:r>
+      <w:proofErr w:type="spellStart"/>
+      <w:r>
+        <w:rPr>
+          <w:rStyle w:val="fontstyle31"/>
+          <w:sz w:val="32"/>
+        </w:rPr>
+        <w:t>DataTransform</w:t>
+      </w:r>
+      <w:proofErr w:type="spellEnd"/>
+      <w:r>
+        <w:rPr>
+          <w:rStyle w:val="fontstyle31"/>
+          <w:sz w:val="32"/>
+        </w:rPr>
+        <w:t xml:space="preserve"> предоставляет методы для загрузки модели, </w:t>
+      </w:r>
+      <w:proofErr w:type="spellStart"/>
       <w:r>
         <w:rPr>
           <w:rStyle w:val="fontstyle31"/>
           <w:sz w:val="32"/>
         </w:rPr>
         <w:lastRenderedPageBreak/>
-        <w:t>препроцессинга текста, поиска сущностей и формирования предсказанных и истинных меток сущностей. Пример использования класса показывает процесс предсказания меток сущностей для текстов из заданного датафрейма и сохранение результата в файл.</w:t>
+        <w:t>препроцессинга</w:t>
+      </w:r>
+      <w:proofErr w:type="spellEnd"/>
+      <w:r>
+        <w:rPr>
+          <w:rStyle w:val="fontstyle31"/>
+          <w:sz w:val="32"/>
+        </w:rPr>
+        <w:t xml:space="preserve"> текста, поиска сущностей и формирования предсказанных и истинных меток сущностей. Пример использования класса показывает процесс предсказания меток сущностей для текстов из заданного </w:t>
+      </w:r>
+      <w:proofErr w:type="spellStart"/>
+      <w:r>
+        <w:rPr>
+          <w:rStyle w:val="fontstyle31"/>
+          <w:sz w:val="32"/>
+        </w:rPr>
+        <w:t>датафрейма</w:t>
+      </w:r>
+      <w:proofErr w:type="spellEnd"/>
+      <w:r>
+        <w:rPr>
+          <w:rStyle w:val="fontstyle31"/>
+          <w:sz w:val="32"/>
+        </w:rPr>
+        <w:t xml:space="preserve"> и сохранение результата в файл.</w:t>
       </w:r>
     </w:p>
     <w:p>
@@ -851,7 +1317,29 @@
           <w:szCs w:val="27"/>
           <w:lang w:val="en-US"/>
         </w:rPr>
-        <w:t>pip install --no-cache-dir -r requirements.txt</w:t>
+        <w:t>pip install --no-cache-</w:t>
+      </w:r>
+      <w:proofErr w:type="spellStart"/>
+      <w:r>
+        <w:rPr>
+          <w:rFonts w:ascii="Courier New" w:hAnsi="Courier New" w:cs="Courier New"/>
+          <w:color w:val="000000"/>
+          <w:sz w:val="27"/>
+          <w:szCs w:val="27"/>
+          <w:lang w:val="en-US"/>
+        </w:rPr>
+        <w:t>dir</w:t>
+      </w:r>
+      <w:proofErr w:type="spellEnd"/>
+      <w:r>
+        <w:rPr>
+          <w:rFonts w:ascii="Courier New" w:hAnsi="Courier New" w:cs="Courier New"/>
+          <w:color w:val="000000"/>
+          <w:sz w:val="27"/>
+          <w:szCs w:val="27"/>
+          <w:lang w:val="en-US"/>
+        </w:rPr>
+        <w:t xml:space="preserve"> -r requirements.txt</w:t>
       </w:r>
     </w:p>
     <w:p>
@@ -888,15 +1376,27 @@
           <w:lang w:val="en-US"/>
         </w:rPr>
       </w:pPr>
-      <w:r>
-        <w:rPr>
-          <w:rFonts w:ascii="Courier New" w:hAnsi="Courier New" w:cs="Courier New"/>
-          <w:color w:val="000000"/>
-          <w:sz w:val="27"/>
-          <w:szCs w:val="27"/>
-          <w:lang w:val="en-US"/>
-        </w:rPr>
-        <w:t>aeroplane/</w:t>
+      <w:proofErr w:type="spellStart"/>
+      <w:r>
+        <w:rPr>
+          <w:rFonts w:ascii="Courier New" w:hAnsi="Courier New" w:cs="Courier New"/>
+          <w:color w:val="000000"/>
+          <w:sz w:val="27"/>
+          <w:szCs w:val="27"/>
+          <w:lang w:val="en-US"/>
+        </w:rPr>
+        <w:t>aeroplane</w:t>
+      </w:r>
+      <w:proofErr w:type="spellEnd"/>
+      <w:r>
+        <w:rPr>
+          <w:rFonts w:ascii="Courier New" w:hAnsi="Courier New" w:cs="Courier New"/>
+          <w:color w:val="000000"/>
+          <w:sz w:val="27"/>
+          <w:szCs w:val="27"/>
+          <w:lang w:val="en-US"/>
+        </w:rPr>
+        <w:t>/</w:t>
       </w:r>
     </w:p>
     <w:p>
@@ -1029,7 +1529,27 @@
           <w:sz w:val="27"/>
           <w:szCs w:val="27"/>
         </w:rPr>
-        <w:t>├── data/ - каталог с данными</w:t>
+        <w:t xml:space="preserve">├── </w:t>
+      </w:r>
+      <w:proofErr w:type="spellStart"/>
+      <w:r>
+        <w:rPr>
+          <w:rFonts w:ascii="Courier New" w:hAnsi="Courier New" w:cs="Courier New"/>
+          <w:color w:val="000000"/>
+          <w:sz w:val="27"/>
+          <w:szCs w:val="27"/>
+        </w:rPr>
+        <w:t>data</w:t>
+      </w:r>
+      <w:proofErr w:type="spellEnd"/>
+      <w:r>
+        <w:rPr>
+          <w:rFonts w:ascii="Courier New" w:hAnsi="Courier New" w:cs="Courier New"/>
+          <w:color w:val="000000"/>
+          <w:sz w:val="27"/>
+          <w:szCs w:val="27"/>
+        </w:rPr>
+        <w:t>/ - каталог с данными</w:t>
       </w:r>
     </w:p>
     <w:p>
@@ -1132,6 +1652,7 @@
         </w:rPr>
         <w:t>.</w:t>
       </w:r>
+      <w:proofErr w:type="spellStart"/>
       <w:r>
         <w:rPr>
           <w:rFonts w:ascii="Courier New" w:hAnsi="Courier New" w:cs="Courier New"/>
@@ -1142,6 +1663,7 @@
         </w:rPr>
         <w:t>json</w:t>
       </w:r>
+      <w:proofErr w:type="spellEnd"/>
     </w:p>
     <w:p>
       <w:pPr>
@@ -1182,6 +1704,7 @@
         </w:rPr>
         <w:t>.</w:t>
       </w:r>
+      <w:proofErr w:type="spellStart"/>
       <w:r>
         <w:rPr>
           <w:rFonts w:ascii="Courier New" w:hAnsi="Courier New" w:cs="Courier New"/>
@@ -1192,6 +1715,7 @@
         </w:rPr>
         <w:t>safetensors</w:t>
       </w:r>
+      <w:proofErr w:type="spellEnd"/>
     </w:p>
     <w:p>
       <w:pPr>
@@ -1270,6 +1794,7 @@
         </w:rPr>
         <w:t>.</w:t>
       </w:r>
+      <w:proofErr w:type="spellStart"/>
       <w:r>
         <w:rPr>
           <w:rFonts w:ascii="Courier New" w:hAnsi="Courier New" w:cs="Courier New"/>
@@ -1280,6 +1805,7 @@
         </w:rPr>
         <w:t>json</w:t>
       </w:r>
+      <w:proofErr w:type="spellEnd"/>
     </w:p>
     <w:p>
       <w:pPr>
@@ -1303,6 +1829,7 @@
         </w:rPr>
         <w:t xml:space="preserve">│   ├── </w:t>
       </w:r>
+      <w:proofErr w:type="spellStart"/>
       <w:r>
         <w:rPr>
           <w:rFonts w:ascii="Courier New" w:hAnsi="Courier New" w:cs="Courier New"/>
@@ -1353,6 +1880,7 @@
         </w:rPr>
         <w:t>json</w:t>
       </w:r>
+      <w:proofErr w:type="spellEnd"/>
     </w:p>
     <w:p>
       <w:pPr>
@@ -1530,6 +2058,7 @@
         </w:rPr>
         <w:t xml:space="preserve">└── </w:t>
       </w:r>
+      <w:proofErr w:type="spellStart"/>
       <w:r>
         <w:rPr>
           <w:rFonts w:ascii="Courier New" w:hAnsi="Courier New" w:cs="Courier New"/>
@@ -1540,6 +2069,7 @@
         </w:rPr>
         <w:t>Dockerfile</w:t>
       </w:r>
+      <w:proofErr w:type="spellEnd"/>
     </w:p>
     <w:p>
       <w:pPr>
@@ -1672,6 +2202,7 @@
         </w:rPr>
         <w:t>.</w:t>
       </w:r>
+      <w:proofErr w:type="spellStart"/>
       <w:r>
         <w:rPr>
           <w:rFonts w:ascii="Courier New" w:hAnsi="Courier New" w:cs="Courier New"/>
@@ -1682,6 +2213,7 @@
         </w:rPr>
         <w:t>py</w:t>
       </w:r>
+      <w:proofErr w:type="spellEnd"/>
     </w:p>
     <w:p>
       <w:pPr>
@@ -1849,6 +2381,7 @@
         </w:rPr>
         <w:t xml:space="preserve"> </w:t>
       </w:r>
+      <w:proofErr w:type="spellStart"/>
       <w:r>
         <w:rPr>
           <w:rFonts w:ascii="Courier New" w:hAnsi="Courier New" w:cs="Courier New"/>
@@ -1859,6 +2392,7 @@
         </w:rPr>
         <w:t>aeroplane</w:t>
       </w:r>
+      <w:proofErr w:type="spellEnd"/>
       <w:r>
         <w:rPr>
           <w:rFonts w:ascii="Courier New" w:hAnsi="Courier New" w:cs="Courier New"/>
@@ -1900,7 +2434,25 @@
           <w:color w:val="000000"/>
           <w:sz w:val="32"/>
         </w:rPr>
-        <w:t>После создания Docker образа, запустите контейнер:</w:t>
+        <w:t xml:space="preserve">После создания </w:t>
+      </w:r>
+      <w:proofErr w:type="spellStart"/>
+      <w:r>
+        <w:rPr>
+          <w:rFonts w:ascii="Montserrat-Regular" w:hAnsi="Montserrat-Regular"/>
+          <w:color w:val="000000"/>
+          <w:sz w:val="32"/>
+        </w:rPr>
+        <w:t>Docker</w:t>
+      </w:r>
+      <w:proofErr w:type="spellEnd"/>
+      <w:r>
+        <w:rPr>
+          <w:rFonts w:ascii="Montserrat-Regular" w:hAnsi="Montserrat-Regular"/>
+          <w:color w:val="000000"/>
+          <w:sz w:val="32"/>
+        </w:rPr>
+        <w:t xml:space="preserve"> образа, запустите контейнер:</w:t>
       </w:r>
     </w:p>
     <w:p>
@@ -1965,6 +2517,7 @@
         </w:rPr>
         <w:t xml:space="preserve">000 --name </w:t>
       </w:r>
+      <w:proofErr w:type="spellStart"/>
       <w:r>
         <w:rPr>
           <w:rFonts w:ascii="Courier New" w:hAnsi="Courier New" w:cs="Courier New"/>
@@ -1975,6 +2528,7 @@
         </w:rPr>
         <w:t>aeroplane</w:t>
       </w:r>
+      <w:proofErr w:type="spellEnd"/>
       <w:r>
         <w:rPr>
           <w:rFonts w:ascii="Courier New" w:hAnsi="Courier New" w:cs="Courier New"/>
@@ -2046,95 +2600,95 @@
           <w:szCs w:val="27"/>
           <w:lang w:val="en-US"/>
         </w:rPr>
-        <w:t xml:space="preserve">curl -X POST </w:t>
-      </w:r>
-      <w:r>
-        <w:rPr>
-          <w:rStyle w:val="hljs-string"/>
-          <w:rFonts w:ascii="Courier New" w:hAnsi="Courier New" w:cs="Courier New"/>
-          <w:sz w:val="27"/>
-          <w:szCs w:val="27"/>
-          <w:lang w:val="en-US"/>
-        </w:rPr>
-        <w:t>"http://localhost:8000/ner"</w:t>
-      </w:r>
-      <w:r>
-        <w:rPr>
-          <w:rFonts w:ascii="Courier New" w:hAnsi="Courier New" w:cs="Courier New"/>
-          <w:color w:val="000000"/>
-          <w:sz w:val="27"/>
-          <w:szCs w:val="27"/>
-          <w:lang w:val="en-US"/>
-        </w:rPr>
-        <w:t xml:space="preserve"> -H </w:t>
-      </w:r>
-      <w:r>
-        <w:rPr>
-          <w:rStyle w:val="hljs-string"/>
-          <w:rFonts w:ascii="Courier New" w:hAnsi="Courier New" w:cs="Courier New"/>
-          <w:sz w:val="27"/>
-          <w:szCs w:val="27"/>
-          <w:lang w:val="en-US"/>
-        </w:rPr>
-        <w:t>"Content-Type: application/json"</w:t>
-      </w:r>
-      <w:r>
-        <w:rPr>
-          <w:rFonts w:ascii="Courier New" w:hAnsi="Courier New" w:cs="Courier New"/>
-          <w:color w:val="000000"/>
-          <w:sz w:val="27"/>
-          <w:szCs w:val="27"/>
-          <w:lang w:val="en-US"/>
-        </w:rPr>
-        <w:t xml:space="preserve"> -d </w:t>
-      </w:r>
-      <w:r>
-        <w:rPr>
-          <w:rStyle w:val="hljs-string"/>
-          <w:rFonts w:ascii="Courier New" w:hAnsi="Courier New" w:cs="Courier New"/>
-          <w:sz w:val="27"/>
-          <w:szCs w:val="27"/>
-          <w:lang w:val="en-US"/>
-        </w:rPr>
-        <w:t>'{"text": "</w:t>
-      </w:r>
-      <w:r>
-        <w:rPr>
-          <w:rStyle w:val="hljs-string"/>
-          <w:rFonts w:ascii="Courier New" w:hAnsi="Courier New" w:cs="Courier New"/>
-          <w:sz w:val="27"/>
-          <w:szCs w:val="27"/>
+        <w:t>curl -X POST "http://localhost:8000/</w:t>
+      </w:r>
+      <w:proofErr w:type="spellStart"/>
+      <w:r>
+        <w:rPr>
+          <w:rFonts w:ascii="Courier New" w:hAnsi="Courier New" w:cs="Courier New"/>
+          <w:color w:val="000000"/>
+          <w:sz w:val="27"/>
+          <w:szCs w:val="27"/>
+          <w:lang w:val="en-US"/>
+        </w:rPr>
+        <w:t>ner</w:t>
+      </w:r>
+      <w:proofErr w:type="spellEnd"/>
+      <w:r>
+        <w:rPr>
+          <w:rFonts w:ascii="Courier New" w:hAnsi="Courier New" w:cs="Courier New"/>
+          <w:color w:val="000000"/>
+          <w:sz w:val="27"/>
+          <w:szCs w:val="27"/>
+          <w:lang w:val="en-US"/>
+        </w:rPr>
+        <w:t>" -H "Content-Type: application/</w:t>
+      </w:r>
+      <w:proofErr w:type="spellStart"/>
+      <w:r>
+        <w:rPr>
+          <w:rFonts w:ascii="Courier New" w:hAnsi="Courier New" w:cs="Courier New"/>
+          <w:color w:val="000000"/>
+          <w:sz w:val="27"/>
+          <w:szCs w:val="27"/>
+          <w:lang w:val="en-US"/>
+        </w:rPr>
+        <w:t>json</w:t>
+      </w:r>
+      <w:proofErr w:type="spellEnd"/>
+      <w:r>
+        <w:rPr>
+          <w:rFonts w:ascii="Courier New" w:hAnsi="Courier New" w:cs="Courier New"/>
+          <w:color w:val="000000"/>
+          <w:sz w:val="27"/>
+          <w:szCs w:val="27"/>
+          <w:lang w:val="en-US"/>
+        </w:rPr>
+        <w:t>" -d "{\"text\": \"</w:t>
+      </w:r>
+      <w:proofErr w:type="spellStart"/>
+      <w:r>
+        <w:rPr>
+          <w:rFonts w:ascii="Courier New" w:hAnsi="Courier New" w:cs="Courier New"/>
+          <w:color w:val="000000"/>
+          <w:sz w:val="27"/>
+          <w:szCs w:val="27"/>
+          <w:lang w:val="en-US"/>
         </w:rPr>
         <w:t>Ваш</w:t>
       </w:r>
-      <w:r>
-        <w:rPr>
-          <w:rStyle w:val="hljs-string"/>
-          <w:rFonts w:ascii="Courier New" w:hAnsi="Courier New" w:cs="Courier New"/>
+      <w:proofErr w:type="spellEnd"/>
+      <w:r>
+        <w:rPr>
+          <w:rFonts w:ascii="Courier New" w:hAnsi="Courier New" w:cs="Courier New"/>
+          <w:color w:val="000000"/>
           <w:sz w:val="27"/>
           <w:szCs w:val="27"/>
           <w:lang w:val="en-US"/>
         </w:rPr>
         <w:t xml:space="preserve"> </w:t>
       </w:r>
-      <w:r>
-        <w:rPr>
-          <w:rStyle w:val="hljs-string"/>
-          <w:rFonts w:ascii="Courier New" w:hAnsi="Courier New" w:cs="Courier New"/>
-          <w:sz w:val="27"/>
-          <w:szCs w:val="27"/>
+      <w:proofErr w:type="spellStart"/>
+      <w:r>
+        <w:rPr>
+          <w:rFonts w:ascii="Courier New" w:hAnsi="Courier New" w:cs="Courier New"/>
+          <w:color w:val="000000"/>
+          <w:sz w:val="27"/>
+          <w:szCs w:val="27"/>
+          <w:lang w:val="en-US"/>
         </w:rPr>
         <w:t>текст</w:t>
       </w:r>
-      <w:r>
-        <w:rPr>
-          <w:rStyle w:val="hljs-string"/>
-          <w:rFonts w:ascii="Courier New" w:hAnsi="Courier New" w:cs="Courier New"/>
-          <w:sz w:val="27"/>
-          <w:szCs w:val="27"/>
-          <w:lang w:val="en-US"/>
-        </w:rPr>
-        <w:t>"}'</w:t>
+      <w:proofErr w:type="spellEnd"/>
+      <w:r>
+        <w:rPr>
+          <w:rFonts w:ascii="Courier New" w:hAnsi="Courier New" w:cs="Courier New"/>
+          <w:color w:val="000000"/>
+          <w:sz w:val="27"/>
+          <w:szCs w:val="27"/>
+          <w:lang w:val="en-US"/>
+        </w:rPr>
+        <w:t>\"}"</w:t>
       </w:r>
     </w:p>
     <w:p>
@@ -2327,6 +2881,7 @@
         </w:rPr>
         <w:t xml:space="preserve">реализовано с помощью библиотеки </w:t>
       </w:r>
+      <w:proofErr w:type="spellStart"/>
       <w:r>
         <w:rPr>
           <w:rStyle w:val="fontstyle31"/>
@@ -2334,6 +2889,7 @@
         </w:rPr>
         <w:t>FastAPI</w:t>
       </w:r>
+      <w:proofErr w:type="spellEnd"/>
       <w:r>
         <w:rPr>
           <w:rStyle w:val="fontstyle31"/>
@@ -2371,6 +2927,7 @@
         </w:rPr>
         <w:t>В качестве настойки можно добавить адреса в список «</w:t>
       </w:r>
+      <w:proofErr w:type="spellStart"/>
       <w:r>
         <w:rPr>
           <w:rStyle w:val="fontstyle31"/>
@@ -2378,6 +2935,7 @@
         </w:rPr>
         <w:t>origins</w:t>
       </w:r>
+      <w:proofErr w:type="spellEnd"/>
       <w:r>
         <w:rPr>
           <w:rStyle w:val="fontstyle31"/>
@@ -2662,6 +3220,7 @@
           <w:sz w:val="32"/>
         </w:rPr>
       </w:pPr>
+      <w:proofErr w:type="spellStart"/>
       <w:r>
         <w:rPr>
           <w:rFonts w:ascii="Courier New" w:hAnsi="Courier New" w:cs="Courier New"/>
@@ -2672,6 +3231,7 @@
         </w:rPr>
         <w:t>uvicorn</w:t>
       </w:r>
+      <w:proofErr w:type="spellEnd"/>
       <w:r>
         <w:rPr>
           <w:rFonts w:ascii="Courier New" w:hAnsi="Courier New" w:cs="Courier New"/>
@@ -2681,6 +3241,7 @@
         </w:rPr>
         <w:t xml:space="preserve"> </w:t>
       </w:r>
+      <w:proofErr w:type="spellStart"/>
       <w:r>
         <w:rPr>
           <w:rFonts w:ascii="Courier New" w:hAnsi="Courier New" w:cs="Courier New"/>
@@ -2691,6 +3252,7 @@
         </w:rPr>
         <w:t>api</w:t>
       </w:r>
+      <w:proofErr w:type="spellEnd"/>
       <w:r>
         <w:rPr>
           <w:rFonts w:ascii="Courier New" w:hAnsi="Courier New" w:cs="Courier New"/>
@@ -2864,8 +3426,33 @@
           <w:rStyle w:val="fontstyle31"/>
           <w:sz w:val="32"/>
         </w:rPr>
-        <w:t>набор тестов для класса DataTransform, написанный с использованием модуля unittest</w:t>
-      </w:r>
+        <w:t xml:space="preserve">набор тестов для класса </w:t>
+      </w:r>
+      <w:proofErr w:type="spellStart"/>
+      <w:r>
+        <w:rPr>
+          <w:rStyle w:val="fontstyle31"/>
+          <w:sz w:val="32"/>
+        </w:rPr>
+        <w:t>DataTransform</w:t>
+      </w:r>
+      <w:proofErr w:type="spellEnd"/>
+      <w:r>
+        <w:rPr>
+          <w:rStyle w:val="fontstyle31"/>
+          <w:sz w:val="32"/>
+        </w:rPr>
+        <w:t xml:space="preserve">, написанный с использованием модуля </w:t>
+      </w:r>
+      <w:proofErr w:type="spellStart"/>
+      <w:r>
+        <w:rPr>
+          <w:rStyle w:val="fontstyle31"/>
+          <w:sz w:val="32"/>
+        </w:rPr>
+        <w:t>unittest</w:t>
+      </w:r>
+      <w:proofErr w:type="spellEnd"/>
       <w:r>
         <w:rPr>
           <w:rStyle w:val="fontstyle31"/>
@@ -2889,6 +3476,7 @@
         </w:rPr>
         <w:t xml:space="preserve">Для каждого метода класса </w:t>
       </w:r>
+      <w:proofErr w:type="spellStart"/>
       <w:r>
         <w:rPr>
           <w:rStyle w:val="fontstyle31"/>
@@ -2896,6 +3484,7 @@
         </w:rPr>
         <w:t>DataTransform</w:t>
       </w:r>
+      <w:proofErr w:type="spellEnd"/>
       <w:r>
         <w:rPr>
           <w:rStyle w:val="fontstyle31"/>
@@ -2919,7 +3508,97 @@
           <w:lang w:val="en-US"/>
         </w:rPr>
         <w:lastRenderedPageBreak/>
-        <w:t xml:space="preserve">- test_preprocess_text: тест проверяет метод preprocess_text. </w:t>
+        <w:t xml:space="preserve">- </w:t>
+      </w:r>
+      <w:proofErr w:type="spellStart"/>
+      <w:r>
+        <w:rPr>
+          <w:rStyle w:val="fontstyle31"/>
+          <w:sz w:val="32"/>
+          <w:lang w:val="en-US"/>
+        </w:rPr>
+        <w:t>test_preprocess_text</w:t>
+      </w:r>
+      <w:proofErr w:type="spellEnd"/>
+      <w:r>
+        <w:rPr>
+          <w:rStyle w:val="fontstyle31"/>
+          <w:sz w:val="32"/>
+          <w:lang w:val="en-US"/>
+        </w:rPr>
+        <w:t xml:space="preserve">: </w:t>
+      </w:r>
+      <w:proofErr w:type="spellStart"/>
+      <w:r>
+        <w:rPr>
+          <w:rStyle w:val="fontstyle31"/>
+          <w:sz w:val="32"/>
+          <w:lang w:val="en-US"/>
+        </w:rPr>
+        <w:t>тест</w:t>
+      </w:r>
+      <w:proofErr w:type="spellEnd"/>
+      <w:r>
+        <w:rPr>
+          <w:rStyle w:val="fontstyle31"/>
+          <w:sz w:val="32"/>
+          <w:lang w:val="en-US"/>
+        </w:rPr>
+        <w:t xml:space="preserve"> </w:t>
+      </w:r>
+      <w:proofErr w:type="spellStart"/>
+      <w:r>
+        <w:rPr>
+          <w:rStyle w:val="fontstyle31"/>
+          <w:sz w:val="32"/>
+          <w:lang w:val="en-US"/>
+        </w:rPr>
+        <w:t>проверяет</w:t>
+      </w:r>
+      <w:proofErr w:type="spellEnd"/>
+      <w:r>
+        <w:rPr>
+          <w:rStyle w:val="fontstyle31"/>
+          <w:sz w:val="32"/>
+          <w:lang w:val="en-US"/>
+        </w:rPr>
+        <w:t xml:space="preserve"> </w:t>
+      </w:r>
+      <w:proofErr w:type="spellStart"/>
+      <w:r>
+        <w:rPr>
+          <w:rStyle w:val="fontstyle31"/>
+          <w:sz w:val="32"/>
+          <w:lang w:val="en-US"/>
+        </w:rPr>
+        <w:t>метод</w:t>
+      </w:r>
+      <w:proofErr w:type="spellEnd"/>
+      <w:r>
+        <w:rPr>
+          <w:rStyle w:val="fontstyle31"/>
+          <w:sz w:val="32"/>
+          <w:lang w:val="en-US"/>
+        </w:rPr>
+        <w:t xml:space="preserve"> </w:t>
+      </w:r>
+      <w:proofErr w:type="spellStart"/>
+      <w:r>
+        <w:rPr>
+          <w:rStyle w:val="fontstyle31"/>
+          <w:sz w:val="32"/>
+          <w:lang w:val="en-US"/>
+        </w:rPr>
+        <w:t>preprocess_text</w:t>
+      </w:r>
+      <w:proofErr w:type="spellEnd"/>
+      <w:r>
+        <w:rPr>
+          <w:rStyle w:val="fontstyle31"/>
+          <w:sz w:val="32"/>
+          <w:lang w:val="en-US"/>
+        </w:rPr>
+        <w:t xml:space="preserve">. </w:t>
       </w:r>
       <w:r>
         <w:rPr>
@@ -2933,7 +3612,23 @@
           <w:rStyle w:val="fontstyle31"/>
           <w:sz w:val="32"/>
         </w:rPr>
-        <w:t xml:space="preserve"> текст, который нужно токенизировать, и сравнивает</w:t>
+        <w:t xml:space="preserve"> текст, который нужно </w:t>
+      </w:r>
+      <w:proofErr w:type="spellStart"/>
+      <w:r>
+        <w:rPr>
+          <w:rStyle w:val="fontstyle31"/>
+          <w:sz w:val="32"/>
+        </w:rPr>
+        <w:t>токенизировать</w:t>
+      </w:r>
+      <w:proofErr w:type="spellEnd"/>
+      <w:r>
+        <w:rPr>
+          <w:rStyle w:val="fontstyle31"/>
+          <w:sz w:val="32"/>
+        </w:rPr>
+        <w:t>, и сравнивает</w:t>
       </w:r>
       <w:r>
         <w:rPr>
@@ -3038,7 +3733,23 @@
           <w:rStyle w:val="fontstyle31"/>
           <w:sz w:val="32"/>
         </w:rPr>
-        <w:t>: тест проверяет метод split_text_with_overlap, который разделяет текст на части с перекрытием. Проверяется количество частей, их длина и соответствие ожидаемым значениям.</w:t>
+        <w:t xml:space="preserve">: тест проверяет метод </w:t>
+      </w:r>
+      <w:proofErr w:type="spellStart"/>
+      <w:r>
+        <w:rPr>
+          <w:rStyle w:val="fontstyle31"/>
+          <w:sz w:val="32"/>
+        </w:rPr>
+        <w:t>split_text_with_overlap</w:t>
+      </w:r>
+      <w:proofErr w:type="spellEnd"/>
+      <w:r>
+        <w:rPr>
+          <w:rStyle w:val="fontstyle31"/>
+          <w:sz w:val="32"/>
+        </w:rPr>
+        <w:t>, который разделяет текст на части с перекрытием. Проверяется количество частей, их длина и соответствие ожидаемым значениям.</w:t>
       </w:r>
     </w:p>
     <w:p>
@@ -3056,6 +3767,7 @@
         </w:rPr>
         <w:t xml:space="preserve">- </w:t>
       </w:r>
+      <w:proofErr w:type="spellStart"/>
       <w:r>
         <w:rPr>
           <w:rStyle w:val="fontstyle31"/>
@@ -3063,6 +3775,7 @@
         </w:rPr>
         <w:t>test_get_words_positions</w:t>
       </w:r>
+      <w:proofErr w:type="spellEnd"/>
       <w:r>
         <w:rPr>
           <w:rStyle w:val="fontstyle31"/>
@@ -3089,7 +3802,23 @@
           <w:rStyle w:val="fontstyle31"/>
           <w:sz w:val="32"/>
         </w:rPr>
-        <w:t xml:space="preserve"> метод get_words_positions, который ищет слова, соответствующие заданному шаблону (скидки) и возвращает их позиции.</w:t>
+        <w:t xml:space="preserve"> метод </w:t>
+      </w:r>
+      <w:proofErr w:type="spellStart"/>
+      <w:r>
+        <w:rPr>
+          <w:rStyle w:val="fontstyle31"/>
+          <w:sz w:val="32"/>
+        </w:rPr>
+        <w:t>get_words_positions</w:t>
+      </w:r>
+      <w:proofErr w:type="spellEnd"/>
+      <w:r>
+        <w:rPr>
+          <w:rStyle w:val="fontstyle31"/>
+          <w:sz w:val="32"/>
+        </w:rPr>
+        <w:t>, который ищет слова, соответствующие заданному шаблону (скидки) и возвращает их позиции.</w:t>
       </w:r>
     </w:p>
     <w:p>
@@ -3208,7 +3937,23 @@
           <w:rStyle w:val="fontstyle31"/>
           <w:sz w:val="32"/>
         </w:rPr>
-        <w:t xml:space="preserve"> метод get_entities_with_labels, который объединяет токены в сущности с метками.</w:t>
+        <w:t xml:space="preserve"> метод </w:t>
+      </w:r>
+      <w:proofErr w:type="spellStart"/>
+      <w:r>
+        <w:rPr>
+          <w:rStyle w:val="fontstyle31"/>
+          <w:sz w:val="32"/>
+        </w:rPr>
+        <w:t>get_entities_with_labels</w:t>
+      </w:r>
+      <w:proofErr w:type="spellEnd"/>
+      <w:r>
+        <w:rPr>
+          <w:rStyle w:val="fontstyle31"/>
+          <w:sz w:val="32"/>
+        </w:rPr>
+        <w:t>, который объединяет токены в сущности с метками.</w:t>
       </w:r>
     </w:p>
     <w:p>
@@ -3226,6 +3971,7 @@
         </w:rPr>
         <w:t xml:space="preserve">- </w:t>
       </w:r>
+      <w:proofErr w:type="spellStart"/>
       <w:r>
         <w:rPr>
           <w:rStyle w:val="fontstyle31"/>
@@ -3233,6 +3979,7 @@
         </w:rPr>
         <w:t>test_merge_chunks_results</w:t>
       </w:r>
+      <w:proofErr w:type="spellEnd"/>
       <w:r>
         <w:rPr>
           <w:rStyle w:val="fontstyle31"/>
@@ -3273,7 +4020,23 @@
           <w:rStyle w:val="fontstyle31"/>
           <w:sz w:val="32"/>
         </w:rPr>
-        <w:t xml:space="preserve"> метод merge_chunks_results, который объединяет результаты из перекрывающихся частей текста.</w:t>
+        <w:t xml:space="preserve"> метод </w:t>
+      </w:r>
+      <w:proofErr w:type="spellStart"/>
+      <w:r>
+        <w:rPr>
+          <w:rStyle w:val="fontstyle31"/>
+          <w:sz w:val="32"/>
+        </w:rPr>
+        <w:t>merge_chunks_results</w:t>
+      </w:r>
+      <w:proofErr w:type="spellEnd"/>
+      <w:r>
+        <w:rPr>
+          <w:rStyle w:val="fontstyle31"/>
+          <w:sz w:val="32"/>
+        </w:rPr>
+        <w:t>, который объединяет результаты из перекрывающихся частей текста.</w:t>
       </w:r>
     </w:p>
     <w:p>
@@ -3291,6 +4054,7 @@
         </w:rPr>
         <w:t xml:space="preserve">- </w:t>
       </w:r>
+      <w:proofErr w:type="spellStart"/>
       <w:r>
         <w:rPr>
           <w:rStyle w:val="fontstyle31"/>
@@ -3298,6 +4062,7 @@
         </w:rPr>
         <w:t>test_transform_text_labels</w:t>
       </w:r>
+      <w:proofErr w:type="spellEnd"/>
       <w:r>
         <w:rPr>
           <w:rStyle w:val="fontstyle31"/>
@@ -3324,7 +4089,23 @@
           <w:rStyle w:val="fontstyle31"/>
           <w:sz w:val="32"/>
         </w:rPr>
-        <w:t xml:space="preserve"> метод transform_text_labels, который формирует список меток для каждого слова в тексте.</w:t>
+        <w:t xml:space="preserve"> метод </w:t>
+      </w:r>
+      <w:proofErr w:type="spellStart"/>
+      <w:r>
+        <w:rPr>
+          <w:rStyle w:val="fontstyle31"/>
+          <w:sz w:val="32"/>
+        </w:rPr>
+        <w:t>transform_text_labels</w:t>
+      </w:r>
+      <w:proofErr w:type="spellEnd"/>
+      <w:r>
+        <w:rPr>
+          <w:rStyle w:val="fontstyle31"/>
+          <w:sz w:val="32"/>
+        </w:rPr>
+        <w:t>, который формирует список меток для каждого слова в тексте.</w:t>
       </w:r>
     </w:p>
     <w:p>
@@ -3342,6 +4123,7 @@
         </w:rPr>
         <w:t xml:space="preserve">- </w:t>
       </w:r>
+      <w:proofErr w:type="spellStart"/>
       <w:r>
         <w:rPr>
           <w:rStyle w:val="fontstyle31"/>
@@ -3349,6 +4131,7 @@
         </w:rPr>
         <w:t>test_get_entities</w:t>
       </w:r>
+      <w:proofErr w:type="spellEnd"/>
       <w:r>
         <w:rPr>
           <w:rStyle w:val="fontstyle31"/>
@@ -3375,7 +4158,23 @@
           <w:rStyle w:val="fontstyle31"/>
           <w:sz w:val="32"/>
         </w:rPr>
-        <w:t xml:space="preserve"> метод get_entities, который ищет сущности в тексте и возвращает найденные метки и их позиции.</w:t>
+        <w:t xml:space="preserve"> метод </w:t>
+      </w:r>
+      <w:proofErr w:type="spellStart"/>
+      <w:r>
+        <w:rPr>
+          <w:rStyle w:val="fontstyle31"/>
+          <w:sz w:val="32"/>
+        </w:rPr>
+        <w:t>get_entities</w:t>
+      </w:r>
+      <w:proofErr w:type="spellEnd"/>
+      <w:r>
+        <w:rPr>
+          <w:rStyle w:val="fontstyle31"/>
+          <w:sz w:val="32"/>
+        </w:rPr>
+        <w:t>, который ищет сущности в тексте и возвращает найденные метки и их позиции.</w:t>
       </w:r>
     </w:p>
     <w:p>
@@ -3465,12 +4264,37 @@
         </w:rPr>
         <w:t xml:space="preserve">модели представлен в тетрадке </w:t>
       </w:r>
-      <w:r>
-        <w:rPr>
-          <w:rStyle w:val="fontstyle31"/>
-          <w:sz w:val="32"/>
-        </w:rPr>
-        <w:t>jupiter notebook lct-task-16-berta-overlaps.ipynb</w:t>
+      <w:proofErr w:type="spellStart"/>
+      <w:r>
+        <w:rPr>
+          <w:rStyle w:val="fontstyle31"/>
+          <w:sz w:val="32"/>
+        </w:rPr>
+        <w:t>jupiter</w:t>
+      </w:r>
+      <w:proofErr w:type="spellEnd"/>
+      <w:r>
+        <w:rPr>
+          <w:rStyle w:val="fontstyle31"/>
+          <w:sz w:val="32"/>
+        </w:rPr>
+        <w:t xml:space="preserve"> </w:t>
+      </w:r>
+      <w:proofErr w:type="spellStart"/>
+      <w:r>
+        <w:rPr>
+          <w:rStyle w:val="fontstyle31"/>
+          <w:sz w:val="32"/>
+        </w:rPr>
+        <w:t>notebook</w:t>
+      </w:r>
+      <w:proofErr w:type="spellEnd"/>
+      <w:r>
+        <w:rPr>
+          <w:rStyle w:val="fontstyle31"/>
+          <w:sz w:val="32"/>
+        </w:rPr>
+        <w:t xml:space="preserve"> lct-task-16-berta-overlaps.ipynb</w:t>
       </w:r>
       <w:r>
         <w:rPr>
@@ -3502,6 +4326,7 @@
           <w:sz w:val="32"/>
         </w:rPr>
       </w:pPr>
+      <w:proofErr w:type="spellStart"/>
       <w:r>
         <w:rPr>
           <w:rStyle w:val="fontstyle31"/>
@@ -3510,6 +4335,7 @@
         </w:rPr>
         <w:t>lct</w:t>
       </w:r>
+      <w:proofErr w:type="spellEnd"/>
       <w:r>
         <w:rPr>
           <w:rStyle w:val="fontstyle31"/>
@@ -3532,6 +4358,7 @@
         </w:rPr>
         <w:t>-16-</w:t>
       </w:r>
+      <w:proofErr w:type="spellStart"/>
       <w:r>
         <w:rPr>
           <w:rStyle w:val="fontstyle31"/>
@@ -3540,6 +4367,7 @@
         </w:rPr>
         <w:t>mdeberta</w:t>
       </w:r>
+      <w:proofErr w:type="spellEnd"/>
       <w:r>
         <w:rPr>
           <w:rStyle w:val="fontstyle31"/>
@@ -3562,6 +4390,7 @@
         </w:rPr>
         <w:t>.</w:t>
       </w:r>
+      <w:proofErr w:type="spellStart"/>
       <w:r>
         <w:rPr>
           <w:rStyle w:val="fontstyle31"/>
@@ -3570,6 +4399,7 @@
         </w:rPr>
         <w:t>ipynb</w:t>
       </w:r>
+      <w:proofErr w:type="spellEnd"/>
       <w:r>
         <w:rPr>
           <w:rStyle w:val="fontstyle31"/>
@@ -3612,7 +4442,39 @@
           <w:rStyle w:val="fontstyle31"/>
           <w:sz w:val="32"/>
         </w:rPr>
-        <w:t>Этот код выполняет обучение модели для задачи последовательного классифицирования с использованием предобученной модели BERT. Он включает в себя этапы предварительной обработки данных, разделения на обучающие и валидационные наборы, токенизации и меток, и затем обучает модель на нескольких фолдах с использованием перекрестной проверки. Далее представлен пошаговый обзор работы кода:</w:t>
+        <w:t xml:space="preserve">Этот код выполняет обучение модели для задачи последовательного классифицирования с использованием предобученной модели BERT. Он включает в себя этапы предварительной обработки данных, разделения на обучающие и </w:t>
+      </w:r>
+      <w:proofErr w:type="spellStart"/>
+      <w:r>
+        <w:rPr>
+          <w:rStyle w:val="fontstyle31"/>
+          <w:sz w:val="32"/>
+        </w:rPr>
+        <w:t>валидационные</w:t>
+      </w:r>
+      <w:proofErr w:type="spellEnd"/>
+      <w:r>
+        <w:rPr>
+          <w:rStyle w:val="fontstyle31"/>
+          <w:sz w:val="32"/>
+        </w:rPr>
+        <w:t xml:space="preserve"> наборы, </w:t>
+      </w:r>
+      <w:proofErr w:type="spellStart"/>
+      <w:r>
+        <w:rPr>
+          <w:rStyle w:val="fontstyle31"/>
+          <w:sz w:val="32"/>
+        </w:rPr>
+        <w:t>токенизации</w:t>
+      </w:r>
+      <w:proofErr w:type="spellEnd"/>
+      <w:r>
+        <w:rPr>
+          <w:rStyle w:val="fontstyle31"/>
+          <w:sz w:val="32"/>
+        </w:rPr>
+        <w:t xml:space="preserve"> и меток, и затем обучает модель на нескольких фолдах с использованием перекрестной проверки. Далее представлен пошаговый обзор работы кода:</w:t>
       </w:r>
     </w:p>
     <w:p>
@@ -3733,7 +4595,55 @@
           <w:rStyle w:val="fontstyle31"/>
           <w:sz w:val="32"/>
         </w:rPr>
-        <w:t>1. **Чтение данных:** Данные читаются из CSV файла с помощью `pandas`. Поле `target_labels_positions` преобразуется в словарь с помощью модуля `ast`.</w:t>
+        <w:t>1. **Чтение данных:** Данные читаются из CSV файла с помощью `</w:t>
+      </w:r>
+      <w:proofErr w:type="spellStart"/>
+      <w:r>
+        <w:rPr>
+          <w:rStyle w:val="fontstyle31"/>
+          <w:sz w:val="32"/>
+        </w:rPr>
+        <w:t>pandas</w:t>
+      </w:r>
+      <w:proofErr w:type="spellEnd"/>
+      <w:r>
+        <w:rPr>
+          <w:rStyle w:val="fontstyle31"/>
+          <w:sz w:val="32"/>
+        </w:rPr>
+        <w:t>`. Поле `</w:t>
+      </w:r>
+      <w:proofErr w:type="spellStart"/>
+      <w:r>
+        <w:rPr>
+          <w:rStyle w:val="fontstyle31"/>
+          <w:sz w:val="32"/>
+        </w:rPr>
+        <w:t>target_labels_positions</w:t>
+      </w:r>
+      <w:proofErr w:type="spellEnd"/>
+      <w:r>
+        <w:rPr>
+          <w:rStyle w:val="fontstyle31"/>
+          <w:sz w:val="32"/>
+        </w:rPr>
+        <w:t>` преобразуется в словарь с помощью модуля `</w:t>
+      </w:r>
+      <w:proofErr w:type="spellStart"/>
+      <w:r>
+        <w:rPr>
+          <w:rStyle w:val="fontstyle31"/>
+          <w:sz w:val="32"/>
+        </w:rPr>
+        <w:t>ast</w:t>
+      </w:r>
+      <w:proofErr w:type="spellEnd"/>
+      <w:r>
+        <w:rPr>
+          <w:rStyle w:val="fontstyle31"/>
+          <w:sz w:val="32"/>
+        </w:rPr>
+        <w:t>`.</w:t>
       </w:r>
     </w:p>
     <w:p>
@@ -3749,7 +4659,23 @@
           <w:rStyle w:val="fontstyle31"/>
           <w:sz w:val="32"/>
         </w:rPr>
-        <w:t>2. **Создание меток:** Для каждого предложения создаются соответствующие метки на основе `target_labels_positions`.</w:t>
+        <w:t>2. **Создание меток:** Для каждого предложения создаются соответствующие метки на основе `</w:t>
+      </w:r>
+      <w:proofErr w:type="spellStart"/>
+      <w:r>
+        <w:rPr>
+          <w:rStyle w:val="fontstyle31"/>
+          <w:sz w:val="32"/>
+        </w:rPr>
+        <w:t>target_labels_positions</w:t>
+      </w:r>
+      <w:proofErr w:type="spellEnd"/>
+      <w:r>
+        <w:rPr>
+          <w:rStyle w:val="fontstyle31"/>
+          <w:sz w:val="32"/>
+        </w:rPr>
+        <w:t>`.</w:t>
       </w:r>
     </w:p>
     <w:p>
@@ -3765,7 +4691,23 @@
           <w:rStyle w:val="fontstyle31"/>
           <w:sz w:val="32"/>
         </w:rPr>
-        <w:t>3. **Токенизация:** Используется токенизатор BERT для преобразования слов в токены, сохраняя метки.</w:t>
+        <w:t>3. **</w:t>
+      </w:r>
+      <w:proofErr w:type="spellStart"/>
+      <w:r>
+        <w:rPr>
+          <w:rStyle w:val="fontstyle31"/>
+          <w:sz w:val="32"/>
+        </w:rPr>
+        <w:t>Токенизация</w:t>
+      </w:r>
+      <w:proofErr w:type="spellEnd"/>
+      <w:r>
+        <w:rPr>
+          <w:rStyle w:val="fontstyle31"/>
+          <w:sz w:val="32"/>
+        </w:rPr>
+        <w:t>:** Используется токенизатор BERT для преобразования слов в токены, сохраняя метки.</w:t>
       </w:r>
     </w:p>
     <w:p>
@@ -3797,7 +4739,23 @@
           <w:rStyle w:val="fontstyle31"/>
           <w:sz w:val="32"/>
         </w:rPr>
-        <w:t>Функция `split_sentence_with_overlap` разделяет длинные предложения на части с перекрытием, чтобы длина одной части не превышала `MAX_LEN` токенов. Это нужно для того, чтобы обрабатывать длинные предложения, которые не помещаются в ограничение длины модели BERT.</w:t>
+        <w:t>Функция `</w:t>
+      </w:r>
+      <w:proofErr w:type="spellStart"/>
+      <w:r>
+        <w:rPr>
+          <w:rStyle w:val="fontstyle31"/>
+          <w:sz w:val="32"/>
+        </w:rPr>
+        <w:t>split_sentence_with_overlap</w:t>
+      </w:r>
+      <w:proofErr w:type="spellEnd"/>
+      <w:r>
+        <w:rPr>
+          <w:rStyle w:val="fontstyle31"/>
+          <w:sz w:val="32"/>
+        </w:rPr>
+        <w:t>` разделяет длинные предложения на части с перекрытием, чтобы длина одной части не превышала `MAX_LEN` токенов. Это нужно для того, чтобы обрабатывать длинные предложения, которые не помещаются в ограничение длины модели BERT.</w:t>
       </w:r>
     </w:p>
     <w:p>
@@ -3813,7 +4771,23 @@
           <w:rStyle w:val="fontstyle31"/>
           <w:sz w:val="32"/>
         </w:rPr>
-        <w:t>### Токенизация и метки</w:t>
+        <w:t xml:space="preserve">### </w:t>
+      </w:r>
+      <w:proofErr w:type="spellStart"/>
+      <w:r>
+        <w:rPr>
+          <w:rStyle w:val="fontstyle31"/>
+          <w:sz w:val="32"/>
+        </w:rPr>
+        <w:t>Токенизация</w:t>
+      </w:r>
+      <w:proofErr w:type="spellEnd"/>
+      <w:r>
+        <w:rPr>
+          <w:rStyle w:val="fontstyle31"/>
+          <w:sz w:val="32"/>
+        </w:rPr>
+        <w:t xml:space="preserve"> и метки</w:t>
       </w:r>
     </w:p>
     <w:p>
@@ -3829,7 +4803,39 @@
           <w:rStyle w:val="fontstyle31"/>
           <w:sz w:val="32"/>
         </w:rPr>
-        <w:t>Функция `tokenize_and_preserve_labels` токенизирует слова и сохраняет метки для каждого токена, чтобы они соответствовали токенам.</w:t>
+        <w:t>Функция `</w:t>
+      </w:r>
+      <w:proofErr w:type="spellStart"/>
+      <w:r>
+        <w:rPr>
+          <w:rStyle w:val="fontstyle31"/>
+          <w:sz w:val="32"/>
+        </w:rPr>
+        <w:t>tokenize_and_preserve_labels</w:t>
+      </w:r>
+      <w:proofErr w:type="spellEnd"/>
+      <w:r>
+        <w:rPr>
+          <w:rStyle w:val="fontstyle31"/>
+          <w:sz w:val="32"/>
+        </w:rPr>
+        <w:t xml:space="preserve">` </w:t>
+      </w:r>
+      <w:proofErr w:type="spellStart"/>
+      <w:r>
+        <w:rPr>
+          <w:rStyle w:val="fontstyle31"/>
+          <w:sz w:val="32"/>
+        </w:rPr>
+        <w:t>токенизирует</w:t>
+      </w:r>
+      <w:proofErr w:type="spellEnd"/>
+      <w:r>
+        <w:rPr>
+          <w:rStyle w:val="fontstyle31"/>
+          <w:sz w:val="32"/>
+        </w:rPr>
+        <w:t xml:space="preserve"> слова и сохраняет метки для каждого токена, чтобы они соответствовали токенам.</w:t>
       </w:r>
     </w:p>
     <w:p>
@@ -3861,7 +4867,39 @@
           <w:rStyle w:val="fontstyle31"/>
           <w:sz w:val="32"/>
         </w:rPr>
-        <w:t>1. **Преобразование в индексы:** Токенизированные тексты и метки преобразуются в индексы с помощью `pad_sequences`, чтобы длина каждой последовательности была равна `MAX_LEN`.</w:t>
+        <w:t xml:space="preserve">1. **Преобразование в индексы:** </w:t>
+      </w:r>
+      <w:proofErr w:type="spellStart"/>
+      <w:r>
+        <w:rPr>
+          <w:rStyle w:val="fontstyle31"/>
+          <w:sz w:val="32"/>
+        </w:rPr>
+        <w:t>Токенизированные</w:t>
+      </w:r>
+      <w:proofErr w:type="spellEnd"/>
+      <w:r>
+        <w:rPr>
+          <w:rStyle w:val="fontstyle31"/>
+          <w:sz w:val="32"/>
+        </w:rPr>
+        <w:t xml:space="preserve"> тексты и метки преобразуются в индексы с помощью `</w:t>
+      </w:r>
+      <w:proofErr w:type="spellStart"/>
+      <w:r>
+        <w:rPr>
+          <w:rStyle w:val="fontstyle31"/>
+          <w:sz w:val="32"/>
+        </w:rPr>
+        <w:t>pad_sequences</w:t>
+      </w:r>
+      <w:proofErr w:type="spellEnd"/>
+      <w:r>
+        <w:rPr>
+          <w:rStyle w:val="fontstyle31"/>
+          <w:sz w:val="32"/>
+        </w:rPr>
+        <w:t>`, чтобы длина каждой последовательности была равна `MAX_LEN`.</w:t>
       </w:r>
     </w:p>
     <w:p>
@@ -3877,7 +4915,23 @@
           <w:rStyle w:val="fontstyle31"/>
           <w:sz w:val="32"/>
         </w:rPr>
-        <w:t>2. **Создание масок внимания:** Создаются маски внимания, чтобы модель учитывала только значимые токены, игнорируя padding.</w:t>
+        <w:t xml:space="preserve">2. **Создание масок внимания:** Создаются маски внимания, чтобы модель учитывала только значимые токены, игнорируя </w:t>
+      </w:r>
+      <w:proofErr w:type="spellStart"/>
+      <w:r>
+        <w:rPr>
+          <w:rStyle w:val="fontstyle31"/>
+          <w:sz w:val="32"/>
+        </w:rPr>
+        <w:t>padding</w:t>
+      </w:r>
+      <w:proofErr w:type="spellEnd"/>
+      <w:r>
+        <w:rPr>
+          <w:rStyle w:val="fontstyle31"/>
+          <w:sz w:val="32"/>
+        </w:rPr>
+        <w:t>.</w:t>
       </w:r>
     </w:p>
     <w:p>
@@ -3910,7 +4964,39 @@
           <w:sz w:val="32"/>
         </w:rPr>
         <w:lastRenderedPageBreak/>
-        <w:t>1. **Инициализация модели и оптимизатора:** Функция `get_model` создает модель BERT для токен-классификации и инициализирует оптимизатор `AdamW`.</w:t>
+        <w:t>1. **Инициализация модели и оптимизатора:** Функция `</w:t>
+      </w:r>
+      <w:proofErr w:type="spellStart"/>
+      <w:r>
+        <w:rPr>
+          <w:rStyle w:val="fontstyle31"/>
+          <w:sz w:val="32"/>
+        </w:rPr>
+        <w:t>get_model</w:t>
+      </w:r>
+      <w:proofErr w:type="spellEnd"/>
+      <w:r>
+        <w:rPr>
+          <w:rStyle w:val="fontstyle31"/>
+          <w:sz w:val="32"/>
+        </w:rPr>
+        <w:t>` создает модель BERT для токен-классификации и инициализирует оптимизатор `</w:t>
+      </w:r>
+      <w:proofErr w:type="spellStart"/>
+      <w:r>
+        <w:rPr>
+          <w:rStyle w:val="fontstyle31"/>
+          <w:sz w:val="32"/>
+        </w:rPr>
+        <w:t>AdamW</w:t>
+      </w:r>
+      <w:proofErr w:type="spellEnd"/>
+      <w:r>
+        <w:rPr>
+          <w:rStyle w:val="fontstyle31"/>
+          <w:sz w:val="32"/>
+        </w:rPr>
+        <w:t>`.</w:t>
       </w:r>
     </w:p>
     <w:p>
@@ -3926,7 +5012,39 @@
           <w:rStyle w:val="fontstyle31"/>
           <w:sz w:val="32"/>
         </w:rPr>
-        <w:t>2. **Тренировочная функция:** Функция `train_model` обучает модель на обучающих данных и оценивает ее на валидационных данных. Она сохраняет лучшую модель на основе значения F1-score.</w:t>
+        <w:t>2. **Тренировочная функция:** Функция `</w:t>
+      </w:r>
+      <w:proofErr w:type="spellStart"/>
+      <w:r>
+        <w:rPr>
+          <w:rStyle w:val="fontstyle31"/>
+          <w:sz w:val="32"/>
+        </w:rPr>
+        <w:t>train_model</w:t>
+      </w:r>
+      <w:proofErr w:type="spellEnd"/>
+      <w:r>
+        <w:rPr>
+          <w:rStyle w:val="fontstyle31"/>
+          <w:sz w:val="32"/>
+        </w:rPr>
+        <w:t xml:space="preserve">` обучает модель на обучающих данных и оценивает ее на </w:t>
+      </w:r>
+      <w:proofErr w:type="spellStart"/>
+      <w:r>
+        <w:rPr>
+          <w:rStyle w:val="fontstyle31"/>
+          <w:sz w:val="32"/>
+        </w:rPr>
+        <w:t>валидационных</w:t>
+      </w:r>
+      <w:proofErr w:type="spellEnd"/>
+      <w:r>
+        <w:rPr>
+          <w:rStyle w:val="fontstyle31"/>
+          <w:sz w:val="32"/>
+        </w:rPr>
+        <w:t xml:space="preserve"> данных. Она сохраняет лучшую модель на основе значения F1-score.</w:t>
       </w:r>
     </w:p>
     <w:p>
@@ -3958,7 +5076,55 @@
           <w:rStyle w:val="fontstyle31"/>
           <w:sz w:val="32"/>
         </w:rPr>
-        <w:t>1. **KFold разбиение:** Данные делятся на 5 фолдов для проведения перекрестной проверки с помощью `KFold`.</w:t>
+        <w:t>1. **</w:t>
+      </w:r>
+      <w:proofErr w:type="spellStart"/>
+      <w:r>
+        <w:rPr>
+          <w:rStyle w:val="fontstyle31"/>
+          <w:sz w:val="32"/>
+        </w:rPr>
+        <w:t>KFold</w:t>
+      </w:r>
+      <w:proofErr w:type="spellEnd"/>
+      <w:r>
+        <w:rPr>
+          <w:rStyle w:val="fontstyle31"/>
+          <w:sz w:val="32"/>
+        </w:rPr>
+        <w:t xml:space="preserve"> разбиение:** Данные делятся на 5 </w:t>
+      </w:r>
+      <w:proofErr w:type="spellStart"/>
+      <w:r>
+        <w:rPr>
+          <w:rStyle w:val="fontstyle31"/>
+          <w:sz w:val="32"/>
+        </w:rPr>
+        <w:t>фолдов</w:t>
+      </w:r>
+      <w:proofErr w:type="spellEnd"/>
+      <w:r>
+        <w:rPr>
+          <w:rStyle w:val="fontstyle31"/>
+          <w:sz w:val="32"/>
+        </w:rPr>
+        <w:t xml:space="preserve"> для проведения перекрестной проверки с помощью `</w:t>
+      </w:r>
+      <w:proofErr w:type="spellStart"/>
+      <w:r>
+        <w:rPr>
+          <w:rStyle w:val="fontstyle31"/>
+          <w:sz w:val="32"/>
+        </w:rPr>
+        <w:t>KFold</w:t>
+      </w:r>
+      <w:proofErr w:type="spellEnd"/>
+      <w:r>
+        <w:rPr>
+          <w:rStyle w:val="fontstyle31"/>
+          <w:sz w:val="32"/>
+        </w:rPr>
+        <w:t>`.</w:t>
       </w:r>
     </w:p>
     <w:p>
@@ -3974,7 +5140,23 @@
           <w:rStyle w:val="fontstyle31"/>
           <w:sz w:val="32"/>
         </w:rPr>
-        <w:t>2. **Обучение на фолдах:** Для каждого фолда данные делятся на обучающую и валидационную части, модель обучается, и результат сохраняется.</w:t>
+        <w:t xml:space="preserve">2. **Обучение на фолдах:** Для каждого </w:t>
+      </w:r>
+      <w:proofErr w:type="spellStart"/>
+      <w:r>
+        <w:rPr>
+          <w:rStyle w:val="fontstyle31"/>
+          <w:sz w:val="32"/>
+        </w:rPr>
+        <w:t>фолда</w:t>
+      </w:r>
+      <w:proofErr w:type="spellEnd"/>
+      <w:r>
+        <w:rPr>
+          <w:rStyle w:val="fontstyle31"/>
+          <w:sz w:val="32"/>
+        </w:rPr>
+        <w:t xml:space="preserve"> данные делятся на обучающую и валидационную части, модель обучается, и результат сохраняется.</w:t>
       </w:r>
     </w:p>
     <w:p>
@@ -3990,8 +5172,17 @@
           <w:rStyle w:val="fontstyle31"/>
           <w:sz w:val="32"/>
         </w:rPr>
-        <w:t>3. **Оценка и сохранение модели:** Лучшая модель сохраняется на диск. Процесс повторяется для каждого фолда</w:t>
-      </w:r>
+        <w:t xml:space="preserve">3. **Оценка и сохранение модели:** Лучшая модель сохраняется на диск. Процесс повторяется для каждого </w:t>
+      </w:r>
+      <w:proofErr w:type="spellStart"/>
+      <w:r>
+        <w:rPr>
+          <w:rStyle w:val="fontstyle31"/>
+          <w:sz w:val="32"/>
+        </w:rPr>
+        <w:t>фолда</w:t>
+      </w:r>
+      <w:proofErr w:type="spellEnd"/>
       <w:r>
         <w:rPr>
           <w:rStyle w:val="fontstyle31"/>

--- a/docs/Алгоритм работы модели.docx
+++ b/docs/Алгоритм работы модели.docx
@@ -471,7 +471,23 @@
           <w:rStyle w:val="fontstyle31"/>
           <w:sz w:val="32"/>
         </w:rPr>
-        <w:t>` объединяет токены в сущности с метками.</w:t>
+        <w:t xml:space="preserve">` объединяет </w:t>
+      </w:r>
+      <w:proofErr w:type="gramStart"/>
+      <w:r>
+        <w:rPr>
+          <w:rStyle w:val="fontstyle31"/>
+          <w:sz w:val="32"/>
+        </w:rPr>
+        <w:t>токены в сущности</w:t>
+      </w:r>
+      <w:proofErr w:type="gramEnd"/>
+      <w:r>
+        <w:rPr>
+          <w:rStyle w:val="fontstyle31"/>
+          <w:sz w:val="32"/>
+        </w:rPr>
+        <w:t xml:space="preserve"> с метками.</w:t>
       </w:r>
     </w:p>
     <w:p>
@@ -526,7 +542,23 @@
           <w:rStyle w:val="fontstyle31"/>
           <w:sz w:val="32"/>
         </w:rPr>
-        <w:t xml:space="preserve">   - Токены объединяются в сущности с метками, сохраняются в список.</w:t>
+        <w:t xml:space="preserve">   - Токены </w:t>
+      </w:r>
+      <w:proofErr w:type="gramStart"/>
+      <w:r>
+        <w:rPr>
+          <w:rStyle w:val="fontstyle31"/>
+          <w:sz w:val="32"/>
+        </w:rPr>
+        <w:t>объединяются в сущности</w:t>
+      </w:r>
+      <w:proofErr w:type="gramEnd"/>
+      <w:r>
+        <w:rPr>
+          <w:rStyle w:val="fontstyle31"/>
+          <w:sz w:val="32"/>
+        </w:rPr>
+        <w:t xml:space="preserve"> с метками, сохраняются в список.</w:t>
       </w:r>
     </w:p>
     <w:p>
@@ -542,8 +574,24 @@
           <w:rStyle w:val="fontstyle31"/>
           <w:sz w:val="32"/>
         </w:rPr>
+        <w:t xml:space="preserve">   - Производится определение основной метки и добавление кортежей (слово, метка, индекс) в результаты.</w:t>
+      </w:r>
+    </w:p>
+    <w:p>
+      <w:pPr>
+        <w:ind w:left="1080"/>
+        <w:rPr>
+          <w:rStyle w:val="fontstyle31"/>
+          <w:sz w:val="32"/>
+        </w:rPr>
+      </w:pPr>
+      <w:r>
+        <w:rPr>
+          <w:rStyle w:val="fontstyle31"/>
+          <w:sz w:val="32"/>
+        </w:rPr>
         <w:lastRenderedPageBreak/>
-        <w:t xml:space="preserve">   - Производится определение основной метки и добавление кортежей (слово, метка, индекс) в результаты.</w:t>
+        <w:t xml:space="preserve">   - Возвращаются словари с позициями меток и списки результатов.</w:t>
       </w:r>
     </w:p>
     <w:p>
@@ -559,7 +607,23 @@
           <w:rStyle w:val="fontstyle31"/>
           <w:sz w:val="32"/>
         </w:rPr>
-        <w:t xml:space="preserve">   - Возвращаются словари с позициями меток и списки результатов.</w:t>
+        <w:t>8. Метод `</w:t>
+      </w:r>
+      <w:proofErr w:type="spellStart"/>
+      <w:r>
+        <w:rPr>
+          <w:rStyle w:val="fontstyle31"/>
+          <w:sz w:val="32"/>
+        </w:rPr>
+        <w:t>merge_chunks_results</w:t>
+      </w:r>
+      <w:proofErr w:type="spellEnd"/>
+      <w:r>
+        <w:rPr>
+          <w:rStyle w:val="fontstyle31"/>
+          <w:sz w:val="32"/>
+        </w:rPr>
+        <w:t>` объединяет результаты из перекрывающихся частей в один результат.</w:t>
       </w:r>
     </w:p>
     <w:p>
@@ -575,23 +639,7 @@
           <w:rStyle w:val="fontstyle31"/>
           <w:sz w:val="32"/>
         </w:rPr>
-        <w:t>8. Метод `</w:t>
-      </w:r>
-      <w:proofErr w:type="spellStart"/>
-      <w:r>
-        <w:rPr>
-          <w:rStyle w:val="fontstyle31"/>
-          <w:sz w:val="32"/>
-        </w:rPr>
-        <w:t>merge_chunks_results</w:t>
-      </w:r>
-      <w:proofErr w:type="spellEnd"/>
-      <w:r>
-        <w:rPr>
-          <w:rStyle w:val="fontstyle31"/>
-          <w:sz w:val="32"/>
-        </w:rPr>
-        <w:t>` объединяет результаты из перекрывающихся частей в один результат.</w:t>
+        <w:t xml:space="preserve">   - Переданные позиции меток объединяются без пустых значений.</w:t>
       </w:r>
     </w:p>
     <w:p>
@@ -607,7 +655,7 @@
           <w:rStyle w:val="fontstyle31"/>
           <w:sz w:val="32"/>
         </w:rPr>
-        <w:t xml:space="preserve">   - Переданные позиции меток объединяются без пустых значений.</w:t>
+        <w:t xml:space="preserve">   - Метки результата объединяются с учетом оригинальной длины текста.</w:t>
       </w:r>
     </w:p>
     <w:p>
@@ -623,7 +671,7 @@
           <w:rStyle w:val="fontstyle31"/>
           <w:sz w:val="32"/>
         </w:rPr>
-        <w:t xml:space="preserve">   - Метки результата объединяются с учетом оригинальной длины текста.</w:t>
+        <w:t xml:space="preserve">   - Возвращаются объединенные метки и результаты.</w:t>
       </w:r>
     </w:p>
     <w:p>
@@ -639,7 +687,39 @@
           <w:rStyle w:val="fontstyle31"/>
           <w:sz w:val="32"/>
         </w:rPr>
-        <w:t xml:space="preserve">   - Возвращаются объединенные метки и результаты.</w:t>
+        <w:t>9. Метод `</w:t>
+      </w:r>
+      <w:proofErr w:type="spellStart"/>
+      <w:r>
+        <w:rPr>
+          <w:rStyle w:val="fontstyle31"/>
+          <w:sz w:val="32"/>
+        </w:rPr>
+        <w:t>predict_entities</w:t>
+      </w:r>
+      <w:proofErr w:type="spellEnd"/>
+      <w:r>
+        <w:rPr>
+          <w:rStyle w:val="fontstyle31"/>
+          <w:sz w:val="32"/>
+        </w:rPr>
+        <w:t xml:space="preserve">` принимает на вход </w:t>
+      </w:r>
+      <w:proofErr w:type="spellStart"/>
+      <w:r>
+        <w:rPr>
+          <w:rStyle w:val="fontstyle31"/>
+          <w:sz w:val="32"/>
+        </w:rPr>
+        <w:t>датафрейм</w:t>
+      </w:r>
+      <w:proofErr w:type="spellEnd"/>
+      <w:r>
+        <w:rPr>
+          <w:rStyle w:val="fontstyle31"/>
+          <w:sz w:val="32"/>
+        </w:rPr>
+        <w:t xml:space="preserve"> и выполняет поиск сущностей в каждой строке.</w:t>
       </w:r>
     </w:p>
     <w:p>
@@ -655,23 +735,87 @@
           <w:rStyle w:val="fontstyle31"/>
           <w:sz w:val="32"/>
         </w:rPr>
-        <w:t>9. Метод `</w:t>
-      </w:r>
-      <w:proofErr w:type="spellStart"/>
-      <w:r>
-        <w:rPr>
-          <w:rStyle w:val="fontstyle31"/>
-          <w:sz w:val="32"/>
-        </w:rPr>
-        <w:t>predict_entities</w:t>
-      </w:r>
-      <w:proofErr w:type="spellEnd"/>
-      <w:r>
-        <w:rPr>
-          <w:rStyle w:val="fontstyle31"/>
-          <w:sz w:val="32"/>
-        </w:rPr>
-        <w:t xml:space="preserve">` принимает на вход </w:t>
+        <w:t xml:space="preserve">   - Для каждой строки </w:t>
+      </w:r>
+      <w:proofErr w:type="spellStart"/>
+      <w:r>
+        <w:rPr>
+          <w:rStyle w:val="fontstyle31"/>
+          <w:sz w:val="32"/>
+        </w:rPr>
+        <w:t>датафрейма</w:t>
+      </w:r>
+      <w:proofErr w:type="spellEnd"/>
+      <w:r>
+        <w:rPr>
+          <w:rStyle w:val="fontstyle31"/>
+          <w:sz w:val="32"/>
+        </w:rPr>
+        <w:t xml:space="preserve"> инициализируется входной текст и находятся истинные метки сущностей.</w:t>
+      </w:r>
+    </w:p>
+    <w:p>
+      <w:pPr>
+        <w:ind w:left="1080"/>
+        <w:rPr>
+          <w:rStyle w:val="fontstyle31"/>
+          <w:sz w:val="32"/>
+        </w:rPr>
+      </w:pPr>
+      <w:r>
+        <w:rPr>
+          <w:rStyle w:val="fontstyle31"/>
+          <w:sz w:val="32"/>
+        </w:rPr>
+        <w:t xml:space="preserve">   - Текст проходит через метод `</w:t>
+      </w:r>
+      <w:proofErr w:type="spellStart"/>
+      <w:r>
+        <w:rPr>
+          <w:rStyle w:val="fontstyle31"/>
+          <w:sz w:val="32"/>
+        </w:rPr>
+        <w:t>get_entities</w:t>
+      </w:r>
+      <w:proofErr w:type="spellEnd"/>
+      <w:r>
+        <w:rPr>
+          <w:rStyle w:val="fontstyle31"/>
+          <w:sz w:val="32"/>
+        </w:rPr>
+        <w:t>` для поиска сущностей и получения предсказанных меток и позиций.</w:t>
+      </w:r>
+    </w:p>
+    <w:p>
+      <w:pPr>
+        <w:ind w:left="1080"/>
+        <w:rPr>
+          <w:rStyle w:val="fontstyle31"/>
+          <w:sz w:val="32"/>
+        </w:rPr>
+      </w:pPr>
+      <w:r>
+        <w:rPr>
+          <w:rStyle w:val="fontstyle31"/>
+          <w:sz w:val="32"/>
+        </w:rPr>
+        <w:t xml:space="preserve">   - Полученные результаты добавляются в соответствующие списки.</w:t>
+      </w:r>
+    </w:p>
+    <w:p>
+      <w:pPr>
+        <w:ind w:left="1080"/>
+        <w:rPr>
+          <w:rStyle w:val="fontstyle31"/>
+          <w:sz w:val="32"/>
+        </w:rPr>
+      </w:pPr>
+      <w:r>
+        <w:rPr>
+          <w:rStyle w:val="fontstyle31"/>
+          <w:sz w:val="32"/>
+        </w:rPr>
+        <w:t xml:space="preserve">   - Истинные и предсказанные метки добавляются в </w:t>
       </w:r>
       <w:proofErr w:type="spellStart"/>
       <w:r>
@@ -687,7 +831,7 @@
           <w:rStyle w:val="fontstyle31"/>
           <w:sz w:val="32"/>
         </w:rPr>
-        <w:t xml:space="preserve"> и выполняет поиск сущностей в каждой строке.</w:t>
+        <w:t>.</w:t>
       </w:r>
     </w:p>
     <w:p>
@@ -703,7 +847,1539 @@
           <w:rStyle w:val="fontstyle31"/>
           <w:sz w:val="32"/>
         </w:rPr>
-        <w:t xml:space="preserve">   - Для каждой строки </w:t>
+        <w:t xml:space="preserve">   - Возвращается </w:t>
+      </w:r>
+      <w:proofErr w:type="spellStart"/>
+      <w:r>
+        <w:rPr>
+          <w:rStyle w:val="fontstyle31"/>
+          <w:sz w:val="32"/>
+        </w:rPr>
+        <w:t>датафрейм</w:t>
+      </w:r>
+      <w:proofErr w:type="spellEnd"/>
+      <w:r>
+        <w:rPr>
+          <w:rStyle w:val="fontstyle31"/>
+          <w:sz w:val="32"/>
+        </w:rPr>
+        <w:t xml:space="preserve"> с заполненными столбцами и списки с истинными и предсказанными метками.</w:t>
+      </w:r>
+    </w:p>
+    <w:p>
+      <w:pPr>
+        <w:ind w:left="1080"/>
+        <w:rPr>
+          <w:rStyle w:val="fontstyle31"/>
+          <w:sz w:val="32"/>
+        </w:rPr>
+      </w:pPr>
+      <w:r>
+        <w:rPr>
+          <w:rStyle w:val="fontstyle31"/>
+          <w:sz w:val="32"/>
+        </w:rPr>
+        <w:t xml:space="preserve">10. В файле `main_predict.py` </w:t>
+      </w:r>
+      <w:r>
+        <w:rPr>
+          <w:rStyle w:val="fontstyle31"/>
+          <w:sz w:val="32"/>
+        </w:rPr>
+        <w:t xml:space="preserve">приведен </w:t>
+      </w:r>
+      <w:r>
+        <w:rPr>
+          <w:rStyle w:val="fontstyle31"/>
+          <w:sz w:val="32"/>
+        </w:rPr>
+        <w:t>пример использования класса `</w:t>
+      </w:r>
+      <w:proofErr w:type="spellStart"/>
+      <w:r>
+        <w:rPr>
+          <w:rStyle w:val="fontstyle31"/>
+          <w:sz w:val="32"/>
+        </w:rPr>
+        <w:t>DataTransform</w:t>
+      </w:r>
+      <w:proofErr w:type="spellEnd"/>
+      <w:r>
+        <w:rPr>
+          <w:rStyle w:val="fontstyle31"/>
+          <w:sz w:val="32"/>
+        </w:rPr>
+        <w:t>` для предсказания сущностей по входным данным.</w:t>
+      </w:r>
+    </w:p>
+    <w:p>
+      <w:pPr>
+        <w:ind w:left="1320"/>
+        <w:rPr>
+          <w:rStyle w:val="fontstyle31"/>
+          <w:sz w:val="32"/>
+        </w:rPr>
+      </w:pPr>
+      <w:r>
+        <w:rPr>
+          <w:rStyle w:val="fontstyle31"/>
+          <w:sz w:val="32"/>
+        </w:rPr>
+        <w:t xml:space="preserve">- </w:t>
+      </w:r>
+      <w:r>
+        <w:rPr>
+          <w:rStyle w:val="fontstyle31"/>
+          <w:sz w:val="32"/>
+        </w:rPr>
+        <w:t xml:space="preserve">При инициализации </w:t>
+      </w:r>
+      <w:r>
+        <w:rPr>
+          <w:rStyle w:val="fontstyle31"/>
+          <w:sz w:val="32"/>
+        </w:rPr>
+        <w:t>экземпляр</w:t>
+      </w:r>
+      <w:r>
+        <w:rPr>
+          <w:rStyle w:val="fontstyle31"/>
+          <w:sz w:val="32"/>
+        </w:rPr>
+        <w:t>а</w:t>
+      </w:r>
+      <w:r>
+        <w:rPr>
+          <w:rStyle w:val="fontstyle31"/>
+          <w:sz w:val="32"/>
+        </w:rPr>
+        <w:t xml:space="preserve"> класса `</w:t>
+      </w:r>
+      <w:proofErr w:type="spellStart"/>
+      <w:r>
+        <w:rPr>
+          <w:rStyle w:val="fontstyle31"/>
+          <w:sz w:val="32"/>
+        </w:rPr>
+        <w:t>DataTransform</w:t>
+      </w:r>
+      <w:proofErr w:type="spellEnd"/>
+      <w:r>
+        <w:rPr>
+          <w:rStyle w:val="fontstyle31"/>
+          <w:sz w:val="32"/>
+        </w:rPr>
+        <w:t>`</w:t>
+      </w:r>
+      <w:r>
+        <w:rPr>
+          <w:rStyle w:val="fontstyle31"/>
+          <w:sz w:val="32"/>
+        </w:rPr>
+        <w:t xml:space="preserve"> задаются: </w:t>
+      </w:r>
+    </w:p>
+    <w:p>
+      <w:pPr>
+        <w:pStyle w:val="a3"/>
+        <w:numPr>
+          <w:ilvl w:val="2"/>
+          <w:numId w:val="8"/>
+        </w:numPr>
+        <w:rPr>
+          <w:rStyle w:val="fontstyle31"/>
+          <w:sz w:val="32"/>
+        </w:rPr>
+      </w:pPr>
+      <w:proofErr w:type="spellStart"/>
+      <w:r>
+        <w:rPr>
+          <w:rStyle w:val="fontstyle31"/>
+          <w:sz w:val="32"/>
+        </w:rPr>
+        <w:t>model_name</w:t>
+      </w:r>
+      <w:proofErr w:type="spellEnd"/>
+      <w:r>
+        <w:rPr>
+          <w:rStyle w:val="fontstyle31"/>
+          <w:sz w:val="32"/>
+        </w:rPr>
+        <w:t>=</w:t>
+      </w:r>
+      <w:proofErr w:type="spellStart"/>
+      <w:r>
+        <w:rPr>
+          <w:rStyle w:val="fontstyle31"/>
+          <w:sz w:val="32"/>
+        </w:rPr>
+        <w:t>имя</w:t>
+      </w:r>
+      <w:r>
+        <w:rPr>
+          <w:rStyle w:val="fontstyle31"/>
+          <w:sz w:val="32"/>
+        </w:rPr>
+        <w:t>_</w:t>
+      </w:r>
+      <w:r>
+        <w:rPr>
+          <w:rStyle w:val="fontstyle31"/>
+          <w:sz w:val="32"/>
+        </w:rPr>
+        <w:t>модели</w:t>
+      </w:r>
+      <w:proofErr w:type="spellEnd"/>
+    </w:p>
+    <w:p>
+      <w:pPr>
+        <w:pStyle w:val="a3"/>
+        <w:numPr>
+          <w:ilvl w:val="2"/>
+          <w:numId w:val="8"/>
+        </w:numPr>
+        <w:rPr>
+          <w:rStyle w:val="fontstyle31"/>
+          <w:sz w:val="32"/>
+        </w:rPr>
+      </w:pPr>
+      <w:proofErr w:type="spellStart"/>
+      <w:r>
+        <w:rPr>
+          <w:rStyle w:val="fontstyle31"/>
+          <w:sz w:val="32"/>
+        </w:rPr>
+        <w:t>model_path</w:t>
+      </w:r>
+      <w:proofErr w:type="spellEnd"/>
+      <w:r>
+        <w:rPr>
+          <w:rStyle w:val="fontstyle31"/>
+          <w:sz w:val="32"/>
+        </w:rPr>
+        <w:t>=</w:t>
+      </w:r>
+      <w:proofErr w:type="spellStart"/>
+      <w:r>
+        <w:rPr>
+          <w:rStyle w:val="fontstyle31"/>
+          <w:sz w:val="32"/>
+        </w:rPr>
+        <w:t>путь</w:t>
+      </w:r>
+      <w:r>
+        <w:rPr>
+          <w:rStyle w:val="fontstyle31"/>
+          <w:sz w:val="32"/>
+        </w:rPr>
+        <w:t>_</w:t>
+      </w:r>
+      <w:r>
+        <w:rPr>
+          <w:rStyle w:val="fontstyle31"/>
+          <w:sz w:val="32"/>
+        </w:rPr>
+        <w:t>к</w:t>
+      </w:r>
+      <w:r>
+        <w:rPr>
+          <w:rStyle w:val="fontstyle31"/>
+          <w:sz w:val="32"/>
+        </w:rPr>
+        <w:t>_</w:t>
+      </w:r>
+      <w:r>
+        <w:rPr>
+          <w:rStyle w:val="fontstyle31"/>
+          <w:sz w:val="32"/>
+        </w:rPr>
+        <w:t>предобученной</w:t>
+      </w:r>
+      <w:r>
+        <w:rPr>
+          <w:rStyle w:val="fontstyle31"/>
+          <w:sz w:val="32"/>
+        </w:rPr>
+        <w:t>_</w:t>
+      </w:r>
+      <w:r>
+        <w:rPr>
+          <w:rStyle w:val="fontstyle31"/>
+          <w:sz w:val="32"/>
+        </w:rPr>
+        <w:t>модели</w:t>
+      </w:r>
+      <w:proofErr w:type="spellEnd"/>
+    </w:p>
+    <w:p>
+      <w:pPr>
+        <w:pStyle w:val="a3"/>
+        <w:numPr>
+          <w:ilvl w:val="2"/>
+          <w:numId w:val="8"/>
+        </w:numPr>
+        <w:rPr>
+          <w:rStyle w:val="fontstyle31"/>
+          <w:sz w:val="32"/>
+        </w:rPr>
+      </w:pPr>
+      <w:proofErr w:type="spellStart"/>
+      <w:r>
+        <w:rPr>
+          <w:rStyle w:val="fontstyle31"/>
+          <w:sz w:val="32"/>
+        </w:rPr>
+        <w:t>tokenizer</w:t>
+      </w:r>
+      <w:proofErr w:type="spellEnd"/>
+      <w:r>
+        <w:rPr>
+          <w:rStyle w:val="fontstyle31"/>
+          <w:sz w:val="32"/>
+        </w:rPr>
+        <w:t>=</w:t>
+      </w:r>
+      <w:r>
+        <w:rPr>
+          <w:rStyle w:val="fontstyle31"/>
+          <w:sz w:val="32"/>
+        </w:rPr>
+        <w:t>токенизатор</w:t>
+      </w:r>
+    </w:p>
+    <w:p>
+      <w:pPr>
+        <w:pStyle w:val="a3"/>
+        <w:numPr>
+          <w:ilvl w:val="2"/>
+          <w:numId w:val="8"/>
+        </w:numPr>
+        <w:rPr>
+          <w:rStyle w:val="fontstyle31"/>
+          <w:sz w:val="32"/>
+        </w:rPr>
+      </w:pPr>
+      <w:proofErr w:type="spellStart"/>
+      <w:r>
+        <w:rPr>
+          <w:rStyle w:val="fontstyle31"/>
+          <w:sz w:val="32"/>
+        </w:rPr>
+        <w:t>token_classification</w:t>
+      </w:r>
+      <w:proofErr w:type="spellEnd"/>
+      <w:r>
+        <w:rPr>
+          <w:rStyle w:val="fontstyle31"/>
+          <w:sz w:val="32"/>
+        </w:rPr>
+        <w:t>=</w:t>
+      </w:r>
+      <w:r>
+        <w:rPr>
+          <w:rStyle w:val="fontstyle31"/>
+          <w:sz w:val="32"/>
+        </w:rPr>
+        <w:t>классификатор</w:t>
+      </w:r>
+      <w:r>
+        <w:rPr>
+          <w:rStyle w:val="fontstyle31"/>
+          <w:sz w:val="32"/>
+        </w:rPr>
+        <w:t xml:space="preserve"> </w:t>
+      </w:r>
+    </w:p>
+    <w:p>
+      <w:pPr>
+        <w:ind w:left="1176" w:firstLine="384"/>
+        <w:rPr>
+          <w:rStyle w:val="fontstyle31"/>
+          <w:sz w:val="32"/>
+        </w:rPr>
+      </w:pPr>
+      <w:r>
+        <w:rPr>
+          <w:rStyle w:val="fontstyle31"/>
+          <w:sz w:val="32"/>
+        </w:rPr>
+        <w:t xml:space="preserve">класс </w:t>
+      </w:r>
+      <w:r>
+        <w:rPr>
+          <w:rStyle w:val="fontstyle31"/>
+          <w:sz w:val="32"/>
+        </w:rPr>
+        <w:t>`</w:t>
+      </w:r>
+      <w:proofErr w:type="spellStart"/>
+      <w:r>
+        <w:rPr>
+          <w:rStyle w:val="fontstyle31"/>
+          <w:sz w:val="32"/>
+        </w:rPr>
+        <w:t>DataTransform</w:t>
+      </w:r>
+      <w:proofErr w:type="spellEnd"/>
+      <w:r>
+        <w:rPr>
+          <w:rStyle w:val="fontstyle31"/>
+          <w:sz w:val="32"/>
+        </w:rPr>
+        <w:t>`</w:t>
+      </w:r>
+      <w:r>
+        <w:rPr>
+          <w:rStyle w:val="fontstyle31"/>
+          <w:sz w:val="32"/>
+        </w:rPr>
+        <w:t xml:space="preserve"> по умолчанию настроен для использования моделей семейства </w:t>
+      </w:r>
+      <w:r>
+        <w:rPr>
+          <w:rStyle w:val="fontstyle31"/>
+          <w:sz w:val="32"/>
+        </w:rPr>
+        <w:t>BERT</w:t>
+      </w:r>
+      <w:r>
+        <w:rPr>
+          <w:rStyle w:val="fontstyle31"/>
+          <w:sz w:val="32"/>
+        </w:rPr>
+        <w:t xml:space="preserve"> с моделью, расположенной в каталоге </w:t>
+      </w:r>
+      <w:proofErr w:type="gramStart"/>
+      <w:r>
+        <w:rPr>
+          <w:rStyle w:val="fontstyle31"/>
+          <w:sz w:val="32"/>
+        </w:rPr>
+        <w:t>'./</w:t>
+      </w:r>
+      <w:proofErr w:type="spellStart"/>
+      <w:proofErr w:type="gramEnd"/>
+      <w:r>
+        <w:rPr>
+          <w:rStyle w:val="fontstyle31"/>
+          <w:sz w:val="32"/>
+        </w:rPr>
+        <w:t>model</w:t>
+      </w:r>
+      <w:proofErr w:type="spellEnd"/>
+      <w:r>
+        <w:rPr>
+          <w:rStyle w:val="fontstyle31"/>
+          <w:sz w:val="32"/>
+        </w:rPr>
+        <w:t>'</w:t>
+      </w:r>
+      <w:r>
+        <w:rPr>
+          <w:rStyle w:val="fontstyle31"/>
+          <w:sz w:val="32"/>
+        </w:rPr>
+        <w:t xml:space="preserve">. В этом каталоге должны лежать все файлы, относящиеся к модели: </w:t>
+      </w:r>
+      <w:proofErr w:type="spellStart"/>
+      <w:r>
+        <w:rPr>
+          <w:rStyle w:val="fontstyle31"/>
+          <w:sz w:val="32"/>
+        </w:rPr>
+        <w:t>предобученные</w:t>
+      </w:r>
+      <w:proofErr w:type="spellEnd"/>
+      <w:r>
+        <w:rPr>
+          <w:rStyle w:val="fontstyle31"/>
+          <w:sz w:val="32"/>
+        </w:rPr>
+        <w:t xml:space="preserve"> веса, </w:t>
+      </w:r>
+      <w:proofErr w:type="spellStart"/>
+      <w:r>
+        <w:rPr>
+          <w:rStyle w:val="fontstyle31"/>
+          <w:sz w:val="32"/>
+        </w:rPr>
+        <w:t>концигурации</w:t>
+      </w:r>
+      <w:proofErr w:type="spellEnd"/>
+      <w:r>
+        <w:rPr>
+          <w:rStyle w:val="fontstyle31"/>
+          <w:sz w:val="32"/>
+        </w:rPr>
+        <w:t xml:space="preserve"> </w:t>
+      </w:r>
+      <w:proofErr w:type="spellStart"/>
+      <w:r>
+        <w:rPr>
+          <w:rStyle w:val="fontstyle31"/>
+          <w:sz w:val="32"/>
+        </w:rPr>
+        <w:t>токенизатора</w:t>
+      </w:r>
+      <w:proofErr w:type="spellEnd"/>
+      <w:r>
+        <w:rPr>
+          <w:rStyle w:val="fontstyle31"/>
+          <w:sz w:val="32"/>
+        </w:rPr>
+        <w:t xml:space="preserve"> и модели, словарь </w:t>
+      </w:r>
+      <w:proofErr w:type="spellStart"/>
+      <w:r>
+        <w:rPr>
+          <w:rStyle w:val="fontstyle31"/>
+          <w:sz w:val="32"/>
+        </w:rPr>
+        <w:t>токенизатора</w:t>
+      </w:r>
+      <w:proofErr w:type="spellEnd"/>
+      <w:r>
+        <w:rPr>
+          <w:rStyle w:val="fontstyle31"/>
+          <w:sz w:val="32"/>
+        </w:rPr>
+        <w:t>.</w:t>
+      </w:r>
+    </w:p>
+    <w:p>
+      <w:pPr>
+        <w:ind w:left="1176" w:firstLine="384"/>
+        <w:rPr>
+          <w:rStyle w:val="fontstyle31"/>
+          <w:sz w:val="32"/>
+          <w:lang w:val="en-US"/>
+        </w:rPr>
+      </w:pPr>
+    </w:p>
+    <w:p>
+      <w:pPr>
+        <w:ind w:left="1176" w:firstLine="384"/>
+        <w:rPr>
+          <w:rStyle w:val="fontstyle31"/>
+          <w:sz w:val="32"/>
+        </w:rPr>
+      </w:pPr>
+    </w:p>
+    <w:p>
+      <w:pPr>
+        <w:ind w:left="1176" w:firstLine="384"/>
+        <w:rPr>
+          <w:rStyle w:val="fontstyle31"/>
+          <w:sz w:val="32"/>
+        </w:rPr>
+      </w:pPr>
+    </w:p>
+    <w:p>
+      <w:pPr>
+        <w:ind w:left="1176" w:firstLine="384"/>
+        <w:rPr>
+          <w:rStyle w:val="fontstyle31"/>
+          <w:sz w:val="32"/>
+        </w:rPr>
+      </w:pPr>
+      <w:r>
+        <w:rPr>
+          <w:rStyle w:val="fontstyle31"/>
+          <w:sz w:val="32"/>
+        </w:rPr>
+        <w:lastRenderedPageBreak/>
+        <w:t>Варианты инициализации экземпляра класса:</w:t>
+      </w:r>
+    </w:p>
+    <w:p>
+      <w:pPr>
+        <w:pStyle w:val="a3"/>
+        <w:numPr>
+          <w:ilvl w:val="0"/>
+          <w:numId w:val="10"/>
+        </w:numPr>
+        <w:rPr>
+          <w:rStyle w:val="fontstyle31"/>
+          <w:sz w:val="32"/>
+        </w:rPr>
+      </w:pPr>
+      <w:r>
+        <w:rPr>
+          <w:rStyle w:val="fontstyle31"/>
+          <w:sz w:val="32"/>
+        </w:rPr>
+        <w:t>Используем настройки по умолчанию</w:t>
+      </w:r>
+      <w:r>
+        <w:rPr>
+          <w:rStyle w:val="fontstyle31"/>
+          <w:sz w:val="32"/>
+        </w:rPr>
+        <w:t xml:space="preserve"> для </w:t>
+      </w:r>
+      <w:r>
+        <w:rPr>
+          <w:rStyle w:val="fontstyle31"/>
+          <w:sz w:val="32"/>
+        </w:rPr>
+        <w:t>BERT</w:t>
+      </w:r>
+      <w:r>
+        <w:rPr>
+          <w:rStyle w:val="fontstyle31"/>
+          <w:sz w:val="32"/>
+        </w:rPr>
+        <w:t>:</w:t>
+      </w:r>
+    </w:p>
+    <w:p>
+      <w:pPr>
+        <w:pStyle w:val="HTML"/>
+        <w:shd w:val="clear" w:color="auto" w:fill="FFFFFF"/>
+        <w:tabs>
+          <w:tab w:val="clear" w:pos="1832"/>
+          <w:tab w:val="left" w:pos="1560"/>
+        </w:tabs>
+        <w:ind w:left="1770"/>
+        <w:rPr>
+          <w:color w:val="080808"/>
+          <w:sz w:val="18"/>
+          <w:szCs w:val="18"/>
+          <w:lang w:val="en-US"/>
+        </w:rPr>
+      </w:pPr>
+      <w:proofErr w:type="spellStart"/>
+      <w:r>
+        <w:rPr>
+          <w:color w:val="080808"/>
+          <w:sz w:val="28"/>
+          <w:szCs w:val="28"/>
+          <w:lang w:val="en-US"/>
+        </w:rPr>
+        <w:t>dps</w:t>
+      </w:r>
+      <w:proofErr w:type="spellEnd"/>
+      <w:r>
+        <w:rPr>
+          <w:color w:val="080808"/>
+          <w:sz w:val="28"/>
+          <w:szCs w:val="28"/>
+          <w:lang w:val="en-US"/>
+        </w:rPr>
+        <w:t xml:space="preserve"> = </w:t>
+      </w:r>
+      <w:proofErr w:type="spellStart"/>
+      <w:proofErr w:type="gramStart"/>
+      <w:r>
+        <w:rPr>
+          <w:color w:val="080808"/>
+          <w:sz w:val="28"/>
+          <w:szCs w:val="28"/>
+          <w:lang w:val="en-US"/>
+        </w:rPr>
+        <w:t>DataTransform</w:t>
+      </w:r>
+      <w:proofErr w:type="spellEnd"/>
+      <w:r>
+        <w:rPr>
+          <w:color w:val="080808"/>
+          <w:sz w:val="28"/>
+          <w:szCs w:val="28"/>
+          <w:lang w:val="en-US"/>
+        </w:rPr>
+        <w:t>(</w:t>
+      </w:r>
+      <w:proofErr w:type="gramEnd"/>
+      <w:r>
+        <w:rPr>
+          <w:color w:val="080808"/>
+          <w:sz w:val="28"/>
+          <w:szCs w:val="28"/>
+          <w:lang w:val="en-US"/>
+        </w:rPr>
+        <w:t>)</w:t>
+      </w:r>
+    </w:p>
+    <w:p>
+      <w:pPr>
+        <w:pStyle w:val="a3"/>
+        <w:ind w:left="1770"/>
+        <w:rPr>
+          <w:rStyle w:val="fontstyle31"/>
+          <w:sz w:val="32"/>
+        </w:rPr>
+      </w:pPr>
+    </w:p>
+    <w:p>
+      <w:pPr>
+        <w:pStyle w:val="a3"/>
+        <w:numPr>
+          <w:ilvl w:val="0"/>
+          <w:numId w:val="10"/>
+        </w:numPr>
+        <w:rPr>
+          <w:rStyle w:val="fontstyle31"/>
+          <w:sz w:val="32"/>
+        </w:rPr>
+      </w:pPr>
+      <w:r>
+        <w:rPr>
+          <w:rStyle w:val="fontstyle31"/>
+          <w:sz w:val="32"/>
+        </w:rPr>
+        <w:t>Задаем имя модели и путь к предобученной модели</w:t>
+      </w:r>
+      <w:r>
+        <w:rPr>
+          <w:rStyle w:val="fontstyle31"/>
+          <w:sz w:val="32"/>
+        </w:rPr>
+        <w:t xml:space="preserve"> </w:t>
+      </w:r>
+      <w:r>
+        <w:rPr>
+          <w:rStyle w:val="fontstyle31"/>
+          <w:sz w:val="32"/>
+        </w:rPr>
+        <w:t>BERT</w:t>
+      </w:r>
+      <w:r>
+        <w:rPr>
+          <w:rStyle w:val="fontstyle31"/>
+          <w:sz w:val="32"/>
+        </w:rPr>
+        <w:t>:</w:t>
+      </w:r>
+    </w:p>
+    <w:p>
+      <w:pPr>
+        <w:pStyle w:val="HTML"/>
+        <w:shd w:val="clear" w:color="auto" w:fill="FFFFFF"/>
+        <w:tabs>
+          <w:tab w:val="clear" w:pos="1832"/>
+          <w:tab w:val="left" w:pos="1560"/>
+        </w:tabs>
+        <w:ind w:left="1843"/>
+        <w:rPr>
+          <w:color w:val="080808"/>
+          <w:sz w:val="28"/>
+          <w:szCs w:val="28"/>
+          <w:lang w:val="en-US"/>
+        </w:rPr>
+      </w:pPr>
+      <w:proofErr w:type="spellStart"/>
+      <w:r>
+        <w:rPr>
+          <w:color w:val="080808"/>
+          <w:sz w:val="28"/>
+          <w:szCs w:val="28"/>
+          <w:lang w:val="en-US"/>
+        </w:rPr>
+        <w:t>bert_name</w:t>
+      </w:r>
+      <w:proofErr w:type="spellEnd"/>
+      <w:r>
+        <w:rPr>
+          <w:color w:val="080808"/>
+          <w:sz w:val="28"/>
+          <w:szCs w:val="28"/>
+          <w:lang w:val="en-US"/>
+        </w:rPr>
+        <w:t xml:space="preserve"> = 'bert-base-cased'</w:t>
+      </w:r>
+    </w:p>
+    <w:p>
+      <w:pPr>
+        <w:pStyle w:val="HTML"/>
+        <w:shd w:val="clear" w:color="auto" w:fill="FFFFFF"/>
+        <w:tabs>
+          <w:tab w:val="clear" w:pos="1832"/>
+          <w:tab w:val="left" w:pos="1560"/>
+        </w:tabs>
+        <w:ind w:left="1843"/>
+        <w:rPr>
+          <w:color w:val="080808"/>
+          <w:sz w:val="28"/>
+          <w:szCs w:val="28"/>
+          <w:lang w:val="en-US"/>
+        </w:rPr>
+      </w:pPr>
+      <w:proofErr w:type="spellStart"/>
+      <w:r>
+        <w:rPr>
+          <w:color w:val="080808"/>
+          <w:sz w:val="28"/>
+          <w:szCs w:val="28"/>
+          <w:lang w:val="en-US"/>
+        </w:rPr>
+        <w:t>bert_tuned</w:t>
+      </w:r>
+      <w:proofErr w:type="spellEnd"/>
+      <w:r>
+        <w:rPr>
+          <w:color w:val="080808"/>
+          <w:sz w:val="28"/>
+          <w:szCs w:val="28"/>
+          <w:lang w:val="en-US"/>
+        </w:rPr>
+        <w:t xml:space="preserve"> = </w:t>
+      </w:r>
+      <w:proofErr w:type="gramStart"/>
+      <w:r>
+        <w:rPr>
+          <w:color w:val="080808"/>
+          <w:sz w:val="28"/>
+          <w:szCs w:val="28"/>
+          <w:lang w:val="en-US"/>
+        </w:rPr>
+        <w:t>'</w:t>
+      </w:r>
+      <w:r>
+        <w:rPr>
+          <w:color w:val="080808"/>
+          <w:sz w:val="28"/>
+          <w:szCs w:val="28"/>
+          <w:lang w:val="en-US"/>
+        </w:rPr>
+        <w:t>./</w:t>
+      </w:r>
+      <w:proofErr w:type="gramEnd"/>
+      <w:r>
+        <w:rPr>
+          <w:color w:val="080808"/>
+          <w:sz w:val="28"/>
+          <w:szCs w:val="28"/>
+          <w:lang w:val="en-US"/>
+        </w:rPr>
+        <w:t>results</w:t>
+      </w:r>
+      <w:r>
+        <w:rPr>
+          <w:color w:val="080808"/>
+          <w:sz w:val="28"/>
+          <w:szCs w:val="28"/>
+          <w:lang w:val="en-US"/>
+        </w:rPr>
+        <w:t>/</w:t>
+      </w:r>
+      <w:r>
+        <w:rPr>
+          <w:color w:val="080808"/>
+          <w:sz w:val="28"/>
+          <w:szCs w:val="28"/>
+          <w:lang w:val="en-US"/>
+        </w:rPr>
+        <w:t>checkpoint-last'</w:t>
+      </w:r>
+    </w:p>
+    <w:p>
+      <w:pPr>
+        <w:pStyle w:val="HTML"/>
+        <w:shd w:val="clear" w:color="auto" w:fill="FFFFFF"/>
+        <w:tabs>
+          <w:tab w:val="clear" w:pos="1832"/>
+          <w:tab w:val="left" w:pos="1560"/>
+        </w:tabs>
+        <w:ind w:left="1843"/>
+        <w:rPr>
+          <w:color w:val="080808"/>
+          <w:sz w:val="28"/>
+          <w:szCs w:val="28"/>
+        </w:rPr>
+      </w:pPr>
+      <w:proofErr w:type="spellStart"/>
+      <w:r>
+        <w:rPr>
+          <w:color w:val="080808"/>
+          <w:sz w:val="28"/>
+          <w:szCs w:val="28"/>
+          <w:lang w:val="en-US"/>
+        </w:rPr>
+        <w:t>dps</w:t>
+      </w:r>
+      <w:proofErr w:type="spellEnd"/>
+      <w:r>
+        <w:rPr>
+          <w:color w:val="080808"/>
+          <w:sz w:val="28"/>
+          <w:szCs w:val="28"/>
+          <w:lang w:val="en-US"/>
+        </w:rPr>
+        <w:t xml:space="preserve"> = </w:t>
+      </w:r>
+      <w:proofErr w:type="spellStart"/>
+      <w:proofErr w:type="gramStart"/>
+      <w:r>
+        <w:rPr>
+          <w:color w:val="080808"/>
+          <w:sz w:val="28"/>
+          <w:szCs w:val="28"/>
+          <w:lang w:val="en-US"/>
+        </w:rPr>
+        <w:t>DataTransform</w:t>
+      </w:r>
+      <w:proofErr w:type="spellEnd"/>
+      <w:r>
+        <w:rPr>
+          <w:color w:val="080808"/>
+          <w:sz w:val="28"/>
+          <w:szCs w:val="28"/>
+          <w:lang w:val="en-US"/>
+        </w:rPr>
+        <w:t>(</w:t>
+      </w:r>
+      <w:proofErr w:type="spellStart"/>
+      <w:proofErr w:type="gramEnd"/>
+      <w:r>
+        <w:rPr>
+          <w:color w:val="080808"/>
+          <w:sz w:val="28"/>
+          <w:szCs w:val="28"/>
+          <w:lang w:val="en-US"/>
+        </w:rPr>
+        <w:t>model_name</w:t>
+      </w:r>
+      <w:proofErr w:type="spellEnd"/>
+      <w:r>
+        <w:rPr>
+          <w:color w:val="080808"/>
+          <w:sz w:val="28"/>
+          <w:szCs w:val="28"/>
+          <w:lang w:val="en-US"/>
+        </w:rPr>
+        <w:t>=</w:t>
+      </w:r>
+      <w:proofErr w:type="spellStart"/>
+      <w:r>
+        <w:rPr>
+          <w:color w:val="080808"/>
+          <w:sz w:val="28"/>
+          <w:szCs w:val="28"/>
+          <w:lang w:val="en-US"/>
+        </w:rPr>
+        <w:t>bert_name</w:t>
+      </w:r>
+      <w:proofErr w:type="spellEnd"/>
+      <w:r>
+        <w:rPr>
+          <w:color w:val="080808"/>
+          <w:sz w:val="28"/>
+          <w:szCs w:val="28"/>
+          <w:lang w:val="en-US"/>
+        </w:rPr>
+        <w:t xml:space="preserve">, </w:t>
+      </w:r>
+      <w:proofErr w:type="spellStart"/>
+      <w:r>
+        <w:rPr>
+          <w:color w:val="080808"/>
+          <w:sz w:val="28"/>
+          <w:szCs w:val="28"/>
+          <w:lang w:val="en-US"/>
+        </w:rPr>
+        <w:t>model_path</w:t>
+      </w:r>
+      <w:proofErr w:type="spellEnd"/>
+      <w:r>
+        <w:rPr>
+          <w:color w:val="080808"/>
+          <w:sz w:val="28"/>
+          <w:szCs w:val="28"/>
+          <w:lang w:val="en-US"/>
+        </w:rPr>
+        <w:t>=</w:t>
+      </w:r>
+      <w:proofErr w:type="spellStart"/>
+      <w:r>
+        <w:rPr>
+          <w:color w:val="080808"/>
+          <w:sz w:val="28"/>
+          <w:szCs w:val="28"/>
+          <w:lang w:val="en-US"/>
+        </w:rPr>
+        <w:t>bert_tuned</w:t>
+      </w:r>
+      <w:proofErr w:type="spellEnd"/>
+      <w:r>
+        <w:rPr>
+          <w:color w:val="080808"/>
+          <w:sz w:val="28"/>
+          <w:szCs w:val="28"/>
+          <w:lang w:val="en-US"/>
+        </w:rPr>
+        <w:t>)</w:t>
+      </w:r>
+    </w:p>
+    <w:p>
+      <w:pPr>
+        <w:pStyle w:val="HTML"/>
+        <w:shd w:val="clear" w:color="auto" w:fill="FFFFFF"/>
+        <w:tabs>
+          <w:tab w:val="clear" w:pos="1832"/>
+          <w:tab w:val="left" w:pos="1560"/>
+        </w:tabs>
+        <w:ind w:left="1843"/>
+        <w:rPr>
+          <w:color w:val="080808"/>
+          <w:sz w:val="18"/>
+          <w:szCs w:val="18"/>
+        </w:rPr>
+      </w:pPr>
+    </w:p>
+    <w:p>
+      <w:pPr>
+        <w:pStyle w:val="a3"/>
+        <w:numPr>
+          <w:ilvl w:val="0"/>
+          <w:numId w:val="10"/>
+        </w:numPr>
+        <w:rPr>
+          <w:rStyle w:val="fontstyle31"/>
+          <w:sz w:val="32"/>
+        </w:rPr>
+      </w:pPr>
+      <w:r>
+        <w:rPr>
+          <w:rStyle w:val="fontstyle31"/>
+          <w:sz w:val="32"/>
+        </w:rPr>
+        <w:t>Задаем все параметры</w:t>
+      </w:r>
+      <w:r>
+        <w:rPr>
+          <w:rStyle w:val="fontstyle31"/>
+          <w:sz w:val="32"/>
+        </w:rPr>
+        <w:t xml:space="preserve"> при использовании модели </w:t>
+      </w:r>
+      <w:r>
+        <w:rPr>
+          <w:rStyle w:val="fontstyle31"/>
+          <w:sz w:val="32"/>
+        </w:rPr>
+        <w:t>DeBERTa</w:t>
+      </w:r>
+      <w:r>
+        <w:rPr>
+          <w:rStyle w:val="fontstyle31"/>
+          <w:sz w:val="32"/>
+        </w:rPr>
+        <w:t>:</w:t>
+      </w:r>
+    </w:p>
+    <w:p>
+      <w:pPr>
+        <w:pStyle w:val="HTML"/>
+        <w:shd w:val="clear" w:color="auto" w:fill="FFFFFF"/>
+        <w:tabs>
+          <w:tab w:val="clear" w:pos="1832"/>
+          <w:tab w:val="left" w:pos="1560"/>
+        </w:tabs>
+        <w:ind w:left="1843"/>
+        <w:rPr>
+          <w:color w:val="080808"/>
+          <w:sz w:val="28"/>
+          <w:szCs w:val="28"/>
+          <w:lang w:val="en-US"/>
+        </w:rPr>
+      </w:pPr>
+      <w:proofErr w:type="spellStart"/>
+      <w:r>
+        <w:rPr>
+          <w:color w:val="080808"/>
+          <w:sz w:val="28"/>
+          <w:szCs w:val="28"/>
+          <w:lang w:val="en-US"/>
+        </w:rPr>
+        <w:t>bert_name</w:t>
+      </w:r>
+      <w:proofErr w:type="spellEnd"/>
+      <w:r>
+        <w:rPr>
+          <w:color w:val="080808"/>
+          <w:sz w:val="28"/>
+          <w:szCs w:val="28"/>
+          <w:lang w:val="en-US"/>
+        </w:rPr>
+        <w:t xml:space="preserve"> = 'microsoft/mdeberta-v3-base'</w:t>
+      </w:r>
+    </w:p>
+    <w:p>
+      <w:pPr>
+        <w:pStyle w:val="HTML"/>
+        <w:shd w:val="clear" w:color="auto" w:fill="FFFFFF"/>
+        <w:tabs>
+          <w:tab w:val="clear" w:pos="1832"/>
+          <w:tab w:val="left" w:pos="1560"/>
+        </w:tabs>
+        <w:ind w:left="1843"/>
+        <w:rPr>
+          <w:color w:val="080808"/>
+          <w:sz w:val="28"/>
+          <w:szCs w:val="28"/>
+          <w:lang w:val="en-US"/>
+        </w:rPr>
+      </w:pPr>
+      <w:proofErr w:type="spellStart"/>
+      <w:r>
+        <w:rPr>
+          <w:color w:val="080808"/>
+          <w:sz w:val="28"/>
+          <w:szCs w:val="28"/>
+          <w:lang w:val="en-US"/>
+        </w:rPr>
+        <w:t>bert_tuned</w:t>
+      </w:r>
+      <w:proofErr w:type="spellEnd"/>
+      <w:r>
+        <w:rPr>
+          <w:color w:val="080808"/>
+          <w:sz w:val="28"/>
+          <w:szCs w:val="28"/>
+          <w:lang w:val="en-US"/>
+        </w:rPr>
+        <w:t xml:space="preserve"> = </w:t>
+      </w:r>
+      <w:proofErr w:type="gramStart"/>
+      <w:r>
+        <w:rPr>
+          <w:color w:val="080808"/>
+          <w:sz w:val="28"/>
+          <w:szCs w:val="28"/>
+          <w:lang w:val="en-US"/>
+        </w:rPr>
+        <w:t>'</w:t>
+      </w:r>
+      <w:r>
+        <w:rPr>
+          <w:color w:val="080808"/>
+          <w:sz w:val="28"/>
+          <w:szCs w:val="28"/>
+          <w:lang w:val="en-US"/>
+        </w:rPr>
+        <w:t>./</w:t>
+      </w:r>
+      <w:proofErr w:type="gramEnd"/>
+      <w:r>
+        <w:rPr>
+          <w:color w:val="080808"/>
+          <w:sz w:val="28"/>
+          <w:szCs w:val="28"/>
+          <w:lang w:val="en-US"/>
+        </w:rPr>
+        <w:t>results</w:t>
+      </w:r>
+      <w:r>
+        <w:rPr>
+          <w:color w:val="080808"/>
+          <w:sz w:val="28"/>
+          <w:szCs w:val="28"/>
+          <w:lang w:val="en-US"/>
+        </w:rPr>
+        <w:t>/</w:t>
+      </w:r>
+      <w:r>
+        <w:rPr>
+          <w:color w:val="080808"/>
+          <w:sz w:val="28"/>
+          <w:szCs w:val="28"/>
+          <w:lang w:val="en-US"/>
+        </w:rPr>
+        <w:t>checkpoint-last'</w:t>
+      </w:r>
+    </w:p>
+    <w:p>
+      <w:pPr>
+        <w:pStyle w:val="HTML"/>
+        <w:shd w:val="clear" w:color="auto" w:fill="FFFFFF"/>
+        <w:tabs>
+          <w:tab w:val="clear" w:pos="1832"/>
+          <w:tab w:val="left" w:pos="1560"/>
+        </w:tabs>
+        <w:ind w:left="1843"/>
+        <w:rPr>
+          <w:color w:val="080808"/>
+          <w:sz w:val="28"/>
+          <w:szCs w:val="28"/>
+          <w:lang w:val="en-US"/>
+        </w:rPr>
+      </w:pPr>
+    </w:p>
+    <w:p>
+      <w:pPr>
+        <w:pStyle w:val="HTML"/>
+        <w:shd w:val="clear" w:color="auto" w:fill="FFFFFF"/>
+        <w:tabs>
+          <w:tab w:val="clear" w:pos="1832"/>
+          <w:tab w:val="left" w:pos="1560"/>
+        </w:tabs>
+        <w:ind w:left="1843"/>
+        <w:rPr>
+          <w:color w:val="080808"/>
+          <w:sz w:val="28"/>
+          <w:szCs w:val="28"/>
+        </w:rPr>
+      </w:pPr>
+      <w:proofErr w:type="spellStart"/>
+      <w:r>
+        <w:rPr>
+          <w:color w:val="080808"/>
+          <w:sz w:val="28"/>
+          <w:szCs w:val="28"/>
+          <w:lang w:val="en-US"/>
+        </w:rPr>
+        <w:t>dps</w:t>
+      </w:r>
+      <w:proofErr w:type="spellEnd"/>
+      <w:r>
+        <w:rPr>
+          <w:color w:val="080808"/>
+          <w:sz w:val="28"/>
+          <w:szCs w:val="28"/>
+          <w:lang w:val="en-US"/>
+        </w:rPr>
+        <w:t xml:space="preserve"> = </w:t>
+      </w:r>
+      <w:proofErr w:type="spellStart"/>
+      <w:proofErr w:type="gramStart"/>
+      <w:r>
+        <w:rPr>
+          <w:color w:val="080808"/>
+          <w:sz w:val="28"/>
+          <w:szCs w:val="28"/>
+          <w:lang w:val="en-US"/>
+        </w:rPr>
+        <w:t>DataTransform</w:t>
+      </w:r>
+      <w:proofErr w:type="spellEnd"/>
+      <w:r>
+        <w:rPr>
+          <w:color w:val="080808"/>
+          <w:sz w:val="28"/>
+          <w:szCs w:val="28"/>
+          <w:lang w:val="en-US"/>
+        </w:rPr>
+        <w:t>(</w:t>
+      </w:r>
+      <w:proofErr w:type="gramEnd"/>
+    </w:p>
+    <w:p>
+      <w:pPr>
+        <w:pStyle w:val="HTML"/>
+        <w:shd w:val="clear" w:color="auto" w:fill="FFFFFF"/>
+        <w:tabs>
+          <w:tab w:val="clear" w:pos="1832"/>
+          <w:tab w:val="left" w:pos="1560"/>
+        </w:tabs>
+        <w:ind w:left="1843"/>
+        <w:rPr>
+          <w:color w:val="080808"/>
+          <w:sz w:val="28"/>
+          <w:szCs w:val="28"/>
+          <w:lang w:val="en-US"/>
+        </w:rPr>
+      </w:pPr>
+      <w:proofErr w:type="spellStart"/>
+      <w:r>
+        <w:rPr>
+          <w:color w:val="080808"/>
+          <w:sz w:val="28"/>
+          <w:szCs w:val="28"/>
+          <w:lang w:val="en-US"/>
+        </w:rPr>
+        <w:t>model_name</w:t>
+      </w:r>
+      <w:proofErr w:type="spellEnd"/>
+      <w:r>
+        <w:rPr>
+          <w:color w:val="080808"/>
+          <w:sz w:val="28"/>
+          <w:szCs w:val="28"/>
+          <w:lang w:val="en-US"/>
+        </w:rPr>
+        <w:t>=</w:t>
+      </w:r>
+      <w:proofErr w:type="spellStart"/>
+      <w:r>
+        <w:rPr>
+          <w:color w:val="080808"/>
+          <w:sz w:val="28"/>
+          <w:szCs w:val="28"/>
+          <w:lang w:val="en-US"/>
+        </w:rPr>
+        <w:t>bert_name</w:t>
+      </w:r>
+      <w:proofErr w:type="spellEnd"/>
+      <w:r>
+        <w:rPr>
+          <w:color w:val="080808"/>
+          <w:sz w:val="28"/>
+          <w:szCs w:val="28"/>
+          <w:lang w:val="en-US"/>
+        </w:rPr>
+        <w:t>,</w:t>
+      </w:r>
+    </w:p>
+    <w:p>
+      <w:pPr>
+        <w:pStyle w:val="HTML"/>
+        <w:shd w:val="clear" w:color="auto" w:fill="FFFFFF"/>
+        <w:tabs>
+          <w:tab w:val="clear" w:pos="1832"/>
+          <w:tab w:val="left" w:pos="1560"/>
+        </w:tabs>
+        <w:ind w:left="1843"/>
+        <w:rPr>
+          <w:color w:val="080808"/>
+          <w:sz w:val="28"/>
+          <w:szCs w:val="28"/>
+          <w:lang w:val="en-US"/>
+        </w:rPr>
+      </w:pPr>
+      <w:proofErr w:type="spellStart"/>
+      <w:r>
+        <w:rPr>
+          <w:color w:val="080808"/>
+          <w:sz w:val="28"/>
+          <w:szCs w:val="28"/>
+          <w:lang w:val="en-US"/>
+        </w:rPr>
+        <w:t>model_path</w:t>
+      </w:r>
+      <w:proofErr w:type="spellEnd"/>
+      <w:r>
+        <w:rPr>
+          <w:color w:val="080808"/>
+          <w:sz w:val="28"/>
+          <w:szCs w:val="28"/>
+          <w:lang w:val="en-US"/>
+        </w:rPr>
+        <w:t>=</w:t>
+      </w:r>
+      <w:proofErr w:type="spellStart"/>
+      <w:r>
+        <w:rPr>
+          <w:color w:val="080808"/>
+          <w:sz w:val="28"/>
+          <w:szCs w:val="28"/>
+          <w:lang w:val="en-US"/>
+        </w:rPr>
+        <w:t>bert_tuned</w:t>
+      </w:r>
+      <w:proofErr w:type="spellEnd"/>
+      <w:r>
+        <w:rPr>
+          <w:color w:val="080808"/>
+          <w:sz w:val="28"/>
+          <w:szCs w:val="28"/>
+          <w:lang w:val="en-US"/>
+        </w:rPr>
+        <w:t>,</w:t>
+      </w:r>
+    </w:p>
+    <w:p>
+      <w:pPr>
+        <w:pStyle w:val="HTML"/>
+        <w:shd w:val="clear" w:color="auto" w:fill="FFFFFF"/>
+        <w:tabs>
+          <w:tab w:val="clear" w:pos="1832"/>
+          <w:tab w:val="left" w:pos="1560"/>
+        </w:tabs>
+        <w:ind w:left="1843"/>
+        <w:rPr>
+          <w:color w:val="080808"/>
+          <w:sz w:val="28"/>
+          <w:szCs w:val="28"/>
+          <w:lang w:val="en-US"/>
+        </w:rPr>
+      </w:pPr>
+      <w:r>
+        <w:rPr>
+          <w:color w:val="080808"/>
+          <w:sz w:val="28"/>
+          <w:szCs w:val="28"/>
+          <w:lang w:val="en-US"/>
+        </w:rPr>
+        <w:t>tokenizer=DebertaV2Tokenizer,</w:t>
+      </w:r>
+    </w:p>
+    <w:p>
+      <w:pPr>
+        <w:pStyle w:val="HTML"/>
+        <w:shd w:val="clear" w:color="auto" w:fill="FFFFFF"/>
+        <w:tabs>
+          <w:tab w:val="clear" w:pos="1832"/>
+          <w:tab w:val="left" w:pos="1560"/>
+        </w:tabs>
+        <w:ind w:left="1843"/>
+        <w:rPr>
+          <w:color w:val="080808"/>
+          <w:sz w:val="28"/>
+          <w:szCs w:val="28"/>
+        </w:rPr>
+      </w:pPr>
+      <w:proofErr w:type="spellStart"/>
+      <w:r>
+        <w:rPr>
+          <w:color w:val="080808"/>
+          <w:sz w:val="28"/>
+          <w:szCs w:val="28"/>
+          <w:lang w:val="en-US"/>
+        </w:rPr>
+        <w:t>token_classification</w:t>
+      </w:r>
+      <w:proofErr w:type="spellEnd"/>
+      <w:r>
+        <w:rPr>
+          <w:color w:val="080808"/>
+          <w:sz w:val="28"/>
+          <w:szCs w:val="28"/>
+          <w:lang w:val="en-US"/>
+        </w:rPr>
+        <w:t>=DebertaV2ForTokenClassification</w:t>
+      </w:r>
+    </w:p>
+    <w:p>
+      <w:pPr>
+        <w:pStyle w:val="HTML"/>
+        <w:shd w:val="clear" w:color="auto" w:fill="FFFFFF"/>
+        <w:tabs>
+          <w:tab w:val="clear" w:pos="1832"/>
+          <w:tab w:val="left" w:pos="1560"/>
+        </w:tabs>
+        <w:ind w:left="1843"/>
+        <w:rPr>
+          <w:color w:val="080808"/>
+          <w:sz w:val="28"/>
+          <w:szCs w:val="28"/>
+        </w:rPr>
+      </w:pPr>
+      <w:r>
+        <w:rPr>
+          <w:color w:val="080808"/>
+          <w:sz w:val="28"/>
+          <w:szCs w:val="28"/>
+        </w:rPr>
+        <w:tab/>
+      </w:r>
+      <w:r>
+        <w:rPr>
+          <w:color w:val="080808"/>
+          <w:sz w:val="28"/>
+          <w:szCs w:val="28"/>
+        </w:rPr>
+        <w:tab/>
+      </w:r>
+      <w:r>
+        <w:rPr>
+          <w:color w:val="080808"/>
+          <w:sz w:val="28"/>
+          <w:szCs w:val="28"/>
+        </w:rPr>
+        <w:tab/>
+      </w:r>
+      <w:r>
+        <w:rPr>
+          <w:color w:val="080808"/>
+          <w:sz w:val="28"/>
+          <w:szCs w:val="28"/>
+        </w:rPr>
+        <w:tab/>
+      </w:r>
+      <w:r>
+        <w:rPr>
+          <w:color w:val="080808"/>
+          <w:sz w:val="28"/>
+          <w:szCs w:val="28"/>
+          <w:lang w:val="en-US"/>
+        </w:rPr>
+        <w:t>)</w:t>
+      </w:r>
+    </w:p>
+    <w:p>
+      <w:pPr>
+        <w:pStyle w:val="HTML"/>
+        <w:shd w:val="clear" w:color="auto" w:fill="FFFFFF"/>
+        <w:tabs>
+          <w:tab w:val="clear" w:pos="1832"/>
+          <w:tab w:val="left" w:pos="1560"/>
+        </w:tabs>
+        <w:ind w:left="1843"/>
+        <w:rPr>
+          <w:color w:val="080808"/>
+          <w:sz w:val="28"/>
+          <w:szCs w:val="28"/>
+        </w:rPr>
+      </w:pPr>
+    </w:p>
+    <w:p>
+      <w:pPr>
+        <w:ind w:left="1080"/>
+        <w:rPr>
+          <w:rStyle w:val="fontstyle31"/>
+          <w:sz w:val="32"/>
+        </w:rPr>
+      </w:pPr>
+      <w:r>
+        <w:rPr>
+          <w:rStyle w:val="fontstyle31"/>
+          <w:sz w:val="32"/>
+          <w:lang w:val="en-US"/>
+        </w:rPr>
+        <w:t xml:space="preserve">   </w:t>
+      </w:r>
+      <w:r>
+        <w:rPr>
+          <w:rStyle w:val="fontstyle31"/>
+          <w:sz w:val="32"/>
+        </w:rPr>
+        <w:t xml:space="preserve">- Загружается тестовый </w:t>
+      </w:r>
+      <w:proofErr w:type="spellStart"/>
+      <w:r>
+        <w:rPr>
+          <w:rStyle w:val="fontstyle31"/>
+          <w:sz w:val="32"/>
+        </w:rPr>
+        <w:t>датафрейм</w:t>
+      </w:r>
+      <w:proofErr w:type="spellEnd"/>
+      <w:r>
+        <w:rPr>
+          <w:rStyle w:val="fontstyle31"/>
+          <w:sz w:val="32"/>
+        </w:rPr>
+        <w:t xml:space="preserve"> из файла </w:t>
+      </w:r>
+      <w:r>
+        <w:rPr>
+          <w:rStyle w:val="fontstyle31"/>
+          <w:sz w:val="32"/>
+        </w:rPr>
+        <w:t>gt_test</w:t>
+      </w:r>
+      <w:r>
+        <w:rPr>
+          <w:rStyle w:val="fontstyle31"/>
+          <w:sz w:val="32"/>
+        </w:rPr>
+        <w:t>.csv'.</w:t>
+      </w:r>
+    </w:p>
+    <w:p>
+      <w:pPr>
+        <w:ind w:left="1080"/>
+        <w:rPr>
+          <w:rStyle w:val="fontstyle31"/>
+          <w:sz w:val="32"/>
+        </w:rPr>
+      </w:pPr>
+      <w:r>
+        <w:rPr>
+          <w:rStyle w:val="fontstyle31"/>
+          <w:sz w:val="32"/>
+        </w:rPr>
+        <w:t xml:space="preserve">   - Итерируясь по каждой строке </w:t>
       </w:r>
       <w:proofErr w:type="spellStart"/>
       <w:r>
@@ -719,7 +2395,7 @@
           <w:rStyle w:val="fontstyle31"/>
           <w:sz w:val="32"/>
         </w:rPr>
-        <w:t xml:space="preserve"> инициализируется входной текст и находятся истинные метки сущностей.</w:t>
+        <w:t>, извлекается входной текст.</w:t>
       </w:r>
     </w:p>
     <w:p>
@@ -735,7 +2411,7 @@
           <w:rStyle w:val="fontstyle31"/>
           <w:sz w:val="32"/>
         </w:rPr>
-        <w:t xml:space="preserve">   - Текст проходит через метод `</w:t>
+        <w:t xml:space="preserve">   - С использованием метода `</w:t>
       </w:r>
       <w:proofErr w:type="spellStart"/>
       <w:r>
@@ -751,7 +2427,120 @@
           <w:rStyle w:val="fontstyle31"/>
           <w:sz w:val="32"/>
         </w:rPr>
-        <w:t>` для поиска сущностей и получения предсказанных меток и позиций.</w:t>
+        <w:t xml:space="preserve">` предсказываются метки сущностей и сохраняются в </w:t>
+      </w:r>
+      <w:proofErr w:type="spellStart"/>
+      <w:r>
+        <w:rPr>
+          <w:rStyle w:val="fontstyle31"/>
+          <w:sz w:val="32"/>
+        </w:rPr>
+        <w:t>датафрейм</w:t>
+      </w:r>
+      <w:proofErr w:type="spellEnd"/>
+      <w:r>
+        <w:rPr>
+          <w:rStyle w:val="fontstyle31"/>
+          <w:sz w:val="32"/>
+        </w:rPr>
+        <w:t xml:space="preserve"> '</w:t>
+      </w:r>
+      <w:proofErr w:type="spellStart"/>
+      <w:r>
+        <w:rPr>
+          <w:rStyle w:val="fontstyle31"/>
+          <w:sz w:val="32"/>
+        </w:rPr>
+        <w:t>result</w:t>
+      </w:r>
+      <w:proofErr w:type="spellEnd"/>
+      <w:r>
+        <w:rPr>
+          <w:rStyle w:val="fontstyle31"/>
+          <w:sz w:val="32"/>
+        </w:rPr>
+        <w:t>'.</w:t>
+      </w:r>
+    </w:p>
+    <w:p>
+      <w:pPr>
+        <w:ind w:left="1080" w:firstLine="336"/>
+        <w:rPr>
+          <w:rStyle w:val="fontstyle31"/>
+          <w:sz w:val="32"/>
+          <w:lang w:val="en-US"/>
+        </w:rPr>
+      </w:pPr>
+      <w:r>
+        <w:rPr>
+          <w:rStyle w:val="fontstyle31"/>
+          <w:sz w:val="32"/>
+        </w:rPr>
+        <w:t xml:space="preserve">Таким образом, данный алгоритм использует модель BERT или DeBERTa для предсказания меток сущностей в тексте. </w:t>
+      </w:r>
+    </w:p>
+    <w:p>
+      <w:pPr>
+        <w:ind w:left="1080" w:firstLine="336"/>
+        <w:rPr>
+          <w:rStyle w:val="fontstyle31"/>
+          <w:sz w:val="32"/>
+        </w:rPr>
+      </w:pPr>
+      <w:r>
+        <w:rPr>
+          <w:rStyle w:val="fontstyle31"/>
+          <w:sz w:val="32"/>
+        </w:rPr>
+        <w:t xml:space="preserve">Класс </w:t>
+      </w:r>
+      <w:proofErr w:type="spellStart"/>
+      <w:r>
+        <w:rPr>
+          <w:rStyle w:val="fontstyle31"/>
+          <w:sz w:val="32"/>
+        </w:rPr>
+        <w:t>DataTransform</w:t>
+      </w:r>
+      <w:proofErr w:type="spellEnd"/>
+      <w:r>
+        <w:rPr>
+          <w:rStyle w:val="fontstyle31"/>
+          <w:sz w:val="32"/>
+        </w:rPr>
+        <w:t xml:space="preserve"> предоставляет методы для загрузки модели, </w:t>
+      </w:r>
+      <w:proofErr w:type="spellStart"/>
+      <w:r>
+        <w:rPr>
+          <w:rStyle w:val="fontstyle31"/>
+          <w:sz w:val="32"/>
+        </w:rPr>
+        <w:t>препроцессинга</w:t>
+      </w:r>
+      <w:proofErr w:type="spellEnd"/>
+      <w:r>
+        <w:rPr>
+          <w:rStyle w:val="fontstyle31"/>
+          <w:sz w:val="32"/>
+        </w:rPr>
+        <w:t xml:space="preserve"> текста, поиска сущностей и формирования предсказанных и истинных меток сущностей. Пример использования класса показывает процесс предсказания меток сущностей для текстов из заданного </w:t>
+      </w:r>
+      <w:proofErr w:type="spellStart"/>
+      <w:r>
+        <w:rPr>
+          <w:rStyle w:val="fontstyle31"/>
+          <w:sz w:val="32"/>
+        </w:rPr>
+        <w:t>датафрейма</w:t>
+      </w:r>
+      <w:proofErr w:type="spellEnd"/>
+      <w:r>
+        <w:rPr>
+          <w:rStyle w:val="fontstyle31"/>
+          <w:sz w:val="32"/>
+        </w:rPr>
+        <w:t xml:space="preserve"> и сохранение результата в файл.</w:t>
       </w:r>
     </w:p>
     <w:p>
@@ -759,15 +2548,34 @@
         <w:ind w:left="1080"/>
         <w:rPr>
           <w:rStyle w:val="fontstyle31"/>
-          <w:sz w:val="32"/>
-        </w:rPr>
-      </w:pPr>
-      <w:r>
-        <w:rPr>
-          <w:rStyle w:val="fontstyle31"/>
-          <w:sz w:val="32"/>
-        </w:rPr>
-        <w:t xml:space="preserve">   - Полученные результаты добавляются в соответствующие списки.</w:t>
+          <w:b/>
+          <w:sz w:val="32"/>
+        </w:rPr>
+      </w:pPr>
+      <w:r>
+        <w:rPr>
+          <w:rFonts w:ascii="Montserrat-Regular" w:hAnsi="Montserrat-Regular"/>
+          <w:color w:val="000000"/>
+          <w:sz w:val="32"/>
+        </w:rPr>
+        <w:br/>
+      </w:r>
+    </w:p>
+    <w:p>
+      <w:pPr>
+        <w:rPr>
+          <w:rStyle w:val="fontstyle31"/>
+          <w:b/>
+          <w:sz w:val="32"/>
+        </w:rPr>
+      </w:pPr>
+      <w:r>
+        <w:rPr>
+          <w:rStyle w:val="fontstyle31"/>
+          <w:b/>
+          <w:sz w:val="32"/>
+        </w:rPr>
+        <w:br w:type="page"/>
       </w:r>
     </w:p>
     <w:p>
@@ -775,375 +2583,17 @@
         <w:ind w:left="1080"/>
         <w:rPr>
           <w:rStyle w:val="fontstyle31"/>
-          <w:sz w:val="32"/>
-        </w:rPr>
-      </w:pPr>
-      <w:r>
-        <w:rPr>
-          <w:rStyle w:val="fontstyle31"/>
-          <w:sz w:val="32"/>
-        </w:rPr>
-        <w:t xml:space="preserve">   - Истинные и предсказанные метки добавляются в </w:t>
-      </w:r>
-      <w:proofErr w:type="spellStart"/>
-      <w:r>
-        <w:rPr>
-          <w:rStyle w:val="fontstyle31"/>
-          <w:sz w:val="32"/>
-        </w:rPr>
-        <w:t>датафрейм</w:t>
-      </w:r>
-      <w:proofErr w:type="spellEnd"/>
-      <w:r>
-        <w:rPr>
-          <w:rStyle w:val="fontstyle31"/>
-          <w:sz w:val="32"/>
-        </w:rPr>
-        <w:t>.</w:t>
-      </w:r>
-    </w:p>
-    <w:p>
-      <w:pPr>
-        <w:ind w:left="1080"/>
-        <w:rPr>
-          <w:rStyle w:val="fontstyle31"/>
-          <w:sz w:val="32"/>
-        </w:rPr>
-      </w:pPr>
-      <w:r>
-        <w:rPr>
-          <w:rStyle w:val="fontstyle31"/>
-          <w:sz w:val="32"/>
-        </w:rPr>
-        <w:t xml:space="preserve">   - Возвращается </w:t>
-      </w:r>
-      <w:proofErr w:type="spellStart"/>
-      <w:r>
-        <w:rPr>
-          <w:rStyle w:val="fontstyle31"/>
-          <w:sz w:val="32"/>
-        </w:rPr>
-        <w:t>датафрейм</w:t>
-      </w:r>
-      <w:proofErr w:type="spellEnd"/>
-      <w:r>
-        <w:rPr>
-          <w:rStyle w:val="fontstyle31"/>
-          <w:sz w:val="32"/>
-        </w:rPr>
-        <w:t xml:space="preserve"> с заполненными столбцами и списки с истинными и предсказанными метками.</w:t>
-      </w:r>
-    </w:p>
-    <w:p>
-      <w:pPr>
-        <w:ind w:left="1080"/>
-        <w:rPr>
-          <w:rStyle w:val="fontstyle31"/>
-          <w:sz w:val="32"/>
-        </w:rPr>
-      </w:pPr>
-      <w:r>
-        <w:rPr>
-          <w:rStyle w:val="fontstyle31"/>
-          <w:sz w:val="32"/>
-        </w:rPr>
-        <w:t xml:space="preserve">10. В файле `main_predict.py` </w:t>
-      </w:r>
-      <w:r>
-        <w:rPr>
-          <w:rStyle w:val="fontstyle31"/>
-          <w:sz w:val="32"/>
-        </w:rPr>
-        <w:t xml:space="preserve">приведен </w:t>
-      </w:r>
-      <w:r>
-        <w:rPr>
-          <w:rStyle w:val="fontstyle31"/>
-          <w:sz w:val="32"/>
-        </w:rPr>
-        <w:t>пример использования класса `</w:t>
-      </w:r>
-      <w:proofErr w:type="spellStart"/>
-      <w:r>
-        <w:rPr>
-          <w:rStyle w:val="fontstyle31"/>
-          <w:sz w:val="32"/>
-        </w:rPr>
-        <w:t>DataTransform</w:t>
-      </w:r>
-      <w:proofErr w:type="spellEnd"/>
-      <w:r>
-        <w:rPr>
-          <w:rStyle w:val="fontstyle31"/>
-          <w:sz w:val="32"/>
-        </w:rPr>
-        <w:t>` для предсказания сущностей по входным данным.</w:t>
-      </w:r>
-    </w:p>
-    <w:p>
-      <w:pPr>
-        <w:ind w:left="1080"/>
-        <w:rPr>
-          <w:rStyle w:val="fontstyle31"/>
-          <w:sz w:val="32"/>
-        </w:rPr>
-      </w:pPr>
-      <w:r>
-        <w:rPr>
-          <w:rStyle w:val="fontstyle31"/>
-          <w:sz w:val="32"/>
-        </w:rPr>
-        <w:t xml:space="preserve">   - Задается имя модели и путь к предобученной модели.</w:t>
-      </w:r>
-    </w:p>
-    <w:p>
-      <w:pPr>
-        <w:ind w:left="1080"/>
-        <w:rPr>
-          <w:rStyle w:val="fontstyle31"/>
-          <w:sz w:val="32"/>
-        </w:rPr>
-      </w:pPr>
-      <w:r>
-        <w:rPr>
-          <w:rStyle w:val="fontstyle31"/>
-          <w:sz w:val="32"/>
-        </w:rPr>
-        <w:t xml:space="preserve">   - Создается экземпляр класса `</w:t>
-      </w:r>
-      <w:proofErr w:type="spellStart"/>
-      <w:r>
-        <w:rPr>
-          <w:rStyle w:val="fontstyle31"/>
-          <w:sz w:val="32"/>
-        </w:rPr>
-        <w:t>DataTransform</w:t>
-      </w:r>
-      <w:proofErr w:type="spellEnd"/>
-      <w:r>
-        <w:rPr>
-          <w:rStyle w:val="fontstyle31"/>
-          <w:sz w:val="32"/>
-        </w:rPr>
-        <w:t>`.</w:t>
-      </w:r>
-    </w:p>
-    <w:p>
-      <w:pPr>
-        <w:ind w:left="1080"/>
-        <w:rPr>
-          <w:rStyle w:val="fontstyle31"/>
-          <w:sz w:val="32"/>
-        </w:rPr>
-      </w:pPr>
-      <w:r>
-        <w:rPr>
-          <w:rStyle w:val="fontstyle31"/>
-          <w:sz w:val="32"/>
-        </w:rPr>
-        <w:t xml:space="preserve">   - Загружается тестовый </w:t>
-      </w:r>
-      <w:proofErr w:type="spellStart"/>
-      <w:r>
-        <w:rPr>
-          <w:rStyle w:val="fontstyle31"/>
-          <w:sz w:val="32"/>
-        </w:rPr>
-        <w:t>датафрейм</w:t>
-      </w:r>
-      <w:proofErr w:type="spellEnd"/>
-      <w:r>
-        <w:rPr>
-          <w:rStyle w:val="fontstyle31"/>
-          <w:sz w:val="32"/>
-        </w:rPr>
-        <w:t xml:space="preserve"> из файла 'test.csv'.</w:t>
-      </w:r>
-    </w:p>
-    <w:p>
-      <w:pPr>
-        <w:ind w:left="1080"/>
-        <w:rPr>
-          <w:rStyle w:val="fontstyle31"/>
-          <w:sz w:val="32"/>
-        </w:rPr>
-      </w:pPr>
-      <w:r>
-        <w:rPr>
-          <w:rStyle w:val="fontstyle31"/>
-          <w:sz w:val="32"/>
-        </w:rPr>
-        <w:t xml:space="preserve">   - Итерируясь по каждой строке </w:t>
-      </w:r>
-      <w:proofErr w:type="spellStart"/>
-      <w:r>
-        <w:rPr>
-          <w:rStyle w:val="fontstyle31"/>
-          <w:sz w:val="32"/>
-        </w:rPr>
-        <w:t>датафрейма</w:t>
-      </w:r>
-      <w:proofErr w:type="spellEnd"/>
-      <w:r>
-        <w:rPr>
-          <w:rStyle w:val="fontstyle31"/>
-          <w:sz w:val="32"/>
-        </w:rPr>
-        <w:t>, извлекается входной текст.</w:t>
-      </w:r>
-    </w:p>
-    <w:p>
-      <w:pPr>
-        <w:ind w:left="1080"/>
-        <w:rPr>
-          <w:rStyle w:val="fontstyle31"/>
-          <w:sz w:val="32"/>
-        </w:rPr>
-      </w:pPr>
-      <w:r>
-        <w:rPr>
-          <w:rStyle w:val="fontstyle31"/>
-          <w:sz w:val="32"/>
-        </w:rPr>
-        <w:t xml:space="preserve">   - С использованием метода `</w:t>
-      </w:r>
-      <w:proofErr w:type="spellStart"/>
-      <w:r>
-        <w:rPr>
-          <w:rStyle w:val="fontstyle31"/>
-          <w:sz w:val="32"/>
-        </w:rPr>
-        <w:t>get_entities</w:t>
-      </w:r>
-      <w:proofErr w:type="spellEnd"/>
-      <w:r>
-        <w:rPr>
-          <w:rStyle w:val="fontstyle31"/>
-          <w:sz w:val="32"/>
-        </w:rPr>
-        <w:t xml:space="preserve">` предсказываются метки сущностей и сохраняются в </w:t>
-      </w:r>
-      <w:proofErr w:type="spellStart"/>
-      <w:r>
-        <w:rPr>
-          <w:rStyle w:val="fontstyle31"/>
-          <w:sz w:val="32"/>
-        </w:rPr>
-        <w:t>датафрейм</w:t>
-      </w:r>
-      <w:proofErr w:type="spellEnd"/>
-      <w:r>
-        <w:rPr>
-          <w:rStyle w:val="fontstyle31"/>
-          <w:sz w:val="32"/>
-        </w:rPr>
-        <w:t xml:space="preserve"> '</w:t>
-      </w:r>
-      <w:proofErr w:type="spellStart"/>
-      <w:r>
-        <w:rPr>
-          <w:rStyle w:val="fontstyle31"/>
-          <w:sz w:val="32"/>
-        </w:rPr>
-        <w:t>result</w:t>
-      </w:r>
-      <w:proofErr w:type="spellEnd"/>
-      <w:r>
-        <w:rPr>
-          <w:rStyle w:val="fontstyle31"/>
-          <w:sz w:val="32"/>
-        </w:rPr>
-        <w:t>'.</w:t>
-      </w:r>
-    </w:p>
-    <w:p>
-      <w:pPr>
-        <w:ind w:left="1080" w:firstLine="336"/>
-        <w:rPr>
-          <w:rStyle w:val="fontstyle31"/>
-          <w:sz w:val="32"/>
-        </w:rPr>
-      </w:pPr>
-      <w:r>
-        <w:rPr>
-          <w:rStyle w:val="fontstyle31"/>
-          <w:sz w:val="32"/>
-        </w:rPr>
-        <w:t xml:space="preserve">Таким образом, данный алгоритм использует модель BERT или DeBERTa для предсказания меток сущностей в тексте. Класс </w:t>
-      </w:r>
-      <w:proofErr w:type="spellStart"/>
-      <w:r>
-        <w:rPr>
-          <w:rStyle w:val="fontstyle31"/>
-          <w:sz w:val="32"/>
-        </w:rPr>
-        <w:t>DataTransform</w:t>
-      </w:r>
-      <w:proofErr w:type="spellEnd"/>
-      <w:r>
-        <w:rPr>
-          <w:rStyle w:val="fontstyle31"/>
-          <w:sz w:val="32"/>
-        </w:rPr>
-        <w:t xml:space="preserve"> предоставляет методы для загрузки модели, </w:t>
-      </w:r>
-      <w:proofErr w:type="spellStart"/>
-      <w:r>
-        <w:rPr>
-          <w:rStyle w:val="fontstyle31"/>
+          <w:b/>
+          <w:sz w:val="32"/>
+        </w:rPr>
+      </w:pPr>
+      <w:r>
+        <w:rPr>
+          <w:rStyle w:val="fontstyle31"/>
+          <w:b/>
           <w:sz w:val="32"/>
         </w:rPr>
         <w:lastRenderedPageBreak/>
-        <w:t>препроцессинга</w:t>
-      </w:r>
-      <w:proofErr w:type="spellEnd"/>
-      <w:r>
-        <w:rPr>
-          <w:rStyle w:val="fontstyle31"/>
-          <w:sz w:val="32"/>
-        </w:rPr>
-        <w:t xml:space="preserve"> текста, поиска сущностей и формирования предсказанных и истинных меток сущностей. Пример использования класса показывает процесс предсказания меток сущностей для текстов из заданного </w:t>
-      </w:r>
-      <w:proofErr w:type="spellStart"/>
-      <w:r>
-        <w:rPr>
-          <w:rStyle w:val="fontstyle31"/>
-          <w:sz w:val="32"/>
-        </w:rPr>
-        <w:t>датафрейма</w:t>
-      </w:r>
-      <w:proofErr w:type="spellEnd"/>
-      <w:r>
-        <w:rPr>
-          <w:rStyle w:val="fontstyle31"/>
-          <w:sz w:val="32"/>
-        </w:rPr>
-        <w:t xml:space="preserve"> и сохранение результата в файл.</w:t>
-      </w:r>
-    </w:p>
-    <w:p>
-      <w:pPr>
-        <w:ind w:left="1080"/>
-        <w:rPr>
-          <w:rStyle w:val="fontstyle31"/>
-          <w:b/>
-          <w:sz w:val="32"/>
-        </w:rPr>
-      </w:pPr>
-      <w:r>
-        <w:rPr>
-          <w:rFonts w:ascii="Montserrat-Regular" w:hAnsi="Montserrat-Regular"/>
-          <w:color w:val="000000"/>
-          <w:sz w:val="32"/>
-        </w:rPr>
-        <w:br/>
-      </w:r>
-      <w:r>
-        <w:rPr>
-          <w:rStyle w:val="fontstyle31"/>
-          <w:b/>
-          <w:sz w:val="32"/>
-        </w:rPr>
         <w:t>И</w:t>
       </w:r>
       <w:r>
@@ -1248,14 +2698,58 @@
           <w:rStyle w:val="fontstyle31"/>
           <w:sz w:val="32"/>
         </w:rPr>
-        <w:t xml:space="preserve">Предполагается, что файл с тестовыми данными лежит в текущем каталоге, </w:t>
-      </w:r>
-      <w:r>
-        <w:rPr>
-          <w:rStyle w:val="fontstyle31"/>
-          <w:sz w:val="32"/>
-        </w:rPr>
-        <w:t>тут</w:t>
+        <w:t xml:space="preserve">Предполагается, что файл с тестовыми данными лежит в </w:t>
+      </w:r>
+      <w:proofErr w:type="spellStart"/>
+      <w:r>
+        <w:rPr>
+          <w:rStyle w:val="fontstyle31"/>
+          <w:sz w:val="32"/>
+        </w:rPr>
+        <w:t>data</w:t>
+      </w:r>
+      <w:proofErr w:type="spellEnd"/>
+      <w:r>
+        <w:rPr>
+          <w:rStyle w:val="fontstyle31"/>
+          <w:sz w:val="32"/>
+        </w:rPr>
+        <w:t>/ - каталог</w:t>
+      </w:r>
+      <w:r>
+        <w:rPr>
+          <w:rStyle w:val="fontstyle31"/>
+          <w:sz w:val="32"/>
+        </w:rPr>
+        <w:t>е</w:t>
+      </w:r>
+      <w:r>
+        <w:rPr>
+          <w:rStyle w:val="fontstyle31"/>
+          <w:sz w:val="32"/>
+        </w:rPr>
+        <w:t xml:space="preserve"> с данными</w:t>
+      </w:r>
+      <w:r>
+        <w:rPr>
+          <w:rStyle w:val="fontstyle31"/>
+          <w:sz w:val="32"/>
+        </w:rPr>
+        <w:t xml:space="preserve">, </w:t>
+      </w:r>
+      <w:r>
+        <w:rPr>
+          <w:rStyle w:val="fontstyle31"/>
+          <w:sz w:val="32"/>
+        </w:rPr>
+        <w:t>ту</w:t>
+      </w:r>
+      <w:r>
+        <w:rPr>
+          <w:rStyle w:val="fontstyle31"/>
+          <w:sz w:val="32"/>
+        </w:rPr>
+        <w:t>да</w:t>
       </w:r>
       <w:r>
         <w:rPr>
@@ -1276,7 +2770,52 @@
           <w:rStyle w:val="fontstyle31"/>
           <w:sz w:val="32"/>
         </w:rPr>
-        <w:t>файл с предсказанными метками слов.</w:t>
+        <w:t xml:space="preserve">файл </w:t>
+      </w:r>
+      <w:r>
+        <w:rPr>
+          <w:rStyle w:val="fontstyle31"/>
+          <w:sz w:val="32"/>
+        </w:rPr>
+        <w:t>«</w:t>
+      </w:r>
+      <w:r>
+        <w:rPr>
+          <w:rFonts w:ascii="Montserrat-Regular" w:hAnsi="Montserrat-Regular"/>
+          <w:color w:val="000000"/>
+          <w:sz w:val="32"/>
+        </w:rPr>
+        <w:t>submission</w:t>
+      </w:r>
+      <w:r>
+        <w:rPr>
+          <w:rFonts w:ascii="Montserrat-Regular" w:hAnsi="Montserrat-Regular"/>
+          <w:color w:val="000000"/>
+          <w:sz w:val="32"/>
+        </w:rPr>
+        <w:t>.csv</w:t>
+      </w:r>
+      <w:r>
+        <w:rPr>
+          <w:rFonts w:ascii="Montserrat-Regular" w:hAnsi="Montserrat-Regular"/>
+          <w:color w:val="000000"/>
+          <w:sz w:val="32"/>
+        </w:rPr>
+        <w:t>»</w:t>
+      </w:r>
+      <w:r>
+        <w:rPr>
+          <w:rStyle w:val="fontstyle31"/>
+          <w:sz w:val="32"/>
+        </w:rPr>
+        <w:t xml:space="preserve"> </w:t>
+      </w:r>
+      <w:r>
+        <w:rPr>
+          <w:rStyle w:val="fontstyle31"/>
+          <w:sz w:val="32"/>
+        </w:rPr>
+        <w:t>с предсказанными метками слов.</w:t>
       </w:r>
     </w:p>
     <w:p>
@@ -1361,7 +2900,39 @@
           <w:color w:val="000000"/>
           <w:sz w:val="32"/>
         </w:rPr>
-        <w:t>Структура проекта:</w:t>
+        <w:t>Структура проекта</w:t>
+      </w:r>
+      <w:r>
+        <w:rPr>
+          <w:rFonts w:ascii="Montserrat-Regular" w:hAnsi="Montserrat-Regular"/>
+          <w:color w:val="000000"/>
+          <w:sz w:val="32"/>
+        </w:rPr>
+        <w:t xml:space="preserve"> </w:t>
+      </w:r>
+      <w:r>
+        <w:rPr>
+          <w:rFonts w:ascii="Montserrat-Regular" w:hAnsi="Montserrat-Regular"/>
+          <w:color w:val="000000"/>
+          <w:sz w:val="32"/>
+        </w:rPr>
+        <w:t xml:space="preserve">при использовании моделей </w:t>
+      </w:r>
+      <w:r>
+        <w:rPr>
+          <w:rFonts w:ascii="Montserrat-Regular" w:hAnsi="Montserrat-Regular"/>
+          <w:color w:val="000000"/>
+          <w:sz w:val="32"/>
+        </w:rPr>
+        <w:t>семейства BERT</w:t>
+      </w:r>
+      <w:r>
+        <w:rPr>
+          <w:rFonts w:ascii="Montserrat-Regular" w:hAnsi="Montserrat-Regular"/>
+          <w:color w:val="000000"/>
+          <w:sz w:val="32"/>
+        </w:rPr>
+        <w:t>:</w:t>
       </w:r>
     </w:p>
     <w:p>
@@ -1373,31 +2944,84 @@
           <w:color w:val="000000"/>
           <w:sz w:val="27"/>
           <w:szCs w:val="27"/>
-          <w:lang w:val="en-US"/>
-        </w:rPr>
-      </w:pPr>
-      <w:proofErr w:type="spellStart"/>
-      <w:r>
-        <w:rPr>
-          <w:rFonts w:ascii="Courier New" w:hAnsi="Courier New" w:cs="Courier New"/>
-          <w:color w:val="000000"/>
-          <w:sz w:val="27"/>
-          <w:szCs w:val="27"/>
-          <w:lang w:val="en-US"/>
-        </w:rPr>
-        <w:t>aeroplane</w:t>
-      </w:r>
-      <w:proofErr w:type="spellEnd"/>
-      <w:r>
-        <w:rPr>
-          <w:rFonts w:ascii="Courier New" w:hAnsi="Courier New" w:cs="Courier New"/>
-          <w:color w:val="000000"/>
-          <w:sz w:val="27"/>
-          <w:szCs w:val="27"/>
-          <w:lang w:val="en-US"/>
-        </w:rPr>
-        <w:t>/</w:t>
-      </w:r>
+        </w:rPr>
+      </w:pPr>
+      <w:r>
+        <w:rPr>
+          <w:rFonts w:ascii="Courier New" w:hAnsi="Courier New" w:cs="Courier New"/>
+          <w:color w:val="000000"/>
+          <w:sz w:val="27"/>
+          <w:szCs w:val="27"/>
+          <w:lang w:val="en-US"/>
+        </w:rPr>
+        <w:t>predict</w:t>
+      </w:r>
+      <w:r>
+        <w:rPr>
+          <w:rFonts w:ascii="Courier New" w:hAnsi="Courier New" w:cs="Courier New"/>
+          <w:color w:val="000000"/>
+          <w:sz w:val="27"/>
+          <w:szCs w:val="27"/>
+        </w:rPr>
+        <w:t>.</w:t>
+      </w:r>
+      <w:r>
+        <w:rPr>
+          <w:rFonts w:ascii="Courier New" w:hAnsi="Courier New" w:cs="Courier New"/>
+          <w:color w:val="000000"/>
+          <w:sz w:val="27"/>
+          <w:szCs w:val="27"/>
+          <w:lang w:val="en-US"/>
+        </w:rPr>
+        <w:t>bat</w:t>
+      </w:r>
+      <w:r>
+        <w:rPr>
+          <w:rFonts w:ascii="Courier New" w:hAnsi="Courier New" w:cs="Courier New"/>
+          <w:color w:val="000000"/>
+          <w:sz w:val="27"/>
+          <w:szCs w:val="27"/>
+        </w:rPr>
+        <w:t xml:space="preserve"> – </w:t>
+      </w:r>
+      <w:r>
+        <w:rPr>
+          <w:rFonts w:ascii="Courier New" w:hAnsi="Courier New" w:cs="Courier New"/>
+          <w:color w:val="000000"/>
+          <w:sz w:val="27"/>
+          <w:szCs w:val="27"/>
+        </w:rPr>
+        <w:t>командный</w:t>
+      </w:r>
+      <w:r>
+        <w:rPr>
+          <w:rFonts w:ascii="Courier New" w:hAnsi="Courier New" w:cs="Courier New"/>
+          <w:color w:val="000000"/>
+          <w:sz w:val="27"/>
+          <w:szCs w:val="27"/>
+        </w:rPr>
+        <w:t xml:space="preserve"> </w:t>
+      </w:r>
+      <w:r>
+        <w:rPr>
+          <w:rFonts w:ascii="Courier New" w:hAnsi="Courier New" w:cs="Courier New"/>
+          <w:color w:val="000000"/>
+          <w:sz w:val="27"/>
+          <w:szCs w:val="27"/>
+        </w:rPr>
+        <w:t xml:space="preserve">файл для получения </w:t>
+      </w:r>
+      <w:proofErr w:type="spellStart"/>
+      <w:r>
+        <w:rPr>
+          <w:rFonts w:ascii="Courier New" w:hAnsi="Courier New" w:cs="Courier New"/>
+          <w:color w:val="000000"/>
+          <w:sz w:val="27"/>
+          <w:szCs w:val="27"/>
+        </w:rPr>
+        <w:t>сабмита</w:t>
+      </w:r>
+      <w:proofErr w:type="spellEnd"/>
     </w:p>
     <w:p>
       <w:pPr>
@@ -1408,18 +3032,38 @@
           <w:color w:val="000000"/>
           <w:sz w:val="27"/>
           <w:szCs w:val="27"/>
-          <w:lang w:val="en-US"/>
-        </w:rPr>
-      </w:pPr>
-      <w:r>
-        <w:rPr>
-          <w:rFonts w:ascii="Courier New" w:hAnsi="Courier New" w:cs="Courier New"/>
-          <w:color w:val="000000"/>
-          <w:sz w:val="27"/>
-          <w:szCs w:val="27"/>
-          <w:lang w:val="en-US"/>
-        </w:rPr>
-        <w:t>├── index.html</w:t>
+        </w:rPr>
+      </w:pPr>
+      <w:proofErr w:type="spellStart"/>
+      <w:r>
+        <w:rPr>
+          <w:rFonts w:ascii="Courier New" w:hAnsi="Courier New" w:cs="Courier New"/>
+          <w:color w:val="000000"/>
+          <w:sz w:val="27"/>
+          <w:szCs w:val="27"/>
+          <w:lang w:val="en-US"/>
+        </w:rPr>
+        <w:t>aeroplane</w:t>
+      </w:r>
+      <w:proofErr w:type="spellEnd"/>
+      <w:r>
+        <w:rPr>
+          <w:rFonts w:ascii="Courier New" w:hAnsi="Courier New" w:cs="Courier New"/>
+          <w:color w:val="000000"/>
+          <w:sz w:val="27"/>
+          <w:szCs w:val="27"/>
+          <w:lang w:val="en-US"/>
+        </w:rPr>
+        <w:t>/</w:t>
+      </w:r>
+      <w:r>
+        <w:rPr>
+          <w:rFonts w:ascii="Courier New" w:hAnsi="Courier New" w:cs="Courier New"/>
+          <w:color w:val="000000"/>
+          <w:sz w:val="27"/>
+          <w:szCs w:val="27"/>
+        </w:rPr>
+        <w:t xml:space="preserve"> - каталог проекта</w:t>
       </w:r>
     </w:p>
     <w:p>
@@ -1442,7 +3086,7 @@
           <w:szCs w:val="27"/>
           <w:lang w:val="en-US"/>
         </w:rPr>
-        <w:t>├── api_app.py</w:t>
+        <w:t>├── index.html</w:t>
       </w:r>
     </w:p>
     <w:p>
@@ -1465,7 +3109,7 @@
           <w:szCs w:val="27"/>
           <w:lang w:val="en-US"/>
         </w:rPr>
-        <w:t>├── data_process.py</w:t>
+        <w:t>├── api_app.py</w:t>
       </w:r>
     </w:p>
     <w:p>
@@ -1477,17 +3121,18 @@
           <w:color w:val="000000"/>
           <w:sz w:val="27"/>
           <w:szCs w:val="27"/>
-        </w:rPr>
-      </w:pPr>
-      <w:r>
-        <w:rPr>
-          <w:rFonts w:ascii="Courier New" w:hAnsi="Courier New" w:cs="Courier New"/>
-          <w:color w:val="000000"/>
-          <w:sz w:val="27"/>
-          <w:szCs w:val="27"/>
-          <w:lang w:val="en-US"/>
-        </w:rPr>
-        <w:t>├── main_predict.py</w:t>
+          <w:lang w:val="en-US"/>
+        </w:rPr>
+      </w:pPr>
+      <w:r>
+        <w:rPr>
+          <w:rFonts w:ascii="Courier New" w:hAnsi="Courier New" w:cs="Courier New"/>
+          <w:color w:val="000000"/>
+          <w:sz w:val="27"/>
+          <w:szCs w:val="27"/>
+          <w:lang w:val="en-US"/>
+        </w:rPr>
+        <w:t>├── data_process.py</w:t>
       </w:r>
     </w:p>
     <w:p>
@@ -1499,16 +3144,18 @@
           <w:color w:val="000000"/>
           <w:sz w:val="27"/>
           <w:szCs w:val="27"/>
-        </w:rPr>
-      </w:pPr>
-      <w:r>
-        <w:rPr>
-          <w:rFonts w:ascii="Courier New" w:hAnsi="Courier New" w:cs="Courier New"/>
-          <w:color w:val="000000"/>
-          <w:sz w:val="27"/>
-          <w:szCs w:val="27"/>
-        </w:rPr>
-        <w:t xml:space="preserve">├── ner_testing.py </w:t>
+          <w:lang w:val="en-US"/>
+        </w:rPr>
+      </w:pPr>
+      <w:r>
+        <w:rPr>
+          <w:rFonts w:ascii="Courier New" w:hAnsi="Courier New" w:cs="Courier New"/>
+          <w:color w:val="000000"/>
+          <w:sz w:val="27"/>
+          <w:szCs w:val="27"/>
+          <w:lang w:val="en-US"/>
+        </w:rPr>
+        <w:t>├── main_predict.py</w:t>
       </w:r>
     </w:p>
     <w:p>
@@ -1520,36 +3167,38 @@
           <w:color w:val="000000"/>
           <w:sz w:val="27"/>
           <w:szCs w:val="27"/>
-        </w:rPr>
-      </w:pPr>
-      <w:r>
-        <w:rPr>
-          <w:rFonts w:ascii="Courier New" w:hAnsi="Courier New" w:cs="Courier New"/>
-          <w:color w:val="000000"/>
-          <w:sz w:val="27"/>
-          <w:szCs w:val="27"/>
+          <w:lang w:val="en-US"/>
+        </w:rPr>
+      </w:pPr>
+      <w:r>
+        <w:rPr>
+          <w:rFonts w:ascii="Courier New" w:hAnsi="Courier New" w:cs="Courier New"/>
+          <w:color w:val="000000"/>
+          <w:sz w:val="27"/>
+          <w:szCs w:val="27"/>
+          <w:lang w:val="en-US"/>
         </w:rPr>
         <w:t xml:space="preserve">├── </w:t>
       </w:r>
-      <w:proofErr w:type="spellStart"/>
-      <w:r>
-        <w:rPr>
-          <w:rFonts w:ascii="Courier New" w:hAnsi="Courier New" w:cs="Courier New"/>
-          <w:color w:val="000000"/>
-          <w:sz w:val="27"/>
-          <w:szCs w:val="27"/>
-        </w:rPr>
-        <w:t>data</w:t>
-      </w:r>
-      <w:proofErr w:type="spellEnd"/>
-      <w:r>
-        <w:rPr>
-          <w:rFonts w:ascii="Courier New" w:hAnsi="Courier New" w:cs="Courier New"/>
-          <w:color w:val="000000"/>
-          <w:sz w:val="27"/>
-          <w:szCs w:val="27"/>
-        </w:rPr>
-        <w:t>/ - каталог с данными</w:t>
+      <w:r>
+        <w:rPr>
+          <w:rFonts w:ascii="Courier New" w:hAnsi="Courier New" w:cs="Courier New"/>
+          <w:color w:val="000000"/>
+          <w:sz w:val="27"/>
+          <w:szCs w:val="27"/>
+          <w:lang w:val="en-US"/>
+        </w:rPr>
+        <w:t>main_predict_mdeberta</w:t>
+      </w:r>
+      <w:r>
+        <w:rPr>
+          <w:rFonts w:ascii="Courier New" w:hAnsi="Courier New" w:cs="Courier New"/>
+          <w:color w:val="000000"/>
+          <w:sz w:val="27"/>
+          <w:szCs w:val="27"/>
+          <w:lang w:val="en-US"/>
+        </w:rPr>
+        <w:t>.py</w:t>
       </w:r>
     </w:p>
     <w:p>
@@ -1561,16 +3210,18 @@
           <w:color w:val="000000"/>
           <w:sz w:val="27"/>
           <w:szCs w:val="27"/>
-        </w:rPr>
-      </w:pPr>
-      <w:r>
-        <w:rPr>
-          <w:rFonts w:ascii="Courier New" w:hAnsi="Courier New" w:cs="Courier New"/>
-          <w:color w:val="000000"/>
-          <w:sz w:val="27"/>
-          <w:szCs w:val="27"/>
-        </w:rPr>
-        <w:t>│   ├── gt_test.csv - тестовые данные для предсказаний</w:t>
+          <w:lang w:val="en-US"/>
+        </w:rPr>
+      </w:pPr>
+      <w:r>
+        <w:rPr>
+          <w:rFonts w:ascii="Courier New" w:hAnsi="Courier New" w:cs="Courier New"/>
+          <w:color w:val="000000"/>
+          <w:sz w:val="27"/>
+          <w:szCs w:val="27"/>
+          <w:lang w:val="en-US"/>
+        </w:rPr>
+        <w:t xml:space="preserve">├── ner_testing.py </w:t>
       </w:r>
     </w:p>
     <w:p>
@@ -1582,35 +3233,65 @@
           <w:color w:val="000000"/>
           <w:sz w:val="27"/>
           <w:szCs w:val="27"/>
-        </w:rPr>
-      </w:pPr>
-      <w:r>
-        <w:rPr>
-          <w:rFonts w:ascii="Courier New" w:hAnsi="Courier New" w:cs="Courier New"/>
-          <w:color w:val="000000"/>
-          <w:sz w:val="27"/>
-          <w:szCs w:val="27"/>
-        </w:rPr>
-        <w:t xml:space="preserve">├── </w:t>
-      </w:r>
-      <w:r>
-        <w:rPr>
-          <w:rFonts w:ascii="Courier New" w:hAnsi="Courier New" w:cs="Courier New"/>
-          <w:color w:val="000000"/>
-          <w:sz w:val="27"/>
-          <w:szCs w:val="27"/>
-          <w:lang w:val="en-US"/>
-        </w:rPr>
-        <w:t>model</w:t>
-      </w:r>
-      <w:r>
-        <w:rPr>
-          <w:rFonts w:ascii="Courier New" w:hAnsi="Courier New" w:cs="Courier New"/>
-          <w:color w:val="000000"/>
-          <w:sz w:val="27"/>
-          <w:szCs w:val="27"/>
-        </w:rPr>
-        <w:t>/</w:t>
+          <w:lang w:val="en-US"/>
+        </w:rPr>
+      </w:pPr>
+      <w:r>
+        <w:rPr>
+          <w:rFonts w:ascii="Courier New" w:hAnsi="Courier New" w:cs="Courier New"/>
+          <w:color w:val="000000"/>
+          <w:sz w:val="27"/>
+          <w:szCs w:val="27"/>
+          <w:lang w:val="en-US"/>
+        </w:rPr>
+        <w:t xml:space="preserve">├── data/ - </w:t>
+      </w:r>
+      <w:r>
+        <w:rPr>
+          <w:rFonts w:ascii="Courier New" w:hAnsi="Courier New" w:cs="Courier New"/>
+          <w:color w:val="000000"/>
+          <w:sz w:val="27"/>
+          <w:szCs w:val="27"/>
+        </w:rPr>
+        <w:t>каталог</w:t>
+      </w:r>
+      <w:r>
+        <w:rPr>
+          <w:rFonts w:ascii="Courier New" w:hAnsi="Courier New" w:cs="Courier New"/>
+          <w:color w:val="000000"/>
+          <w:sz w:val="27"/>
+          <w:szCs w:val="27"/>
+          <w:lang w:val="en-US"/>
+        </w:rPr>
+        <w:t xml:space="preserve"> </w:t>
+      </w:r>
+      <w:r>
+        <w:rPr>
+          <w:rFonts w:ascii="Courier New" w:hAnsi="Courier New" w:cs="Courier New"/>
+          <w:color w:val="000000"/>
+          <w:sz w:val="27"/>
+          <w:szCs w:val="27"/>
+        </w:rPr>
+        <w:t>с</w:t>
+      </w:r>
+      <w:r>
+        <w:rPr>
+          <w:rFonts w:ascii="Courier New" w:hAnsi="Courier New" w:cs="Courier New"/>
+          <w:color w:val="000000"/>
+          <w:sz w:val="27"/>
+          <w:szCs w:val="27"/>
+          <w:lang w:val="en-US"/>
+        </w:rPr>
+        <w:t xml:space="preserve"> </w:t>
+      </w:r>
+      <w:r>
+        <w:rPr>
+          <w:rFonts w:ascii="Courier New" w:hAnsi="Courier New" w:cs="Courier New"/>
+          <w:color w:val="000000"/>
+          <w:sz w:val="27"/>
+          <w:szCs w:val="27"/>
+        </w:rPr>
+        <w:t>данными</w:t>
       </w:r>
     </w:p>
     <w:p>
@@ -1631,39 +3312,8 @@
           <w:sz w:val="27"/>
           <w:szCs w:val="27"/>
         </w:rPr>
-        <w:t xml:space="preserve">│   ├── </w:t>
-      </w:r>
-      <w:r>
-        <w:rPr>
-          <w:rFonts w:ascii="Courier New" w:hAnsi="Courier New" w:cs="Courier New"/>
-          <w:color w:val="000000"/>
-          <w:sz w:val="27"/>
-          <w:szCs w:val="27"/>
-          <w:lang w:val="en-US"/>
-        </w:rPr>
-        <w:t>config</w:t>
-      </w:r>
-      <w:r>
-        <w:rPr>
-          <w:rFonts w:ascii="Courier New" w:hAnsi="Courier New" w:cs="Courier New"/>
-          <w:color w:val="000000"/>
-          <w:sz w:val="27"/>
-          <w:szCs w:val="27"/>
-        </w:rPr>
-        <w:t>.</w:t>
-      </w:r>
-      <w:proofErr w:type="spellStart"/>
-      <w:r>
-        <w:rPr>
-          <w:rFonts w:ascii="Courier New" w:hAnsi="Courier New" w:cs="Courier New"/>
-          <w:color w:val="000000"/>
-          <w:sz w:val="27"/>
-          <w:szCs w:val="27"/>
-          <w:lang w:val="en-US"/>
-        </w:rPr>
-        <w:t>json</w:t>
-      </w:r>
-      <w:proofErr w:type="spellEnd"/>
+        <w:t>│   ├── gt_test.csv - тестовые данные для предсказаний</w:t>
+      </w:r>
     </w:p>
     <w:p>
       <w:pPr>
@@ -1683,7 +3333,7 @@
           <w:sz w:val="27"/>
           <w:szCs w:val="27"/>
         </w:rPr>
-        <w:t xml:space="preserve">│   ├── </w:t>
+        <w:t xml:space="preserve">├── </w:t>
       </w:r>
       <w:r>
         <w:rPr>
@@ -1702,20 +3352,44 @@
           <w:sz w:val="27"/>
           <w:szCs w:val="27"/>
         </w:rPr>
-        <w:t>.</w:t>
-      </w:r>
-      <w:proofErr w:type="spellStart"/>
-      <w:r>
-        <w:rPr>
-          <w:rFonts w:ascii="Courier New" w:hAnsi="Courier New" w:cs="Courier New"/>
-          <w:color w:val="000000"/>
-          <w:sz w:val="27"/>
-          <w:szCs w:val="27"/>
-          <w:lang w:val="en-US"/>
-        </w:rPr>
-        <w:t>safetensors</w:t>
-      </w:r>
-      <w:proofErr w:type="spellEnd"/>
+        <w:t>/</w:t>
+      </w:r>
+      <w:r>
+        <w:rPr>
+          <w:rFonts w:ascii="Courier New" w:hAnsi="Courier New" w:cs="Courier New"/>
+          <w:color w:val="000000"/>
+          <w:sz w:val="27"/>
+          <w:szCs w:val="27"/>
+        </w:rPr>
+        <w:t xml:space="preserve"> - </w:t>
+      </w:r>
+      <w:r>
+        <w:rPr>
+          <w:rFonts w:ascii="Courier New" w:hAnsi="Courier New" w:cs="Courier New"/>
+          <w:color w:val="000000"/>
+          <w:sz w:val="27"/>
+          <w:szCs w:val="27"/>
+        </w:rPr>
+        <w:t>каталог</w:t>
+      </w:r>
+      <w:r>
+        <w:rPr>
+          <w:rFonts w:ascii="Courier New" w:hAnsi="Courier New" w:cs="Courier New"/>
+          <w:color w:val="000000"/>
+          <w:sz w:val="27"/>
+          <w:szCs w:val="27"/>
+        </w:rPr>
+        <w:t xml:space="preserve"> с моделью </w:t>
+      </w:r>
+      <w:r>
+        <w:rPr>
+          <w:rFonts w:ascii="Courier New" w:hAnsi="Courier New" w:cs="Courier New"/>
+          <w:color w:val="000000"/>
+          <w:sz w:val="27"/>
+          <w:szCs w:val="27"/>
+        </w:rPr>
+        <w:t>семейства BERT</w:t>
+      </w:r>
     </w:p>
     <w:p>
       <w:pPr>
@@ -1737,53 +3411,16 @@
         </w:rPr>
         <w:t xml:space="preserve">│   ├── </w:t>
       </w:r>
-      <w:r>
-        <w:rPr>
-          <w:rFonts w:ascii="Courier New" w:hAnsi="Courier New" w:cs="Courier New"/>
-          <w:color w:val="000000"/>
-          <w:sz w:val="27"/>
-          <w:szCs w:val="27"/>
-          <w:lang w:val="en-US"/>
-        </w:rPr>
-        <w:t>special</w:t>
-      </w:r>
-      <w:r>
-        <w:rPr>
-          <w:rFonts w:ascii="Courier New" w:hAnsi="Courier New" w:cs="Courier New"/>
-          <w:color w:val="000000"/>
-          <w:sz w:val="27"/>
-          <w:szCs w:val="27"/>
-        </w:rPr>
-        <w:t>_</w:t>
-      </w:r>
-      <w:r>
-        <w:rPr>
-          <w:rFonts w:ascii="Courier New" w:hAnsi="Courier New" w:cs="Courier New"/>
-          <w:color w:val="000000"/>
-          <w:sz w:val="27"/>
-          <w:szCs w:val="27"/>
-          <w:lang w:val="en-US"/>
-        </w:rPr>
-        <w:t>tokens</w:t>
-      </w:r>
-      <w:r>
-        <w:rPr>
-          <w:rFonts w:ascii="Courier New" w:hAnsi="Courier New" w:cs="Courier New"/>
-          <w:color w:val="000000"/>
-          <w:sz w:val="27"/>
-          <w:szCs w:val="27"/>
-        </w:rPr>
-        <w:t>_</w:t>
-      </w:r>
-      <w:r>
-        <w:rPr>
-          <w:rFonts w:ascii="Courier New" w:hAnsi="Courier New" w:cs="Courier New"/>
-          <w:color w:val="000000"/>
-          <w:sz w:val="27"/>
-          <w:szCs w:val="27"/>
-          <w:lang w:val="en-US"/>
-        </w:rPr>
-        <w:t>map</w:t>
+      <w:proofErr w:type="gramStart"/>
+      <w:r>
+        <w:rPr>
+          <w:rFonts w:ascii="Courier New" w:hAnsi="Courier New" w:cs="Courier New"/>
+          <w:color w:val="000000"/>
+          <w:sz w:val="27"/>
+          <w:szCs w:val="27"/>
+          <w:lang w:val="en-US"/>
+        </w:rPr>
+        <w:t>config</w:t>
       </w:r>
       <w:r>
         <w:rPr>
@@ -1806,6 +3443,7 @@
         <w:t>json</w:t>
       </w:r>
       <w:proofErr w:type="spellEnd"/>
+      <w:proofErr w:type="gramEnd"/>
     </w:p>
     <w:p>
       <w:pPr>
@@ -1816,71 +3454,50 @@
           <w:color w:val="000000"/>
           <w:sz w:val="27"/>
           <w:szCs w:val="27"/>
-          <w:lang w:val="en-US"/>
-        </w:rPr>
-      </w:pPr>
-      <w:r>
-        <w:rPr>
-          <w:rFonts w:ascii="Courier New" w:hAnsi="Courier New" w:cs="Courier New"/>
-          <w:color w:val="000000"/>
-          <w:sz w:val="27"/>
-          <w:szCs w:val="27"/>
-          <w:lang w:val="en-US"/>
+        </w:rPr>
+      </w:pPr>
+      <w:r>
+        <w:rPr>
+          <w:rFonts w:ascii="Courier New" w:hAnsi="Courier New" w:cs="Courier New"/>
+          <w:color w:val="000000"/>
+          <w:sz w:val="27"/>
+          <w:szCs w:val="27"/>
         </w:rPr>
         <w:t xml:space="preserve">│   ├── </w:t>
       </w:r>
-      <w:proofErr w:type="spellStart"/>
-      <w:r>
-        <w:rPr>
-          <w:rFonts w:ascii="Courier New" w:hAnsi="Courier New" w:cs="Courier New"/>
-          <w:color w:val="000000"/>
-          <w:sz w:val="27"/>
-          <w:szCs w:val="27"/>
-          <w:lang w:val="en-US"/>
-        </w:rPr>
-        <w:t>tokenizer</w:t>
-      </w:r>
-      <w:r>
-        <w:rPr>
-          <w:rFonts w:ascii="Courier New" w:hAnsi="Courier New" w:cs="Courier New"/>
-          <w:color w:val="000000"/>
-          <w:sz w:val="27"/>
-          <w:szCs w:val="27"/>
-          <w:lang w:val="en-US"/>
-        </w:rPr>
-        <w:t>_</w:t>
-      </w:r>
-      <w:r>
-        <w:rPr>
-          <w:rFonts w:ascii="Courier New" w:hAnsi="Courier New" w:cs="Courier New"/>
-          <w:color w:val="000000"/>
-          <w:sz w:val="27"/>
-          <w:szCs w:val="27"/>
-          <w:lang w:val="en-US"/>
-        </w:rPr>
-        <w:t>config</w:t>
-      </w:r>
-      <w:r>
-        <w:rPr>
-          <w:rFonts w:ascii="Courier New" w:hAnsi="Courier New" w:cs="Courier New"/>
-          <w:color w:val="000000"/>
-          <w:sz w:val="27"/>
-          <w:szCs w:val="27"/>
-          <w:lang w:val="en-US"/>
+      <w:proofErr w:type="gramStart"/>
+      <w:r>
+        <w:rPr>
+          <w:rFonts w:ascii="Courier New" w:hAnsi="Courier New" w:cs="Courier New"/>
+          <w:color w:val="000000"/>
+          <w:sz w:val="27"/>
+          <w:szCs w:val="27"/>
+          <w:lang w:val="en-US"/>
+        </w:rPr>
+        <w:t>model</w:t>
+      </w:r>
+      <w:r>
+        <w:rPr>
+          <w:rFonts w:ascii="Courier New" w:hAnsi="Courier New" w:cs="Courier New"/>
+          <w:color w:val="000000"/>
+          <w:sz w:val="27"/>
+          <w:szCs w:val="27"/>
         </w:rPr>
         <w:t>.</w:t>
       </w:r>
-      <w:r>
-        <w:rPr>
-          <w:rFonts w:ascii="Courier New" w:hAnsi="Courier New" w:cs="Courier New"/>
-          <w:color w:val="000000"/>
-          <w:sz w:val="27"/>
-          <w:szCs w:val="27"/>
-          <w:lang w:val="en-US"/>
-        </w:rPr>
-        <w:t>json</w:t>
-      </w:r>
-      <w:proofErr w:type="spellEnd"/>
+      <w:proofErr w:type="spellStart"/>
+      <w:r>
+        <w:rPr>
+          <w:rFonts w:ascii="Courier New" w:hAnsi="Courier New" w:cs="Courier New"/>
+          <w:color w:val="000000"/>
+          <w:sz w:val="27"/>
+          <w:szCs w:val="27"/>
+          <w:lang w:val="en-US"/>
+        </w:rPr>
+        <w:t>safetensors</w:t>
+      </w:r>
+      <w:proofErr w:type="spellEnd"/>
+      <w:proofErr w:type="gramEnd"/>
     </w:p>
     <w:p>
       <w:pPr>
@@ -1891,16 +3508,14 @@
           <w:color w:val="000000"/>
           <w:sz w:val="27"/>
           <w:szCs w:val="27"/>
-          <w:lang w:val="en-US"/>
-        </w:rPr>
-      </w:pPr>
-      <w:r>
-        <w:rPr>
-          <w:rFonts w:ascii="Courier New" w:hAnsi="Courier New" w:cs="Courier New"/>
-          <w:color w:val="000000"/>
-          <w:sz w:val="27"/>
-          <w:szCs w:val="27"/>
-          <w:lang w:val="en-US"/>
+        </w:rPr>
+      </w:pPr>
+      <w:r>
+        <w:rPr>
+          <w:rFonts w:ascii="Courier New" w:hAnsi="Courier New" w:cs="Courier New"/>
+          <w:color w:val="000000"/>
+          <w:sz w:val="27"/>
+          <w:szCs w:val="27"/>
         </w:rPr>
         <w:t xml:space="preserve">│   ├── </w:t>
       </w:r>
@@ -1912,28 +3527,69 @@
           <w:szCs w:val="27"/>
           <w:lang w:val="en-US"/>
         </w:rPr>
-        <w:t>vocab</w:t>
-      </w:r>
-      <w:r>
-        <w:rPr>
-          <w:rFonts w:ascii="Courier New" w:hAnsi="Courier New" w:cs="Courier New"/>
-          <w:color w:val="000000"/>
-          <w:sz w:val="27"/>
-          <w:szCs w:val="27"/>
-          <w:lang w:val="en-US"/>
+        <w:t>special</w:t>
+      </w:r>
+      <w:r>
+        <w:rPr>
+          <w:rFonts w:ascii="Courier New" w:hAnsi="Courier New" w:cs="Courier New"/>
+          <w:color w:val="000000"/>
+          <w:sz w:val="27"/>
+          <w:szCs w:val="27"/>
+        </w:rPr>
+        <w:t>_</w:t>
+      </w:r>
+      <w:r>
+        <w:rPr>
+          <w:rFonts w:ascii="Courier New" w:hAnsi="Courier New" w:cs="Courier New"/>
+          <w:color w:val="000000"/>
+          <w:sz w:val="27"/>
+          <w:szCs w:val="27"/>
+          <w:lang w:val="en-US"/>
+        </w:rPr>
+        <w:t>tokens</w:t>
+      </w:r>
+      <w:r>
+        <w:rPr>
+          <w:rFonts w:ascii="Courier New" w:hAnsi="Courier New" w:cs="Courier New"/>
+          <w:color w:val="000000"/>
+          <w:sz w:val="27"/>
+          <w:szCs w:val="27"/>
+        </w:rPr>
+        <w:t>_</w:t>
+      </w:r>
+      <w:proofErr w:type="gramStart"/>
+      <w:r>
+        <w:rPr>
+          <w:rFonts w:ascii="Courier New" w:hAnsi="Courier New" w:cs="Courier New"/>
+          <w:color w:val="000000"/>
+          <w:sz w:val="27"/>
+          <w:szCs w:val="27"/>
+          <w:lang w:val="en-US"/>
+        </w:rPr>
+        <w:t>map</w:t>
+      </w:r>
+      <w:r>
+        <w:rPr>
+          <w:rFonts w:ascii="Courier New" w:hAnsi="Courier New" w:cs="Courier New"/>
+          <w:color w:val="000000"/>
+          <w:sz w:val="27"/>
+          <w:szCs w:val="27"/>
         </w:rPr>
         <w:t>.</w:t>
       </w:r>
-      <w:r>
-        <w:rPr>
-          <w:rFonts w:ascii="Courier New" w:hAnsi="Courier New" w:cs="Courier New"/>
-          <w:color w:val="000000"/>
-          <w:sz w:val="27"/>
-          <w:szCs w:val="27"/>
-          <w:lang w:val="en-US"/>
-        </w:rPr>
-        <w:t>txt</w:t>
-      </w:r>
+      <w:proofErr w:type="spellStart"/>
+      <w:r>
+        <w:rPr>
+          <w:rFonts w:ascii="Courier New" w:hAnsi="Courier New" w:cs="Courier New"/>
+          <w:color w:val="000000"/>
+          <w:sz w:val="27"/>
+          <w:szCs w:val="27"/>
+          <w:lang w:val="en-US"/>
+        </w:rPr>
+        <w:t>json</w:t>
+      </w:r>
+      <w:proofErr w:type="spellEnd"/>
+      <w:proofErr w:type="gramEnd"/>
     </w:p>
     <w:p>
       <w:pPr>
@@ -1955,17 +3611,39 @@
           <w:szCs w:val="27"/>
           <w:lang w:val="en-US"/>
         </w:rPr>
-        <w:t xml:space="preserve">├── </w:t>
-      </w:r>
-      <w:r>
-        <w:rPr>
-          <w:rFonts w:ascii="Courier New" w:hAnsi="Courier New" w:cs="Courier New"/>
-          <w:color w:val="000000"/>
-          <w:sz w:val="27"/>
-          <w:szCs w:val="27"/>
-          <w:lang w:val="en-US"/>
-        </w:rPr>
-        <w:t>requirements</w:t>
+        <w:t xml:space="preserve">│   ├── </w:t>
+      </w:r>
+      <w:proofErr w:type="spellStart"/>
+      <w:r>
+        <w:rPr>
+          <w:rFonts w:ascii="Courier New" w:hAnsi="Courier New" w:cs="Courier New"/>
+          <w:color w:val="000000"/>
+          <w:sz w:val="27"/>
+          <w:szCs w:val="27"/>
+          <w:lang w:val="en-US"/>
+        </w:rPr>
+        <w:t>tokenizer</w:t>
+      </w:r>
+      <w:r>
+        <w:rPr>
+          <w:rFonts w:ascii="Courier New" w:hAnsi="Courier New" w:cs="Courier New"/>
+          <w:color w:val="000000"/>
+          <w:sz w:val="27"/>
+          <w:szCs w:val="27"/>
+          <w:lang w:val="en-US"/>
+        </w:rPr>
+        <w:t>_</w:t>
+      </w:r>
+      <w:proofErr w:type="gramStart"/>
+      <w:r>
+        <w:rPr>
+          <w:rFonts w:ascii="Courier New" w:hAnsi="Courier New" w:cs="Courier New"/>
+          <w:color w:val="000000"/>
+          <w:sz w:val="27"/>
+          <w:szCs w:val="27"/>
+          <w:lang w:val="en-US"/>
+        </w:rPr>
+        <w:t>config</w:t>
       </w:r>
       <w:r>
         <w:rPr>
@@ -1985,8 +3663,10 @@
           <w:szCs w:val="27"/>
           <w:lang w:val="en-US"/>
         </w:rPr>
-        <w:t>txt</w:t>
-      </w:r>
+        <w:t>json</w:t>
+      </w:r>
+      <w:proofErr w:type="spellEnd"/>
+      <w:proofErr w:type="gramEnd"/>
     </w:p>
     <w:p>
       <w:pPr>
@@ -1997,33 +3677,36 @@
           <w:color w:val="000000"/>
           <w:sz w:val="27"/>
           <w:szCs w:val="27"/>
-        </w:rPr>
-      </w:pPr>
-      <w:r>
-        <w:rPr>
-          <w:rFonts w:ascii="Courier New" w:hAnsi="Courier New" w:cs="Courier New"/>
-          <w:color w:val="000000"/>
-          <w:sz w:val="27"/>
-          <w:szCs w:val="27"/>
-        </w:rPr>
-        <w:t xml:space="preserve">├── </w:t>
-      </w:r>
-      <w:r>
-        <w:rPr>
-          <w:rFonts w:ascii="Courier New" w:hAnsi="Courier New" w:cs="Courier New"/>
-          <w:color w:val="000000"/>
-          <w:sz w:val="27"/>
-          <w:szCs w:val="27"/>
-          <w:lang w:val="en-US"/>
-        </w:rPr>
-        <w:t>test</w:t>
-      </w:r>
-      <w:r>
-        <w:rPr>
-          <w:rFonts w:ascii="Courier New" w:hAnsi="Courier New" w:cs="Courier New"/>
-          <w:color w:val="000000"/>
-          <w:sz w:val="27"/>
-          <w:szCs w:val="27"/>
+          <w:lang w:val="en-US"/>
+        </w:rPr>
+      </w:pPr>
+      <w:r>
+        <w:rPr>
+          <w:rFonts w:ascii="Courier New" w:hAnsi="Courier New" w:cs="Courier New"/>
+          <w:color w:val="000000"/>
+          <w:sz w:val="27"/>
+          <w:szCs w:val="27"/>
+          <w:lang w:val="en-US"/>
+        </w:rPr>
+        <w:t xml:space="preserve">│   ├── </w:t>
+      </w:r>
+      <w:r>
+        <w:rPr>
+          <w:rFonts w:ascii="Courier New" w:hAnsi="Courier New" w:cs="Courier New"/>
+          <w:color w:val="000000"/>
+          <w:sz w:val="27"/>
+          <w:szCs w:val="27"/>
+          <w:lang w:val="en-US"/>
+        </w:rPr>
+        <w:t>vocab</w:t>
+      </w:r>
+      <w:r>
+        <w:rPr>
+          <w:rFonts w:ascii="Courier New" w:hAnsi="Courier New" w:cs="Courier New"/>
+          <w:color w:val="000000"/>
+          <w:sz w:val="27"/>
+          <w:szCs w:val="27"/>
+          <w:lang w:val="en-US"/>
         </w:rPr>
         <w:t>.</w:t>
       </w:r>
@@ -2035,7 +3718,7 @@
           <w:szCs w:val="27"/>
           <w:lang w:val="en-US"/>
         </w:rPr>
-        <w:t>csv</w:t>
+        <w:t>txt</w:t>
       </w:r>
     </w:p>
     <w:p>
@@ -2056,6 +3739,374 @@
           <w:sz w:val="27"/>
           <w:szCs w:val="27"/>
         </w:rPr>
+        <w:t xml:space="preserve">├── </w:t>
+      </w:r>
+      <w:r>
+        <w:rPr>
+          <w:rFonts w:ascii="Courier New" w:hAnsi="Courier New" w:cs="Courier New"/>
+          <w:color w:val="000000"/>
+          <w:sz w:val="27"/>
+          <w:szCs w:val="27"/>
+          <w:lang w:val="en-US"/>
+        </w:rPr>
+        <w:t>model</w:t>
+      </w:r>
+      <w:r>
+        <w:rPr>
+          <w:rFonts w:ascii="Courier New" w:hAnsi="Courier New" w:cs="Courier New"/>
+          <w:color w:val="000000"/>
+          <w:sz w:val="27"/>
+          <w:szCs w:val="27"/>
+        </w:rPr>
+        <w:t>_</w:t>
+      </w:r>
+      <w:proofErr w:type="spellStart"/>
+      <w:r>
+        <w:rPr>
+          <w:rFonts w:ascii="Courier New" w:hAnsi="Courier New" w:cs="Courier New"/>
+          <w:color w:val="000000"/>
+          <w:sz w:val="27"/>
+          <w:szCs w:val="27"/>
+          <w:lang w:val="en-US"/>
+        </w:rPr>
+        <w:t>mdb</w:t>
+      </w:r>
+      <w:proofErr w:type="spellEnd"/>
+      <w:r>
+        <w:rPr>
+          <w:rFonts w:ascii="Courier New" w:hAnsi="Courier New" w:cs="Courier New"/>
+          <w:color w:val="000000"/>
+          <w:sz w:val="27"/>
+          <w:szCs w:val="27"/>
+        </w:rPr>
+        <w:t>/</w:t>
+      </w:r>
+      <w:r>
+        <w:rPr>
+          <w:rFonts w:ascii="Courier New" w:hAnsi="Courier New" w:cs="Courier New"/>
+          <w:color w:val="000000"/>
+          <w:sz w:val="27"/>
+          <w:szCs w:val="27"/>
+        </w:rPr>
+        <w:t xml:space="preserve"> </w:t>
+      </w:r>
+      <w:r>
+        <w:rPr>
+          <w:rFonts w:ascii="Courier New" w:hAnsi="Courier New" w:cs="Courier New"/>
+          <w:color w:val="000000"/>
+          <w:sz w:val="27"/>
+          <w:szCs w:val="27"/>
+        </w:rPr>
+        <w:t xml:space="preserve">- </w:t>
+      </w:r>
+      <w:r>
+        <w:rPr>
+          <w:rFonts w:ascii="Courier New" w:hAnsi="Courier New" w:cs="Courier New"/>
+          <w:color w:val="000000"/>
+          <w:sz w:val="27"/>
+          <w:szCs w:val="27"/>
+        </w:rPr>
+        <w:t>каталог</w:t>
+      </w:r>
+      <w:r>
+        <w:rPr>
+          <w:rFonts w:ascii="Courier New" w:hAnsi="Courier New" w:cs="Courier New"/>
+          <w:color w:val="000000"/>
+          <w:sz w:val="27"/>
+          <w:szCs w:val="27"/>
+        </w:rPr>
+        <w:t xml:space="preserve"> с моделью </w:t>
+      </w:r>
+      <w:r>
+        <w:rPr>
+          <w:rFonts w:ascii="Courier New" w:hAnsi="Courier New" w:cs="Courier New"/>
+          <w:color w:val="000000"/>
+          <w:sz w:val="27"/>
+          <w:szCs w:val="27"/>
+        </w:rPr>
+        <w:t>DeBERTa</w:t>
+      </w:r>
+    </w:p>
+    <w:p>
+      <w:pPr>
+        <w:pStyle w:val="a3"/>
+        <w:ind w:left="1418"/>
+        <w:rPr>
+          <w:rFonts w:ascii="Courier New" w:hAnsi="Courier New" w:cs="Courier New"/>
+          <w:color w:val="000000"/>
+          <w:sz w:val="27"/>
+          <w:szCs w:val="27"/>
+          <w:lang w:val="en-US"/>
+        </w:rPr>
+      </w:pPr>
+      <w:r>
+        <w:rPr>
+          <w:rFonts w:ascii="Courier New" w:hAnsi="Courier New" w:cs="Courier New"/>
+          <w:color w:val="000000"/>
+          <w:sz w:val="27"/>
+          <w:szCs w:val="27"/>
+          <w:lang w:val="en-US"/>
+        </w:rPr>
+        <w:t xml:space="preserve">│   ├── </w:t>
+      </w:r>
+      <w:proofErr w:type="spellStart"/>
+      <w:proofErr w:type="gramStart"/>
+      <w:r>
+        <w:rPr>
+          <w:rFonts w:ascii="Courier New" w:hAnsi="Courier New" w:cs="Courier New"/>
+          <w:color w:val="000000"/>
+          <w:sz w:val="27"/>
+          <w:szCs w:val="27"/>
+          <w:lang w:val="en-US"/>
+        </w:rPr>
+        <w:t>config.json</w:t>
+      </w:r>
+      <w:proofErr w:type="spellEnd"/>
+      <w:proofErr w:type="gramEnd"/>
+    </w:p>
+    <w:p>
+      <w:pPr>
+        <w:pStyle w:val="a3"/>
+        <w:ind w:left="1418"/>
+        <w:rPr>
+          <w:rFonts w:ascii="Courier New" w:hAnsi="Courier New" w:cs="Courier New"/>
+          <w:color w:val="000000"/>
+          <w:sz w:val="27"/>
+          <w:szCs w:val="27"/>
+          <w:lang w:val="en-US"/>
+        </w:rPr>
+      </w:pPr>
+      <w:r>
+        <w:rPr>
+          <w:rFonts w:ascii="Courier New" w:hAnsi="Courier New" w:cs="Courier New"/>
+          <w:color w:val="000000"/>
+          <w:sz w:val="27"/>
+          <w:szCs w:val="27"/>
+          <w:lang w:val="en-US"/>
+        </w:rPr>
+        <w:t xml:space="preserve">│   ├── </w:t>
+      </w:r>
+      <w:proofErr w:type="spellStart"/>
+      <w:proofErr w:type="gramStart"/>
+      <w:r>
+        <w:rPr>
+          <w:rFonts w:ascii="Courier New" w:hAnsi="Courier New" w:cs="Courier New"/>
+          <w:color w:val="000000"/>
+          <w:sz w:val="27"/>
+          <w:szCs w:val="27"/>
+          <w:lang w:val="en-US"/>
+        </w:rPr>
+        <w:t>model.safetensors</w:t>
+      </w:r>
+      <w:proofErr w:type="spellEnd"/>
+      <w:proofErr w:type="gramEnd"/>
+    </w:p>
+    <w:p>
+      <w:pPr>
+        <w:pStyle w:val="a3"/>
+        <w:ind w:left="1418"/>
+        <w:rPr>
+          <w:rFonts w:ascii="Courier New" w:hAnsi="Courier New" w:cs="Courier New"/>
+          <w:color w:val="000000"/>
+          <w:sz w:val="27"/>
+          <w:szCs w:val="27"/>
+          <w:lang w:val="en-US"/>
+        </w:rPr>
+      </w:pPr>
+      <w:r>
+        <w:rPr>
+          <w:rFonts w:ascii="Courier New" w:hAnsi="Courier New" w:cs="Courier New"/>
+          <w:color w:val="000000"/>
+          <w:sz w:val="27"/>
+          <w:szCs w:val="27"/>
+          <w:lang w:val="en-US"/>
+        </w:rPr>
+        <w:t xml:space="preserve">│   ├── </w:t>
+      </w:r>
+      <w:proofErr w:type="spellStart"/>
+      <w:proofErr w:type="gramStart"/>
+      <w:r>
+        <w:rPr>
+          <w:rFonts w:ascii="Courier New" w:hAnsi="Courier New" w:cs="Courier New"/>
+          <w:color w:val="000000"/>
+          <w:sz w:val="27"/>
+          <w:szCs w:val="27"/>
+          <w:lang w:val="en-US"/>
+        </w:rPr>
+        <w:t>spm.model</w:t>
+      </w:r>
+      <w:proofErr w:type="spellEnd"/>
+      <w:proofErr w:type="gramEnd"/>
+    </w:p>
+    <w:p>
+      <w:pPr>
+        <w:pStyle w:val="a3"/>
+        <w:ind w:left="1418"/>
+        <w:rPr>
+          <w:rFonts w:ascii="Courier New" w:hAnsi="Courier New" w:cs="Courier New"/>
+          <w:color w:val="000000"/>
+          <w:sz w:val="27"/>
+          <w:szCs w:val="27"/>
+          <w:lang w:val="en-US"/>
+        </w:rPr>
+      </w:pPr>
+      <w:r>
+        <w:rPr>
+          <w:rFonts w:ascii="Courier New" w:hAnsi="Courier New" w:cs="Courier New"/>
+          <w:color w:val="000000"/>
+          <w:sz w:val="27"/>
+          <w:szCs w:val="27"/>
+          <w:lang w:val="en-US"/>
+        </w:rPr>
+        <w:t xml:space="preserve">│   ├── </w:t>
+      </w:r>
+      <w:proofErr w:type="spellStart"/>
+      <w:r>
+        <w:rPr>
+          <w:rFonts w:ascii="Courier New" w:hAnsi="Courier New" w:cs="Courier New"/>
+          <w:color w:val="000000"/>
+          <w:sz w:val="27"/>
+          <w:szCs w:val="27"/>
+          <w:lang w:val="en-US"/>
+        </w:rPr>
+        <w:t>tokenizer_</w:t>
+      </w:r>
+      <w:proofErr w:type="gramStart"/>
+      <w:r>
+        <w:rPr>
+          <w:rFonts w:ascii="Courier New" w:hAnsi="Courier New" w:cs="Courier New"/>
+          <w:color w:val="000000"/>
+          <w:sz w:val="27"/>
+          <w:szCs w:val="27"/>
+          <w:lang w:val="en-US"/>
+        </w:rPr>
+        <w:t>config.json</w:t>
+      </w:r>
+      <w:proofErr w:type="spellEnd"/>
+      <w:proofErr w:type="gramEnd"/>
+    </w:p>
+    <w:p>
+      <w:pPr>
+        <w:pStyle w:val="a3"/>
+        <w:ind w:left="1418"/>
+        <w:rPr>
+          <w:rFonts w:ascii="Courier New" w:hAnsi="Courier New" w:cs="Courier New"/>
+          <w:color w:val="000000"/>
+          <w:sz w:val="27"/>
+          <w:szCs w:val="27"/>
+          <w:lang w:val="en-US"/>
+        </w:rPr>
+      </w:pPr>
+      <w:r>
+        <w:rPr>
+          <w:rFonts w:ascii="Courier New" w:hAnsi="Courier New" w:cs="Courier New"/>
+          <w:color w:val="000000"/>
+          <w:sz w:val="27"/>
+          <w:szCs w:val="27"/>
+          <w:lang w:val="en-US"/>
+        </w:rPr>
+        <w:t xml:space="preserve">├── </w:t>
+      </w:r>
+      <w:r>
+        <w:rPr>
+          <w:rFonts w:ascii="Courier New" w:hAnsi="Courier New" w:cs="Courier New"/>
+          <w:color w:val="000000"/>
+          <w:sz w:val="27"/>
+          <w:szCs w:val="27"/>
+          <w:lang w:val="en-US"/>
+        </w:rPr>
+        <w:t>requirements</w:t>
+      </w:r>
+      <w:r>
+        <w:rPr>
+          <w:rFonts w:ascii="Courier New" w:hAnsi="Courier New" w:cs="Courier New"/>
+          <w:color w:val="000000"/>
+          <w:sz w:val="27"/>
+          <w:szCs w:val="27"/>
+          <w:lang w:val="en-US"/>
+        </w:rPr>
+        <w:t>.</w:t>
+      </w:r>
+      <w:r>
+        <w:rPr>
+          <w:rFonts w:ascii="Courier New" w:hAnsi="Courier New" w:cs="Courier New"/>
+          <w:color w:val="000000"/>
+          <w:sz w:val="27"/>
+          <w:szCs w:val="27"/>
+          <w:lang w:val="en-US"/>
+        </w:rPr>
+        <w:t>txt</w:t>
+      </w:r>
+    </w:p>
+    <w:p>
+      <w:pPr>
+        <w:pStyle w:val="a3"/>
+        <w:ind w:left="1418"/>
+        <w:rPr>
+          <w:rFonts w:ascii="Courier New" w:hAnsi="Courier New" w:cs="Courier New"/>
+          <w:color w:val="000000"/>
+          <w:sz w:val="27"/>
+          <w:szCs w:val="27"/>
+        </w:rPr>
+      </w:pPr>
+      <w:r>
+        <w:rPr>
+          <w:rFonts w:ascii="Courier New" w:hAnsi="Courier New" w:cs="Courier New"/>
+          <w:color w:val="000000"/>
+          <w:sz w:val="27"/>
+          <w:szCs w:val="27"/>
+        </w:rPr>
+        <w:t xml:space="preserve">├── </w:t>
+      </w:r>
+      <w:r>
+        <w:rPr>
+          <w:rFonts w:ascii="Courier New" w:hAnsi="Courier New" w:cs="Courier New"/>
+          <w:color w:val="000000"/>
+          <w:sz w:val="27"/>
+          <w:szCs w:val="27"/>
+          <w:lang w:val="en-US"/>
+        </w:rPr>
+        <w:t>test</w:t>
+      </w:r>
+      <w:r>
+        <w:rPr>
+          <w:rFonts w:ascii="Courier New" w:hAnsi="Courier New" w:cs="Courier New"/>
+          <w:color w:val="000000"/>
+          <w:sz w:val="27"/>
+          <w:szCs w:val="27"/>
+        </w:rPr>
+        <w:t>.</w:t>
+      </w:r>
+      <w:r>
+        <w:rPr>
+          <w:rFonts w:ascii="Courier New" w:hAnsi="Courier New" w:cs="Courier New"/>
+          <w:color w:val="000000"/>
+          <w:sz w:val="27"/>
+          <w:szCs w:val="27"/>
+          <w:lang w:val="en-US"/>
+        </w:rPr>
+        <w:t>csv</w:t>
+      </w:r>
+    </w:p>
+    <w:p>
+      <w:pPr>
+        <w:pStyle w:val="a3"/>
+        <w:ind w:left="1418"/>
+        <w:rPr>
+          <w:rFonts w:ascii="Courier New" w:hAnsi="Courier New" w:cs="Courier New"/>
+          <w:color w:val="000000"/>
+          <w:sz w:val="27"/>
+          <w:szCs w:val="27"/>
+          <w:lang w:val="en-US"/>
+        </w:rPr>
+      </w:pPr>
+      <w:r>
+        <w:rPr>
+          <w:rFonts w:ascii="Courier New" w:hAnsi="Courier New" w:cs="Courier New"/>
+          <w:color w:val="000000"/>
+          <w:sz w:val="27"/>
+          <w:szCs w:val="27"/>
+        </w:rPr>
         <w:t xml:space="preserve">└── </w:t>
       </w:r>
       <w:proofErr w:type="spellStart"/>
@@ -2070,6 +4121,18 @@
         <w:t>Dockerfile</w:t>
       </w:r>
       <w:proofErr w:type="spellEnd"/>
+    </w:p>
+    <w:p>
+      <w:pPr>
+        <w:pStyle w:val="a3"/>
+        <w:ind w:left="1418"/>
+        <w:rPr>
+          <w:rFonts w:ascii="Courier New" w:hAnsi="Courier New" w:cs="Courier New"/>
+          <w:color w:val="000000"/>
+          <w:sz w:val="27"/>
+          <w:szCs w:val="27"/>
+        </w:rPr>
+      </w:pPr>
     </w:p>
     <w:p>
       <w:pPr>
@@ -2090,7 +4153,7 @@
           <w:color w:val="000000"/>
           <w:sz w:val="32"/>
         </w:rPr>
-        <w:t xml:space="preserve">Получение предсказаний из файла </w:t>
+        <w:t xml:space="preserve">Получение предсказаний </w:t>
       </w:r>
       <w:r>
         <w:rPr>
@@ -2098,6 +4161,22 @@
           <w:color w:val="000000"/>
           <w:sz w:val="32"/>
         </w:rPr>
+        <w:t xml:space="preserve">с помощью модели </w:t>
+      </w:r>
+      <w:r>
+        <w:rPr>
+          <w:rFonts w:ascii="Montserrat-Regular" w:hAnsi="Montserrat-Regular"/>
+          <w:color w:val="000000"/>
+          <w:sz w:val="32"/>
+        </w:rPr>
+        <w:t xml:space="preserve">из файла </w:t>
+      </w:r>
+      <w:r>
+        <w:rPr>
+          <w:rFonts w:ascii="Montserrat-Regular" w:hAnsi="Montserrat-Regular"/>
+          <w:color w:val="000000"/>
+          <w:sz w:val="32"/>
+        </w:rPr>
         <w:t>gt_test</w:t>
       </w:r>
       <w:r>
@@ -2119,6 +4198,482 @@
     </w:p>
     <w:p>
       <w:pPr>
+        <w:pStyle w:val="a3"/>
+        <w:numPr>
+          <w:ilvl w:val="1"/>
+          <w:numId w:val="6"/>
+        </w:numPr>
+        <w:rPr>
+          <w:rFonts w:ascii="Montserrat-Regular" w:hAnsi="Montserrat-Regular"/>
+          <w:color w:val="000000"/>
+          <w:sz w:val="32"/>
+        </w:rPr>
+      </w:pPr>
+      <w:r>
+        <w:rPr>
+          <w:rFonts w:ascii="Montserrat-Regular" w:hAnsi="Montserrat-Regular"/>
+          <w:color w:val="000000"/>
+          <w:sz w:val="32"/>
+        </w:rPr>
+        <w:t xml:space="preserve">Получение предсказаний с помощью </w:t>
+      </w:r>
+      <w:r>
+        <w:rPr>
+          <w:rFonts w:ascii="Montserrat-Regular" w:hAnsi="Montserrat-Regular"/>
+          <w:color w:val="000000"/>
+          <w:sz w:val="32"/>
+        </w:rPr>
+        <w:t>командного файла</w:t>
+      </w:r>
+      <w:r>
+        <w:rPr>
+          <w:rFonts w:ascii="Montserrat-Regular" w:hAnsi="Montserrat-Regular"/>
+          <w:color w:val="000000"/>
+          <w:sz w:val="32"/>
+        </w:rPr>
+        <w:t>:</w:t>
+      </w:r>
+    </w:p>
+    <w:p>
+      <w:pPr>
+        <w:ind w:left="1500" w:firstLine="660"/>
+        <w:rPr>
+          <w:rFonts w:ascii="Courier New" w:hAnsi="Courier New" w:cs="Courier New"/>
+          <w:b/>
+          <w:bCs/>
+          <w:color w:val="000000"/>
+          <w:sz w:val="27"/>
+          <w:szCs w:val="27"/>
+          <w:lang w:val="en-US"/>
+        </w:rPr>
+      </w:pPr>
+      <w:r>
+        <w:rPr>
+          <w:rFonts w:ascii="Courier New" w:hAnsi="Courier New" w:cs="Courier New"/>
+          <w:b/>
+          <w:bCs/>
+          <w:color w:val="000000"/>
+          <w:sz w:val="27"/>
+          <w:szCs w:val="27"/>
+          <w:lang w:val="en-US"/>
+        </w:rPr>
+        <w:t>predict.bat</w:t>
+      </w:r>
+    </w:p>
+    <w:p>
+      <w:pPr>
+        <w:ind w:left="1500" w:firstLine="660"/>
+        <w:rPr>
+          <w:rFonts w:ascii="Courier New" w:hAnsi="Courier New" w:cs="Courier New"/>
+          <w:color w:val="000000"/>
+          <w:sz w:val="27"/>
+          <w:szCs w:val="27"/>
+        </w:rPr>
+      </w:pPr>
+      <w:r>
+        <w:rPr>
+          <w:rFonts w:ascii="Montserrat-Regular" w:hAnsi="Montserrat-Regular"/>
+          <w:color w:val="000000"/>
+          <w:sz w:val="32"/>
+        </w:rPr>
+        <w:t>по умолчанию используется модель</w:t>
+      </w:r>
+      <w:r>
+        <w:rPr>
+          <w:rFonts w:ascii="Courier New" w:hAnsi="Courier New" w:cs="Courier New"/>
+          <w:color w:val="000000"/>
+          <w:sz w:val="27"/>
+          <w:szCs w:val="27"/>
+        </w:rPr>
+        <w:t xml:space="preserve"> </w:t>
+      </w:r>
+      <w:r>
+        <w:rPr>
+          <w:rFonts w:ascii="Montserrat-Regular" w:hAnsi="Montserrat-Regular"/>
+          <w:color w:val="000000"/>
+          <w:sz w:val="32"/>
+        </w:rPr>
+        <w:t>DeBERTa</w:t>
+      </w:r>
+      <w:r>
+        <w:rPr>
+          <w:rFonts w:ascii="Montserrat-Regular" w:hAnsi="Montserrat-Regular"/>
+          <w:color w:val="000000"/>
+          <w:sz w:val="32"/>
+        </w:rPr>
+        <w:t>:</w:t>
+      </w:r>
+    </w:p>
+    <w:p>
+      <w:pPr>
+        <w:spacing w:after="0" w:line="240" w:lineRule="auto"/>
+        <w:ind w:left="1503" w:firstLine="658"/>
+        <w:rPr>
+          <w:rFonts w:ascii="Courier New" w:hAnsi="Courier New" w:cs="Courier New"/>
+          <w:color w:val="000000"/>
+          <w:sz w:val="27"/>
+          <w:szCs w:val="27"/>
+        </w:rPr>
+      </w:pPr>
+      <w:r>
+        <w:rPr>
+          <w:rFonts w:ascii="Courier New" w:hAnsi="Courier New" w:cs="Courier New"/>
+          <w:color w:val="000000"/>
+          <w:sz w:val="27"/>
+          <w:szCs w:val="27"/>
+        </w:rPr>
+        <w:t>@</w:t>
+      </w:r>
+      <w:r>
+        <w:rPr>
+          <w:rFonts w:ascii="Courier New" w:hAnsi="Courier New" w:cs="Courier New"/>
+          <w:color w:val="000000"/>
+          <w:sz w:val="27"/>
+          <w:szCs w:val="27"/>
+          <w:lang w:val="en-US"/>
+        </w:rPr>
+        <w:t>cd</w:t>
+      </w:r>
+      <w:r>
+        <w:rPr>
+          <w:rFonts w:ascii="Courier New" w:hAnsi="Courier New" w:cs="Courier New"/>
+          <w:color w:val="000000"/>
+          <w:sz w:val="27"/>
+          <w:szCs w:val="27"/>
+        </w:rPr>
+        <w:t xml:space="preserve"> </w:t>
+      </w:r>
+      <w:proofErr w:type="spellStart"/>
+      <w:r>
+        <w:rPr>
+          <w:rFonts w:ascii="Courier New" w:hAnsi="Courier New" w:cs="Courier New"/>
+          <w:color w:val="000000"/>
+          <w:sz w:val="27"/>
+          <w:szCs w:val="27"/>
+          <w:lang w:val="en-US"/>
+        </w:rPr>
+        <w:t>aeroplane</w:t>
+      </w:r>
+      <w:proofErr w:type="spellEnd"/>
+    </w:p>
+    <w:p>
+      <w:pPr>
+        <w:spacing w:after="0" w:line="240" w:lineRule="auto"/>
+        <w:ind w:left="1503" w:firstLine="658"/>
+        <w:rPr>
+          <w:rFonts w:ascii="Courier New" w:hAnsi="Courier New" w:cs="Courier New"/>
+          <w:color w:val="000000"/>
+          <w:sz w:val="27"/>
+          <w:szCs w:val="27"/>
+          <w:lang w:val="en-US"/>
+        </w:rPr>
+      </w:pPr>
+      <w:r>
+        <w:rPr>
+          <w:rFonts w:ascii="Courier New" w:hAnsi="Courier New" w:cs="Courier New"/>
+          <w:color w:val="000000"/>
+          <w:sz w:val="27"/>
+          <w:szCs w:val="27"/>
+          <w:lang w:val="en-US"/>
+        </w:rPr>
+        <w:t>@rem use model BERT</w:t>
+      </w:r>
+      <w:r>
+        <w:rPr>
+          <w:rFonts w:ascii="Courier New" w:hAnsi="Courier New" w:cs="Courier New"/>
+          <w:color w:val="000000"/>
+          <w:sz w:val="27"/>
+          <w:szCs w:val="27"/>
+          <w:lang w:val="en-US"/>
+        </w:rPr>
+        <w:t>:</w:t>
+      </w:r>
+    </w:p>
+    <w:p>
+      <w:pPr>
+        <w:spacing w:after="0" w:line="240" w:lineRule="auto"/>
+        <w:ind w:left="1503" w:firstLine="658"/>
+        <w:rPr>
+          <w:rFonts w:ascii="Courier New" w:hAnsi="Courier New" w:cs="Courier New"/>
+          <w:color w:val="000000"/>
+          <w:sz w:val="27"/>
+          <w:szCs w:val="27"/>
+          <w:lang w:val="en-US"/>
+        </w:rPr>
+      </w:pPr>
+      <w:r>
+        <w:rPr>
+          <w:rFonts w:ascii="Courier New" w:hAnsi="Courier New" w:cs="Courier New"/>
+          <w:color w:val="000000"/>
+          <w:sz w:val="27"/>
+          <w:szCs w:val="27"/>
+          <w:lang w:val="en-US"/>
+        </w:rPr>
+        <w:t>@rem @python main_predict.</w:t>
+      </w:r>
+      <w:r>
+        <w:rPr>
+          <w:rFonts w:ascii="Courier New" w:hAnsi="Courier New" w:cs="Courier New"/>
+          <w:color w:val="000000"/>
+          <w:sz w:val="27"/>
+          <w:szCs w:val="27"/>
+          <w:lang w:val="en-US"/>
+        </w:rPr>
+        <w:t xml:space="preserve">py </w:t>
+      </w:r>
+      <w:r>
+        <w:rPr>
+          <w:rFonts w:ascii="Courier New" w:hAnsi="Courier New" w:cs="Courier New"/>
+          <w:color w:val="000000"/>
+          <w:sz w:val="27"/>
+          <w:szCs w:val="27"/>
+          <w:lang w:val="en-US"/>
+        </w:rPr>
+        <w:t>&lt;--</w:t>
+      </w:r>
+      <w:r>
+        <w:rPr>
+          <w:lang w:val="en-US"/>
+        </w:rPr>
+        <w:t xml:space="preserve"> </w:t>
+      </w:r>
+      <w:r>
+        <w:rPr>
+          <w:rFonts w:ascii="Courier New" w:hAnsi="Courier New" w:cs="Courier New"/>
+          <w:color w:val="000000"/>
+          <w:sz w:val="27"/>
+          <w:szCs w:val="27"/>
+          <w:lang w:val="en-US"/>
+        </w:rPr>
+        <w:t>BERT</w:t>
+      </w:r>
+    </w:p>
+    <w:p>
+      <w:pPr>
+        <w:spacing w:after="0" w:line="240" w:lineRule="auto"/>
+        <w:ind w:left="1503" w:firstLine="658"/>
+        <w:rPr>
+          <w:rFonts w:ascii="Courier New" w:hAnsi="Courier New" w:cs="Courier New"/>
+          <w:color w:val="000000"/>
+          <w:sz w:val="27"/>
+          <w:szCs w:val="27"/>
+          <w:lang w:val="en-US"/>
+        </w:rPr>
+      </w:pPr>
+      <w:r>
+        <w:rPr>
+          <w:rFonts w:ascii="Courier New" w:hAnsi="Courier New" w:cs="Courier New"/>
+          <w:color w:val="000000"/>
+          <w:sz w:val="27"/>
+          <w:szCs w:val="27"/>
+          <w:lang w:val="en-US"/>
+        </w:rPr>
+        <w:t>@rem use model DeBERTa</w:t>
+      </w:r>
+      <w:r>
+        <w:rPr>
+          <w:rFonts w:ascii="Courier New" w:hAnsi="Courier New" w:cs="Courier New"/>
+          <w:color w:val="000000"/>
+          <w:sz w:val="27"/>
+          <w:szCs w:val="27"/>
+          <w:lang w:val="en-US"/>
+        </w:rPr>
+        <w:t>:</w:t>
+      </w:r>
+    </w:p>
+    <w:p>
+      <w:pPr>
+        <w:spacing w:after="0" w:line="240" w:lineRule="auto"/>
+        <w:ind w:left="1503" w:firstLine="658"/>
+        <w:rPr>
+          <w:rFonts w:ascii="Courier New" w:hAnsi="Courier New" w:cs="Courier New"/>
+          <w:color w:val="000000"/>
+          <w:sz w:val="27"/>
+          <w:szCs w:val="27"/>
+          <w:lang w:val="en-US"/>
+        </w:rPr>
+      </w:pPr>
+      <w:r>
+        <w:rPr>
+          <w:rFonts w:ascii="Courier New" w:hAnsi="Courier New" w:cs="Courier New"/>
+          <w:color w:val="000000"/>
+          <w:sz w:val="27"/>
+          <w:szCs w:val="27"/>
+          <w:lang w:val="en-US"/>
+        </w:rPr>
+        <w:t>@python main_predict_mdeberta.py</w:t>
+      </w:r>
+      <w:r>
+        <w:rPr>
+          <w:rFonts w:ascii="Courier New" w:hAnsi="Courier New" w:cs="Courier New"/>
+          <w:color w:val="000000"/>
+          <w:sz w:val="27"/>
+          <w:szCs w:val="27"/>
+          <w:lang w:val="en-US"/>
+        </w:rPr>
+        <w:t xml:space="preserve"> </w:t>
+      </w:r>
+      <w:r>
+        <w:rPr>
+          <w:rFonts w:ascii="Courier New" w:hAnsi="Courier New" w:cs="Courier New"/>
+          <w:color w:val="000000"/>
+          <w:sz w:val="27"/>
+          <w:szCs w:val="27"/>
+          <w:lang w:val="en-US"/>
+        </w:rPr>
+        <w:t>&lt;--</w:t>
+      </w:r>
+      <w:r>
+        <w:rPr>
+          <w:lang w:val="en-US"/>
+        </w:rPr>
+        <w:t xml:space="preserve"> </w:t>
+      </w:r>
+      <w:r>
+        <w:rPr>
+          <w:rFonts w:ascii="Courier New" w:hAnsi="Courier New" w:cs="Courier New"/>
+          <w:color w:val="000000"/>
+          <w:sz w:val="27"/>
+          <w:szCs w:val="27"/>
+          <w:lang w:val="en-US"/>
+        </w:rPr>
+        <w:t>DeBERTa</w:t>
+      </w:r>
+    </w:p>
+    <w:p>
+      <w:pPr>
+        <w:pStyle w:val="a3"/>
+        <w:numPr>
+          <w:ilvl w:val="1"/>
+          <w:numId w:val="6"/>
+        </w:numPr>
+        <w:rPr>
+          <w:rFonts w:ascii="Montserrat-Regular" w:hAnsi="Montserrat-Regular"/>
+          <w:color w:val="000000"/>
+          <w:sz w:val="32"/>
+        </w:rPr>
+      </w:pPr>
+      <w:r>
+        <w:rPr>
+          <w:rFonts w:ascii="Montserrat-Regular" w:hAnsi="Montserrat-Regular"/>
+          <w:color w:val="000000"/>
+          <w:sz w:val="32"/>
+        </w:rPr>
+        <w:lastRenderedPageBreak/>
+        <w:t>Получение предсказаний с помощью модели BERT:</w:t>
+      </w:r>
+    </w:p>
+    <w:p>
+      <w:pPr>
+        <w:ind w:left="1500" w:firstLine="660"/>
+        <w:rPr>
+          <w:rFonts w:ascii="Courier New" w:hAnsi="Courier New" w:cs="Courier New"/>
+          <w:b/>
+          <w:bCs/>
+          <w:color w:val="000000"/>
+          <w:sz w:val="27"/>
+          <w:szCs w:val="27"/>
+          <w:lang w:val="en-US"/>
+        </w:rPr>
+      </w:pPr>
+      <w:r>
+        <w:rPr>
+          <w:rFonts w:ascii="Courier New" w:hAnsi="Courier New" w:cs="Courier New"/>
+          <w:b/>
+          <w:bCs/>
+          <w:color w:val="000000"/>
+          <w:sz w:val="27"/>
+          <w:szCs w:val="27"/>
+          <w:lang w:val="en-US"/>
+        </w:rPr>
+        <w:t>python.exe main_predict.py</w:t>
+      </w:r>
+    </w:p>
+    <w:p>
+      <w:pPr>
+        <w:pStyle w:val="a3"/>
+        <w:numPr>
+          <w:ilvl w:val="1"/>
+          <w:numId w:val="6"/>
+        </w:numPr>
+        <w:rPr>
+          <w:rFonts w:ascii="Montserrat-Regular" w:hAnsi="Montserrat-Regular"/>
+          <w:color w:val="000000"/>
+          <w:sz w:val="32"/>
+        </w:rPr>
+      </w:pPr>
+      <w:r>
+        <w:rPr>
+          <w:rFonts w:ascii="Montserrat-Regular" w:hAnsi="Montserrat-Regular"/>
+          <w:color w:val="000000"/>
+          <w:sz w:val="32"/>
+        </w:rPr>
+        <w:t>Получение предсказаний с помощью модели</w:t>
+      </w:r>
+      <w:r>
+        <w:rPr>
+          <w:rFonts w:ascii="Montserrat-Regular" w:hAnsi="Montserrat-Regular"/>
+          <w:color w:val="000000"/>
+          <w:sz w:val="32"/>
+        </w:rPr>
+        <w:t xml:space="preserve"> </w:t>
+      </w:r>
+      <w:r>
+        <w:rPr>
+          <w:rFonts w:ascii="Montserrat-Regular" w:hAnsi="Montserrat-Regular"/>
+          <w:color w:val="000000"/>
+          <w:sz w:val="32"/>
+        </w:rPr>
+        <w:t>DeBERTa</w:t>
+      </w:r>
+      <w:r>
+        <w:rPr>
+          <w:rFonts w:ascii="Montserrat-Regular" w:hAnsi="Montserrat-Regular"/>
+          <w:color w:val="000000"/>
+          <w:sz w:val="32"/>
+        </w:rPr>
+        <w:t>:</w:t>
+      </w:r>
+    </w:p>
+    <w:p>
+      <w:pPr>
+        <w:ind w:left="1464" w:firstLine="660"/>
+        <w:rPr>
+          <w:rFonts w:ascii="Montserrat-Regular" w:hAnsi="Montserrat-Regular"/>
+          <w:b/>
+          <w:bCs/>
+          <w:color w:val="000000"/>
+          <w:sz w:val="32"/>
+          <w:lang w:val="en-US"/>
+        </w:rPr>
+      </w:pPr>
+      <w:r>
+        <w:rPr>
+          <w:rFonts w:ascii="Courier New" w:hAnsi="Courier New" w:cs="Courier New"/>
+          <w:b/>
+          <w:bCs/>
+          <w:color w:val="000000"/>
+          <w:sz w:val="27"/>
+          <w:szCs w:val="27"/>
+          <w:lang w:val="en-US"/>
+        </w:rPr>
+        <w:t xml:space="preserve">python.exe </w:t>
+      </w:r>
+      <w:r>
+        <w:rPr>
+          <w:rFonts w:ascii="Courier New" w:hAnsi="Courier New" w:cs="Courier New"/>
+          <w:b/>
+          <w:bCs/>
+          <w:color w:val="000000"/>
+          <w:sz w:val="27"/>
+          <w:szCs w:val="27"/>
+          <w:lang w:val="en-US"/>
+        </w:rPr>
+        <w:t>main_predict_mdeberta.py</w:t>
+      </w:r>
+    </w:p>
+    <w:p>
+      <w:pPr>
         <w:ind w:left="1080" w:firstLine="336"/>
         <w:rPr>
           <w:rFonts w:ascii="Montserrat-Regular" w:hAnsi="Montserrat-Regular"/>
@@ -2128,109 +4683,19 @@
       </w:pPr>
       <w:r>
         <w:rPr>
-          <w:rFonts w:ascii="Courier New" w:hAnsi="Courier New" w:cs="Courier New"/>
-          <w:color w:val="000000"/>
-          <w:sz w:val="27"/>
-          <w:szCs w:val="27"/>
-          <w:lang w:val="en-US"/>
-        </w:rPr>
-        <w:t>python</w:t>
-      </w:r>
-      <w:r>
-        <w:rPr>
-          <w:rFonts w:ascii="Courier New" w:hAnsi="Courier New" w:cs="Courier New"/>
-          <w:color w:val="000000"/>
-          <w:sz w:val="27"/>
-          <w:szCs w:val="27"/>
-        </w:rPr>
-        <w:t>.</w:t>
-      </w:r>
-      <w:r>
-        <w:rPr>
-          <w:rFonts w:ascii="Courier New" w:hAnsi="Courier New" w:cs="Courier New"/>
-          <w:color w:val="000000"/>
-          <w:sz w:val="27"/>
-          <w:szCs w:val="27"/>
-          <w:lang w:val="en-US"/>
-        </w:rPr>
-        <w:t>exe</w:t>
-      </w:r>
-      <w:r>
-        <w:rPr>
-          <w:rFonts w:ascii="Courier New" w:hAnsi="Courier New" w:cs="Courier New"/>
-          <w:color w:val="000000"/>
-          <w:sz w:val="27"/>
-          <w:szCs w:val="27"/>
-        </w:rPr>
-        <w:t xml:space="preserve"> </w:t>
-      </w:r>
-      <w:r>
-        <w:rPr>
-          <w:rFonts w:ascii="Courier New" w:hAnsi="Courier New" w:cs="Courier New"/>
-          <w:color w:val="000000"/>
-          <w:sz w:val="27"/>
-          <w:szCs w:val="27"/>
-          <w:lang w:val="en-US"/>
-        </w:rPr>
-        <w:t>main</w:t>
-      </w:r>
-      <w:r>
-        <w:rPr>
-          <w:rFonts w:ascii="Courier New" w:hAnsi="Courier New" w:cs="Courier New"/>
-          <w:color w:val="000000"/>
-          <w:sz w:val="27"/>
-          <w:szCs w:val="27"/>
-        </w:rPr>
-        <w:t>_</w:t>
-      </w:r>
-      <w:r>
-        <w:rPr>
-          <w:rFonts w:ascii="Courier New" w:hAnsi="Courier New" w:cs="Courier New"/>
-          <w:color w:val="000000"/>
-          <w:sz w:val="27"/>
-          <w:szCs w:val="27"/>
-          <w:lang w:val="en-US"/>
-        </w:rPr>
-        <w:t>predict</w:t>
-      </w:r>
-      <w:r>
-        <w:rPr>
-          <w:rFonts w:ascii="Courier New" w:hAnsi="Courier New" w:cs="Courier New"/>
-          <w:color w:val="000000"/>
-          <w:sz w:val="27"/>
-          <w:szCs w:val="27"/>
-        </w:rPr>
-        <w:t>.</w:t>
-      </w:r>
-      <w:proofErr w:type="spellStart"/>
-      <w:r>
-        <w:rPr>
-          <w:rFonts w:ascii="Courier New" w:hAnsi="Courier New" w:cs="Courier New"/>
-          <w:color w:val="000000"/>
-          <w:sz w:val="27"/>
-          <w:szCs w:val="27"/>
-          <w:lang w:val="en-US"/>
-        </w:rPr>
-        <w:t>py</w:t>
-      </w:r>
-      <w:proofErr w:type="spellEnd"/>
-    </w:p>
-    <w:p>
-      <w:pPr>
-        <w:ind w:left="1080" w:firstLine="336"/>
-        <w:rPr>
           <w:rFonts w:ascii="Montserrat-Regular" w:hAnsi="Montserrat-Regular"/>
           <w:color w:val="000000"/>
           <w:sz w:val="32"/>
         </w:rPr>
-      </w:pPr>
+        <w:t xml:space="preserve">В результате работы скрипта будет </w:t>
+      </w:r>
       <w:r>
         <w:rPr>
           <w:rFonts w:ascii="Montserrat-Regular" w:hAnsi="Montserrat-Regular"/>
           <w:color w:val="000000"/>
           <w:sz w:val="32"/>
         </w:rPr>
-        <w:t xml:space="preserve">В результате работы скрипта будет </w:t>
+        <w:t xml:space="preserve">создан </w:t>
       </w:r>
       <w:r>
         <w:rPr>
@@ -2238,7 +4703,7 @@
           <w:color w:val="000000"/>
           <w:sz w:val="32"/>
         </w:rPr>
-        <w:t>обновлен</w:t>
+        <w:t xml:space="preserve">файл </w:t>
       </w:r>
       <w:r>
         <w:rPr>
@@ -2246,7 +4711,7 @@
           <w:color w:val="000000"/>
           <w:sz w:val="32"/>
         </w:rPr>
-        <w:t xml:space="preserve"> файл </w:t>
+        <w:t>submission</w:t>
       </w:r>
       <w:r>
         <w:rPr>
@@ -2254,7 +4719,7 @@
           <w:color w:val="000000"/>
           <w:sz w:val="32"/>
         </w:rPr>
-        <w:t>gt_test.csv</w:t>
+        <w:t>.csv</w:t>
       </w:r>
       <w:r>
         <w:rPr>
@@ -2315,76 +4780,33 @@
         <w:ind w:left="1560"/>
         <w:rPr>
           <w:rFonts w:ascii="Courier New" w:hAnsi="Courier New" w:cs="Courier New"/>
-          <w:color w:val="000000"/>
-          <w:sz w:val="27"/>
-          <w:szCs w:val="27"/>
-          <w:lang w:val="en-US"/>
-        </w:rPr>
-      </w:pPr>
-      <w:r>
-        <w:rPr>
-          <w:rFonts w:ascii="Courier New" w:hAnsi="Courier New" w:cs="Courier New"/>
-          <w:color w:val="000000"/>
-          <w:sz w:val="27"/>
-          <w:szCs w:val="27"/>
-          <w:lang w:val="en-US"/>
-        </w:rPr>
-        <w:t>docker</w:t>
-      </w:r>
-      <w:r>
-        <w:rPr>
-          <w:rFonts w:ascii="Courier New" w:hAnsi="Courier New" w:cs="Courier New"/>
-          <w:color w:val="000000"/>
-          <w:sz w:val="27"/>
-          <w:szCs w:val="27"/>
-          <w:lang w:val="en-US"/>
-        </w:rPr>
-        <w:t xml:space="preserve"> </w:t>
-      </w:r>
-      <w:r>
-        <w:rPr>
-          <w:rFonts w:ascii="Courier New" w:hAnsi="Courier New" w:cs="Courier New"/>
-          <w:color w:val="000000"/>
-          <w:sz w:val="27"/>
-          <w:szCs w:val="27"/>
-          <w:lang w:val="en-US"/>
-        </w:rPr>
-        <w:t>build</w:t>
-      </w:r>
-      <w:r>
-        <w:rPr>
-          <w:rFonts w:ascii="Courier New" w:hAnsi="Courier New" w:cs="Courier New"/>
-          <w:color w:val="000000"/>
-          <w:sz w:val="27"/>
-          <w:szCs w:val="27"/>
-          <w:lang w:val="en-US"/>
-        </w:rPr>
-        <w:t xml:space="preserve"> -</w:t>
-      </w:r>
-      <w:r>
-        <w:rPr>
-          <w:rFonts w:ascii="Courier New" w:hAnsi="Courier New" w:cs="Courier New"/>
-          <w:color w:val="000000"/>
-          <w:sz w:val="27"/>
-          <w:szCs w:val="27"/>
-          <w:lang w:val="en-US"/>
-        </w:rPr>
-        <w:t>t</w:t>
-      </w:r>
-      <w:r>
-        <w:rPr>
-          <w:rFonts w:ascii="Courier New" w:hAnsi="Courier New" w:cs="Courier New"/>
-          <w:color w:val="000000"/>
-          <w:sz w:val="27"/>
-          <w:szCs w:val="27"/>
-          <w:lang w:val="en-US"/>
-        </w:rPr>
-        <w:t xml:space="preserve"> </w:t>
-      </w:r>
-      <w:proofErr w:type="spellStart"/>
-      <w:r>
-        <w:rPr>
-          <w:rFonts w:ascii="Courier New" w:hAnsi="Courier New" w:cs="Courier New"/>
+          <w:b/>
+          <w:bCs/>
+          <w:color w:val="000000"/>
+          <w:sz w:val="27"/>
+          <w:szCs w:val="27"/>
+          <w:lang w:val="en-US"/>
+        </w:rPr>
+      </w:pPr>
+      <w:r>
+        <w:rPr>
+          <w:rFonts w:ascii="Courier New" w:hAnsi="Courier New" w:cs="Courier New"/>
+          <w:b/>
+          <w:bCs/>
+          <w:color w:val="000000"/>
+          <w:sz w:val="27"/>
+          <w:szCs w:val="27"/>
+          <w:lang w:val="en-US"/>
+        </w:rPr>
+        <w:t xml:space="preserve">docker build -t </w:t>
+      </w:r>
+      <w:proofErr w:type="spellStart"/>
+      <w:proofErr w:type="gramStart"/>
+      <w:r>
+        <w:rPr>
+          <w:rFonts w:ascii="Courier New" w:hAnsi="Courier New" w:cs="Courier New"/>
+          <w:b/>
+          <w:bCs/>
           <w:color w:val="000000"/>
           <w:sz w:val="27"/>
           <w:szCs w:val="27"/>
@@ -2396,23 +4818,16 @@
       <w:r>
         <w:rPr>
           <w:rFonts w:ascii="Courier New" w:hAnsi="Courier New" w:cs="Courier New"/>
-          <w:color w:val="000000"/>
-          <w:sz w:val="27"/>
-          <w:szCs w:val="27"/>
-          <w:lang w:val="en-US"/>
-        </w:rPr>
-        <w:t xml:space="preserve"> </w:t>
-      </w:r>
-      <w:r>
-        <w:rPr>
-          <w:rFonts w:ascii="Courier New" w:hAnsi="Courier New" w:cs="Courier New"/>
-          <w:color w:val="000000"/>
-          <w:sz w:val="27"/>
-          <w:szCs w:val="27"/>
-          <w:lang w:val="en-US"/>
-        </w:rPr>
-        <w:t>.</w:t>
-      </w:r>
+          <w:b/>
+          <w:bCs/>
+          <w:color w:val="000000"/>
+          <w:sz w:val="27"/>
+          <w:szCs w:val="27"/>
+          <w:lang w:val="en-US"/>
+        </w:rPr>
+        <w:t xml:space="preserve"> .</w:t>
+      </w:r>
+      <w:proofErr w:type="gramEnd"/>
     </w:p>
     <w:p>
       <w:pPr>
@@ -2460,26 +4875,31 @@
         <w:ind w:left="1560"/>
         <w:rPr>
           <w:rFonts w:ascii="Courier New" w:hAnsi="Courier New" w:cs="Courier New"/>
-          <w:color w:val="000000"/>
-          <w:sz w:val="27"/>
-          <w:szCs w:val="27"/>
-          <w:lang w:val="en-US"/>
-        </w:rPr>
-      </w:pPr>
-      <w:r>
-        <w:rPr>
-          <w:rFonts w:ascii="Courier New" w:hAnsi="Courier New" w:cs="Courier New"/>
-          <w:color w:val="000000"/>
-          <w:sz w:val="27"/>
-          <w:szCs w:val="27"/>
-          <w:lang w:val="en-US"/>
-        </w:rPr>
-        <w:lastRenderedPageBreak/>
+          <w:b/>
+          <w:bCs/>
+          <w:color w:val="000000"/>
+          <w:sz w:val="27"/>
+          <w:szCs w:val="27"/>
+          <w:lang w:val="en-US"/>
+        </w:rPr>
+      </w:pPr>
+      <w:r>
+        <w:rPr>
+          <w:rFonts w:ascii="Courier New" w:hAnsi="Courier New" w:cs="Courier New"/>
+          <w:b/>
+          <w:bCs/>
+          <w:color w:val="000000"/>
+          <w:sz w:val="27"/>
+          <w:szCs w:val="27"/>
+          <w:lang w:val="en-US"/>
+        </w:rPr>
         <w:t xml:space="preserve">docker run -d -p </w:t>
       </w:r>
       <w:r>
         <w:rPr>
           <w:rFonts w:ascii="Courier New" w:hAnsi="Courier New" w:cs="Courier New"/>
+          <w:b/>
+          <w:bCs/>
           <w:color w:val="000000"/>
           <w:sz w:val="27"/>
           <w:szCs w:val="27"/>
@@ -2490,6 +4910,8 @@
       <w:r>
         <w:rPr>
           <w:rFonts w:ascii="Courier New" w:hAnsi="Courier New" w:cs="Courier New"/>
+          <w:b/>
+          <w:bCs/>
           <w:color w:val="000000"/>
           <w:sz w:val="27"/>
           <w:szCs w:val="27"/>
@@ -2500,6 +4922,8 @@
       <w:r>
         <w:rPr>
           <w:rFonts w:ascii="Courier New" w:hAnsi="Courier New" w:cs="Courier New"/>
+          <w:b/>
+          <w:bCs/>
           <w:color w:val="000000"/>
           <w:sz w:val="27"/>
           <w:szCs w:val="27"/>
@@ -2510,6 +4934,8 @@
       <w:r>
         <w:rPr>
           <w:rFonts w:ascii="Courier New" w:hAnsi="Courier New" w:cs="Courier New"/>
+          <w:b/>
+          <w:bCs/>
           <w:color w:val="000000"/>
           <w:sz w:val="27"/>
           <w:szCs w:val="27"/>
@@ -2521,6 +4947,8 @@
       <w:r>
         <w:rPr>
           <w:rFonts w:ascii="Courier New" w:hAnsi="Courier New" w:cs="Courier New"/>
+          <w:b/>
+          <w:bCs/>
           <w:color w:val="000000"/>
           <w:sz w:val="27"/>
           <w:szCs w:val="27"/>
@@ -2532,6 +4960,8 @@
       <w:r>
         <w:rPr>
           <w:rFonts w:ascii="Courier New" w:hAnsi="Courier New" w:cs="Courier New"/>
+          <w:b/>
+          <w:bCs/>
           <w:color w:val="000000"/>
           <w:sz w:val="27"/>
           <w:szCs w:val="27"/>
@@ -2542,6 +4972,8 @@
       <w:r>
         <w:rPr>
           <w:rFonts w:ascii="Courier New" w:hAnsi="Courier New" w:cs="Courier New"/>
+          <w:b/>
+          <w:bCs/>
           <w:color w:val="000000"/>
           <w:sz w:val="27"/>
           <w:szCs w:val="27"/>
@@ -2577,118 +5009,70 @@
           <w:color w:val="000000"/>
           <w:sz w:val="32"/>
         </w:rPr>
-        <w:t>роверка работоспособности приложения:</w:t>
-      </w:r>
-    </w:p>
-    <w:p>
-      <w:pPr>
-        <w:pStyle w:val="a3"/>
+        <w:t>роверка работоспособности приложения</w:t>
+      </w:r>
+      <w:r>
+        <w:rPr>
+          <w:rFonts w:ascii="Montserrat-Regular" w:hAnsi="Montserrat-Regular"/>
+          <w:color w:val="000000"/>
+          <w:sz w:val="32"/>
+        </w:rPr>
+        <w:t xml:space="preserve"> скриптом на </w:t>
+      </w:r>
+      <w:r>
+        <w:rPr>
+          <w:rFonts w:ascii="Montserrat-Regular" w:hAnsi="Montserrat-Regular"/>
+          <w:color w:val="000000"/>
+          <w:sz w:val="32"/>
+          <w:lang w:val="en-US"/>
+        </w:rPr>
+        <w:t>Python</w:t>
+      </w:r>
+      <w:r>
+        <w:rPr>
+          <w:rFonts w:ascii="Montserrat-Regular" w:hAnsi="Montserrat-Regular"/>
+          <w:color w:val="000000"/>
+          <w:sz w:val="32"/>
+        </w:rPr>
+        <w:t>:</w:t>
+      </w:r>
+    </w:p>
+    <w:p>
+      <w:pPr>
         <w:ind w:left="1560"/>
         <w:rPr>
-          <w:rStyle w:val="hljs-string"/>
-          <w:rFonts w:ascii="Courier New" w:hAnsi="Courier New" w:cs="Courier New"/>
-          <w:sz w:val="27"/>
-          <w:szCs w:val="27"/>
-          <w:lang w:val="en-US"/>
-        </w:rPr>
-      </w:pPr>
-      <w:r>
-        <w:rPr>
-          <w:rFonts w:ascii="Courier New" w:hAnsi="Courier New" w:cs="Courier New"/>
-          <w:color w:val="000000"/>
-          <w:sz w:val="27"/>
-          <w:szCs w:val="27"/>
-          <w:lang w:val="en-US"/>
-        </w:rPr>
-        <w:t>curl -X POST "http://localhost:8000/</w:t>
-      </w:r>
-      <w:proofErr w:type="spellStart"/>
-      <w:r>
-        <w:rPr>
-          <w:rFonts w:ascii="Courier New" w:hAnsi="Courier New" w:cs="Courier New"/>
-          <w:color w:val="000000"/>
-          <w:sz w:val="27"/>
-          <w:szCs w:val="27"/>
-          <w:lang w:val="en-US"/>
-        </w:rPr>
-        <w:t>ner</w:t>
-      </w:r>
-      <w:proofErr w:type="spellEnd"/>
-      <w:r>
-        <w:rPr>
-          <w:rFonts w:ascii="Courier New" w:hAnsi="Courier New" w:cs="Courier New"/>
-          <w:color w:val="000000"/>
-          <w:sz w:val="27"/>
-          <w:szCs w:val="27"/>
-          <w:lang w:val="en-US"/>
-        </w:rPr>
-        <w:t>" -H "Content-Type: application/</w:t>
-      </w:r>
-      <w:proofErr w:type="spellStart"/>
-      <w:r>
-        <w:rPr>
-          <w:rFonts w:ascii="Courier New" w:hAnsi="Courier New" w:cs="Courier New"/>
-          <w:color w:val="000000"/>
-          <w:sz w:val="27"/>
-          <w:szCs w:val="27"/>
-          <w:lang w:val="en-US"/>
-        </w:rPr>
-        <w:t>json</w:t>
-      </w:r>
-      <w:proofErr w:type="spellEnd"/>
-      <w:r>
-        <w:rPr>
-          <w:rFonts w:ascii="Courier New" w:hAnsi="Courier New" w:cs="Courier New"/>
-          <w:color w:val="000000"/>
-          <w:sz w:val="27"/>
-          <w:szCs w:val="27"/>
-          <w:lang w:val="en-US"/>
-        </w:rPr>
-        <w:t>" -d "{\"text\": \"</w:t>
-      </w:r>
-      <w:proofErr w:type="spellStart"/>
-      <w:r>
-        <w:rPr>
-          <w:rFonts w:ascii="Courier New" w:hAnsi="Courier New" w:cs="Courier New"/>
-          <w:color w:val="000000"/>
-          <w:sz w:val="27"/>
-          <w:szCs w:val="27"/>
-          <w:lang w:val="en-US"/>
-        </w:rPr>
-        <w:t>Ваш</w:t>
-      </w:r>
-      <w:proofErr w:type="spellEnd"/>
-      <w:r>
-        <w:rPr>
-          <w:rFonts w:ascii="Courier New" w:hAnsi="Courier New" w:cs="Courier New"/>
-          <w:color w:val="000000"/>
-          <w:sz w:val="27"/>
-          <w:szCs w:val="27"/>
-          <w:lang w:val="en-US"/>
-        </w:rPr>
-        <w:t xml:space="preserve"> </w:t>
-      </w:r>
-      <w:proofErr w:type="spellStart"/>
-      <w:r>
-        <w:rPr>
-          <w:rFonts w:ascii="Courier New" w:hAnsi="Courier New" w:cs="Courier New"/>
-          <w:color w:val="000000"/>
-          <w:sz w:val="27"/>
-          <w:szCs w:val="27"/>
-          <w:lang w:val="en-US"/>
-        </w:rPr>
-        <w:t>текст</w:t>
-      </w:r>
-      <w:proofErr w:type="spellEnd"/>
-      <w:r>
-        <w:rPr>
-          <w:rFonts w:ascii="Courier New" w:hAnsi="Courier New" w:cs="Courier New"/>
-          <w:color w:val="000000"/>
-          <w:sz w:val="27"/>
-          <w:szCs w:val="27"/>
-          <w:lang w:val="en-US"/>
-        </w:rPr>
-        <w:t>\"}"</w:t>
+          <w:rFonts w:ascii="Courier New" w:hAnsi="Courier New" w:cs="Courier New"/>
+          <w:b/>
+          <w:bCs/>
+          <w:color w:val="000000"/>
+          <w:sz w:val="27"/>
+          <w:szCs w:val="27"/>
+          <w:lang w:val="en-US"/>
+        </w:rPr>
+      </w:pPr>
+      <w:r>
+        <w:rPr>
+          <w:rFonts w:ascii="Courier New" w:hAnsi="Courier New" w:cs="Courier New"/>
+          <w:b/>
+          <w:bCs/>
+          <w:color w:val="000000"/>
+          <w:sz w:val="27"/>
+          <w:szCs w:val="27"/>
+          <w:lang w:val="en-US"/>
+        </w:rPr>
+        <w:t xml:space="preserve">python.exe </w:t>
+      </w:r>
+      <w:r>
+        <w:rPr>
+          <w:rFonts w:ascii="Courier New" w:hAnsi="Courier New" w:cs="Courier New"/>
+          <w:b/>
+          <w:bCs/>
+          <w:color w:val="000000"/>
+          <w:sz w:val="27"/>
+          <w:szCs w:val="27"/>
+          <w:lang w:val="en-US"/>
+        </w:rPr>
+        <w:t>api_app_reqs.py</w:t>
       </w:r>
     </w:p>
     <w:p>
@@ -2710,7 +5094,49 @@
           <w:color w:val="000000"/>
           <w:sz w:val="32"/>
         </w:rPr>
-        <w:t>Работа с приложением через браузер:</w:t>
+        <w:t>П</w:t>
+      </w:r>
+      <w:r>
+        <w:rPr>
+          <w:rFonts w:ascii="Montserrat-Regular" w:hAnsi="Montserrat-Regular"/>
+          <w:color w:val="000000"/>
+          <w:sz w:val="32"/>
+        </w:rPr>
+        <w:t>роверка работоспособности приложения</w:t>
+      </w:r>
+      <w:r>
+        <w:rPr>
+          <w:rFonts w:ascii="Montserrat-Regular" w:hAnsi="Montserrat-Regular"/>
+          <w:color w:val="000000"/>
+          <w:sz w:val="32"/>
+        </w:rPr>
+        <w:t xml:space="preserve"> </w:t>
+      </w:r>
+      <w:r>
+        <w:rPr>
+          <w:rFonts w:ascii="Montserrat-Regular" w:hAnsi="Montserrat-Regular"/>
+          <w:color w:val="000000"/>
+          <w:sz w:val="32"/>
+        </w:rPr>
+        <w:t xml:space="preserve">с помощью </w:t>
+      </w:r>
+      <w:proofErr w:type="spellStart"/>
+      <w:r>
+        <w:rPr>
+          <w:rFonts w:ascii="Montserrat-Regular" w:hAnsi="Montserrat-Regular"/>
+          <w:color w:val="000000"/>
+          <w:sz w:val="32"/>
+        </w:rPr>
+        <w:t>curl</w:t>
+      </w:r>
+      <w:proofErr w:type="spellEnd"/>
+      <w:r>
+        <w:rPr>
+          <w:rFonts w:ascii="Montserrat-Regular" w:hAnsi="Montserrat-Regular"/>
+          <w:color w:val="000000"/>
+          <w:sz w:val="32"/>
+        </w:rPr>
+        <w:t>:</w:t>
       </w:r>
     </w:p>
     <w:p>
@@ -2718,6 +5144,120 @@
         <w:pStyle w:val="a3"/>
         <w:ind w:left="1560"/>
         <w:rPr>
+          <w:rStyle w:val="hljs-string"/>
+          <w:rFonts w:ascii="Courier New" w:hAnsi="Courier New" w:cs="Courier New"/>
+          <w:sz w:val="27"/>
+          <w:szCs w:val="27"/>
+          <w:lang w:val="en-US"/>
+        </w:rPr>
+      </w:pPr>
+      <w:r>
+        <w:rPr>
+          <w:rFonts w:ascii="Courier New" w:hAnsi="Courier New" w:cs="Courier New"/>
+          <w:color w:val="000000"/>
+          <w:sz w:val="27"/>
+          <w:szCs w:val="27"/>
+          <w:lang w:val="en-US"/>
+        </w:rPr>
+        <w:t>curl -X POST "http://localhost:8000/</w:t>
+      </w:r>
+      <w:proofErr w:type="spellStart"/>
+      <w:r>
+        <w:rPr>
+          <w:rFonts w:ascii="Courier New" w:hAnsi="Courier New" w:cs="Courier New"/>
+          <w:color w:val="000000"/>
+          <w:sz w:val="27"/>
+          <w:szCs w:val="27"/>
+          <w:lang w:val="en-US"/>
+        </w:rPr>
+        <w:t>ner</w:t>
+      </w:r>
+      <w:proofErr w:type="spellEnd"/>
+      <w:r>
+        <w:rPr>
+          <w:rFonts w:ascii="Courier New" w:hAnsi="Courier New" w:cs="Courier New"/>
+          <w:color w:val="000000"/>
+          <w:sz w:val="27"/>
+          <w:szCs w:val="27"/>
+          <w:lang w:val="en-US"/>
+        </w:rPr>
+        <w:t>" -H "Content-Type: application/</w:t>
+      </w:r>
+      <w:proofErr w:type="spellStart"/>
+      <w:r>
+        <w:rPr>
+          <w:rFonts w:ascii="Courier New" w:hAnsi="Courier New" w:cs="Courier New"/>
+          <w:color w:val="000000"/>
+          <w:sz w:val="27"/>
+          <w:szCs w:val="27"/>
+          <w:lang w:val="en-US"/>
+        </w:rPr>
+        <w:t>json</w:t>
+      </w:r>
+      <w:proofErr w:type="spellEnd"/>
+      <w:r>
+        <w:rPr>
+          <w:rFonts w:ascii="Courier New" w:hAnsi="Courier New" w:cs="Courier New"/>
+          <w:color w:val="000000"/>
+          <w:sz w:val="27"/>
+          <w:szCs w:val="27"/>
+          <w:lang w:val="en-US"/>
+        </w:rPr>
+        <w:t>" -d "{\"text\": \"</w:t>
+      </w:r>
+      <w:proofErr w:type="spellStart"/>
+      <w:r>
+        <w:rPr>
+          <w:rFonts w:ascii="Courier New" w:hAnsi="Courier New" w:cs="Courier New"/>
+          <w:color w:val="000000"/>
+          <w:sz w:val="27"/>
+          <w:szCs w:val="27"/>
+          <w:lang w:val="en-US"/>
+        </w:rPr>
+        <w:t>Ваш</w:t>
+      </w:r>
+      <w:proofErr w:type="spellEnd"/>
+      <w:r>
+        <w:rPr>
+          <w:rFonts w:ascii="Courier New" w:hAnsi="Courier New" w:cs="Courier New"/>
+          <w:color w:val="000000"/>
+          <w:sz w:val="27"/>
+          <w:szCs w:val="27"/>
+          <w:lang w:val="en-US"/>
+        </w:rPr>
+        <w:t xml:space="preserve"> </w:t>
+      </w:r>
+      <w:proofErr w:type="spellStart"/>
+      <w:r>
+        <w:rPr>
+          <w:rFonts w:ascii="Courier New" w:hAnsi="Courier New" w:cs="Courier New"/>
+          <w:color w:val="000000"/>
+          <w:sz w:val="27"/>
+          <w:szCs w:val="27"/>
+          <w:lang w:val="en-US"/>
+        </w:rPr>
+        <w:t>текст</w:t>
+      </w:r>
+      <w:proofErr w:type="spellEnd"/>
+      <w:r>
+        <w:rPr>
+          <w:rFonts w:ascii="Courier New" w:hAnsi="Courier New" w:cs="Courier New"/>
+          <w:color w:val="000000"/>
+          <w:sz w:val="27"/>
+          <w:szCs w:val="27"/>
+          <w:lang w:val="en-US"/>
+        </w:rPr>
+        <w:t>\"}"</w:t>
+      </w:r>
+    </w:p>
+    <w:p>
+      <w:pPr>
+        <w:pStyle w:val="a3"/>
+        <w:numPr>
+          <w:ilvl w:val="0"/>
+          <w:numId w:val="6"/>
+        </w:numPr>
+        <w:rPr>
           <w:rFonts w:ascii="Montserrat-Regular" w:hAnsi="Montserrat-Regular"/>
           <w:color w:val="000000"/>
           <w:sz w:val="32"/>
@@ -2725,223 +5265,11 @@
       </w:pPr>
       <w:r>
         <w:rPr>
-          <w:rFonts w:ascii="Montserrat-Regular" w:hAnsi="Montserrat-Regular" w:hint="eastAsia"/>
-          <w:color w:val="000000"/>
-          <w:sz w:val="32"/>
-        </w:rPr>
-        <w:t>В</w:t>
-      </w:r>
-      <w:r>
-        <w:rPr>
           <w:rFonts w:ascii="Montserrat-Regular" w:hAnsi="Montserrat-Regular"/>
           <w:color w:val="000000"/>
           <w:sz w:val="32"/>
         </w:rPr>
-        <w:t xml:space="preserve"> браузере открыть файл </w:t>
-      </w:r>
-      <w:r>
-        <w:rPr>
-          <w:rFonts w:ascii="Montserrat-Regular" w:hAnsi="Montserrat-Regular"/>
-          <w:color w:val="000000"/>
-          <w:sz w:val="32"/>
-        </w:rPr>
-        <w:t>«</w:t>
-      </w:r>
-      <w:r>
-        <w:rPr>
-          <w:rFonts w:ascii="Montserrat-Regular" w:hAnsi="Montserrat-Regular"/>
-          <w:color w:val="000000"/>
-          <w:sz w:val="32"/>
-        </w:rPr>
-        <w:t>index.html</w:t>
-      </w:r>
-      <w:r>
-        <w:rPr>
-          <w:rFonts w:ascii="Montserrat-Regular" w:hAnsi="Montserrat-Regular"/>
-          <w:color w:val="000000"/>
-          <w:sz w:val="32"/>
-        </w:rPr>
-        <w:t>», ввести текст, нажать кнопку «</w:t>
-      </w:r>
-      <w:r>
-        <w:rPr>
-          <w:rFonts w:ascii="Montserrat-Regular" w:hAnsi="Montserrat-Regular"/>
-          <w:color w:val="000000"/>
-          <w:sz w:val="32"/>
-          <w:lang w:val="en-US"/>
-        </w:rPr>
-        <w:t>Submit</w:t>
-      </w:r>
-      <w:r>
-        <w:rPr>
-          <w:rFonts w:ascii="Montserrat-Regular" w:hAnsi="Montserrat-Regular"/>
-          <w:color w:val="000000"/>
-          <w:sz w:val="32"/>
-        </w:rPr>
-        <w:t>»</w:t>
-      </w:r>
-      <w:r>
-        <w:rPr>
-          <w:rFonts w:ascii="Montserrat-Regular" w:hAnsi="Montserrat-Regular"/>
-          <w:color w:val="000000"/>
-          <w:sz w:val="32"/>
-        </w:rPr>
-        <w:t xml:space="preserve"> </w:t>
-      </w:r>
-      <w:r>
-        <w:rPr>
-          <w:rFonts w:ascii="Montserrat-Regular" w:hAnsi="Montserrat-Regular"/>
-          <w:color w:val="000000"/>
-          <w:sz w:val="32"/>
-        </w:rPr>
-        <w:t>и получить список предсказанных меток.</w:t>
-      </w:r>
-    </w:p>
-    <w:p>
-      <w:pPr>
-        <w:ind w:left="1080"/>
-        <w:rPr>
-          <w:rStyle w:val="fontstyle31"/>
-          <w:sz w:val="32"/>
-        </w:rPr>
-      </w:pPr>
-    </w:p>
-    <w:p>
-      <w:pPr>
-        <w:ind w:left="1080"/>
-        <w:rPr>
-          <w:rStyle w:val="fontstyle31"/>
-          <w:b/>
-          <w:sz w:val="32"/>
-        </w:rPr>
-      </w:pPr>
-      <w:r>
-        <w:rPr>
-          <w:rStyle w:val="fontstyle31"/>
-          <w:b/>
-          <w:sz w:val="32"/>
-        </w:rPr>
-        <w:t>Документация по API.</w:t>
-      </w:r>
-    </w:p>
-    <w:p>
-      <w:pPr>
-        <w:ind w:left="1080" w:firstLine="336"/>
-        <w:rPr>
-          <w:rStyle w:val="fontstyle31"/>
-          <w:sz w:val="32"/>
-        </w:rPr>
-      </w:pPr>
-      <w:r>
-        <w:rPr>
-          <w:rStyle w:val="fontstyle31"/>
-          <w:sz w:val="32"/>
-        </w:rPr>
-        <w:t>API</w:t>
-      </w:r>
-      <w:r>
-        <w:rPr>
-          <w:rStyle w:val="fontstyle31"/>
-          <w:sz w:val="32"/>
-        </w:rPr>
-        <w:t xml:space="preserve"> приложения </w:t>
-      </w:r>
-      <w:r>
-        <w:rPr>
-          <w:rStyle w:val="fontstyle31"/>
-          <w:sz w:val="32"/>
-        </w:rPr>
-        <w:t>«</w:t>
-      </w:r>
-      <w:r>
-        <w:rPr>
-          <w:rStyle w:val="fontstyle31"/>
-          <w:sz w:val="32"/>
-        </w:rPr>
-        <w:t>api_app.py</w:t>
-      </w:r>
-      <w:r>
-        <w:rPr>
-          <w:rStyle w:val="fontstyle31"/>
-          <w:sz w:val="32"/>
-        </w:rPr>
-        <w:t>»</w:t>
-      </w:r>
-      <w:r>
-        <w:rPr>
-          <w:rStyle w:val="fontstyle31"/>
-          <w:sz w:val="32"/>
-        </w:rPr>
-        <w:t xml:space="preserve"> </w:t>
-      </w:r>
-      <w:r>
-        <w:rPr>
-          <w:rStyle w:val="fontstyle31"/>
-          <w:sz w:val="32"/>
-        </w:rPr>
-        <w:t xml:space="preserve">реализовано с помощью библиотеки </w:t>
-      </w:r>
-      <w:proofErr w:type="spellStart"/>
-      <w:r>
-        <w:rPr>
-          <w:rStyle w:val="fontstyle31"/>
-          <w:sz w:val="32"/>
-        </w:rPr>
-        <w:t>FastAPI</w:t>
-      </w:r>
-      <w:proofErr w:type="spellEnd"/>
-      <w:r>
-        <w:rPr>
-          <w:rStyle w:val="fontstyle31"/>
-          <w:sz w:val="32"/>
-        </w:rPr>
-        <w:t xml:space="preserve"> и содержит несколько строк кода, все необходимые для работы библиотеки указаны в файле «</w:t>
-      </w:r>
-      <w:r>
-        <w:rPr>
-          <w:rStyle w:val="fontstyle31"/>
-          <w:sz w:val="32"/>
-        </w:rPr>
-        <w:t>requirements.txt</w:t>
-      </w:r>
-      <w:r>
-        <w:rPr>
-          <w:rStyle w:val="fontstyle31"/>
-          <w:sz w:val="32"/>
-        </w:rPr>
-        <w:t>».</w:t>
-      </w:r>
-    </w:p>
-    <w:p>
-      <w:pPr>
-        <w:ind w:left="1080" w:firstLine="336"/>
-        <w:rPr>
-          <w:rStyle w:val="fontstyle31"/>
-          <w:sz w:val="32"/>
-        </w:rPr>
-      </w:pPr>
-      <w:r>
-        <w:rPr>
-          <w:rStyle w:val="fontstyle31"/>
-          <w:sz w:val="32"/>
-        </w:rPr>
-        <w:t>В качестве настойки можно добавить адреса в список «</w:t>
-      </w:r>
-      <w:proofErr w:type="spellStart"/>
-      <w:r>
-        <w:rPr>
-          <w:rStyle w:val="fontstyle31"/>
-          <w:sz w:val="32"/>
-        </w:rPr>
-        <w:t>origins</w:t>
-      </w:r>
-      <w:proofErr w:type="spellEnd"/>
-      <w:r>
-        <w:rPr>
-          <w:rStyle w:val="fontstyle31"/>
-          <w:sz w:val="32"/>
-        </w:rPr>
-        <w:t>»:</w:t>
+        <w:t>Работа с приложением через браузер:</w:t>
       </w:r>
     </w:p>
     <w:p>
@@ -2949,6 +5277,255 @@
         <w:pStyle w:val="a3"/>
         <w:ind w:left="1560"/>
         <w:rPr>
+          <w:rFonts w:ascii="Montserrat-Regular" w:hAnsi="Montserrat-Regular"/>
+          <w:color w:val="000000"/>
+          <w:sz w:val="32"/>
+        </w:rPr>
+      </w:pPr>
+      <w:r>
+        <w:rPr>
+          <w:rFonts w:ascii="Montserrat-Regular" w:hAnsi="Montserrat-Regular" w:hint="eastAsia"/>
+          <w:color w:val="000000"/>
+          <w:sz w:val="32"/>
+        </w:rPr>
+        <w:t>В</w:t>
+      </w:r>
+      <w:r>
+        <w:rPr>
+          <w:rFonts w:ascii="Montserrat-Regular" w:hAnsi="Montserrat-Regular"/>
+          <w:color w:val="000000"/>
+          <w:sz w:val="32"/>
+        </w:rPr>
+        <w:t xml:space="preserve"> браузере открыть файл </w:t>
+      </w:r>
+      <w:r>
+        <w:rPr>
+          <w:rFonts w:ascii="Montserrat-Regular" w:hAnsi="Montserrat-Regular"/>
+          <w:color w:val="000000"/>
+          <w:sz w:val="32"/>
+        </w:rPr>
+        <w:t>«</w:t>
+      </w:r>
+      <w:r>
+        <w:rPr>
+          <w:rFonts w:ascii="Montserrat-Regular" w:hAnsi="Montserrat-Regular"/>
+          <w:color w:val="000000"/>
+          <w:sz w:val="32"/>
+        </w:rPr>
+        <w:t>index.html</w:t>
+      </w:r>
+      <w:r>
+        <w:rPr>
+          <w:rFonts w:ascii="Montserrat-Regular" w:hAnsi="Montserrat-Regular"/>
+          <w:color w:val="000000"/>
+          <w:sz w:val="32"/>
+        </w:rPr>
+        <w:t>», ввести текст, нажать кнопку «</w:t>
+      </w:r>
+      <w:r>
+        <w:rPr>
+          <w:rFonts w:ascii="Montserrat-Regular" w:hAnsi="Montserrat-Regular"/>
+          <w:color w:val="000000"/>
+          <w:sz w:val="32"/>
+          <w:lang w:val="en-US"/>
+        </w:rPr>
+        <w:t>Submit</w:t>
+      </w:r>
+      <w:r>
+        <w:rPr>
+          <w:rFonts w:ascii="Montserrat-Regular" w:hAnsi="Montserrat-Regular"/>
+          <w:color w:val="000000"/>
+          <w:sz w:val="32"/>
+        </w:rPr>
+        <w:t>»</w:t>
+      </w:r>
+      <w:r>
+        <w:rPr>
+          <w:rFonts w:ascii="Montserrat-Regular" w:hAnsi="Montserrat-Regular"/>
+          <w:color w:val="000000"/>
+          <w:sz w:val="32"/>
+        </w:rPr>
+        <w:t xml:space="preserve"> </w:t>
+      </w:r>
+      <w:r>
+        <w:rPr>
+          <w:rFonts w:ascii="Montserrat-Regular" w:hAnsi="Montserrat-Regular"/>
+          <w:color w:val="000000"/>
+          <w:sz w:val="32"/>
+        </w:rPr>
+        <w:t>и получить список предсказанных меток.</w:t>
+      </w:r>
+    </w:p>
+    <w:p>
+      <w:pPr>
+        <w:ind w:left="1080"/>
+        <w:rPr>
+          <w:rStyle w:val="fontstyle31"/>
+          <w:sz w:val="32"/>
+        </w:rPr>
+      </w:pPr>
+    </w:p>
+    <w:p>
+      <w:pPr>
+        <w:rPr>
+          <w:rStyle w:val="fontstyle31"/>
+          <w:b/>
+          <w:sz w:val="32"/>
+        </w:rPr>
+      </w:pPr>
+      <w:r>
+        <w:rPr>
+          <w:rStyle w:val="fontstyle31"/>
+          <w:b/>
+          <w:sz w:val="32"/>
+        </w:rPr>
+        <w:br w:type="page"/>
+      </w:r>
+    </w:p>
+    <w:p>
+      <w:pPr>
+        <w:ind w:left="1080"/>
+        <w:rPr>
+          <w:rStyle w:val="fontstyle31"/>
+          <w:b/>
+          <w:sz w:val="32"/>
+        </w:rPr>
+      </w:pPr>
+      <w:r>
+        <w:rPr>
+          <w:rStyle w:val="fontstyle31"/>
+          <w:b/>
+          <w:sz w:val="32"/>
+        </w:rPr>
+        <w:lastRenderedPageBreak/>
+        <w:t>Документация по API.</w:t>
+      </w:r>
+    </w:p>
+    <w:p>
+      <w:pPr>
+        <w:ind w:left="1080" w:firstLine="336"/>
+        <w:rPr>
+          <w:rStyle w:val="fontstyle31"/>
+          <w:sz w:val="32"/>
+        </w:rPr>
+      </w:pPr>
+      <w:r>
+        <w:rPr>
+          <w:rStyle w:val="fontstyle31"/>
+          <w:sz w:val="32"/>
+        </w:rPr>
+        <w:t>API</w:t>
+      </w:r>
+      <w:r>
+        <w:rPr>
+          <w:rStyle w:val="fontstyle31"/>
+          <w:sz w:val="32"/>
+        </w:rPr>
+        <w:t xml:space="preserve"> приложения </w:t>
+      </w:r>
+      <w:r>
+        <w:rPr>
+          <w:rStyle w:val="fontstyle31"/>
+          <w:sz w:val="32"/>
+        </w:rPr>
+        <w:t>«</w:t>
+      </w:r>
+      <w:r>
+        <w:rPr>
+          <w:rStyle w:val="fontstyle31"/>
+          <w:sz w:val="32"/>
+        </w:rPr>
+        <w:t>api_app.py</w:t>
+      </w:r>
+      <w:r>
+        <w:rPr>
+          <w:rStyle w:val="fontstyle31"/>
+          <w:sz w:val="32"/>
+        </w:rPr>
+        <w:t>»</w:t>
+      </w:r>
+      <w:r>
+        <w:rPr>
+          <w:rStyle w:val="fontstyle31"/>
+          <w:sz w:val="32"/>
+        </w:rPr>
+        <w:t xml:space="preserve"> </w:t>
+      </w:r>
+      <w:r>
+        <w:rPr>
+          <w:rStyle w:val="fontstyle31"/>
+          <w:sz w:val="32"/>
+        </w:rPr>
+        <w:t xml:space="preserve">реализовано с помощью библиотеки </w:t>
+      </w:r>
+      <w:proofErr w:type="spellStart"/>
+      <w:r>
+        <w:rPr>
+          <w:rStyle w:val="fontstyle31"/>
+          <w:sz w:val="32"/>
+        </w:rPr>
+        <w:t>FastAPI</w:t>
+      </w:r>
+      <w:proofErr w:type="spellEnd"/>
+      <w:r>
+        <w:rPr>
+          <w:rStyle w:val="fontstyle31"/>
+          <w:sz w:val="32"/>
+        </w:rPr>
+        <w:t xml:space="preserve"> и содержит несколько строк кода, все необходимые для работы библиотеки указаны в файле «</w:t>
+      </w:r>
+      <w:r>
+        <w:rPr>
+          <w:rStyle w:val="fontstyle31"/>
+          <w:sz w:val="32"/>
+        </w:rPr>
+        <w:t>requirements.txt</w:t>
+      </w:r>
+      <w:r>
+        <w:rPr>
+          <w:rStyle w:val="fontstyle31"/>
+          <w:sz w:val="32"/>
+        </w:rPr>
+        <w:t>».</w:t>
+      </w:r>
+    </w:p>
+    <w:p>
+      <w:pPr>
+        <w:ind w:left="1080" w:firstLine="336"/>
+        <w:rPr>
+          <w:rStyle w:val="fontstyle31"/>
+          <w:sz w:val="32"/>
+        </w:rPr>
+      </w:pPr>
+      <w:r>
+        <w:rPr>
+          <w:rStyle w:val="fontstyle31"/>
+          <w:sz w:val="32"/>
+        </w:rPr>
+        <w:t>В качестве настойки можно добавить адреса в список «</w:t>
+      </w:r>
+      <w:proofErr w:type="spellStart"/>
+      <w:r>
+        <w:rPr>
+          <w:rStyle w:val="fontstyle31"/>
+          <w:sz w:val="32"/>
+        </w:rPr>
+        <w:t>origins</w:t>
+      </w:r>
+      <w:proofErr w:type="spellEnd"/>
+      <w:r>
+        <w:rPr>
+          <w:rStyle w:val="fontstyle31"/>
+          <w:sz w:val="32"/>
+        </w:rPr>
+        <w:t>»:</w:t>
+      </w:r>
+    </w:p>
+    <w:p>
+      <w:pPr>
+        <w:pStyle w:val="a3"/>
+        <w:ind w:left="1560"/>
+        <w:rPr>
           <w:rFonts w:ascii="Courier New" w:hAnsi="Courier New" w:cs="Courier New"/>
           <w:color w:val="000000"/>
           <w:sz w:val="27"/>
@@ -3176,14 +5753,25 @@
         </w:rPr>
         <w:t>null</w:t>
       </w:r>
-      <w:r>
-        <w:rPr>
-          <w:rFonts w:ascii="Courier New" w:hAnsi="Courier New" w:cs="Courier New"/>
-          <w:color w:val="000000"/>
-          <w:sz w:val="27"/>
-          <w:szCs w:val="27"/>
-        </w:rPr>
-        <w:t>"  # Для покрытия случаев, когда файлы открыты напрямую в браузере</w:t>
+      <w:proofErr w:type="gramStart"/>
+      <w:r>
+        <w:rPr>
+          <w:rFonts w:ascii="Courier New" w:hAnsi="Courier New" w:cs="Courier New"/>
+          <w:color w:val="000000"/>
+          <w:sz w:val="27"/>
+          <w:szCs w:val="27"/>
+        </w:rPr>
+        <w:t>"  #</w:t>
+      </w:r>
+      <w:proofErr w:type="gramEnd"/>
+      <w:r>
+        <w:rPr>
+          <w:rFonts w:ascii="Courier New" w:hAnsi="Courier New" w:cs="Courier New"/>
+          <w:color w:val="000000"/>
+          <w:sz w:val="27"/>
+          <w:szCs w:val="27"/>
+        </w:rPr>
+        <w:t xml:space="preserve"> Для покрытия случаев, когда файлы открыты напрямую в браузере</w:t>
       </w:r>
       <w:r>
         <w:rPr>
@@ -3351,12 +5939,40 @@
         </w:rPr>
         <w:br/>
       </w:r>
-      <w:r>
+    </w:p>
+    <w:p>
+      <w:pPr>
         <w:rPr>
           <w:rStyle w:val="fontstyle31"/>
           <w:b/>
           <w:sz w:val="32"/>
         </w:rPr>
+      </w:pPr>
+      <w:r>
+        <w:rPr>
+          <w:rStyle w:val="fontstyle31"/>
+          <w:b/>
+          <w:sz w:val="32"/>
+        </w:rPr>
+        <w:br w:type="page"/>
+      </w:r>
+    </w:p>
+    <w:p>
+      <w:pPr>
+        <w:ind w:left="1080"/>
+        <w:rPr>
+          <w:rStyle w:val="fontstyle31"/>
+          <w:b/>
+          <w:sz w:val="32"/>
+        </w:rPr>
+      </w:pPr>
+      <w:r>
+        <w:rPr>
+          <w:rStyle w:val="fontstyle31"/>
+          <w:b/>
+          <w:sz w:val="32"/>
+        </w:rPr>
+        <w:lastRenderedPageBreak/>
         <w:t>Т</w:t>
       </w:r>
       <w:r>
@@ -3507,42 +6123,825 @@
           <w:sz w:val="32"/>
           <w:lang w:val="en-US"/>
         </w:rPr>
+        <w:t xml:space="preserve">- </w:t>
+      </w:r>
+      <w:proofErr w:type="spellStart"/>
+      <w:r>
+        <w:rPr>
+          <w:rStyle w:val="fontstyle31"/>
+          <w:sz w:val="32"/>
+          <w:lang w:val="en-US"/>
+        </w:rPr>
+        <w:t>test_preprocess_text</w:t>
+      </w:r>
+      <w:proofErr w:type="spellEnd"/>
+      <w:r>
+        <w:rPr>
+          <w:rStyle w:val="fontstyle31"/>
+          <w:sz w:val="32"/>
+          <w:lang w:val="en-US"/>
+        </w:rPr>
+        <w:t xml:space="preserve">: </w:t>
+      </w:r>
+      <w:proofErr w:type="spellStart"/>
+      <w:r>
+        <w:rPr>
+          <w:rStyle w:val="fontstyle31"/>
+          <w:sz w:val="32"/>
+          <w:lang w:val="en-US"/>
+        </w:rPr>
+        <w:t>тест</w:t>
+      </w:r>
+      <w:proofErr w:type="spellEnd"/>
+      <w:r>
+        <w:rPr>
+          <w:rStyle w:val="fontstyle31"/>
+          <w:sz w:val="32"/>
+          <w:lang w:val="en-US"/>
+        </w:rPr>
+        <w:t xml:space="preserve"> </w:t>
+      </w:r>
+      <w:proofErr w:type="spellStart"/>
+      <w:r>
+        <w:rPr>
+          <w:rStyle w:val="fontstyle31"/>
+          <w:sz w:val="32"/>
+          <w:lang w:val="en-US"/>
+        </w:rPr>
+        <w:t>проверяет</w:t>
+      </w:r>
+      <w:proofErr w:type="spellEnd"/>
+      <w:r>
+        <w:rPr>
+          <w:rStyle w:val="fontstyle31"/>
+          <w:sz w:val="32"/>
+          <w:lang w:val="en-US"/>
+        </w:rPr>
+        <w:t xml:space="preserve"> </w:t>
+      </w:r>
+      <w:proofErr w:type="spellStart"/>
+      <w:r>
+        <w:rPr>
+          <w:rStyle w:val="fontstyle31"/>
+          <w:sz w:val="32"/>
+          <w:lang w:val="en-US"/>
+        </w:rPr>
+        <w:t>метод</w:t>
+      </w:r>
+      <w:proofErr w:type="spellEnd"/>
+      <w:r>
+        <w:rPr>
+          <w:rStyle w:val="fontstyle31"/>
+          <w:sz w:val="32"/>
+          <w:lang w:val="en-US"/>
+        </w:rPr>
+        <w:t xml:space="preserve"> </w:t>
+      </w:r>
+      <w:proofErr w:type="spellStart"/>
+      <w:r>
+        <w:rPr>
+          <w:rStyle w:val="fontstyle31"/>
+          <w:sz w:val="32"/>
+          <w:lang w:val="en-US"/>
+        </w:rPr>
+        <w:t>preprocess_text</w:t>
+      </w:r>
+      <w:proofErr w:type="spellEnd"/>
+      <w:r>
+        <w:rPr>
+          <w:rStyle w:val="fontstyle31"/>
+          <w:sz w:val="32"/>
+          <w:lang w:val="en-US"/>
+        </w:rPr>
+        <w:t xml:space="preserve">. </w:t>
+      </w:r>
+      <w:r>
+        <w:rPr>
+          <w:rStyle w:val="fontstyle31"/>
+          <w:sz w:val="32"/>
+        </w:rPr>
+        <w:t>Создается</w:t>
+      </w:r>
+      <w:r>
+        <w:rPr>
+          <w:rStyle w:val="fontstyle31"/>
+          <w:sz w:val="32"/>
+        </w:rPr>
+        <w:t xml:space="preserve"> текст, который нужно </w:t>
+      </w:r>
+      <w:proofErr w:type="spellStart"/>
+      <w:r>
+        <w:rPr>
+          <w:rStyle w:val="fontstyle31"/>
+          <w:sz w:val="32"/>
+        </w:rPr>
+        <w:t>токенизировать</w:t>
+      </w:r>
+      <w:proofErr w:type="spellEnd"/>
+      <w:r>
+        <w:rPr>
+          <w:rStyle w:val="fontstyle31"/>
+          <w:sz w:val="32"/>
+        </w:rPr>
+        <w:t>, и сравнивает</w:t>
+      </w:r>
+      <w:r>
+        <w:rPr>
+          <w:rStyle w:val="fontstyle31"/>
+          <w:sz w:val="32"/>
+        </w:rPr>
+        <w:t>ся</w:t>
+      </w:r>
+      <w:r>
+        <w:rPr>
+          <w:rStyle w:val="fontstyle31"/>
+          <w:sz w:val="32"/>
+        </w:rPr>
+        <w:t xml:space="preserve"> результат работы метода с ожидаемыми значениями. Проверяются слова, токены, идентификаторы и маска внимания.</w:t>
+      </w:r>
+    </w:p>
+    <w:p>
+      <w:pPr>
+        <w:ind w:left="1080" w:firstLine="336"/>
+        <w:rPr>
+          <w:rStyle w:val="fontstyle31"/>
+          <w:sz w:val="32"/>
+        </w:rPr>
+      </w:pPr>
+      <w:r>
+        <w:rPr>
+          <w:rStyle w:val="fontstyle31"/>
+          <w:sz w:val="32"/>
+        </w:rPr>
+        <w:t xml:space="preserve">- </w:t>
+      </w:r>
+      <w:r>
+        <w:rPr>
+          <w:rStyle w:val="fontstyle31"/>
+          <w:sz w:val="32"/>
+          <w:lang w:val="en-US"/>
+        </w:rPr>
+        <w:t>test</w:t>
+      </w:r>
+      <w:r>
+        <w:rPr>
+          <w:rStyle w:val="fontstyle31"/>
+          <w:sz w:val="32"/>
+        </w:rPr>
+        <w:t>_</w:t>
+      </w:r>
+      <w:r>
+        <w:rPr>
+          <w:rStyle w:val="fontstyle31"/>
+          <w:sz w:val="32"/>
+          <w:lang w:val="en-US"/>
+        </w:rPr>
+        <w:t>split</w:t>
+      </w:r>
+      <w:r>
+        <w:rPr>
+          <w:rStyle w:val="fontstyle31"/>
+          <w:sz w:val="32"/>
+        </w:rPr>
+        <w:t>_</w:t>
+      </w:r>
+      <w:r>
+        <w:rPr>
+          <w:rStyle w:val="fontstyle31"/>
+          <w:sz w:val="32"/>
+          <w:lang w:val="en-US"/>
+        </w:rPr>
+        <w:t>text</w:t>
+      </w:r>
+      <w:r>
+        <w:rPr>
+          <w:rStyle w:val="fontstyle31"/>
+          <w:sz w:val="32"/>
+        </w:rPr>
+        <w:t>_</w:t>
+      </w:r>
+      <w:r>
+        <w:rPr>
+          <w:rStyle w:val="fontstyle31"/>
+          <w:sz w:val="32"/>
+          <w:lang w:val="en-US"/>
+        </w:rPr>
+        <w:t>with</w:t>
+      </w:r>
+      <w:r>
+        <w:rPr>
+          <w:rStyle w:val="fontstyle31"/>
+          <w:sz w:val="32"/>
+        </w:rPr>
+        <w:t>_</w:t>
+      </w:r>
+      <w:r>
+        <w:rPr>
+          <w:rStyle w:val="fontstyle31"/>
+          <w:sz w:val="32"/>
+          <w:lang w:val="en-US"/>
+        </w:rPr>
+        <w:t>overlap</w:t>
+      </w:r>
+      <w:r>
+        <w:rPr>
+          <w:rStyle w:val="fontstyle31"/>
+          <w:sz w:val="32"/>
+        </w:rPr>
+        <w:t xml:space="preserve">: тест проверяет метод </w:t>
+      </w:r>
+      <w:proofErr w:type="spellStart"/>
+      <w:r>
+        <w:rPr>
+          <w:rStyle w:val="fontstyle31"/>
+          <w:sz w:val="32"/>
+        </w:rPr>
+        <w:t>split_text_with_overlap</w:t>
+      </w:r>
+      <w:proofErr w:type="spellEnd"/>
+      <w:r>
+        <w:rPr>
+          <w:rStyle w:val="fontstyle31"/>
+          <w:sz w:val="32"/>
+        </w:rPr>
+        <w:t>, который разделяет текст на части с перекрытием. Проверяется количество частей, их длина и соответствие ожидаемым значениям.</w:t>
+      </w:r>
+    </w:p>
+    <w:p>
+      <w:pPr>
+        <w:ind w:left="1080" w:firstLine="336"/>
+        <w:rPr>
+          <w:rStyle w:val="fontstyle31"/>
+          <w:sz w:val="32"/>
+        </w:rPr>
+      </w:pPr>
+      <w:r>
+        <w:rPr>
+          <w:rStyle w:val="fontstyle31"/>
+          <w:sz w:val="32"/>
+        </w:rPr>
+        <w:t xml:space="preserve">- </w:t>
+      </w:r>
+      <w:proofErr w:type="spellStart"/>
+      <w:r>
+        <w:rPr>
+          <w:rStyle w:val="fontstyle31"/>
+          <w:sz w:val="32"/>
+        </w:rPr>
+        <w:t>test_get_words_positions</w:t>
+      </w:r>
+      <w:proofErr w:type="spellEnd"/>
+      <w:r>
+        <w:rPr>
+          <w:rStyle w:val="fontstyle31"/>
+          <w:sz w:val="32"/>
+        </w:rPr>
+        <w:t>: п</w:t>
+      </w:r>
+      <w:r>
+        <w:rPr>
+          <w:rStyle w:val="fontstyle31"/>
+          <w:sz w:val="32"/>
+        </w:rPr>
+        <w:t>роверяет</w:t>
+      </w:r>
+      <w:r>
+        <w:rPr>
+          <w:rStyle w:val="fontstyle31"/>
+          <w:sz w:val="32"/>
+        </w:rPr>
+        <w:t>ся</w:t>
+      </w:r>
+      <w:r>
+        <w:rPr>
+          <w:rStyle w:val="fontstyle31"/>
+          <w:sz w:val="32"/>
+        </w:rPr>
+        <w:t xml:space="preserve"> метод </w:t>
+      </w:r>
+      <w:proofErr w:type="spellStart"/>
+      <w:r>
+        <w:rPr>
+          <w:rStyle w:val="fontstyle31"/>
+          <w:sz w:val="32"/>
+        </w:rPr>
+        <w:t>get_words_positions</w:t>
+      </w:r>
+      <w:proofErr w:type="spellEnd"/>
+      <w:r>
+        <w:rPr>
+          <w:rStyle w:val="fontstyle31"/>
+          <w:sz w:val="32"/>
+        </w:rPr>
+        <w:t xml:space="preserve">, который ищет слова, соответствующие </w:t>
+      </w:r>
+      <w:proofErr w:type="gramStart"/>
+      <w:r>
+        <w:rPr>
+          <w:rStyle w:val="fontstyle31"/>
+          <w:sz w:val="32"/>
+        </w:rPr>
+        <w:t>заданному шаблону (скидки)</w:t>
+      </w:r>
+      <w:proofErr w:type="gramEnd"/>
+      <w:r>
+        <w:rPr>
+          <w:rStyle w:val="fontstyle31"/>
+          <w:sz w:val="32"/>
+        </w:rPr>
+        <w:t xml:space="preserve"> и возвращает их позиции.</w:t>
+      </w:r>
+    </w:p>
+    <w:p>
+      <w:pPr>
+        <w:ind w:left="1080" w:firstLine="336"/>
+        <w:rPr>
+          <w:rStyle w:val="fontstyle31"/>
+          <w:sz w:val="32"/>
+        </w:rPr>
+      </w:pPr>
+      <w:r>
+        <w:rPr>
+          <w:rStyle w:val="fontstyle31"/>
+          <w:sz w:val="32"/>
+        </w:rPr>
+        <w:t xml:space="preserve">- </w:t>
+      </w:r>
+      <w:r>
+        <w:rPr>
+          <w:rStyle w:val="fontstyle31"/>
+          <w:sz w:val="32"/>
+          <w:lang w:val="en-US"/>
+        </w:rPr>
+        <w:t>test</w:t>
+      </w:r>
+      <w:r>
+        <w:rPr>
+          <w:rStyle w:val="fontstyle31"/>
+          <w:sz w:val="32"/>
+        </w:rPr>
+        <w:t>_</w:t>
+      </w:r>
+      <w:r>
+        <w:rPr>
+          <w:rStyle w:val="fontstyle31"/>
+          <w:sz w:val="32"/>
+          <w:lang w:val="en-US"/>
+        </w:rPr>
+        <w:t>get</w:t>
+      </w:r>
+      <w:r>
+        <w:rPr>
+          <w:rStyle w:val="fontstyle31"/>
+          <w:sz w:val="32"/>
+        </w:rPr>
+        <w:t>_</w:t>
+      </w:r>
+      <w:r>
+        <w:rPr>
+          <w:rStyle w:val="fontstyle31"/>
+          <w:sz w:val="32"/>
+          <w:lang w:val="en-US"/>
+        </w:rPr>
+        <w:t>entities</w:t>
+      </w:r>
+      <w:r>
+        <w:rPr>
+          <w:rStyle w:val="fontstyle31"/>
+          <w:sz w:val="32"/>
+        </w:rPr>
+        <w:t>_</w:t>
+      </w:r>
+      <w:r>
+        <w:rPr>
+          <w:rStyle w:val="fontstyle31"/>
+          <w:sz w:val="32"/>
+          <w:lang w:val="en-US"/>
+        </w:rPr>
+        <w:t>with</w:t>
+      </w:r>
+      <w:r>
+        <w:rPr>
+          <w:rStyle w:val="fontstyle31"/>
+          <w:sz w:val="32"/>
+        </w:rPr>
+        <w:t>_</w:t>
+      </w:r>
+      <w:r>
+        <w:rPr>
+          <w:rStyle w:val="fontstyle31"/>
+          <w:sz w:val="32"/>
+          <w:lang w:val="en-US"/>
+        </w:rPr>
+        <w:t>labels</w:t>
+      </w:r>
+      <w:r>
+        <w:rPr>
+          <w:rStyle w:val="fontstyle31"/>
+          <w:sz w:val="32"/>
+        </w:rPr>
+        <w:t xml:space="preserve">: </w:t>
+      </w:r>
+      <w:r>
+        <w:rPr>
+          <w:rStyle w:val="fontstyle31"/>
+          <w:sz w:val="32"/>
+        </w:rPr>
+        <w:t>п</w:t>
+      </w:r>
+      <w:r>
+        <w:rPr>
+          <w:rStyle w:val="fontstyle31"/>
+          <w:sz w:val="32"/>
+        </w:rPr>
+        <w:t>роверяет</w:t>
+      </w:r>
+      <w:r>
+        <w:rPr>
+          <w:rStyle w:val="fontstyle31"/>
+          <w:sz w:val="32"/>
+        </w:rPr>
+        <w:t>ся</w:t>
+      </w:r>
+      <w:r>
+        <w:rPr>
+          <w:rStyle w:val="fontstyle31"/>
+          <w:sz w:val="32"/>
+        </w:rPr>
+        <w:t xml:space="preserve"> метод </w:t>
+      </w:r>
+      <w:proofErr w:type="spellStart"/>
+      <w:r>
+        <w:rPr>
+          <w:rStyle w:val="fontstyle31"/>
+          <w:sz w:val="32"/>
+        </w:rPr>
+        <w:t>get_entities_with_labels</w:t>
+      </w:r>
+      <w:proofErr w:type="spellEnd"/>
+      <w:r>
+        <w:rPr>
+          <w:rStyle w:val="fontstyle31"/>
+          <w:sz w:val="32"/>
+        </w:rPr>
+        <w:t xml:space="preserve">, который объединяет </w:t>
+      </w:r>
+      <w:proofErr w:type="gramStart"/>
+      <w:r>
+        <w:rPr>
+          <w:rStyle w:val="fontstyle31"/>
+          <w:sz w:val="32"/>
+        </w:rPr>
+        <w:t>токены в сущности</w:t>
+      </w:r>
+      <w:proofErr w:type="gramEnd"/>
+      <w:r>
+        <w:rPr>
+          <w:rStyle w:val="fontstyle31"/>
+          <w:sz w:val="32"/>
+        </w:rPr>
+        <w:t xml:space="preserve"> с метками.</w:t>
+      </w:r>
+    </w:p>
+    <w:p>
+      <w:pPr>
+        <w:ind w:left="1080" w:firstLine="336"/>
+        <w:rPr>
+          <w:rStyle w:val="fontstyle31"/>
+          <w:sz w:val="32"/>
+        </w:rPr>
+      </w:pPr>
+      <w:r>
+        <w:rPr>
+          <w:rStyle w:val="fontstyle31"/>
+          <w:sz w:val="32"/>
+        </w:rPr>
+        <w:t xml:space="preserve">- </w:t>
+      </w:r>
+      <w:proofErr w:type="spellStart"/>
+      <w:r>
+        <w:rPr>
+          <w:rStyle w:val="fontstyle31"/>
+          <w:sz w:val="32"/>
+        </w:rPr>
+        <w:t>test_merge_chunks_results</w:t>
+      </w:r>
+      <w:proofErr w:type="spellEnd"/>
+      <w:r>
+        <w:rPr>
+          <w:rStyle w:val="fontstyle31"/>
+          <w:sz w:val="32"/>
+        </w:rPr>
+        <w:t>:</w:t>
+      </w:r>
+      <w:r>
+        <w:rPr>
+          <w:rStyle w:val="fontstyle31"/>
+          <w:sz w:val="32"/>
+        </w:rPr>
+        <w:t xml:space="preserve"> </w:t>
+      </w:r>
+      <w:r>
+        <w:rPr>
+          <w:rStyle w:val="fontstyle31"/>
+          <w:sz w:val="32"/>
+        </w:rPr>
+        <w:t>п</w:t>
+      </w:r>
+      <w:r>
+        <w:rPr>
+          <w:rStyle w:val="fontstyle31"/>
+          <w:sz w:val="32"/>
+        </w:rPr>
+        <w:t>роверяет</w:t>
+      </w:r>
+      <w:r>
+        <w:rPr>
+          <w:rStyle w:val="fontstyle31"/>
+          <w:sz w:val="32"/>
+        </w:rPr>
+        <w:t>ся</w:t>
+      </w:r>
+      <w:r>
+        <w:rPr>
+          <w:rStyle w:val="fontstyle31"/>
+          <w:sz w:val="32"/>
+        </w:rPr>
+        <w:t xml:space="preserve"> метод </w:t>
+      </w:r>
+      <w:proofErr w:type="spellStart"/>
+      <w:r>
+        <w:rPr>
+          <w:rStyle w:val="fontstyle31"/>
+          <w:sz w:val="32"/>
+        </w:rPr>
+        <w:t>merge_chunks_results</w:t>
+      </w:r>
+      <w:proofErr w:type="spellEnd"/>
+      <w:r>
+        <w:rPr>
+          <w:rStyle w:val="fontstyle31"/>
+          <w:sz w:val="32"/>
+        </w:rPr>
+        <w:t>, который объединяет результаты из перекрывающихся частей текста.</w:t>
+      </w:r>
+    </w:p>
+    <w:p>
+      <w:pPr>
+        <w:ind w:left="1080" w:firstLine="336"/>
+        <w:rPr>
+          <w:rStyle w:val="fontstyle31"/>
+          <w:sz w:val="32"/>
+        </w:rPr>
+      </w:pPr>
+      <w:r>
+        <w:rPr>
+          <w:rStyle w:val="fontstyle31"/>
+          <w:sz w:val="32"/>
+        </w:rPr>
+        <w:t xml:space="preserve">- </w:t>
+      </w:r>
+      <w:proofErr w:type="spellStart"/>
+      <w:r>
+        <w:rPr>
+          <w:rStyle w:val="fontstyle31"/>
+          <w:sz w:val="32"/>
+        </w:rPr>
+        <w:t>test_transform_text_labels</w:t>
+      </w:r>
+      <w:proofErr w:type="spellEnd"/>
+      <w:r>
+        <w:rPr>
+          <w:rStyle w:val="fontstyle31"/>
+          <w:sz w:val="32"/>
+        </w:rPr>
+        <w:t>: п</w:t>
+      </w:r>
+      <w:r>
+        <w:rPr>
+          <w:rStyle w:val="fontstyle31"/>
+          <w:sz w:val="32"/>
+        </w:rPr>
+        <w:t>роверяет</w:t>
+      </w:r>
+      <w:r>
+        <w:rPr>
+          <w:rStyle w:val="fontstyle31"/>
+          <w:sz w:val="32"/>
+        </w:rPr>
+        <w:t>ся</w:t>
+      </w:r>
+      <w:r>
+        <w:rPr>
+          <w:rStyle w:val="fontstyle31"/>
+          <w:sz w:val="32"/>
+        </w:rPr>
+        <w:t xml:space="preserve"> метод </w:t>
+      </w:r>
+      <w:proofErr w:type="spellStart"/>
+      <w:r>
+        <w:rPr>
+          <w:rStyle w:val="fontstyle31"/>
+          <w:sz w:val="32"/>
+        </w:rPr>
+        <w:t>transform_text_labels</w:t>
+      </w:r>
+      <w:proofErr w:type="spellEnd"/>
+      <w:r>
+        <w:rPr>
+          <w:rStyle w:val="fontstyle31"/>
+          <w:sz w:val="32"/>
+        </w:rPr>
+        <w:t>, который формирует список меток для каждого слова в тексте.</w:t>
+      </w:r>
+    </w:p>
+    <w:p>
+      <w:pPr>
+        <w:ind w:left="1080" w:firstLine="336"/>
+        <w:rPr>
+          <w:rStyle w:val="fontstyle31"/>
+          <w:sz w:val="32"/>
+        </w:rPr>
+      </w:pPr>
+      <w:r>
+        <w:rPr>
+          <w:rStyle w:val="fontstyle31"/>
+          <w:sz w:val="32"/>
+        </w:rPr>
+        <w:t xml:space="preserve">- </w:t>
+      </w:r>
+      <w:proofErr w:type="spellStart"/>
+      <w:r>
+        <w:rPr>
+          <w:rStyle w:val="fontstyle31"/>
+          <w:sz w:val="32"/>
+        </w:rPr>
+        <w:t>test_get_entities</w:t>
+      </w:r>
+      <w:proofErr w:type="spellEnd"/>
+      <w:r>
+        <w:rPr>
+          <w:rStyle w:val="fontstyle31"/>
+          <w:sz w:val="32"/>
+        </w:rPr>
+        <w:t>: п</w:t>
+      </w:r>
+      <w:r>
+        <w:rPr>
+          <w:rStyle w:val="fontstyle31"/>
+          <w:sz w:val="32"/>
+        </w:rPr>
+        <w:t>роверяет</w:t>
+      </w:r>
+      <w:r>
+        <w:rPr>
+          <w:rStyle w:val="fontstyle31"/>
+          <w:sz w:val="32"/>
+        </w:rPr>
+        <w:t>ся</w:t>
+      </w:r>
+      <w:r>
+        <w:rPr>
+          <w:rStyle w:val="fontstyle31"/>
+          <w:sz w:val="32"/>
+        </w:rPr>
+        <w:t xml:space="preserve"> метод </w:t>
+      </w:r>
+      <w:proofErr w:type="spellStart"/>
+      <w:r>
+        <w:rPr>
+          <w:rStyle w:val="fontstyle31"/>
+          <w:sz w:val="32"/>
+        </w:rPr>
+        <w:t>get_entities</w:t>
+      </w:r>
+      <w:proofErr w:type="spellEnd"/>
+      <w:r>
+        <w:rPr>
+          <w:rStyle w:val="fontstyle31"/>
+          <w:sz w:val="32"/>
+        </w:rPr>
+        <w:t>, который ищет сущности в тексте и возвращает найденные метки и их позиции.</w:t>
+      </w:r>
+    </w:p>
+    <w:p>
+      <w:pPr>
+        <w:ind w:left="1080" w:firstLine="336"/>
+        <w:rPr>
+          <w:rStyle w:val="fontstyle31"/>
+          <w:sz w:val="32"/>
+        </w:rPr>
+      </w:pPr>
+    </w:p>
+    <w:p>
+      <w:pPr>
+        <w:rPr>
+          <w:rStyle w:val="fontstyle31"/>
+          <w:b/>
+          <w:sz w:val="32"/>
+        </w:rPr>
+      </w:pPr>
+      <w:r>
+        <w:rPr>
+          <w:rStyle w:val="fontstyle31"/>
+          <w:b/>
+          <w:sz w:val="32"/>
+        </w:rPr>
+        <w:br w:type="page"/>
+      </w:r>
+    </w:p>
+    <w:p>
+      <w:pPr>
+        <w:ind w:left="1134"/>
+        <w:rPr>
+          <w:rStyle w:val="fontstyle31"/>
+          <w:b/>
+          <w:sz w:val="32"/>
+        </w:rPr>
+      </w:pPr>
+      <w:r>
+        <w:rPr>
+          <w:rStyle w:val="fontstyle31"/>
+          <w:b/>
+          <w:sz w:val="32"/>
+        </w:rPr>
         <w:lastRenderedPageBreak/>
-        <w:t xml:space="preserve">- </w:t>
-      </w:r>
-      <w:proofErr w:type="spellStart"/>
-      <w:r>
-        <w:rPr>
-          <w:rStyle w:val="fontstyle31"/>
-          <w:sz w:val="32"/>
-          <w:lang w:val="en-US"/>
-        </w:rPr>
-        <w:t>test_preprocess_text</w:t>
-      </w:r>
-      <w:proofErr w:type="spellEnd"/>
-      <w:r>
-        <w:rPr>
-          <w:rStyle w:val="fontstyle31"/>
-          <w:sz w:val="32"/>
-          <w:lang w:val="en-US"/>
-        </w:rPr>
-        <w:t xml:space="preserve">: </w:t>
-      </w:r>
-      <w:proofErr w:type="spellStart"/>
-      <w:r>
-        <w:rPr>
-          <w:rStyle w:val="fontstyle31"/>
-          <w:sz w:val="32"/>
-          <w:lang w:val="en-US"/>
-        </w:rPr>
-        <w:t>тест</w:t>
-      </w:r>
-      <w:proofErr w:type="spellEnd"/>
-      <w:r>
-        <w:rPr>
-          <w:rStyle w:val="fontstyle31"/>
-          <w:sz w:val="32"/>
-          <w:lang w:val="en-US"/>
+        <w:t>Описание работы алгоритма</w:t>
+      </w:r>
+      <w:r>
+        <w:rPr>
+          <w:rStyle w:val="fontstyle31"/>
+          <w:b/>
+          <w:sz w:val="32"/>
+        </w:rPr>
+        <w:t xml:space="preserve"> процесса обучения модели</w:t>
+      </w:r>
+      <w:r>
+        <w:rPr>
+          <w:rStyle w:val="fontstyle31"/>
+          <w:b/>
+          <w:sz w:val="32"/>
+        </w:rPr>
+        <w:t>:</w:t>
+      </w:r>
+    </w:p>
+    <w:p>
+      <w:pPr>
+        <w:ind w:left="1080" w:firstLine="336"/>
+        <w:rPr>
+          <w:rStyle w:val="fontstyle31"/>
+          <w:sz w:val="32"/>
+        </w:rPr>
+      </w:pPr>
+      <w:r>
+        <w:rPr>
+          <w:rStyle w:val="fontstyle31"/>
+          <w:sz w:val="32"/>
+        </w:rPr>
+        <w:t>Код</w:t>
+      </w:r>
+      <w:r>
+        <w:rPr>
+          <w:rStyle w:val="fontstyle31"/>
+          <w:sz w:val="32"/>
+        </w:rPr>
+        <w:t xml:space="preserve"> обучения </w:t>
+      </w:r>
+      <w:r>
+        <w:rPr>
+          <w:rStyle w:val="fontstyle31"/>
+          <w:sz w:val="32"/>
+          <w:lang w:val="en-US"/>
+        </w:rPr>
+        <w:t>NER</w:t>
+      </w:r>
+      <w:r>
+        <w:rPr>
+          <w:rStyle w:val="fontstyle31"/>
+          <w:sz w:val="32"/>
+        </w:rPr>
+        <w:t>-</w:t>
+      </w:r>
+      <w:r>
+        <w:rPr>
+          <w:rStyle w:val="fontstyle31"/>
+          <w:sz w:val="32"/>
+        </w:rPr>
+        <w:t xml:space="preserve">модели представлен в тетрадке </w:t>
+      </w:r>
+      <w:proofErr w:type="spellStart"/>
+      <w:r>
+        <w:rPr>
+          <w:rStyle w:val="fontstyle31"/>
+          <w:sz w:val="32"/>
+        </w:rPr>
+        <w:t>jupiter</w:t>
+      </w:r>
+      <w:proofErr w:type="spellEnd"/>
+      <w:r>
+        <w:rPr>
+          <w:rStyle w:val="fontstyle31"/>
+          <w:sz w:val="32"/>
         </w:rPr>
         <w:t xml:space="preserve"> </w:t>
       </w:r>
@@ -3551,98 +6950,977 @@
         <w:rPr>
           <w:rStyle w:val="fontstyle31"/>
           <w:sz w:val="32"/>
-          <w:lang w:val="en-US"/>
-        </w:rPr>
-        <w:t>проверяет</w:t>
-      </w:r>
-      <w:proofErr w:type="spellEnd"/>
-      <w:r>
-        <w:rPr>
-          <w:rStyle w:val="fontstyle31"/>
-          <w:sz w:val="32"/>
-          <w:lang w:val="en-US"/>
+        </w:rPr>
+        <w:t>notebook</w:t>
+      </w:r>
+      <w:proofErr w:type="spellEnd"/>
+      <w:r>
+        <w:rPr>
+          <w:rStyle w:val="fontstyle31"/>
+          <w:sz w:val="32"/>
+        </w:rPr>
+        <w:t xml:space="preserve"> lct-task-16-berta-</w:t>
+      </w:r>
+      <w:proofErr w:type="gramStart"/>
+      <w:r>
+        <w:rPr>
+          <w:rStyle w:val="fontstyle31"/>
+          <w:sz w:val="32"/>
+        </w:rPr>
+        <w:t>overlaps.ipynb</w:t>
+      </w:r>
+      <w:proofErr w:type="gramEnd"/>
+      <w:r>
+        <w:rPr>
+          <w:rStyle w:val="fontstyle31"/>
+          <w:sz w:val="32"/>
+        </w:rPr>
+        <w:t xml:space="preserve"> - для моделей семейства </w:t>
+      </w:r>
+      <w:r>
+        <w:rPr>
+          <w:rStyle w:val="fontstyle31"/>
+          <w:sz w:val="32"/>
+        </w:rPr>
+        <w:t>BERT</w:t>
+      </w:r>
+      <w:r>
+        <w:rPr>
+          <w:rStyle w:val="fontstyle31"/>
+          <w:sz w:val="32"/>
+        </w:rPr>
+        <w:t xml:space="preserve"> и </w:t>
+      </w:r>
+    </w:p>
+    <w:p>
+      <w:pPr>
+        <w:ind w:left="372" w:firstLine="708"/>
+        <w:rPr>
+          <w:rStyle w:val="fontstyle31"/>
+          <w:sz w:val="32"/>
+        </w:rPr>
+      </w:pPr>
+      <w:proofErr w:type="spellStart"/>
+      <w:r>
+        <w:rPr>
+          <w:rStyle w:val="fontstyle31"/>
+          <w:sz w:val="32"/>
+          <w:lang w:val="en-US"/>
+        </w:rPr>
+        <w:t>lct</w:t>
+      </w:r>
+      <w:proofErr w:type="spellEnd"/>
+      <w:r>
+        <w:rPr>
+          <w:rStyle w:val="fontstyle31"/>
+          <w:sz w:val="32"/>
+        </w:rPr>
+        <w:t>-</w:t>
+      </w:r>
+      <w:r>
+        <w:rPr>
+          <w:rStyle w:val="fontstyle31"/>
+          <w:sz w:val="32"/>
+          <w:lang w:val="en-US"/>
+        </w:rPr>
+        <w:t>task</w:t>
+      </w:r>
+      <w:r>
+        <w:rPr>
+          <w:rStyle w:val="fontstyle31"/>
+          <w:sz w:val="32"/>
+        </w:rPr>
+        <w:t>-16-</w:t>
+      </w:r>
+      <w:proofErr w:type="spellStart"/>
+      <w:r>
+        <w:rPr>
+          <w:rStyle w:val="fontstyle31"/>
+          <w:sz w:val="32"/>
+          <w:lang w:val="en-US"/>
+        </w:rPr>
+        <w:t>mdeberta</w:t>
+      </w:r>
+      <w:proofErr w:type="spellEnd"/>
+      <w:r>
+        <w:rPr>
+          <w:rStyle w:val="fontstyle31"/>
+          <w:sz w:val="32"/>
+        </w:rPr>
+        <w:t>-</w:t>
+      </w:r>
+      <w:proofErr w:type="gramStart"/>
+      <w:r>
+        <w:rPr>
+          <w:rStyle w:val="fontstyle31"/>
+          <w:sz w:val="32"/>
+          <w:lang w:val="en-US"/>
+        </w:rPr>
+        <w:t>overlaps</w:t>
+      </w:r>
+      <w:r>
+        <w:rPr>
+          <w:rStyle w:val="fontstyle31"/>
+          <w:sz w:val="32"/>
+        </w:rPr>
+        <w:t>.</w:t>
+      </w:r>
+      <w:proofErr w:type="spellStart"/>
+      <w:r>
+        <w:rPr>
+          <w:rStyle w:val="fontstyle31"/>
+          <w:sz w:val="32"/>
+          <w:lang w:val="en-US"/>
+        </w:rPr>
+        <w:t>ipynb</w:t>
+      </w:r>
+      <w:proofErr w:type="spellEnd"/>
+      <w:proofErr w:type="gramEnd"/>
+      <w:r>
+        <w:rPr>
+          <w:rStyle w:val="fontstyle31"/>
+          <w:sz w:val="32"/>
+        </w:rPr>
+        <w:t xml:space="preserve"> - </w:t>
+      </w:r>
+      <w:r>
+        <w:rPr>
+          <w:rStyle w:val="fontstyle31"/>
+          <w:sz w:val="32"/>
+        </w:rPr>
+        <w:t xml:space="preserve">для моделей семейства </w:t>
+      </w:r>
+      <w:r>
+        <w:rPr>
+          <w:rStyle w:val="fontstyle31"/>
+          <w:sz w:val="32"/>
+        </w:rPr>
+        <w:t>DeBERTa</w:t>
+      </w:r>
+      <w:r>
+        <w:rPr>
+          <w:rStyle w:val="fontstyle31"/>
+          <w:sz w:val="32"/>
+        </w:rPr>
+        <w:t>.</w:t>
+      </w:r>
+    </w:p>
+    <w:p>
+      <w:pPr>
+        <w:ind w:left="1080" w:firstLine="336"/>
+        <w:rPr>
+          <w:rStyle w:val="fontstyle31"/>
+          <w:sz w:val="32"/>
+        </w:rPr>
+      </w:pPr>
+      <w:r>
+        <w:rPr>
+          <w:rStyle w:val="fontstyle31"/>
+          <w:sz w:val="32"/>
+        </w:rPr>
+        <w:t xml:space="preserve">Этот код выполняет обучение модели для задачи последовательного классифицирования с использованием предобученной модели BERT. Он включает в себя этапы предварительной обработки данных, разделения на обучающие и </w:t>
+      </w:r>
+      <w:proofErr w:type="spellStart"/>
+      <w:r>
+        <w:rPr>
+          <w:rStyle w:val="fontstyle31"/>
+          <w:sz w:val="32"/>
+        </w:rPr>
+        <w:t>валидационные</w:t>
+      </w:r>
+      <w:proofErr w:type="spellEnd"/>
+      <w:r>
+        <w:rPr>
+          <w:rStyle w:val="fontstyle31"/>
+          <w:sz w:val="32"/>
+        </w:rPr>
+        <w:t xml:space="preserve"> наборы, </w:t>
+      </w:r>
+      <w:proofErr w:type="spellStart"/>
+      <w:r>
+        <w:rPr>
+          <w:rStyle w:val="fontstyle31"/>
+          <w:sz w:val="32"/>
+        </w:rPr>
+        <w:t>токенизации</w:t>
+      </w:r>
+      <w:proofErr w:type="spellEnd"/>
+      <w:r>
+        <w:rPr>
+          <w:rStyle w:val="fontstyle31"/>
+          <w:sz w:val="32"/>
+        </w:rPr>
+        <w:t xml:space="preserve"> и меток, и затем обучает модель на нескольких фолдах с использованием перекрестной проверки. Далее представлен пошаговый обзор работы кода:</w:t>
+      </w:r>
+    </w:p>
+    <w:p>
+      <w:pPr>
+        <w:ind w:left="1080" w:firstLine="336"/>
+        <w:rPr>
+          <w:rStyle w:val="fontstyle31"/>
+          <w:sz w:val="32"/>
+        </w:rPr>
+      </w:pPr>
+      <w:r>
+        <w:rPr>
+          <w:rStyle w:val="fontstyle31"/>
+          <w:sz w:val="32"/>
+        </w:rPr>
+        <w:t>### Импорт библиотек и установка параметров</w:t>
+      </w:r>
+    </w:p>
+    <w:p>
+      <w:pPr>
+        <w:ind w:left="1080" w:firstLine="336"/>
+        <w:rPr>
+          <w:rStyle w:val="fontstyle31"/>
+          <w:sz w:val="32"/>
+        </w:rPr>
+      </w:pPr>
+      <w:r>
+        <w:rPr>
+          <w:rStyle w:val="fontstyle31"/>
+          <w:sz w:val="32"/>
+        </w:rPr>
+        <w:t>Код импортирует необходимые библиотеки для работы с данными, обучения модели и проведения перекрестной проверки. Устанавливает параметры, такие как максимальная длина входной последовательности</w:t>
+      </w:r>
+      <w:r>
+        <w:rPr>
+          <w:rStyle w:val="fontstyle31"/>
+          <w:sz w:val="32"/>
+        </w:rPr>
+        <w:t xml:space="preserve"> токенов</w:t>
+      </w:r>
+      <w:r>
+        <w:rPr>
+          <w:rStyle w:val="fontstyle31"/>
+          <w:sz w:val="32"/>
+        </w:rPr>
+        <w:t xml:space="preserve"> `MAX_LEN`</w:t>
+      </w:r>
+      <w:r>
+        <w:rPr>
+          <w:rStyle w:val="fontstyle31"/>
+          <w:sz w:val="32"/>
+        </w:rPr>
+        <w:t xml:space="preserve"> и размер</w:t>
+      </w:r>
+      <w:r>
+        <w:rPr>
+          <w:rStyle w:val="fontstyle31"/>
+          <w:sz w:val="32"/>
+        </w:rPr>
+        <w:t xml:space="preserve"> перекрыти</w:t>
+      </w:r>
+      <w:r>
+        <w:rPr>
+          <w:rStyle w:val="fontstyle31"/>
+          <w:sz w:val="32"/>
+        </w:rPr>
+        <w:t>я</w:t>
+      </w:r>
+      <w:r>
+        <w:rPr>
+          <w:rStyle w:val="fontstyle31"/>
+          <w:sz w:val="32"/>
+        </w:rPr>
+        <w:t xml:space="preserve"> `OVERLAP`</w:t>
+      </w:r>
+      <w:r>
+        <w:rPr>
+          <w:rStyle w:val="fontstyle31"/>
+          <w:sz w:val="32"/>
+        </w:rPr>
+        <w:t xml:space="preserve"> предложений</w:t>
+      </w:r>
+      <w:r>
+        <w:rPr>
+          <w:rStyle w:val="fontstyle31"/>
+          <w:sz w:val="32"/>
+        </w:rPr>
+        <w:t>, устройство для обучения модели (GPU, если доступно), и название предобученной модели BERT.</w:t>
+      </w:r>
+    </w:p>
+    <w:p>
+      <w:pPr>
+        <w:ind w:left="1080" w:firstLine="336"/>
+        <w:rPr>
+          <w:rStyle w:val="fontstyle31"/>
+          <w:sz w:val="32"/>
+        </w:rPr>
+      </w:pPr>
+      <w:r>
+        <w:rPr>
+          <w:rStyle w:val="fontstyle31"/>
+          <w:sz w:val="32"/>
+        </w:rPr>
+        <w:t>### Чтение и подготовка данных</w:t>
+      </w:r>
+    </w:p>
+    <w:p>
+      <w:pPr>
+        <w:ind w:left="1080" w:firstLine="336"/>
+        <w:rPr>
+          <w:rStyle w:val="fontstyle31"/>
+          <w:sz w:val="32"/>
+        </w:rPr>
+      </w:pPr>
+      <w:r>
+        <w:rPr>
+          <w:rStyle w:val="fontstyle31"/>
+          <w:sz w:val="32"/>
+        </w:rPr>
+        <w:t xml:space="preserve">1. **Чтение </w:t>
+      </w:r>
+      <w:proofErr w:type="gramStart"/>
+      <w:r>
+        <w:rPr>
+          <w:rStyle w:val="fontstyle31"/>
+          <w:sz w:val="32"/>
+        </w:rPr>
+        <w:t>данных:*</w:t>
+      </w:r>
+      <w:proofErr w:type="gramEnd"/>
+      <w:r>
+        <w:rPr>
+          <w:rStyle w:val="fontstyle31"/>
+          <w:sz w:val="32"/>
+        </w:rPr>
+        <w:t>* Данные читаются из CSV файла с помощью `</w:t>
+      </w:r>
+      <w:proofErr w:type="spellStart"/>
+      <w:r>
+        <w:rPr>
+          <w:rStyle w:val="fontstyle31"/>
+          <w:sz w:val="32"/>
+        </w:rPr>
+        <w:t>pandas</w:t>
+      </w:r>
+      <w:proofErr w:type="spellEnd"/>
+      <w:r>
+        <w:rPr>
+          <w:rStyle w:val="fontstyle31"/>
+          <w:sz w:val="32"/>
+        </w:rPr>
+        <w:t>`. Поле `</w:t>
+      </w:r>
+      <w:proofErr w:type="spellStart"/>
+      <w:r>
+        <w:rPr>
+          <w:rStyle w:val="fontstyle31"/>
+          <w:sz w:val="32"/>
+        </w:rPr>
+        <w:t>target_labels_positions</w:t>
+      </w:r>
+      <w:proofErr w:type="spellEnd"/>
+      <w:r>
+        <w:rPr>
+          <w:rStyle w:val="fontstyle31"/>
+          <w:sz w:val="32"/>
+        </w:rPr>
+        <w:t>` преобразуется в словарь с помощью модуля `</w:t>
+      </w:r>
+      <w:proofErr w:type="spellStart"/>
+      <w:r>
+        <w:rPr>
+          <w:rStyle w:val="fontstyle31"/>
+          <w:sz w:val="32"/>
+        </w:rPr>
+        <w:t>ast</w:t>
+      </w:r>
+      <w:proofErr w:type="spellEnd"/>
+      <w:r>
+        <w:rPr>
+          <w:rStyle w:val="fontstyle31"/>
+          <w:sz w:val="32"/>
+        </w:rPr>
+        <w:t>`.</w:t>
+      </w:r>
+    </w:p>
+    <w:p>
+      <w:pPr>
+        <w:ind w:left="1080" w:firstLine="336"/>
+        <w:rPr>
+          <w:rStyle w:val="fontstyle31"/>
+          <w:sz w:val="32"/>
+        </w:rPr>
+      </w:pPr>
+      <w:r>
+        <w:rPr>
+          <w:rStyle w:val="fontstyle31"/>
+          <w:sz w:val="32"/>
+        </w:rPr>
+        <w:t xml:space="preserve">2. **Создание </w:t>
+      </w:r>
+      <w:proofErr w:type="gramStart"/>
+      <w:r>
+        <w:rPr>
+          <w:rStyle w:val="fontstyle31"/>
+          <w:sz w:val="32"/>
+        </w:rPr>
+        <w:t>меток:*</w:t>
+      </w:r>
+      <w:proofErr w:type="gramEnd"/>
+      <w:r>
+        <w:rPr>
+          <w:rStyle w:val="fontstyle31"/>
+          <w:sz w:val="32"/>
+        </w:rPr>
+        <w:t>* Для каждого предложения создаются соответствующие метки на основе `</w:t>
+      </w:r>
+      <w:proofErr w:type="spellStart"/>
+      <w:r>
+        <w:rPr>
+          <w:rStyle w:val="fontstyle31"/>
+          <w:sz w:val="32"/>
+        </w:rPr>
+        <w:t>target_labels_positions</w:t>
+      </w:r>
+      <w:proofErr w:type="spellEnd"/>
+      <w:r>
+        <w:rPr>
+          <w:rStyle w:val="fontstyle31"/>
+          <w:sz w:val="32"/>
+        </w:rPr>
+        <w:t>`.</w:t>
+      </w:r>
+    </w:p>
+    <w:p>
+      <w:pPr>
+        <w:ind w:left="1080" w:firstLine="336"/>
+        <w:rPr>
+          <w:rStyle w:val="fontstyle31"/>
+          <w:sz w:val="32"/>
+        </w:rPr>
+      </w:pPr>
+      <w:r>
+        <w:rPr>
+          <w:rStyle w:val="fontstyle31"/>
+          <w:sz w:val="32"/>
+        </w:rPr>
+        <w:t>3. **</w:t>
+      </w:r>
+      <w:proofErr w:type="spellStart"/>
+      <w:proofErr w:type="gramStart"/>
+      <w:r>
+        <w:rPr>
+          <w:rStyle w:val="fontstyle31"/>
+          <w:sz w:val="32"/>
+        </w:rPr>
+        <w:t>Токенизация</w:t>
+      </w:r>
+      <w:proofErr w:type="spellEnd"/>
+      <w:r>
+        <w:rPr>
+          <w:rStyle w:val="fontstyle31"/>
+          <w:sz w:val="32"/>
+        </w:rPr>
+        <w:t>:*</w:t>
+      </w:r>
+      <w:proofErr w:type="gramEnd"/>
+      <w:r>
+        <w:rPr>
+          <w:rStyle w:val="fontstyle31"/>
+          <w:sz w:val="32"/>
+        </w:rPr>
+        <w:t>* Используется токенизатор BERT для преобразования слов в токены, сохраняя метки.</w:t>
+      </w:r>
+    </w:p>
+    <w:p>
+      <w:pPr>
+        <w:ind w:left="1080" w:firstLine="336"/>
+        <w:rPr>
+          <w:rStyle w:val="fontstyle31"/>
+          <w:sz w:val="32"/>
+        </w:rPr>
+      </w:pPr>
+      <w:r>
+        <w:rPr>
+          <w:rStyle w:val="fontstyle31"/>
+          <w:sz w:val="32"/>
+        </w:rPr>
+        <w:t>### Разделение предложений с перекрытием</w:t>
+      </w:r>
+    </w:p>
+    <w:p>
+      <w:pPr>
+        <w:ind w:left="1080" w:firstLine="336"/>
+        <w:rPr>
+          <w:rStyle w:val="fontstyle31"/>
+          <w:sz w:val="32"/>
+        </w:rPr>
+      </w:pPr>
+      <w:r>
+        <w:rPr>
+          <w:rStyle w:val="fontstyle31"/>
+          <w:sz w:val="32"/>
+        </w:rPr>
+        <w:t>Функция `</w:t>
+      </w:r>
+      <w:proofErr w:type="spellStart"/>
+      <w:r>
+        <w:rPr>
+          <w:rStyle w:val="fontstyle31"/>
+          <w:sz w:val="32"/>
+        </w:rPr>
+        <w:t>split_sentence_with_overlap</w:t>
+      </w:r>
+      <w:proofErr w:type="spellEnd"/>
+      <w:r>
+        <w:rPr>
+          <w:rStyle w:val="fontstyle31"/>
+          <w:sz w:val="32"/>
+        </w:rPr>
+        <w:t>` разделяет длинные предложения на части с перекрытием, чтобы длина одной части не превышала `MAX_LEN` токенов. Это нужно для того, чтобы обрабатывать длинные предложения, которые не помещаются в ограничение длины модели BERT.</w:t>
+      </w:r>
+    </w:p>
+    <w:p>
+      <w:pPr>
+        <w:ind w:left="1080" w:firstLine="336"/>
+        <w:rPr>
+          <w:rStyle w:val="fontstyle31"/>
+          <w:sz w:val="32"/>
+        </w:rPr>
+      </w:pPr>
+      <w:r>
+        <w:rPr>
+          <w:rStyle w:val="fontstyle31"/>
+          <w:sz w:val="32"/>
+        </w:rPr>
+        <w:t xml:space="preserve">### </w:t>
+      </w:r>
+      <w:proofErr w:type="spellStart"/>
+      <w:r>
+        <w:rPr>
+          <w:rStyle w:val="fontstyle31"/>
+          <w:sz w:val="32"/>
+        </w:rPr>
+        <w:t>Токенизация</w:t>
+      </w:r>
+      <w:proofErr w:type="spellEnd"/>
+      <w:r>
+        <w:rPr>
+          <w:rStyle w:val="fontstyle31"/>
+          <w:sz w:val="32"/>
+        </w:rPr>
+        <w:t xml:space="preserve"> и метки</w:t>
+      </w:r>
+    </w:p>
+    <w:p>
+      <w:pPr>
+        <w:ind w:left="1080" w:firstLine="336"/>
+        <w:rPr>
+          <w:rStyle w:val="fontstyle31"/>
+          <w:sz w:val="32"/>
+        </w:rPr>
+      </w:pPr>
+      <w:r>
+        <w:rPr>
+          <w:rStyle w:val="fontstyle31"/>
+          <w:sz w:val="32"/>
+        </w:rPr>
+        <w:lastRenderedPageBreak/>
+        <w:t>Функция `</w:t>
+      </w:r>
+      <w:proofErr w:type="spellStart"/>
+      <w:r>
+        <w:rPr>
+          <w:rStyle w:val="fontstyle31"/>
+          <w:sz w:val="32"/>
+        </w:rPr>
+        <w:t>tokenize_and_preserve_labels</w:t>
+      </w:r>
+      <w:proofErr w:type="spellEnd"/>
+      <w:r>
+        <w:rPr>
+          <w:rStyle w:val="fontstyle31"/>
+          <w:sz w:val="32"/>
+        </w:rPr>
+        <w:t xml:space="preserve">` </w:t>
+      </w:r>
+      <w:proofErr w:type="spellStart"/>
+      <w:r>
+        <w:rPr>
+          <w:rStyle w:val="fontstyle31"/>
+          <w:sz w:val="32"/>
+        </w:rPr>
+        <w:t>токенизирует</w:t>
+      </w:r>
+      <w:proofErr w:type="spellEnd"/>
+      <w:r>
+        <w:rPr>
+          <w:rStyle w:val="fontstyle31"/>
+          <w:sz w:val="32"/>
+        </w:rPr>
+        <w:t xml:space="preserve"> слова и сохраняет метки для каждого токена, чтобы они соответствовали токенам.</w:t>
+      </w:r>
+    </w:p>
+    <w:p>
+      <w:pPr>
+        <w:ind w:left="1080" w:firstLine="336"/>
+        <w:rPr>
+          <w:rStyle w:val="fontstyle31"/>
+          <w:sz w:val="32"/>
+        </w:rPr>
+      </w:pPr>
+      <w:r>
+        <w:rPr>
+          <w:rStyle w:val="fontstyle31"/>
+          <w:sz w:val="32"/>
+        </w:rPr>
+        <w:t>### Подготовка данных для обучения</w:t>
+      </w:r>
+    </w:p>
+    <w:p>
+      <w:pPr>
+        <w:ind w:left="1080" w:firstLine="336"/>
+        <w:rPr>
+          <w:rStyle w:val="fontstyle31"/>
+          <w:sz w:val="32"/>
+        </w:rPr>
+      </w:pPr>
+      <w:r>
+        <w:rPr>
+          <w:rStyle w:val="fontstyle31"/>
+          <w:sz w:val="32"/>
+        </w:rPr>
+        <w:t xml:space="preserve">1. **Преобразование в </w:t>
+      </w:r>
+      <w:proofErr w:type="gramStart"/>
+      <w:r>
+        <w:rPr>
+          <w:rStyle w:val="fontstyle31"/>
+          <w:sz w:val="32"/>
+        </w:rPr>
+        <w:t>индексы:*</w:t>
+      </w:r>
+      <w:proofErr w:type="gramEnd"/>
+      <w:r>
+        <w:rPr>
+          <w:rStyle w:val="fontstyle31"/>
+          <w:sz w:val="32"/>
+        </w:rPr>
+        <w:t xml:space="preserve">* </w:t>
+      </w:r>
+      <w:proofErr w:type="spellStart"/>
+      <w:r>
+        <w:rPr>
+          <w:rStyle w:val="fontstyle31"/>
+          <w:sz w:val="32"/>
+        </w:rPr>
+        <w:t>Токенизированные</w:t>
+      </w:r>
+      <w:proofErr w:type="spellEnd"/>
+      <w:r>
+        <w:rPr>
+          <w:rStyle w:val="fontstyle31"/>
+          <w:sz w:val="32"/>
+        </w:rPr>
+        <w:t xml:space="preserve"> тексты и метки преобразуются в индексы с помощью `</w:t>
+      </w:r>
+      <w:proofErr w:type="spellStart"/>
+      <w:r>
+        <w:rPr>
+          <w:rStyle w:val="fontstyle31"/>
+          <w:sz w:val="32"/>
+        </w:rPr>
+        <w:t>pad_sequences</w:t>
+      </w:r>
+      <w:proofErr w:type="spellEnd"/>
+      <w:r>
+        <w:rPr>
+          <w:rStyle w:val="fontstyle31"/>
+          <w:sz w:val="32"/>
+        </w:rPr>
+        <w:t>`, чтобы длина каждой последовательности была равна `MAX_LEN`.</w:t>
+      </w:r>
+    </w:p>
+    <w:p>
+      <w:pPr>
+        <w:ind w:left="1080" w:firstLine="336"/>
+        <w:rPr>
+          <w:rStyle w:val="fontstyle31"/>
+          <w:sz w:val="32"/>
+        </w:rPr>
+      </w:pPr>
+      <w:r>
+        <w:rPr>
+          <w:rStyle w:val="fontstyle31"/>
+          <w:sz w:val="32"/>
+        </w:rPr>
+        <w:t xml:space="preserve">2. **Создание масок </w:t>
+      </w:r>
+      <w:proofErr w:type="gramStart"/>
+      <w:r>
+        <w:rPr>
+          <w:rStyle w:val="fontstyle31"/>
+          <w:sz w:val="32"/>
+        </w:rPr>
+        <w:t>внимания:*</w:t>
+      </w:r>
+      <w:proofErr w:type="gramEnd"/>
+      <w:r>
+        <w:rPr>
+          <w:rStyle w:val="fontstyle31"/>
+          <w:sz w:val="32"/>
+        </w:rPr>
+        <w:t xml:space="preserve">* Создаются маски внимания, чтобы модель учитывала только значимые токены, игнорируя </w:t>
+      </w:r>
+      <w:proofErr w:type="spellStart"/>
+      <w:r>
+        <w:rPr>
+          <w:rStyle w:val="fontstyle31"/>
+          <w:sz w:val="32"/>
+        </w:rPr>
+        <w:t>padding</w:t>
+      </w:r>
+      <w:proofErr w:type="spellEnd"/>
+      <w:r>
+        <w:rPr>
+          <w:rStyle w:val="fontstyle31"/>
+          <w:sz w:val="32"/>
+        </w:rPr>
+        <w:t>.</w:t>
+      </w:r>
+    </w:p>
+    <w:p>
+      <w:pPr>
+        <w:ind w:left="1080" w:firstLine="336"/>
+        <w:rPr>
+          <w:rStyle w:val="fontstyle31"/>
+          <w:sz w:val="32"/>
+        </w:rPr>
+      </w:pPr>
+      <w:r>
+        <w:rPr>
+          <w:rStyle w:val="fontstyle31"/>
+          <w:sz w:val="32"/>
+        </w:rPr>
+        <w:t>### Определение и обучение модели</w:t>
+      </w:r>
+    </w:p>
+    <w:p>
+      <w:pPr>
+        <w:ind w:left="1080" w:firstLine="336"/>
+        <w:rPr>
+          <w:rStyle w:val="fontstyle31"/>
+          <w:sz w:val="32"/>
+        </w:rPr>
+      </w:pPr>
+      <w:r>
+        <w:rPr>
+          <w:rStyle w:val="fontstyle31"/>
+          <w:sz w:val="32"/>
+        </w:rPr>
+        <w:t xml:space="preserve">1. **Инициализация модели и </w:t>
+      </w:r>
+      <w:proofErr w:type="gramStart"/>
+      <w:r>
+        <w:rPr>
+          <w:rStyle w:val="fontstyle31"/>
+          <w:sz w:val="32"/>
+        </w:rPr>
+        <w:t>оптимизатора:*</w:t>
+      </w:r>
+      <w:proofErr w:type="gramEnd"/>
+      <w:r>
+        <w:rPr>
+          <w:rStyle w:val="fontstyle31"/>
+          <w:sz w:val="32"/>
+        </w:rPr>
+        <w:t>* Функция `</w:t>
+      </w:r>
+      <w:proofErr w:type="spellStart"/>
+      <w:r>
+        <w:rPr>
+          <w:rStyle w:val="fontstyle31"/>
+          <w:sz w:val="32"/>
+        </w:rPr>
+        <w:t>get_model</w:t>
+      </w:r>
+      <w:proofErr w:type="spellEnd"/>
+      <w:r>
+        <w:rPr>
+          <w:rStyle w:val="fontstyle31"/>
+          <w:sz w:val="32"/>
+        </w:rPr>
+        <w:t>` создает модель BERT для токен-классификации и инициализирует оптимизатор `</w:t>
+      </w:r>
+      <w:proofErr w:type="spellStart"/>
+      <w:r>
+        <w:rPr>
+          <w:rStyle w:val="fontstyle31"/>
+          <w:sz w:val="32"/>
+        </w:rPr>
+        <w:t>AdamW</w:t>
+      </w:r>
+      <w:proofErr w:type="spellEnd"/>
+      <w:r>
+        <w:rPr>
+          <w:rStyle w:val="fontstyle31"/>
+          <w:sz w:val="32"/>
+        </w:rPr>
+        <w:t>`.</w:t>
+      </w:r>
+    </w:p>
+    <w:p>
+      <w:pPr>
+        <w:ind w:left="1080" w:firstLine="336"/>
+        <w:rPr>
+          <w:rStyle w:val="fontstyle31"/>
+          <w:sz w:val="32"/>
+        </w:rPr>
+      </w:pPr>
+      <w:r>
+        <w:rPr>
+          <w:rStyle w:val="fontstyle31"/>
+          <w:sz w:val="32"/>
+        </w:rPr>
+        <w:t xml:space="preserve">2. **Тренировочная </w:t>
+      </w:r>
+      <w:proofErr w:type="gramStart"/>
+      <w:r>
+        <w:rPr>
+          <w:rStyle w:val="fontstyle31"/>
+          <w:sz w:val="32"/>
+        </w:rPr>
+        <w:t>функция:*</w:t>
+      </w:r>
+      <w:proofErr w:type="gramEnd"/>
+      <w:r>
+        <w:rPr>
+          <w:rStyle w:val="fontstyle31"/>
+          <w:sz w:val="32"/>
+        </w:rPr>
+        <w:t>* Функция `</w:t>
+      </w:r>
+      <w:proofErr w:type="spellStart"/>
+      <w:r>
+        <w:rPr>
+          <w:rStyle w:val="fontstyle31"/>
+          <w:sz w:val="32"/>
+        </w:rPr>
+        <w:t>train_model</w:t>
+      </w:r>
+      <w:proofErr w:type="spellEnd"/>
+      <w:r>
+        <w:rPr>
+          <w:rStyle w:val="fontstyle31"/>
+          <w:sz w:val="32"/>
+        </w:rPr>
+        <w:t xml:space="preserve">` обучает модель на обучающих данных и оценивает ее на </w:t>
+      </w:r>
+      <w:proofErr w:type="spellStart"/>
+      <w:r>
+        <w:rPr>
+          <w:rStyle w:val="fontstyle31"/>
+          <w:sz w:val="32"/>
+        </w:rPr>
+        <w:t>валидационных</w:t>
+      </w:r>
+      <w:proofErr w:type="spellEnd"/>
+      <w:r>
+        <w:rPr>
+          <w:rStyle w:val="fontstyle31"/>
+          <w:sz w:val="32"/>
+        </w:rPr>
+        <w:t xml:space="preserve"> данных. Она сохраняет лучшую модель на основе значения F1-score.</w:t>
+      </w:r>
+    </w:p>
+    <w:p>
+      <w:pPr>
+        <w:ind w:left="1080" w:firstLine="336"/>
+        <w:rPr>
+          <w:rStyle w:val="fontstyle31"/>
+          <w:sz w:val="32"/>
+        </w:rPr>
+      </w:pPr>
+      <w:r>
+        <w:rPr>
+          <w:rStyle w:val="fontstyle31"/>
+          <w:sz w:val="32"/>
+        </w:rPr>
+        <w:t>### Перекрестная проверка</w:t>
+      </w:r>
+    </w:p>
+    <w:p>
+      <w:pPr>
+        <w:ind w:left="1080" w:firstLine="336"/>
+        <w:rPr>
+          <w:rStyle w:val="fontstyle31"/>
+          <w:sz w:val="32"/>
+        </w:rPr>
+      </w:pPr>
+      <w:r>
+        <w:rPr>
+          <w:rStyle w:val="fontstyle31"/>
+          <w:sz w:val="32"/>
+        </w:rPr>
+        <w:t>1. **</w:t>
+      </w:r>
+      <w:proofErr w:type="spellStart"/>
+      <w:r>
+        <w:rPr>
+          <w:rStyle w:val="fontstyle31"/>
+          <w:sz w:val="32"/>
+        </w:rPr>
+        <w:t>KFold</w:t>
+      </w:r>
+      <w:proofErr w:type="spellEnd"/>
+      <w:r>
+        <w:rPr>
+          <w:rStyle w:val="fontstyle31"/>
+          <w:sz w:val="32"/>
         </w:rPr>
         <w:t xml:space="preserve"> </w:t>
       </w:r>
-      <w:proofErr w:type="spellStart"/>
-      <w:r>
-        <w:rPr>
-          <w:rStyle w:val="fontstyle31"/>
-          <w:sz w:val="32"/>
-          <w:lang w:val="en-US"/>
-        </w:rPr>
-        <w:t>метод</w:t>
-      </w:r>
-      <w:proofErr w:type="spellEnd"/>
-      <w:r>
-        <w:rPr>
-          <w:rStyle w:val="fontstyle31"/>
-          <w:sz w:val="32"/>
-          <w:lang w:val="en-US"/>
-        </w:rPr>
-        <w:t xml:space="preserve"> </w:t>
-      </w:r>
-      <w:proofErr w:type="spellStart"/>
-      <w:r>
-        <w:rPr>
-          <w:rStyle w:val="fontstyle31"/>
-          <w:sz w:val="32"/>
-          <w:lang w:val="en-US"/>
-        </w:rPr>
-        <w:t>preprocess_text</w:t>
-      </w:r>
-      <w:proofErr w:type="spellEnd"/>
-      <w:r>
-        <w:rPr>
-          <w:rStyle w:val="fontstyle31"/>
-          <w:sz w:val="32"/>
-          <w:lang w:val="en-US"/>
-        </w:rPr>
-        <w:t xml:space="preserve">. </w:t>
-      </w:r>
-      <w:r>
-        <w:rPr>
-          <w:rStyle w:val="fontstyle31"/>
-          <w:sz w:val="32"/>
-        </w:rPr>
-        <w:t>Создается</w:t>
-      </w:r>
-      <w:r>
-        <w:rPr>
-          <w:rStyle w:val="fontstyle31"/>
-          <w:sz w:val="32"/>
-        </w:rPr>
-        <w:t xml:space="preserve"> текст, который нужно </w:t>
-      </w:r>
-      <w:proofErr w:type="spellStart"/>
-      <w:r>
-        <w:rPr>
-          <w:rStyle w:val="fontstyle31"/>
-          <w:sz w:val="32"/>
-        </w:rPr>
-        <w:t>токенизировать</w:t>
-      </w:r>
-      <w:proofErr w:type="spellEnd"/>
-      <w:r>
-        <w:rPr>
-          <w:rStyle w:val="fontstyle31"/>
-          <w:sz w:val="32"/>
-        </w:rPr>
-        <w:t>, и сравнивает</w:t>
-      </w:r>
-      <w:r>
-        <w:rPr>
-          <w:rStyle w:val="fontstyle31"/>
-          <w:sz w:val="32"/>
-        </w:rPr>
-        <w:t>ся</w:t>
-      </w:r>
-      <w:r>
-        <w:rPr>
-          <w:rStyle w:val="fontstyle31"/>
-          <w:sz w:val="32"/>
-        </w:rPr>
-        <w:t xml:space="preserve"> результат работы метода с ожидаемыми значениями. Проверяются слова, токены, идентификаторы и маска внимания.</w:t>
+      <w:proofErr w:type="gramStart"/>
+      <w:r>
+        <w:rPr>
+          <w:rStyle w:val="fontstyle31"/>
+          <w:sz w:val="32"/>
+        </w:rPr>
+        <w:t>разбиение:*</w:t>
+      </w:r>
+      <w:proofErr w:type="gramEnd"/>
+      <w:r>
+        <w:rPr>
+          <w:rStyle w:val="fontstyle31"/>
+          <w:sz w:val="32"/>
+        </w:rPr>
+        <w:t xml:space="preserve">* Данные делятся на 5 </w:t>
+      </w:r>
+      <w:proofErr w:type="spellStart"/>
+      <w:r>
+        <w:rPr>
+          <w:rStyle w:val="fontstyle31"/>
+          <w:sz w:val="32"/>
+        </w:rPr>
+        <w:t>фолдов</w:t>
+      </w:r>
+      <w:proofErr w:type="spellEnd"/>
+      <w:r>
+        <w:rPr>
+          <w:rStyle w:val="fontstyle31"/>
+          <w:sz w:val="32"/>
+        </w:rPr>
+        <w:t xml:space="preserve"> для проведения перекрестной проверки с помощью `</w:t>
+      </w:r>
+      <w:proofErr w:type="spellStart"/>
+      <w:r>
+        <w:rPr>
+          <w:rStyle w:val="fontstyle31"/>
+          <w:sz w:val="32"/>
+        </w:rPr>
+        <w:t>KFold</w:t>
+      </w:r>
+      <w:proofErr w:type="spellEnd"/>
+      <w:r>
+        <w:rPr>
+          <w:rStyle w:val="fontstyle31"/>
+          <w:sz w:val="32"/>
+        </w:rPr>
+        <w:t>`.</w:t>
       </w:r>
     </w:p>
     <w:p>
@@ -3658,98 +7936,39 @@
           <w:rStyle w:val="fontstyle31"/>
           <w:sz w:val="32"/>
         </w:rPr>
-        <w:t xml:space="preserve">- </w:t>
-      </w:r>
-      <w:r>
-        <w:rPr>
-          <w:rStyle w:val="fontstyle31"/>
-          <w:sz w:val="32"/>
-          <w:lang w:val="en-US"/>
-        </w:rPr>
-        <w:t>test</w:t>
-      </w:r>
-      <w:r>
-        <w:rPr>
-          <w:rStyle w:val="fontstyle31"/>
-          <w:sz w:val="32"/>
-        </w:rPr>
-        <w:t>_</w:t>
-      </w:r>
-      <w:r>
-        <w:rPr>
-          <w:rStyle w:val="fontstyle31"/>
-          <w:sz w:val="32"/>
-          <w:lang w:val="en-US"/>
-        </w:rPr>
-        <w:t>split</w:t>
-      </w:r>
-      <w:r>
-        <w:rPr>
-          <w:rStyle w:val="fontstyle31"/>
-          <w:sz w:val="32"/>
-        </w:rPr>
-        <w:t>_</w:t>
-      </w:r>
-      <w:r>
-        <w:rPr>
-          <w:rStyle w:val="fontstyle31"/>
-          <w:sz w:val="32"/>
-          <w:lang w:val="en-US"/>
-        </w:rPr>
-        <w:t>text</w:t>
-      </w:r>
-      <w:r>
-        <w:rPr>
-          <w:rStyle w:val="fontstyle31"/>
-          <w:sz w:val="32"/>
-        </w:rPr>
-        <w:t>_</w:t>
-      </w:r>
-      <w:r>
-        <w:rPr>
-          <w:rStyle w:val="fontstyle31"/>
-          <w:sz w:val="32"/>
-          <w:lang w:val="en-US"/>
-        </w:rPr>
-        <w:t>with</w:t>
-      </w:r>
-      <w:r>
-        <w:rPr>
-          <w:rStyle w:val="fontstyle31"/>
-          <w:sz w:val="32"/>
-        </w:rPr>
-        <w:t>_</w:t>
-      </w:r>
-      <w:r>
-        <w:rPr>
-          <w:rStyle w:val="fontstyle31"/>
-          <w:sz w:val="32"/>
-          <w:lang w:val="en-US"/>
-        </w:rPr>
-        <w:t>overlap</w:t>
-      </w:r>
-      <w:r>
-        <w:rPr>
-          <w:rStyle w:val="fontstyle31"/>
-          <w:sz w:val="32"/>
-        </w:rPr>
-        <w:t xml:space="preserve">: тест проверяет метод </w:t>
-      </w:r>
-      <w:proofErr w:type="spellStart"/>
-      <w:r>
-        <w:rPr>
-          <w:rStyle w:val="fontstyle31"/>
-          <w:sz w:val="32"/>
-        </w:rPr>
-        <w:t>split_text_with_overlap</w:t>
-      </w:r>
-      <w:proofErr w:type="spellEnd"/>
-      <w:r>
-        <w:rPr>
-          <w:rStyle w:val="fontstyle31"/>
-          <w:sz w:val="32"/>
-        </w:rPr>
-        <w:t>, который разделяет текст на части с перекрытием. Проверяется количество частей, их длина и соответствие ожидаемым значениям.</w:t>
+        <w:t xml:space="preserve">2. **Обучение на </w:t>
+      </w:r>
+      <w:proofErr w:type="gramStart"/>
+      <w:r>
+        <w:rPr>
+          <w:rStyle w:val="fontstyle31"/>
+          <w:sz w:val="32"/>
+        </w:rPr>
+        <w:t>фолдах:*</w:t>
+      </w:r>
+      <w:proofErr w:type="gramEnd"/>
+      <w:r>
+        <w:rPr>
+          <w:rStyle w:val="fontstyle31"/>
+          <w:sz w:val="32"/>
+        </w:rPr>
+        <w:t xml:space="preserve">* Для каждого </w:t>
+      </w:r>
+      <w:proofErr w:type="spellStart"/>
+      <w:r>
+        <w:rPr>
+          <w:rStyle w:val="fontstyle31"/>
+          <w:sz w:val="32"/>
+        </w:rPr>
+        <w:t>фолда</w:t>
+      </w:r>
+      <w:proofErr w:type="spellEnd"/>
+      <w:r>
+        <w:rPr>
+          <w:rStyle w:val="fontstyle31"/>
+          <w:sz w:val="32"/>
+        </w:rPr>
+        <w:t xml:space="preserve"> данные делятся на обучающую и валидационную части, модель обучается, и результат сохраняется.</w:t>
       </w:r>
     </w:p>
     <w:p>
@@ -3765,1414 +7984,23 @@
           <w:rStyle w:val="fontstyle31"/>
           <w:sz w:val="32"/>
         </w:rPr>
-        <w:t xml:space="preserve">- </w:t>
-      </w:r>
-      <w:proofErr w:type="spellStart"/>
-      <w:r>
-        <w:rPr>
-          <w:rStyle w:val="fontstyle31"/>
-          <w:sz w:val="32"/>
-        </w:rPr>
-        <w:t>test_get_words_positions</w:t>
-      </w:r>
-      <w:proofErr w:type="spellEnd"/>
-      <w:r>
-        <w:rPr>
-          <w:rStyle w:val="fontstyle31"/>
-          <w:sz w:val="32"/>
-        </w:rPr>
-        <w:t>: п</w:t>
-      </w:r>
-      <w:r>
-        <w:rPr>
-          <w:rStyle w:val="fontstyle31"/>
-          <w:sz w:val="32"/>
-        </w:rPr>
-        <w:t>роверяет</w:t>
-      </w:r>
-      <w:r>
-        <w:rPr>
-          <w:rStyle w:val="fontstyle31"/>
-          <w:sz w:val="32"/>
-        </w:rPr>
-        <w:t>ся</w:t>
-      </w:r>
-      <w:r>
-        <w:rPr>
-          <w:rStyle w:val="fontstyle31"/>
-          <w:sz w:val="32"/>
-        </w:rPr>
-        <w:t xml:space="preserve"> метод </w:t>
-      </w:r>
-      <w:proofErr w:type="spellStart"/>
-      <w:r>
-        <w:rPr>
-          <w:rStyle w:val="fontstyle31"/>
-          <w:sz w:val="32"/>
-        </w:rPr>
-        <w:t>get_words_positions</w:t>
-      </w:r>
-      <w:proofErr w:type="spellEnd"/>
-      <w:r>
-        <w:rPr>
-          <w:rStyle w:val="fontstyle31"/>
-          <w:sz w:val="32"/>
-        </w:rPr>
-        <w:t>, который ищет слова, соответствующие заданному шаблону (скидки) и возвращает их позиции.</w:t>
-      </w:r>
-    </w:p>
-    <w:p>
-      <w:pPr>
-        <w:ind w:left="1080" w:firstLine="336"/>
-        <w:rPr>
-          <w:rStyle w:val="fontstyle31"/>
-          <w:sz w:val="32"/>
-        </w:rPr>
-      </w:pPr>
-      <w:r>
-        <w:rPr>
-          <w:rStyle w:val="fontstyle31"/>
-          <w:sz w:val="32"/>
-        </w:rPr>
-        <w:t xml:space="preserve">- </w:t>
-      </w:r>
-      <w:r>
-        <w:rPr>
-          <w:rStyle w:val="fontstyle31"/>
-          <w:sz w:val="32"/>
-          <w:lang w:val="en-US"/>
-        </w:rPr>
-        <w:t>test</w:t>
-      </w:r>
-      <w:r>
-        <w:rPr>
-          <w:rStyle w:val="fontstyle31"/>
-          <w:sz w:val="32"/>
-        </w:rPr>
-        <w:t>_</w:t>
-      </w:r>
-      <w:r>
-        <w:rPr>
-          <w:rStyle w:val="fontstyle31"/>
-          <w:sz w:val="32"/>
-          <w:lang w:val="en-US"/>
-        </w:rPr>
-        <w:t>get</w:t>
-      </w:r>
-      <w:r>
-        <w:rPr>
-          <w:rStyle w:val="fontstyle31"/>
-          <w:sz w:val="32"/>
-        </w:rPr>
-        <w:t>_</w:t>
-      </w:r>
-      <w:r>
-        <w:rPr>
-          <w:rStyle w:val="fontstyle31"/>
-          <w:sz w:val="32"/>
-          <w:lang w:val="en-US"/>
-        </w:rPr>
-        <w:t>entities</w:t>
-      </w:r>
-      <w:r>
-        <w:rPr>
-          <w:rStyle w:val="fontstyle31"/>
-          <w:sz w:val="32"/>
-        </w:rPr>
-        <w:t>_</w:t>
-      </w:r>
-      <w:r>
-        <w:rPr>
-          <w:rStyle w:val="fontstyle31"/>
-          <w:sz w:val="32"/>
-          <w:lang w:val="en-US"/>
-        </w:rPr>
-        <w:t>with</w:t>
-      </w:r>
-      <w:r>
-        <w:rPr>
-          <w:rStyle w:val="fontstyle31"/>
-          <w:sz w:val="32"/>
-        </w:rPr>
-        <w:t>_</w:t>
-      </w:r>
-      <w:r>
-        <w:rPr>
-          <w:rStyle w:val="fontstyle31"/>
-          <w:sz w:val="32"/>
-          <w:lang w:val="en-US"/>
-        </w:rPr>
-        <w:t>labels</w:t>
-      </w:r>
-      <w:r>
-        <w:rPr>
-          <w:rStyle w:val="fontstyle31"/>
-          <w:sz w:val="32"/>
-        </w:rPr>
-        <w:t xml:space="preserve">: </w:t>
-      </w:r>
-      <w:r>
-        <w:rPr>
-          <w:rStyle w:val="fontstyle31"/>
-          <w:sz w:val="32"/>
-        </w:rPr>
-        <w:t>п</w:t>
-      </w:r>
-      <w:r>
-        <w:rPr>
-          <w:rStyle w:val="fontstyle31"/>
-          <w:sz w:val="32"/>
-        </w:rPr>
-        <w:t>роверяет</w:t>
-      </w:r>
-      <w:r>
-        <w:rPr>
-          <w:rStyle w:val="fontstyle31"/>
-          <w:sz w:val="32"/>
-        </w:rPr>
-        <w:t>ся</w:t>
-      </w:r>
-      <w:r>
-        <w:rPr>
-          <w:rStyle w:val="fontstyle31"/>
-          <w:sz w:val="32"/>
-        </w:rPr>
-        <w:t xml:space="preserve"> метод </w:t>
-      </w:r>
-      <w:proofErr w:type="spellStart"/>
-      <w:r>
-        <w:rPr>
-          <w:rStyle w:val="fontstyle31"/>
-          <w:sz w:val="32"/>
-        </w:rPr>
-        <w:t>get_entities_with_labels</w:t>
-      </w:r>
-      <w:proofErr w:type="spellEnd"/>
-      <w:r>
-        <w:rPr>
-          <w:rStyle w:val="fontstyle31"/>
-          <w:sz w:val="32"/>
-        </w:rPr>
-        <w:t>, который объединяет токены в сущности с метками.</w:t>
-      </w:r>
-    </w:p>
-    <w:p>
-      <w:pPr>
-        <w:ind w:left="1080" w:firstLine="336"/>
-        <w:rPr>
-          <w:rStyle w:val="fontstyle31"/>
-          <w:sz w:val="32"/>
-        </w:rPr>
-      </w:pPr>
-      <w:r>
-        <w:rPr>
-          <w:rStyle w:val="fontstyle31"/>
-          <w:sz w:val="32"/>
-        </w:rPr>
-        <w:t xml:space="preserve">- </w:t>
-      </w:r>
-      <w:proofErr w:type="spellStart"/>
-      <w:r>
-        <w:rPr>
-          <w:rStyle w:val="fontstyle31"/>
-          <w:sz w:val="32"/>
-        </w:rPr>
-        <w:t>test_merge_chunks_results</w:t>
-      </w:r>
-      <w:proofErr w:type="spellEnd"/>
-      <w:r>
-        <w:rPr>
-          <w:rStyle w:val="fontstyle31"/>
-          <w:sz w:val="32"/>
-        </w:rPr>
-        <w:t>:</w:t>
-      </w:r>
-      <w:r>
-        <w:rPr>
-          <w:rStyle w:val="fontstyle31"/>
-          <w:sz w:val="32"/>
-        </w:rPr>
-        <w:t xml:space="preserve"> </w:t>
-      </w:r>
-      <w:r>
-        <w:rPr>
-          <w:rStyle w:val="fontstyle31"/>
-          <w:sz w:val="32"/>
-        </w:rPr>
-        <w:t>п</w:t>
-      </w:r>
-      <w:r>
-        <w:rPr>
-          <w:rStyle w:val="fontstyle31"/>
-          <w:sz w:val="32"/>
-        </w:rPr>
-        <w:t>роверяет</w:t>
-      </w:r>
-      <w:r>
-        <w:rPr>
-          <w:rStyle w:val="fontstyle31"/>
-          <w:sz w:val="32"/>
-        </w:rPr>
-        <w:t>ся</w:t>
-      </w:r>
-      <w:r>
-        <w:rPr>
-          <w:rStyle w:val="fontstyle31"/>
-          <w:sz w:val="32"/>
-        </w:rPr>
-        <w:t xml:space="preserve"> метод </w:t>
-      </w:r>
-      <w:proofErr w:type="spellStart"/>
-      <w:r>
-        <w:rPr>
-          <w:rStyle w:val="fontstyle31"/>
-          <w:sz w:val="32"/>
-        </w:rPr>
-        <w:t>merge_chunks_results</w:t>
-      </w:r>
-      <w:proofErr w:type="spellEnd"/>
-      <w:r>
-        <w:rPr>
-          <w:rStyle w:val="fontstyle31"/>
-          <w:sz w:val="32"/>
-        </w:rPr>
-        <w:t>, который объединяет результаты из перекрывающихся частей текста.</w:t>
-      </w:r>
-    </w:p>
-    <w:p>
-      <w:pPr>
-        <w:ind w:left="1080" w:firstLine="336"/>
-        <w:rPr>
-          <w:rStyle w:val="fontstyle31"/>
-          <w:sz w:val="32"/>
-        </w:rPr>
-      </w:pPr>
-      <w:r>
-        <w:rPr>
-          <w:rStyle w:val="fontstyle31"/>
-          <w:sz w:val="32"/>
-        </w:rPr>
-        <w:t xml:space="preserve">- </w:t>
-      </w:r>
-      <w:proofErr w:type="spellStart"/>
-      <w:r>
-        <w:rPr>
-          <w:rStyle w:val="fontstyle31"/>
-          <w:sz w:val="32"/>
-        </w:rPr>
-        <w:t>test_transform_text_labels</w:t>
-      </w:r>
-      <w:proofErr w:type="spellEnd"/>
-      <w:r>
-        <w:rPr>
-          <w:rStyle w:val="fontstyle31"/>
-          <w:sz w:val="32"/>
-        </w:rPr>
-        <w:t>: п</w:t>
-      </w:r>
-      <w:r>
-        <w:rPr>
-          <w:rStyle w:val="fontstyle31"/>
-          <w:sz w:val="32"/>
-        </w:rPr>
-        <w:t>роверяет</w:t>
-      </w:r>
-      <w:r>
-        <w:rPr>
-          <w:rStyle w:val="fontstyle31"/>
-          <w:sz w:val="32"/>
-        </w:rPr>
-        <w:t>ся</w:t>
-      </w:r>
-      <w:r>
-        <w:rPr>
-          <w:rStyle w:val="fontstyle31"/>
-          <w:sz w:val="32"/>
-        </w:rPr>
-        <w:t xml:space="preserve"> метод </w:t>
-      </w:r>
-      <w:proofErr w:type="spellStart"/>
-      <w:r>
-        <w:rPr>
-          <w:rStyle w:val="fontstyle31"/>
-          <w:sz w:val="32"/>
-        </w:rPr>
-        <w:t>transform_text_labels</w:t>
-      </w:r>
-      <w:proofErr w:type="spellEnd"/>
-      <w:r>
-        <w:rPr>
-          <w:rStyle w:val="fontstyle31"/>
-          <w:sz w:val="32"/>
-        </w:rPr>
-        <w:t>, который формирует список меток для каждого слова в тексте.</w:t>
-      </w:r>
-    </w:p>
-    <w:p>
-      <w:pPr>
-        <w:ind w:left="1080" w:firstLine="336"/>
-        <w:rPr>
-          <w:rStyle w:val="fontstyle31"/>
-          <w:sz w:val="32"/>
-        </w:rPr>
-      </w:pPr>
-      <w:r>
-        <w:rPr>
-          <w:rStyle w:val="fontstyle31"/>
-          <w:sz w:val="32"/>
-        </w:rPr>
-        <w:t xml:space="preserve">- </w:t>
-      </w:r>
-      <w:proofErr w:type="spellStart"/>
-      <w:r>
-        <w:rPr>
-          <w:rStyle w:val="fontstyle31"/>
-          <w:sz w:val="32"/>
-        </w:rPr>
-        <w:t>test_get_entities</w:t>
-      </w:r>
-      <w:proofErr w:type="spellEnd"/>
-      <w:r>
-        <w:rPr>
-          <w:rStyle w:val="fontstyle31"/>
-          <w:sz w:val="32"/>
-        </w:rPr>
-        <w:t>: п</w:t>
-      </w:r>
-      <w:r>
-        <w:rPr>
-          <w:rStyle w:val="fontstyle31"/>
-          <w:sz w:val="32"/>
-        </w:rPr>
-        <w:t>роверяет</w:t>
-      </w:r>
-      <w:r>
-        <w:rPr>
-          <w:rStyle w:val="fontstyle31"/>
-          <w:sz w:val="32"/>
-        </w:rPr>
-        <w:t>ся</w:t>
-      </w:r>
-      <w:r>
-        <w:rPr>
-          <w:rStyle w:val="fontstyle31"/>
-          <w:sz w:val="32"/>
-        </w:rPr>
-        <w:t xml:space="preserve"> метод </w:t>
-      </w:r>
-      <w:proofErr w:type="spellStart"/>
-      <w:r>
-        <w:rPr>
-          <w:rStyle w:val="fontstyle31"/>
-          <w:sz w:val="32"/>
-        </w:rPr>
-        <w:t>get_entities</w:t>
-      </w:r>
-      <w:proofErr w:type="spellEnd"/>
-      <w:r>
-        <w:rPr>
-          <w:rStyle w:val="fontstyle31"/>
-          <w:sz w:val="32"/>
-        </w:rPr>
-        <w:t>, который ищет сущности в тексте и возвращает найденные метки и их позиции.</w:t>
-      </w:r>
-    </w:p>
-    <w:p>
-      <w:pPr>
-        <w:ind w:left="1080" w:firstLine="336"/>
-        <w:rPr>
-          <w:rStyle w:val="fontstyle31"/>
-          <w:sz w:val="32"/>
-        </w:rPr>
-      </w:pPr>
-    </w:p>
-    <w:p>
-      <w:pPr>
-        <w:ind w:left="1134"/>
-        <w:rPr>
-          <w:rStyle w:val="fontstyle31"/>
-          <w:b/>
-          <w:sz w:val="32"/>
-        </w:rPr>
-      </w:pPr>
-      <w:r>
-        <w:rPr>
-          <w:rStyle w:val="fontstyle31"/>
-          <w:b/>
-          <w:sz w:val="32"/>
-        </w:rPr>
-        <w:t>Описание работы алгоритма</w:t>
-      </w:r>
-      <w:r>
-        <w:rPr>
-          <w:rStyle w:val="fontstyle31"/>
-          <w:b/>
-          <w:sz w:val="32"/>
-        </w:rPr>
-        <w:t xml:space="preserve"> процесса обучения модели</w:t>
-      </w:r>
-      <w:r>
-        <w:rPr>
-          <w:rStyle w:val="fontstyle31"/>
-          <w:b/>
-          <w:sz w:val="32"/>
-        </w:rPr>
-        <w:t>:</w:t>
-      </w:r>
-    </w:p>
-    <w:p>
-      <w:pPr>
-        <w:ind w:left="1080" w:firstLine="336"/>
-        <w:rPr>
-          <w:rStyle w:val="fontstyle31"/>
-          <w:sz w:val="32"/>
-        </w:rPr>
-      </w:pPr>
-      <w:r>
-        <w:rPr>
-          <w:rStyle w:val="fontstyle31"/>
-          <w:sz w:val="32"/>
-        </w:rPr>
-        <w:t>Код</w:t>
-      </w:r>
-      <w:r>
-        <w:rPr>
-          <w:rStyle w:val="fontstyle31"/>
-          <w:sz w:val="32"/>
-        </w:rPr>
-        <w:t xml:space="preserve"> обучения </w:t>
-      </w:r>
-      <w:r>
-        <w:rPr>
-          <w:rStyle w:val="fontstyle31"/>
-          <w:sz w:val="32"/>
-          <w:lang w:val="en-US"/>
-        </w:rPr>
-        <w:t>NER</w:t>
-      </w:r>
-      <w:r>
-        <w:rPr>
-          <w:rStyle w:val="fontstyle31"/>
-          <w:sz w:val="32"/>
-        </w:rPr>
-        <w:t>-</w:t>
-      </w:r>
-      <w:r>
-        <w:rPr>
-          <w:rStyle w:val="fontstyle31"/>
-          <w:sz w:val="32"/>
-        </w:rPr>
-        <w:t xml:space="preserve">модели представлен в тетрадке </w:t>
-      </w:r>
-      <w:proofErr w:type="spellStart"/>
-      <w:r>
-        <w:rPr>
-          <w:rStyle w:val="fontstyle31"/>
-          <w:sz w:val="32"/>
-        </w:rPr>
-        <w:t>jupiter</w:t>
-      </w:r>
-      <w:proofErr w:type="spellEnd"/>
-      <w:r>
-        <w:rPr>
-          <w:rStyle w:val="fontstyle31"/>
-          <w:sz w:val="32"/>
-        </w:rPr>
-        <w:t xml:space="preserve"> </w:t>
-      </w:r>
-      <w:proofErr w:type="spellStart"/>
-      <w:r>
-        <w:rPr>
-          <w:rStyle w:val="fontstyle31"/>
-          <w:sz w:val="32"/>
-        </w:rPr>
-        <w:t>notebook</w:t>
-      </w:r>
-      <w:proofErr w:type="spellEnd"/>
-      <w:r>
-        <w:rPr>
-          <w:rStyle w:val="fontstyle31"/>
-          <w:sz w:val="32"/>
-        </w:rPr>
-        <w:t xml:space="preserve"> lct-task-16-berta-overlaps.ipynb</w:t>
-      </w:r>
-      <w:r>
-        <w:rPr>
-          <w:rStyle w:val="fontstyle31"/>
-          <w:sz w:val="32"/>
-        </w:rPr>
-        <w:t xml:space="preserve"> - для моделей семейства </w:t>
-      </w:r>
-      <w:r>
-        <w:rPr>
-          <w:rStyle w:val="fontstyle31"/>
-          <w:sz w:val="32"/>
-        </w:rPr>
-        <w:t>BERT</w:t>
-      </w:r>
-      <w:r>
-        <w:rPr>
-          <w:rStyle w:val="fontstyle31"/>
-          <w:sz w:val="32"/>
-        </w:rPr>
-        <w:t xml:space="preserve"> и </w:t>
-      </w:r>
-    </w:p>
-    <w:p>
-      <w:pPr>
-        <w:ind w:left="372" w:firstLine="708"/>
-        <w:rPr>
-          <w:rStyle w:val="fontstyle31"/>
-          <w:sz w:val="32"/>
-        </w:rPr>
-      </w:pPr>
-      <w:proofErr w:type="spellStart"/>
-      <w:r>
-        <w:rPr>
-          <w:rStyle w:val="fontstyle31"/>
-          <w:sz w:val="32"/>
-          <w:lang w:val="en-US"/>
-        </w:rPr>
-        <w:t>lct</w:t>
-      </w:r>
-      <w:proofErr w:type="spellEnd"/>
-      <w:r>
-        <w:rPr>
-          <w:rStyle w:val="fontstyle31"/>
-          <w:sz w:val="32"/>
-        </w:rPr>
-        <w:t>-</w:t>
-      </w:r>
-      <w:r>
-        <w:rPr>
-          <w:rStyle w:val="fontstyle31"/>
-          <w:sz w:val="32"/>
-          <w:lang w:val="en-US"/>
-        </w:rPr>
-        <w:t>task</w:t>
-      </w:r>
-      <w:r>
-        <w:rPr>
-          <w:rStyle w:val="fontstyle31"/>
-          <w:sz w:val="32"/>
-        </w:rPr>
-        <w:t>-16-</w:t>
-      </w:r>
-      <w:proofErr w:type="spellStart"/>
-      <w:r>
-        <w:rPr>
-          <w:rStyle w:val="fontstyle31"/>
-          <w:sz w:val="32"/>
-          <w:lang w:val="en-US"/>
-        </w:rPr>
-        <w:t>mdeberta</w:t>
-      </w:r>
-      <w:proofErr w:type="spellEnd"/>
-      <w:r>
-        <w:rPr>
-          <w:rStyle w:val="fontstyle31"/>
-          <w:sz w:val="32"/>
-        </w:rPr>
-        <w:t>-</w:t>
-      </w:r>
-      <w:r>
-        <w:rPr>
-          <w:rStyle w:val="fontstyle31"/>
-          <w:sz w:val="32"/>
-          <w:lang w:val="en-US"/>
-        </w:rPr>
-        <w:t>overlaps</w:t>
-      </w:r>
-      <w:r>
-        <w:rPr>
-          <w:rStyle w:val="fontstyle31"/>
-          <w:sz w:val="32"/>
-        </w:rPr>
-        <w:t>.</w:t>
-      </w:r>
-      <w:proofErr w:type="spellStart"/>
-      <w:r>
-        <w:rPr>
-          <w:rStyle w:val="fontstyle31"/>
-          <w:sz w:val="32"/>
-          <w:lang w:val="en-US"/>
-        </w:rPr>
-        <w:t>ipynb</w:t>
-      </w:r>
-      <w:proofErr w:type="spellEnd"/>
-      <w:r>
-        <w:rPr>
-          <w:rStyle w:val="fontstyle31"/>
-          <w:sz w:val="32"/>
-        </w:rPr>
-        <w:t xml:space="preserve"> - </w:t>
-      </w:r>
-      <w:r>
-        <w:rPr>
-          <w:rStyle w:val="fontstyle31"/>
-          <w:sz w:val="32"/>
-        </w:rPr>
-        <w:t xml:space="preserve">для моделей семейства </w:t>
-      </w:r>
-      <w:r>
-        <w:rPr>
-          <w:rStyle w:val="fontstyle31"/>
-          <w:sz w:val="32"/>
-        </w:rPr>
-        <w:t>DeBERTa</w:t>
-      </w:r>
-      <w:r>
-        <w:rPr>
-          <w:rStyle w:val="fontstyle31"/>
-          <w:sz w:val="32"/>
-        </w:rPr>
-        <w:t>.</w:t>
-      </w:r>
-    </w:p>
-    <w:p>
-      <w:pPr>
-        <w:ind w:left="1080" w:firstLine="336"/>
-        <w:rPr>
-          <w:rStyle w:val="fontstyle31"/>
-          <w:sz w:val="32"/>
-        </w:rPr>
-      </w:pPr>
-      <w:r>
-        <w:rPr>
-          <w:rStyle w:val="fontstyle31"/>
-          <w:sz w:val="32"/>
-        </w:rPr>
-        <w:t xml:space="preserve">Этот код выполняет обучение модели для задачи последовательного классифицирования с использованием предобученной модели BERT. Он включает в себя этапы предварительной обработки данных, разделения на обучающие и </w:t>
-      </w:r>
-      <w:proofErr w:type="spellStart"/>
-      <w:r>
-        <w:rPr>
-          <w:rStyle w:val="fontstyle31"/>
-          <w:sz w:val="32"/>
-        </w:rPr>
-        <w:t>валидационные</w:t>
-      </w:r>
-      <w:proofErr w:type="spellEnd"/>
-      <w:r>
-        <w:rPr>
-          <w:rStyle w:val="fontstyle31"/>
-          <w:sz w:val="32"/>
-        </w:rPr>
-        <w:t xml:space="preserve"> наборы, </w:t>
-      </w:r>
-      <w:proofErr w:type="spellStart"/>
-      <w:r>
-        <w:rPr>
-          <w:rStyle w:val="fontstyle31"/>
-          <w:sz w:val="32"/>
-        </w:rPr>
-        <w:t>токенизации</w:t>
-      </w:r>
-      <w:proofErr w:type="spellEnd"/>
-      <w:r>
-        <w:rPr>
-          <w:rStyle w:val="fontstyle31"/>
-          <w:sz w:val="32"/>
-        </w:rPr>
-        <w:t xml:space="preserve"> и меток, и затем обучает модель на нескольких фолдах с использованием перекрестной проверки. Далее представлен пошаговый обзор работы кода:</w:t>
-      </w:r>
-    </w:p>
-    <w:p>
-      <w:pPr>
-        <w:ind w:left="1080" w:firstLine="336"/>
-        <w:rPr>
-          <w:rStyle w:val="fontstyle31"/>
-          <w:sz w:val="32"/>
-        </w:rPr>
-      </w:pPr>
-      <w:r>
-        <w:rPr>
-          <w:rStyle w:val="fontstyle31"/>
-          <w:sz w:val="32"/>
-        </w:rPr>
-        <w:t>### Импорт библиотек и установка параметров</w:t>
-      </w:r>
-    </w:p>
-    <w:p>
-      <w:pPr>
-        <w:ind w:left="1080" w:firstLine="336"/>
-        <w:rPr>
-          <w:rStyle w:val="fontstyle31"/>
-          <w:sz w:val="32"/>
-        </w:rPr>
-      </w:pPr>
-      <w:r>
-        <w:rPr>
-          <w:rStyle w:val="fontstyle31"/>
-          <w:sz w:val="32"/>
-        </w:rPr>
-        <w:lastRenderedPageBreak/>
-        <w:t>Код импортирует необходимые библиотеки для работы с данными, обучения модели и проведения перекрестной проверки. Устанавливает параметры, такие как максимальная длина входной последовательности</w:t>
-      </w:r>
-      <w:r>
-        <w:rPr>
-          <w:rStyle w:val="fontstyle31"/>
-          <w:sz w:val="32"/>
-        </w:rPr>
-        <w:t xml:space="preserve"> токенов</w:t>
-      </w:r>
-      <w:r>
-        <w:rPr>
-          <w:rStyle w:val="fontstyle31"/>
-          <w:sz w:val="32"/>
-        </w:rPr>
-        <w:t xml:space="preserve"> `MAX_LEN`</w:t>
-      </w:r>
-      <w:r>
-        <w:rPr>
-          <w:rStyle w:val="fontstyle31"/>
-          <w:sz w:val="32"/>
-        </w:rPr>
-        <w:t xml:space="preserve"> и размер</w:t>
-      </w:r>
-      <w:r>
-        <w:rPr>
-          <w:rStyle w:val="fontstyle31"/>
-          <w:sz w:val="32"/>
-        </w:rPr>
-        <w:t xml:space="preserve"> перекрыти</w:t>
-      </w:r>
-      <w:r>
-        <w:rPr>
-          <w:rStyle w:val="fontstyle31"/>
-          <w:sz w:val="32"/>
-        </w:rPr>
-        <w:t>я</w:t>
-      </w:r>
-      <w:r>
-        <w:rPr>
-          <w:rStyle w:val="fontstyle31"/>
-          <w:sz w:val="32"/>
-        </w:rPr>
-        <w:t xml:space="preserve"> `OVERLAP`</w:t>
-      </w:r>
-      <w:r>
-        <w:rPr>
-          <w:rStyle w:val="fontstyle31"/>
-          <w:sz w:val="32"/>
-        </w:rPr>
-        <w:t xml:space="preserve"> предложений</w:t>
-      </w:r>
-      <w:r>
-        <w:rPr>
-          <w:rStyle w:val="fontstyle31"/>
-          <w:sz w:val="32"/>
-        </w:rPr>
-        <w:t>, устройство для обучения модели (GPU, если доступно), и название предобученной модели BERT.</w:t>
-      </w:r>
-    </w:p>
-    <w:p>
-      <w:pPr>
-        <w:ind w:left="1080" w:firstLine="336"/>
-        <w:rPr>
-          <w:rStyle w:val="fontstyle31"/>
-          <w:sz w:val="32"/>
-        </w:rPr>
-      </w:pPr>
-      <w:r>
-        <w:rPr>
-          <w:rStyle w:val="fontstyle31"/>
-          <w:sz w:val="32"/>
-        </w:rPr>
-        <w:t>### Чтение и подготовка данных</w:t>
-      </w:r>
-    </w:p>
-    <w:p>
-      <w:pPr>
-        <w:ind w:left="1080" w:firstLine="336"/>
-        <w:rPr>
-          <w:rStyle w:val="fontstyle31"/>
-          <w:sz w:val="32"/>
-        </w:rPr>
-      </w:pPr>
-      <w:r>
-        <w:rPr>
-          <w:rStyle w:val="fontstyle31"/>
-          <w:sz w:val="32"/>
-        </w:rPr>
-        <w:t>1. **Чтение данных:** Данные читаются из CSV файла с помощью `</w:t>
-      </w:r>
-      <w:proofErr w:type="spellStart"/>
-      <w:r>
-        <w:rPr>
-          <w:rStyle w:val="fontstyle31"/>
-          <w:sz w:val="32"/>
-        </w:rPr>
-        <w:t>pandas</w:t>
-      </w:r>
-      <w:proofErr w:type="spellEnd"/>
-      <w:r>
-        <w:rPr>
-          <w:rStyle w:val="fontstyle31"/>
-          <w:sz w:val="32"/>
-        </w:rPr>
-        <w:t>`. Поле `</w:t>
-      </w:r>
-      <w:proofErr w:type="spellStart"/>
-      <w:r>
-        <w:rPr>
-          <w:rStyle w:val="fontstyle31"/>
-          <w:sz w:val="32"/>
-        </w:rPr>
-        <w:t>target_labels_positions</w:t>
-      </w:r>
-      <w:proofErr w:type="spellEnd"/>
-      <w:r>
-        <w:rPr>
-          <w:rStyle w:val="fontstyle31"/>
-          <w:sz w:val="32"/>
-        </w:rPr>
-        <w:t>` преобразуется в словарь с помощью модуля `</w:t>
-      </w:r>
-      <w:proofErr w:type="spellStart"/>
-      <w:r>
-        <w:rPr>
-          <w:rStyle w:val="fontstyle31"/>
-          <w:sz w:val="32"/>
-        </w:rPr>
-        <w:t>ast</w:t>
-      </w:r>
-      <w:proofErr w:type="spellEnd"/>
-      <w:r>
-        <w:rPr>
-          <w:rStyle w:val="fontstyle31"/>
-          <w:sz w:val="32"/>
-        </w:rPr>
-        <w:t>`.</w:t>
-      </w:r>
-    </w:p>
-    <w:p>
-      <w:pPr>
-        <w:ind w:left="1080" w:firstLine="336"/>
-        <w:rPr>
-          <w:rStyle w:val="fontstyle31"/>
-          <w:sz w:val="32"/>
-        </w:rPr>
-      </w:pPr>
-      <w:r>
-        <w:rPr>
-          <w:rStyle w:val="fontstyle31"/>
-          <w:sz w:val="32"/>
-        </w:rPr>
-        <w:t>2. **Создание меток:** Для каждого предложения создаются соответствующие метки на основе `</w:t>
-      </w:r>
-      <w:proofErr w:type="spellStart"/>
-      <w:r>
-        <w:rPr>
-          <w:rStyle w:val="fontstyle31"/>
-          <w:sz w:val="32"/>
-        </w:rPr>
-        <w:t>target_labels_positions</w:t>
-      </w:r>
-      <w:proofErr w:type="spellEnd"/>
-      <w:r>
-        <w:rPr>
-          <w:rStyle w:val="fontstyle31"/>
-          <w:sz w:val="32"/>
-        </w:rPr>
-        <w:t>`.</w:t>
-      </w:r>
-    </w:p>
-    <w:p>
-      <w:pPr>
-        <w:ind w:left="1080" w:firstLine="336"/>
-        <w:rPr>
-          <w:rStyle w:val="fontstyle31"/>
-          <w:sz w:val="32"/>
-        </w:rPr>
-      </w:pPr>
-      <w:r>
-        <w:rPr>
-          <w:rStyle w:val="fontstyle31"/>
-          <w:sz w:val="32"/>
-        </w:rPr>
-        <w:t>3. **</w:t>
-      </w:r>
-      <w:proofErr w:type="spellStart"/>
-      <w:r>
-        <w:rPr>
-          <w:rStyle w:val="fontstyle31"/>
-          <w:sz w:val="32"/>
-        </w:rPr>
-        <w:t>Токенизация</w:t>
-      </w:r>
-      <w:proofErr w:type="spellEnd"/>
-      <w:r>
-        <w:rPr>
-          <w:rStyle w:val="fontstyle31"/>
-          <w:sz w:val="32"/>
-        </w:rPr>
-        <w:t>:** Используется токенизатор BERT для преобразования слов в токены, сохраняя метки.</w:t>
-      </w:r>
-    </w:p>
-    <w:p>
-      <w:pPr>
-        <w:ind w:left="1080" w:firstLine="336"/>
-        <w:rPr>
-          <w:rStyle w:val="fontstyle31"/>
-          <w:sz w:val="32"/>
-        </w:rPr>
-      </w:pPr>
-      <w:r>
-        <w:rPr>
-          <w:rStyle w:val="fontstyle31"/>
-          <w:sz w:val="32"/>
-        </w:rPr>
-        <w:t>### Разделение предложений с перекрытием</w:t>
-      </w:r>
-    </w:p>
-    <w:p>
-      <w:pPr>
-        <w:ind w:left="1080" w:firstLine="336"/>
-        <w:rPr>
-          <w:rStyle w:val="fontstyle31"/>
-          <w:sz w:val="32"/>
-        </w:rPr>
-      </w:pPr>
-      <w:r>
-        <w:rPr>
-          <w:rStyle w:val="fontstyle31"/>
-          <w:sz w:val="32"/>
-        </w:rPr>
-        <w:t>Функция `</w:t>
-      </w:r>
-      <w:proofErr w:type="spellStart"/>
-      <w:r>
-        <w:rPr>
-          <w:rStyle w:val="fontstyle31"/>
-          <w:sz w:val="32"/>
-        </w:rPr>
-        <w:t>split_sentence_with_overlap</w:t>
-      </w:r>
-      <w:proofErr w:type="spellEnd"/>
-      <w:r>
-        <w:rPr>
-          <w:rStyle w:val="fontstyle31"/>
-          <w:sz w:val="32"/>
-        </w:rPr>
-        <w:t>` разделяет длинные предложения на части с перекрытием, чтобы длина одной части не превышала `MAX_LEN` токенов. Это нужно для того, чтобы обрабатывать длинные предложения, которые не помещаются в ограничение длины модели BERT.</w:t>
-      </w:r>
-    </w:p>
-    <w:p>
-      <w:pPr>
-        <w:ind w:left="1080" w:firstLine="336"/>
-        <w:rPr>
-          <w:rStyle w:val="fontstyle31"/>
-          <w:sz w:val="32"/>
-        </w:rPr>
-      </w:pPr>
-      <w:r>
-        <w:rPr>
-          <w:rStyle w:val="fontstyle31"/>
-          <w:sz w:val="32"/>
-        </w:rPr>
-        <w:t xml:space="preserve">### </w:t>
-      </w:r>
-      <w:proofErr w:type="spellStart"/>
-      <w:r>
-        <w:rPr>
-          <w:rStyle w:val="fontstyle31"/>
-          <w:sz w:val="32"/>
-        </w:rPr>
-        <w:t>Токенизация</w:t>
-      </w:r>
-      <w:proofErr w:type="spellEnd"/>
-      <w:r>
-        <w:rPr>
-          <w:rStyle w:val="fontstyle31"/>
-          <w:sz w:val="32"/>
-        </w:rPr>
-        <w:t xml:space="preserve"> и метки</w:t>
-      </w:r>
-    </w:p>
-    <w:p>
-      <w:pPr>
-        <w:ind w:left="1080" w:firstLine="336"/>
-        <w:rPr>
-          <w:rStyle w:val="fontstyle31"/>
-          <w:sz w:val="32"/>
-        </w:rPr>
-      </w:pPr>
-      <w:r>
-        <w:rPr>
-          <w:rStyle w:val="fontstyle31"/>
-          <w:sz w:val="32"/>
-        </w:rPr>
-        <w:t>Функция `</w:t>
-      </w:r>
-      <w:proofErr w:type="spellStart"/>
-      <w:r>
-        <w:rPr>
-          <w:rStyle w:val="fontstyle31"/>
-          <w:sz w:val="32"/>
-        </w:rPr>
-        <w:t>tokenize_and_preserve_labels</w:t>
-      </w:r>
-      <w:proofErr w:type="spellEnd"/>
-      <w:r>
-        <w:rPr>
-          <w:rStyle w:val="fontstyle31"/>
-          <w:sz w:val="32"/>
-        </w:rPr>
-        <w:t xml:space="preserve">` </w:t>
-      </w:r>
-      <w:proofErr w:type="spellStart"/>
-      <w:r>
-        <w:rPr>
-          <w:rStyle w:val="fontstyle31"/>
-          <w:sz w:val="32"/>
-        </w:rPr>
-        <w:t>токенизирует</w:t>
-      </w:r>
-      <w:proofErr w:type="spellEnd"/>
-      <w:r>
-        <w:rPr>
-          <w:rStyle w:val="fontstyle31"/>
-          <w:sz w:val="32"/>
-        </w:rPr>
-        <w:t xml:space="preserve"> слова и сохраняет метки для каждого токена, чтобы они соответствовали токенам.</w:t>
-      </w:r>
-    </w:p>
-    <w:p>
-      <w:pPr>
-        <w:ind w:left="1080" w:firstLine="336"/>
-        <w:rPr>
-          <w:rStyle w:val="fontstyle31"/>
-          <w:sz w:val="32"/>
-        </w:rPr>
-      </w:pPr>
-      <w:r>
-        <w:rPr>
-          <w:rStyle w:val="fontstyle31"/>
-          <w:sz w:val="32"/>
-        </w:rPr>
-        <w:t>### Подготовка данных для обучения</w:t>
-      </w:r>
-    </w:p>
-    <w:p>
-      <w:pPr>
-        <w:ind w:left="1080" w:firstLine="336"/>
-        <w:rPr>
-          <w:rStyle w:val="fontstyle31"/>
-          <w:sz w:val="32"/>
-        </w:rPr>
-      </w:pPr>
-      <w:r>
-        <w:rPr>
-          <w:rStyle w:val="fontstyle31"/>
-          <w:sz w:val="32"/>
-        </w:rPr>
-        <w:t xml:space="preserve">1. **Преобразование в индексы:** </w:t>
-      </w:r>
-      <w:proofErr w:type="spellStart"/>
-      <w:r>
-        <w:rPr>
-          <w:rStyle w:val="fontstyle31"/>
-          <w:sz w:val="32"/>
-        </w:rPr>
-        <w:t>Токенизированные</w:t>
-      </w:r>
-      <w:proofErr w:type="spellEnd"/>
-      <w:r>
-        <w:rPr>
-          <w:rStyle w:val="fontstyle31"/>
-          <w:sz w:val="32"/>
-        </w:rPr>
-        <w:t xml:space="preserve"> тексты и метки преобразуются в индексы с помощью `</w:t>
-      </w:r>
-      <w:proofErr w:type="spellStart"/>
-      <w:r>
-        <w:rPr>
-          <w:rStyle w:val="fontstyle31"/>
-          <w:sz w:val="32"/>
-        </w:rPr>
-        <w:t>pad_sequences</w:t>
-      </w:r>
-      <w:proofErr w:type="spellEnd"/>
-      <w:r>
-        <w:rPr>
-          <w:rStyle w:val="fontstyle31"/>
-          <w:sz w:val="32"/>
-        </w:rPr>
-        <w:t>`, чтобы длина каждой последовательности была равна `MAX_LEN`.</w:t>
-      </w:r>
-    </w:p>
-    <w:p>
-      <w:pPr>
-        <w:ind w:left="1080" w:firstLine="336"/>
-        <w:rPr>
-          <w:rStyle w:val="fontstyle31"/>
-          <w:sz w:val="32"/>
-        </w:rPr>
-      </w:pPr>
-      <w:r>
-        <w:rPr>
-          <w:rStyle w:val="fontstyle31"/>
-          <w:sz w:val="32"/>
-        </w:rPr>
-        <w:t xml:space="preserve">2. **Создание масок внимания:** Создаются маски внимания, чтобы модель учитывала только значимые токены, игнорируя </w:t>
-      </w:r>
-      <w:proofErr w:type="spellStart"/>
-      <w:r>
-        <w:rPr>
-          <w:rStyle w:val="fontstyle31"/>
-          <w:sz w:val="32"/>
-        </w:rPr>
-        <w:t>padding</w:t>
-      </w:r>
-      <w:proofErr w:type="spellEnd"/>
-      <w:r>
-        <w:rPr>
-          <w:rStyle w:val="fontstyle31"/>
-          <w:sz w:val="32"/>
-        </w:rPr>
-        <w:t>.</w:t>
-      </w:r>
-    </w:p>
-    <w:p>
-      <w:pPr>
-        <w:ind w:left="1080" w:firstLine="336"/>
-        <w:rPr>
-          <w:rStyle w:val="fontstyle31"/>
-          <w:sz w:val="32"/>
-        </w:rPr>
-      </w:pPr>
-      <w:r>
-        <w:rPr>
-          <w:rStyle w:val="fontstyle31"/>
-          <w:sz w:val="32"/>
-        </w:rPr>
-        <w:t>### Определение и обучение модели</w:t>
-      </w:r>
-    </w:p>
-    <w:p>
-      <w:pPr>
-        <w:ind w:left="1080" w:firstLine="336"/>
-        <w:rPr>
-          <w:rStyle w:val="fontstyle31"/>
-          <w:sz w:val="32"/>
-        </w:rPr>
-      </w:pPr>
-      <w:r>
-        <w:rPr>
-          <w:rStyle w:val="fontstyle31"/>
-          <w:sz w:val="32"/>
-        </w:rPr>
-        <w:lastRenderedPageBreak/>
-        <w:t>1. **Инициализация модели и оптимизатора:** Функция `</w:t>
-      </w:r>
-      <w:proofErr w:type="spellStart"/>
-      <w:r>
-        <w:rPr>
-          <w:rStyle w:val="fontstyle31"/>
-          <w:sz w:val="32"/>
-        </w:rPr>
-        <w:t>get_model</w:t>
-      </w:r>
-      <w:proofErr w:type="spellEnd"/>
-      <w:r>
-        <w:rPr>
-          <w:rStyle w:val="fontstyle31"/>
-          <w:sz w:val="32"/>
-        </w:rPr>
-        <w:t>` создает модель BERT для токен-классификации и инициализирует оптимизатор `</w:t>
-      </w:r>
-      <w:proofErr w:type="spellStart"/>
-      <w:r>
-        <w:rPr>
-          <w:rStyle w:val="fontstyle31"/>
-          <w:sz w:val="32"/>
-        </w:rPr>
-        <w:t>AdamW</w:t>
-      </w:r>
-      <w:proofErr w:type="spellEnd"/>
-      <w:r>
-        <w:rPr>
-          <w:rStyle w:val="fontstyle31"/>
-          <w:sz w:val="32"/>
-        </w:rPr>
-        <w:t>`.</w:t>
-      </w:r>
-    </w:p>
-    <w:p>
-      <w:pPr>
-        <w:ind w:left="1080" w:firstLine="336"/>
-        <w:rPr>
-          <w:rStyle w:val="fontstyle31"/>
-          <w:sz w:val="32"/>
-        </w:rPr>
-      </w:pPr>
-      <w:r>
-        <w:rPr>
-          <w:rStyle w:val="fontstyle31"/>
-          <w:sz w:val="32"/>
-        </w:rPr>
-        <w:t>2. **Тренировочная функция:** Функция `</w:t>
-      </w:r>
-      <w:proofErr w:type="spellStart"/>
-      <w:r>
-        <w:rPr>
-          <w:rStyle w:val="fontstyle31"/>
-          <w:sz w:val="32"/>
-        </w:rPr>
-        <w:t>train_model</w:t>
-      </w:r>
-      <w:proofErr w:type="spellEnd"/>
-      <w:r>
-        <w:rPr>
-          <w:rStyle w:val="fontstyle31"/>
-          <w:sz w:val="32"/>
-        </w:rPr>
-        <w:t xml:space="preserve">` обучает модель на обучающих данных и оценивает ее на </w:t>
-      </w:r>
-      <w:proofErr w:type="spellStart"/>
-      <w:r>
-        <w:rPr>
-          <w:rStyle w:val="fontstyle31"/>
-          <w:sz w:val="32"/>
-        </w:rPr>
-        <w:t>валидационных</w:t>
-      </w:r>
-      <w:proofErr w:type="spellEnd"/>
-      <w:r>
-        <w:rPr>
-          <w:rStyle w:val="fontstyle31"/>
-          <w:sz w:val="32"/>
-        </w:rPr>
-        <w:t xml:space="preserve"> данных. Она сохраняет лучшую модель на основе значения F1-score.</w:t>
-      </w:r>
-    </w:p>
-    <w:p>
-      <w:pPr>
-        <w:ind w:left="1080" w:firstLine="336"/>
-        <w:rPr>
-          <w:rStyle w:val="fontstyle31"/>
-          <w:sz w:val="32"/>
-        </w:rPr>
-      </w:pPr>
-      <w:r>
-        <w:rPr>
-          <w:rStyle w:val="fontstyle31"/>
-          <w:sz w:val="32"/>
-        </w:rPr>
-        <w:t>### Перекрестная проверка</w:t>
-      </w:r>
-    </w:p>
-    <w:p>
-      <w:pPr>
-        <w:ind w:left="1080" w:firstLine="336"/>
-        <w:rPr>
-          <w:rStyle w:val="fontstyle31"/>
-          <w:sz w:val="32"/>
-        </w:rPr>
-      </w:pPr>
-      <w:r>
-        <w:rPr>
-          <w:rStyle w:val="fontstyle31"/>
-          <w:sz w:val="32"/>
-        </w:rPr>
-        <w:t>1. **</w:t>
-      </w:r>
-      <w:proofErr w:type="spellStart"/>
-      <w:r>
-        <w:rPr>
-          <w:rStyle w:val="fontstyle31"/>
-          <w:sz w:val="32"/>
-        </w:rPr>
-        <w:t>KFold</w:t>
-      </w:r>
-      <w:proofErr w:type="spellEnd"/>
-      <w:r>
-        <w:rPr>
-          <w:rStyle w:val="fontstyle31"/>
-          <w:sz w:val="32"/>
-        </w:rPr>
-        <w:t xml:space="preserve"> разбиение:** Данные делятся на 5 </w:t>
-      </w:r>
-      <w:proofErr w:type="spellStart"/>
-      <w:r>
-        <w:rPr>
-          <w:rStyle w:val="fontstyle31"/>
-          <w:sz w:val="32"/>
-        </w:rPr>
-        <w:t>фолдов</w:t>
-      </w:r>
-      <w:proofErr w:type="spellEnd"/>
-      <w:r>
-        <w:rPr>
-          <w:rStyle w:val="fontstyle31"/>
-          <w:sz w:val="32"/>
-        </w:rPr>
-        <w:t xml:space="preserve"> для проведения перекрестной проверки с помощью `</w:t>
-      </w:r>
-      <w:proofErr w:type="spellStart"/>
-      <w:r>
-        <w:rPr>
-          <w:rStyle w:val="fontstyle31"/>
-          <w:sz w:val="32"/>
-        </w:rPr>
-        <w:t>KFold</w:t>
-      </w:r>
-      <w:proofErr w:type="spellEnd"/>
-      <w:r>
-        <w:rPr>
-          <w:rStyle w:val="fontstyle31"/>
-          <w:sz w:val="32"/>
-        </w:rPr>
-        <w:t>`.</w:t>
-      </w:r>
-    </w:p>
-    <w:p>
-      <w:pPr>
-        <w:ind w:left="1080" w:firstLine="336"/>
-        <w:rPr>
-          <w:rStyle w:val="fontstyle31"/>
-          <w:sz w:val="32"/>
-        </w:rPr>
-      </w:pPr>
-      <w:r>
-        <w:rPr>
-          <w:rStyle w:val="fontstyle31"/>
-          <w:sz w:val="32"/>
-        </w:rPr>
-        <w:t xml:space="preserve">2. **Обучение на фолдах:** Для каждого </w:t>
-      </w:r>
-      <w:proofErr w:type="spellStart"/>
-      <w:r>
-        <w:rPr>
-          <w:rStyle w:val="fontstyle31"/>
-          <w:sz w:val="32"/>
-        </w:rPr>
-        <w:t>фолда</w:t>
-      </w:r>
-      <w:proofErr w:type="spellEnd"/>
-      <w:r>
-        <w:rPr>
-          <w:rStyle w:val="fontstyle31"/>
-          <w:sz w:val="32"/>
-        </w:rPr>
-        <w:t xml:space="preserve"> данные делятся на обучающую и валидационную части, модель обучается, и результат сохраняется.</w:t>
-      </w:r>
-    </w:p>
-    <w:p>
-      <w:pPr>
-        <w:ind w:left="1080" w:firstLine="336"/>
-        <w:rPr>
-          <w:rStyle w:val="fontstyle31"/>
-          <w:sz w:val="32"/>
-        </w:rPr>
-      </w:pPr>
-      <w:r>
-        <w:rPr>
-          <w:rStyle w:val="fontstyle31"/>
-          <w:sz w:val="32"/>
-        </w:rPr>
-        <w:t xml:space="preserve">3. **Оценка и сохранение модели:** Лучшая модель сохраняется на диск. Процесс повторяется для каждого </w:t>
+        <w:t xml:space="preserve">3. **Оценка и сохранение </w:t>
+      </w:r>
+      <w:proofErr w:type="gramStart"/>
+      <w:r>
+        <w:rPr>
+          <w:rStyle w:val="fontstyle31"/>
+          <w:sz w:val="32"/>
+        </w:rPr>
+        <w:t>модели:*</w:t>
+      </w:r>
+      <w:proofErr w:type="gramEnd"/>
+      <w:r>
+        <w:rPr>
+          <w:rStyle w:val="fontstyle31"/>
+          <w:sz w:val="32"/>
+        </w:rPr>
+        <w:t xml:space="preserve">* Лучшая модель сохраняется на диск. Процесс повторяется для каждого </w:t>
       </w:r>
       <w:proofErr w:type="spellStart"/>
       <w:r>
@@ -5214,7 +8042,7 @@
     </w:p>
     <w:sectPr>
       <w:pgSz w:w="11906" w:h="16838"/>
-      <w:pgMar w:top="720" w:right="849" w:bottom="720" w:left="284" w:header="708" w:footer="708" w:gutter="0"/>
+      <w:pgMar w:top="720" w:right="849" w:bottom="568" w:left="284" w:header="708" w:footer="708" w:gutter="0"/>
       <w:cols w:space="708"/>
       <w:docGrid w:linePitch="360"/>
     </w:sectPr>
@@ -5406,6 +8234,95 @@
     </w:lvl>
   </w:abstractNum>
   <w:abstractNum w:abstractNumId="2" w15:restartNumberingAfterBreak="0">
+    <w:nsid w:val="22D87761"/>
+    <w:multiLevelType w:val="hybridMultilevel"/>
+    <w:tmpl w:val="39EEDC6C"/>
+    <w:lvl w:ilvl="0" w:tplc="C88C54B6">
+      <w:start w:val="1"/>
+      <w:numFmt w:val="decimal"/>
+      <w:lvlText w:val="%1."/>
+      <w:lvlJc w:val="left"/>
+      <w:pPr>
+        <w:ind w:left="1770" w:hanging="360"/>
+      </w:pPr>
+      <w:rPr>
+        <w:rFonts w:hint="default"/>
+      </w:rPr>
+    </w:lvl>
+    <w:lvl w:ilvl="1" w:tplc="04190019" w:tentative="1">
+      <w:start w:val="1"/>
+      <w:numFmt w:val="lowerLetter"/>
+      <w:lvlText w:val="%2."/>
+      <w:lvlJc w:val="left"/>
+      <w:pPr>
+        <w:ind w:left="2490" w:hanging="360"/>
+      </w:pPr>
+    </w:lvl>
+    <w:lvl w:ilvl="2" w:tplc="0419001B" w:tentative="1">
+      <w:start w:val="1"/>
+      <w:numFmt w:val="lowerRoman"/>
+      <w:lvlText w:val="%3."/>
+      <w:lvlJc w:val="right"/>
+      <w:pPr>
+        <w:ind w:left="3210" w:hanging="180"/>
+      </w:pPr>
+    </w:lvl>
+    <w:lvl w:ilvl="3" w:tplc="0419000F" w:tentative="1">
+      <w:start w:val="1"/>
+      <w:numFmt w:val="decimal"/>
+      <w:lvlText w:val="%4."/>
+      <w:lvlJc w:val="left"/>
+      <w:pPr>
+        <w:ind w:left="3930" w:hanging="360"/>
+      </w:pPr>
+    </w:lvl>
+    <w:lvl w:ilvl="4" w:tplc="04190019" w:tentative="1">
+      <w:start w:val="1"/>
+      <w:numFmt w:val="lowerLetter"/>
+      <w:lvlText w:val="%5."/>
+      <w:lvlJc w:val="left"/>
+      <w:pPr>
+        <w:ind w:left="4650" w:hanging="360"/>
+      </w:pPr>
+    </w:lvl>
+    <w:lvl w:ilvl="5" w:tplc="0419001B" w:tentative="1">
+      <w:start w:val="1"/>
+      <w:numFmt w:val="lowerRoman"/>
+      <w:lvlText w:val="%6."/>
+      <w:lvlJc w:val="right"/>
+      <w:pPr>
+        <w:ind w:left="5370" w:hanging="180"/>
+      </w:pPr>
+    </w:lvl>
+    <w:lvl w:ilvl="6" w:tplc="0419000F" w:tentative="1">
+      <w:start w:val="1"/>
+      <w:numFmt w:val="decimal"/>
+      <w:lvlText w:val="%7."/>
+      <w:lvlJc w:val="left"/>
+      <w:pPr>
+        <w:ind w:left="6090" w:hanging="360"/>
+      </w:pPr>
+    </w:lvl>
+    <w:lvl w:ilvl="7" w:tplc="04190019" w:tentative="1">
+      <w:start w:val="1"/>
+      <w:numFmt w:val="lowerLetter"/>
+      <w:lvlText w:val="%8."/>
+      <w:lvlJc w:val="left"/>
+      <w:pPr>
+        <w:ind w:left="6810" w:hanging="360"/>
+      </w:pPr>
+    </w:lvl>
+    <w:lvl w:ilvl="8" w:tplc="0419001B" w:tentative="1">
+      <w:start w:val="1"/>
+      <w:numFmt w:val="lowerRoman"/>
+      <w:lvlText w:val="%9."/>
+      <w:lvlJc w:val="right"/>
+      <w:pPr>
+        <w:ind w:left="7530" w:hanging="180"/>
+      </w:pPr>
+    </w:lvl>
+  </w:abstractNum>
+  <w:abstractNum w:abstractNumId="3" w15:restartNumberingAfterBreak="0">
     <w:nsid w:val="3B7829E1"/>
     <w:multiLevelType w:val="hybridMultilevel"/>
     <w:tmpl w:val="8EA00FA2"/>
@@ -5497,7 +8414,319 @@
       </w:pPr>
     </w:lvl>
   </w:abstractNum>
-  <w:abstractNum w:abstractNumId="3" w15:restartNumberingAfterBreak="0">
+  <w:abstractNum w:abstractNumId="4" w15:restartNumberingAfterBreak="0">
+    <w:nsid w:val="3CAD6B87"/>
+    <w:multiLevelType w:val="hybridMultilevel"/>
+    <w:tmpl w:val="312CAE10"/>
+    <w:lvl w:ilvl="0" w:tplc="FFFFFFFF">
+      <w:start w:val="1"/>
+      <w:numFmt w:val="bullet"/>
+      <w:lvlText w:val=""/>
+      <w:lvlJc w:val="left"/>
+      <w:pPr>
+        <w:ind w:left="720" w:hanging="360"/>
+      </w:pPr>
+      <w:rPr>
+        <w:rFonts w:ascii="Symbol" w:hAnsi="Symbol" w:hint="default"/>
+      </w:rPr>
+    </w:lvl>
+    <w:lvl w:ilvl="1" w:tplc="FFFFFFFF" w:tentative="1">
+      <w:start w:val="1"/>
+      <w:numFmt w:val="bullet"/>
+      <w:lvlText w:val="o"/>
+      <w:lvlJc w:val="left"/>
+      <w:pPr>
+        <w:ind w:left="1440" w:hanging="360"/>
+      </w:pPr>
+      <w:rPr>
+        <w:rFonts w:ascii="Courier New" w:hAnsi="Courier New" w:cs="Courier New" w:hint="default"/>
+      </w:rPr>
+    </w:lvl>
+    <w:lvl w:ilvl="2" w:tplc="04190001">
+      <w:start w:val="1"/>
+      <w:numFmt w:val="bullet"/>
+      <w:lvlText w:val=""/>
+      <w:lvlJc w:val="left"/>
+      <w:pPr>
+        <w:ind w:left="2160" w:hanging="360"/>
+      </w:pPr>
+      <w:rPr>
+        <w:rFonts w:ascii="Symbol" w:hAnsi="Symbol" w:hint="default"/>
+      </w:rPr>
+    </w:lvl>
+    <w:lvl w:ilvl="3" w:tplc="FFFFFFFF" w:tentative="1">
+      <w:start w:val="1"/>
+      <w:numFmt w:val="bullet"/>
+      <w:lvlText w:val=""/>
+      <w:lvlJc w:val="left"/>
+      <w:pPr>
+        <w:ind w:left="2880" w:hanging="360"/>
+      </w:pPr>
+      <w:rPr>
+        <w:rFonts w:ascii="Symbol" w:hAnsi="Symbol" w:hint="default"/>
+      </w:rPr>
+    </w:lvl>
+    <w:lvl w:ilvl="4" w:tplc="FFFFFFFF" w:tentative="1">
+      <w:start w:val="1"/>
+      <w:numFmt w:val="bullet"/>
+      <w:lvlText w:val="o"/>
+      <w:lvlJc w:val="left"/>
+      <w:pPr>
+        <w:ind w:left="3600" w:hanging="360"/>
+      </w:pPr>
+      <w:rPr>
+        <w:rFonts w:ascii="Courier New" w:hAnsi="Courier New" w:cs="Courier New" w:hint="default"/>
+      </w:rPr>
+    </w:lvl>
+    <w:lvl w:ilvl="5" w:tplc="FFFFFFFF" w:tentative="1">
+      <w:start w:val="1"/>
+      <w:numFmt w:val="bullet"/>
+      <w:lvlText w:val=""/>
+      <w:lvlJc w:val="left"/>
+      <w:pPr>
+        <w:ind w:left="4320" w:hanging="360"/>
+      </w:pPr>
+      <w:rPr>
+        <w:rFonts w:ascii="Wingdings" w:hAnsi="Wingdings" w:hint="default"/>
+      </w:rPr>
+    </w:lvl>
+    <w:lvl w:ilvl="6" w:tplc="FFFFFFFF" w:tentative="1">
+      <w:start w:val="1"/>
+      <w:numFmt w:val="bullet"/>
+      <w:lvlText w:val=""/>
+      <w:lvlJc w:val="left"/>
+      <w:pPr>
+        <w:ind w:left="5040" w:hanging="360"/>
+      </w:pPr>
+      <w:rPr>
+        <w:rFonts w:ascii="Symbol" w:hAnsi="Symbol" w:hint="default"/>
+      </w:rPr>
+    </w:lvl>
+    <w:lvl w:ilvl="7" w:tplc="FFFFFFFF" w:tentative="1">
+      <w:start w:val="1"/>
+      <w:numFmt w:val="bullet"/>
+      <w:lvlText w:val="o"/>
+      <w:lvlJc w:val="left"/>
+      <w:pPr>
+        <w:ind w:left="5760" w:hanging="360"/>
+      </w:pPr>
+      <w:rPr>
+        <w:rFonts w:ascii="Courier New" w:hAnsi="Courier New" w:cs="Courier New" w:hint="default"/>
+      </w:rPr>
+    </w:lvl>
+    <w:lvl w:ilvl="8" w:tplc="FFFFFFFF" w:tentative="1">
+      <w:start w:val="1"/>
+      <w:numFmt w:val="bullet"/>
+      <w:lvlText w:val=""/>
+      <w:lvlJc w:val="left"/>
+      <w:pPr>
+        <w:ind w:left="6480" w:hanging="360"/>
+      </w:pPr>
+      <w:rPr>
+        <w:rFonts w:ascii="Wingdings" w:hAnsi="Wingdings" w:hint="default"/>
+      </w:rPr>
+    </w:lvl>
+  </w:abstractNum>
+  <w:abstractNum w:abstractNumId="5" w15:restartNumberingAfterBreak="0">
+    <w:nsid w:val="58A338B1"/>
+    <w:multiLevelType w:val="hybridMultilevel"/>
+    <w:tmpl w:val="270A01F8"/>
+    <w:lvl w:ilvl="0" w:tplc="04190001">
+      <w:start w:val="1"/>
+      <w:numFmt w:val="bullet"/>
+      <w:lvlText w:val=""/>
+      <w:lvlJc w:val="left"/>
+      <w:pPr>
+        <w:ind w:left="720" w:hanging="360"/>
+      </w:pPr>
+      <w:rPr>
+        <w:rFonts w:ascii="Symbol" w:hAnsi="Symbol" w:hint="default"/>
+      </w:rPr>
+    </w:lvl>
+    <w:lvl w:ilvl="1" w:tplc="04190003" w:tentative="1">
+      <w:start w:val="1"/>
+      <w:numFmt w:val="bullet"/>
+      <w:lvlText w:val="o"/>
+      <w:lvlJc w:val="left"/>
+      <w:pPr>
+        <w:ind w:left="1440" w:hanging="360"/>
+      </w:pPr>
+      <w:rPr>
+        <w:rFonts w:ascii="Courier New" w:hAnsi="Courier New" w:cs="Courier New" w:hint="default"/>
+      </w:rPr>
+    </w:lvl>
+    <w:lvl w:ilvl="2" w:tplc="04190005">
+      <w:start w:val="1"/>
+      <w:numFmt w:val="bullet"/>
+      <w:lvlText w:val=""/>
+      <w:lvlJc w:val="left"/>
+      <w:pPr>
+        <w:ind w:left="2160" w:hanging="360"/>
+      </w:pPr>
+      <w:rPr>
+        <w:rFonts w:ascii="Wingdings" w:hAnsi="Wingdings" w:hint="default"/>
+      </w:rPr>
+    </w:lvl>
+    <w:lvl w:ilvl="3" w:tplc="04190001" w:tentative="1">
+      <w:start w:val="1"/>
+      <w:numFmt w:val="bullet"/>
+      <w:lvlText w:val=""/>
+      <w:lvlJc w:val="left"/>
+      <w:pPr>
+        <w:ind w:left="2880" w:hanging="360"/>
+      </w:pPr>
+      <w:rPr>
+        <w:rFonts w:ascii="Symbol" w:hAnsi="Symbol" w:hint="default"/>
+      </w:rPr>
+    </w:lvl>
+    <w:lvl w:ilvl="4" w:tplc="04190003" w:tentative="1">
+      <w:start w:val="1"/>
+      <w:numFmt w:val="bullet"/>
+      <w:lvlText w:val="o"/>
+      <w:lvlJc w:val="left"/>
+      <w:pPr>
+        <w:ind w:left="3600" w:hanging="360"/>
+      </w:pPr>
+      <w:rPr>
+        <w:rFonts w:ascii="Courier New" w:hAnsi="Courier New" w:cs="Courier New" w:hint="default"/>
+      </w:rPr>
+    </w:lvl>
+    <w:lvl w:ilvl="5" w:tplc="04190005" w:tentative="1">
+      <w:start w:val="1"/>
+      <w:numFmt w:val="bullet"/>
+      <w:lvlText w:val=""/>
+      <w:lvlJc w:val="left"/>
+      <w:pPr>
+        <w:ind w:left="4320" w:hanging="360"/>
+      </w:pPr>
+      <w:rPr>
+        <w:rFonts w:ascii="Wingdings" w:hAnsi="Wingdings" w:hint="default"/>
+      </w:rPr>
+    </w:lvl>
+    <w:lvl w:ilvl="6" w:tplc="04190001" w:tentative="1">
+      <w:start w:val="1"/>
+      <w:numFmt w:val="bullet"/>
+      <w:lvlText w:val=""/>
+      <w:lvlJc w:val="left"/>
+      <w:pPr>
+        <w:ind w:left="5040" w:hanging="360"/>
+      </w:pPr>
+      <w:rPr>
+        <w:rFonts w:ascii="Symbol" w:hAnsi="Symbol" w:hint="default"/>
+      </w:rPr>
+    </w:lvl>
+    <w:lvl w:ilvl="7" w:tplc="04190003" w:tentative="1">
+      <w:start w:val="1"/>
+      <w:numFmt w:val="bullet"/>
+      <w:lvlText w:val="o"/>
+      <w:lvlJc w:val="left"/>
+      <w:pPr>
+        <w:ind w:left="5760" w:hanging="360"/>
+      </w:pPr>
+      <w:rPr>
+        <w:rFonts w:ascii="Courier New" w:hAnsi="Courier New" w:cs="Courier New" w:hint="default"/>
+      </w:rPr>
+    </w:lvl>
+    <w:lvl w:ilvl="8" w:tplc="04190005" w:tentative="1">
+      <w:start w:val="1"/>
+      <w:numFmt w:val="bullet"/>
+      <w:lvlText w:val=""/>
+      <w:lvlJc w:val="left"/>
+      <w:pPr>
+        <w:ind w:left="6480" w:hanging="360"/>
+      </w:pPr>
+      <w:rPr>
+        <w:rFonts w:ascii="Wingdings" w:hAnsi="Wingdings" w:hint="default"/>
+      </w:rPr>
+    </w:lvl>
+  </w:abstractNum>
+  <w:abstractNum w:abstractNumId="6" w15:restartNumberingAfterBreak="0">
+    <w:nsid w:val="6CDC7EF9"/>
+    <w:multiLevelType w:val="multilevel"/>
+    <w:tmpl w:val="0419001D"/>
+    <w:lvl w:ilvl="0">
+      <w:start w:val="1"/>
+      <w:numFmt w:val="decimal"/>
+      <w:lvlText w:val="%1)"/>
+      <w:lvlJc w:val="left"/>
+      <w:pPr>
+        <w:ind w:left="360" w:hanging="360"/>
+      </w:pPr>
+    </w:lvl>
+    <w:lvl w:ilvl="1">
+      <w:start w:val="1"/>
+      <w:numFmt w:val="lowerLetter"/>
+      <w:lvlText w:val="%2)"/>
+      <w:lvlJc w:val="left"/>
+      <w:pPr>
+        <w:ind w:left="720" w:hanging="360"/>
+      </w:pPr>
+    </w:lvl>
+    <w:lvl w:ilvl="2">
+      <w:start w:val="1"/>
+      <w:numFmt w:val="lowerRoman"/>
+      <w:lvlText w:val="%3)"/>
+      <w:lvlJc w:val="left"/>
+      <w:pPr>
+        <w:ind w:left="1080" w:hanging="360"/>
+      </w:pPr>
+    </w:lvl>
+    <w:lvl w:ilvl="3">
+      <w:start w:val="1"/>
+      <w:numFmt w:val="decimal"/>
+      <w:lvlText w:val="(%4)"/>
+      <w:lvlJc w:val="left"/>
+      <w:pPr>
+        <w:ind w:left="1440" w:hanging="360"/>
+      </w:pPr>
+    </w:lvl>
+    <w:lvl w:ilvl="4">
+      <w:start w:val="1"/>
+      <w:numFmt w:val="lowerLetter"/>
+      <w:lvlText w:val="(%5)"/>
+      <w:lvlJc w:val="left"/>
+      <w:pPr>
+        <w:ind w:left="1800" w:hanging="360"/>
+      </w:pPr>
+    </w:lvl>
+    <w:lvl w:ilvl="5">
+      <w:start w:val="1"/>
+      <w:numFmt w:val="lowerRoman"/>
+      <w:lvlText w:val="(%6)"/>
+      <w:lvlJc w:val="left"/>
+      <w:pPr>
+        <w:ind w:left="2160" w:hanging="360"/>
+      </w:pPr>
+    </w:lvl>
+    <w:lvl w:ilvl="6">
+      <w:start w:val="1"/>
+      <w:numFmt w:val="decimal"/>
+      <w:lvlText w:val="%7."/>
+      <w:lvlJc w:val="left"/>
+      <w:pPr>
+        <w:ind w:left="2520" w:hanging="360"/>
+      </w:pPr>
+    </w:lvl>
+    <w:lvl w:ilvl="7">
+      <w:start w:val="1"/>
+      <w:numFmt w:val="lowerLetter"/>
+      <w:lvlText w:val="%8."/>
+      <w:lvlJc w:val="left"/>
+      <w:pPr>
+        <w:ind w:left="2880" w:hanging="360"/>
+      </w:pPr>
+    </w:lvl>
+    <w:lvl w:ilvl="8">
+      <w:start w:val="1"/>
+      <w:numFmt w:val="lowerRoman"/>
+      <w:lvlText w:val="%9."/>
+      <w:lvlJc w:val="left"/>
+      <w:pPr>
+        <w:ind w:left="3240" w:hanging="360"/>
+      </w:pPr>
+    </w:lvl>
+  </w:abstractNum>
+  <w:abstractNum w:abstractNumId="7" w15:restartNumberingAfterBreak="0">
     <w:nsid w:val="7006602C"/>
     <w:multiLevelType w:val="hybridMultilevel"/>
     <w:tmpl w:val="73BC8376"/>
@@ -5586,7 +8815,7 @@
       </w:pPr>
     </w:lvl>
   </w:abstractNum>
-  <w:abstractNum w:abstractNumId="4" w15:restartNumberingAfterBreak="0">
+  <w:abstractNum w:abstractNumId="8" w15:restartNumberingAfterBreak="0">
     <w:nsid w:val="73682AD2"/>
     <w:multiLevelType w:val="hybridMultilevel"/>
     <w:tmpl w:val="6CB49ABC"/>
@@ -5611,7 +8840,7 @@
         <w:ind w:left="2160" w:hanging="360"/>
       </w:pPr>
     </w:lvl>
-    <w:lvl w:ilvl="2" w:tplc="0419001B" w:tentative="1">
+    <w:lvl w:ilvl="2" w:tplc="0419001B">
       <w:start w:val="1"/>
       <w:numFmt w:val="lowerRoman"/>
       <w:lvlText w:val="%3."/>
@@ -5675,7 +8904,7 @@
       </w:pPr>
     </w:lvl>
   </w:abstractNum>
-  <w:abstractNum w:abstractNumId="5" w15:restartNumberingAfterBreak="0">
+  <w:abstractNum w:abstractNumId="9" w15:restartNumberingAfterBreak="0">
     <w:nsid w:val="7D573B6A"/>
     <w:multiLevelType w:val="hybridMultilevel"/>
     <w:tmpl w:val="043CD4B2"/>
@@ -5767,14 +8996,103 @@
       </w:pPr>
     </w:lvl>
   </w:abstractNum>
+  <w:abstractNum w:abstractNumId="10" w15:restartNumberingAfterBreak="0">
+    <w:nsid w:val="7DAD3198"/>
+    <w:multiLevelType w:val="hybridMultilevel"/>
+    <w:tmpl w:val="39EEDC6C"/>
+    <w:lvl w:ilvl="0" w:tplc="FFFFFFFF">
+      <w:start w:val="1"/>
+      <w:numFmt w:val="decimal"/>
+      <w:lvlText w:val="%1."/>
+      <w:lvlJc w:val="left"/>
+      <w:pPr>
+        <w:ind w:left="1770" w:hanging="360"/>
+      </w:pPr>
+      <w:rPr>
+        <w:rFonts w:hint="default"/>
+      </w:rPr>
+    </w:lvl>
+    <w:lvl w:ilvl="1" w:tplc="FFFFFFFF" w:tentative="1">
+      <w:start w:val="1"/>
+      <w:numFmt w:val="lowerLetter"/>
+      <w:lvlText w:val="%2."/>
+      <w:lvlJc w:val="left"/>
+      <w:pPr>
+        <w:ind w:left="2490" w:hanging="360"/>
+      </w:pPr>
+    </w:lvl>
+    <w:lvl w:ilvl="2" w:tplc="FFFFFFFF" w:tentative="1">
+      <w:start w:val="1"/>
+      <w:numFmt w:val="lowerRoman"/>
+      <w:lvlText w:val="%3."/>
+      <w:lvlJc w:val="right"/>
+      <w:pPr>
+        <w:ind w:left="3210" w:hanging="180"/>
+      </w:pPr>
+    </w:lvl>
+    <w:lvl w:ilvl="3" w:tplc="FFFFFFFF" w:tentative="1">
+      <w:start w:val="1"/>
+      <w:numFmt w:val="decimal"/>
+      <w:lvlText w:val="%4."/>
+      <w:lvlJc w:val="left"/>
+      <w:pPr>
+        <w:ind w:left="3930" w:hanging="360"/>
+      </w:pPr>
+    </w:lvl>
+    <w:lvl w:ilvl="4" w:tplc="FFFFFFFF" w:tentative="1">
+      <w:start w:val="1"/>
+      <w:numFmt w:val="lowerLetter"/>
+      <w:lvlText w:val="%5."/>
+      <w:lvlJc w:val="left"/>
+      <w:pPr>
+        <w:ind w:left="4650" w:hanging="360"/>
+      </w:pPr>
+    </w:lvl>
+    <w:lvl w:ilvl="5" w:tplc="FFFFFFFF" w:tentative="1">
+      <w:start w:val="1"/>
+      <w:numFmt w:val="lowerRoman"/>
+      <w:lvlText w:val="%6."/>
+      <w:lvlJc w:val="right"/>
+      <w:pPr>
+        <w:ind w:left="5370" w:hanging="180"/>
+      </w:pPr>
+    </w:lvl>
+    <w:lvl w:ilvl="6" w:tplc="FFFFFFFF" w:tentative="1">
+      <w:start w:val="1"/>
+      <w:numFmt w:val="decimal"/>
+      <w:lvlText w:val="%7."/>
+      <w:lvlJc w:val="left"/>
+      <w:pPr>
+        <w:ind w:left="6090" w:hanging="360"/>
+      </w:pPr>
+    </w:lvl>
+    <w:lvl w:ilvl="7" w:tplc="FFFFFFFF" w:tentative="1">
+      <w:start w:val="1"/>
+      <w:numFmt w:val="lowerLetter"/>
+      <w:lvlText w:val="%8."/>
+      <w:lvlJc w:val="left"/>
+      <w:pPr>
+        <w:ind w:left="6810" w:hanging="360"/>
+      </w:pPr>
+    </w:lvl>
+    <w:lvl w:ilvl="8" w:tplc="FFFFFFFF" w:tentative="1">
+      <w:start w:val="1"/>
+      <w:numFmt w:val="lowerRoman"/>
+      <w:lvlText w:val="%9."/>
+      <w:lvlJc w:val="right"/>
+      <w:pPr>
+        <w:ind w:left="7530" w:hanging="180"/>
+      </w:pPr>
+    </w:lvl>
+  </w:abstractNum>
   <w:num w:numId="1" w16cid:durableId="1962572445">
-    <w:abstractNumId w:val="3"/>
+    <w:abstractNumId w:val="7"/>
   </w:num>
   <w:num w:numId="2" w16cid:durableId="318195688">
-    <w:abstractNumId w:val="5"/>
+    <w:abstractNumId w:val="9"/>
   </w:num>
   <w:num w:numId="3" w16cid:durableId="638001947">
-    <w:abstractNumId w:val="2"/>
+    <w:abstractNumId w:val="3"/>
   </w:num>
   <w:num w:numId="4" w16cid:durableId="873421276">
     <w:abstractNumId w:val="1"/>
@@ -5783,7 +9101,22 @@
     <w:abstractNumId w:val="0"/>
   </w:num>
   <w:num w:numId="6" w16cid:durableId="116413253">
+    <w:abstractNumId w:val="8"/>
+  </w:num>
+  <w:num w:numId="7" w16cid:durableId="1065179961">
+    <w:abstractNumId w:val="5"/>
+  </w:num>
+  <w:num w:numId="8" w16cid:durableId="1725638852">
     <w:abstractNumId w:val="4"/>
+  </w:num>
+  <w:num w:numId="9" w16cid:durableId="1693145179">
+    <w:abstractNumId w:val="6"/>
+  </w:num>
+  <w:num w:numId="10" w16cid:durableId="2145806195">
+    <w:abstractNumId w:val="2"/>
+  </w:num>
+  <w:num w:numId="11" w16cid:durableId="1190097261">
+    <w:abstractNumId w:val="10"/>
   </w:num>
 </w:numbering>
 </file>

--- a/docs/Алгоритм работы модели.docx
+++ b/docs/Алгоритм работы модели.docx
@@ -33,23 +33,7 @@
           <w:rStyle w:val="fontstyle31"/>
           <w:sz w:val="32"/>
         </w:rPr>
-        <w:t>1. В файле `data_process.py` определен класс `</w:t>
-      </w:r>
-      <w:proofErr w:type="spellStart"/>
-      <w:r>
-        <w:rPr>
-          <w:rStyle w:val="fontstyle31"/>
-          <w:sz w:val="32"/>
-        </w:rPr>
-        <w:t>DataTransform</w:t>
-      </w:r>
-      <w:proofErr w:type="spellEnd"/>
-      <w:r>
-        <w:rPr>
-          <w:rStyle w:val="fontstyle31"/>
-          <w:sz w:val="32"/>
-        </w:rPr>
-        <w:t>`, который выполняет обработку текста и поиск сущностей.</w:t>
+        <w:t>1. В файле `data_process.py` определен класс `DataTransform`, который выполняет обработку текста и поиск сущностей.</w:t>
       </w:r>
     </w:p>
     <w:p>
@@ -65,33 +49,185 @@
           <w:rStyle w:val="fontstyle31"/>
           <w:sz w:val="32"/>
         </w:rPr>
-        <w:t>2. Класс `</w:t>
-      </w:r>
-      <w:proofErr w:type="spellStart"/>
-      <w:r>
-        <w:rPr>
-          <w:rStyle w:val="fontstyle31"/>
-          <w:sz w:val="32"/>
-        </w:rPr>
-        <w:t>DataTransform</w:t>
-      </w:r>
-      <w:proofErr w:type="spellEnd"/>
-      <w:r>
-        <w:rPr>
-          <w:rStyle w:val="fontstyle31"/>
-          <w:sz w:val="32"/>
-        </w:rPr>
-        <w:t xml:space="preserve">` инициализируется с заданными параметрами модели, пути к модели и </w:t>
-      </w:r>
-      <w:proofErr w:type="spellStart"/>
-      <w:r>
-        <w:rPr>
-          <w:rStyle w:val="fontstyle31"/>
-          <w:sz w:val="32"/>
-        </w:rPr>
-        <w:t>токенизатору</w:t>
-      </w:r>
-      <w:proofErr w:type="spellEnd"/>
+        <w:t>2. Класс `DataTransform` инициализируется с заданными параметрами модели, пути к модели и токенизатору.</w:t>
+      </w:r>
+    </w:p>
+    <w:p>
+      <w:pPr>
+        <w:ind w:left="1080"/>
+        <w:rPr>
+          <w:rStyle w:val="fontstyle31"/>
+          <w:sz w:val="32"/>
+        </w:rPr>
+      </w:pPr>
+      <w:r>
+        <w:rPr>
+          <w:rStyle w:val="fontstyle31"/>
+          <w:sz w:val="32"/>
+        </w:rPr>
+        <w:t>3. В методе `load_model` модель и токенизатор загружаются в память и устанавливаются на доступное устройство (GPU, если доступен).</w:t>
+      </w:r>
+    </w:p>
+    <w:p>
+      <w:pPr>
+        <w:ind w:left="1080"/>
+        <w:rPr>
+          <w:rStyle w:val="fontstyle31"/>
+          <w:sz w:val="32"/>
+        </w:rPr>
+      </w:pPr>
+      <w:r>
+        <w:rPr>
+          <w:rStyle w:val="fontstyle31"/>
+          <w:sz w:val="32"/>
+        </w:rPr>
+        <w:t>4. Метод `preprocess_text` осуществляет предобработку текста: разбиение на слова, токенизацию и преобразование входных данных в нужный формат (тензоры).</w:t>
+      </w:r>
+    </w:p>
+    <w:p>
+      <w:pPr>
+        <w:ind w:left="1080"/>
+        <w:rPr>
+          <w:rStyle w:val="fontstyle31"/>
+          <w:sz w:val="32"/>
+        </w:rPr>
+      </w:pPr>
+      <w:r>
+        <w:rPr>
+          <w:rStyle w:val="fontstyle31"/>
+          <w:sz w:val="32"/>
+        </w:rPr>
+        <w:t>5. В методе `split_text_with_overlap` происходит разделение текста на части с перекрытием.</w:t>
+      </w:r>
+    </w:p>
+    <w:p>
+      <w:pPr>
+        <w:ind w:left="1080"/>
+        <w:rPr>
+          <w:rStyle w:val="fontstyle31"/>
+          <w:sz w:val="32"/>
+        </w:rPr>
+      </w:pPr>
+      <w:r>
+        <w:rPr>
+          <w:rStyle w:val="fontstyle31"/>
+          <w:sz w:val="32"/>
+        </w:rPr>
+        <w:t>6. Метод `get_entities` принимает на вход текст и возвращает найденные сущности и их индексы.</w:t>
+      </w:r>
+    </w:p>
+    <w:p>
+      <w:pPr>
+        <w:ind w:left="1080"/>
+        <w:rPr>
+          <w:rStyle w:val="fontstyle31"/>
+          <w:sz w:val="32"/>
+        </w:rPr>
+      </w:pPr>
+      <w:r>
+        <w:rPr>
+          <w:rStyle w:val="fontstyle31"/>
+          <w:sz w:val="32"/>
+        </w:rPr>
+        <w:t xml:space="preserve">   - С помощью метода `split_text_with_overlap` текст разделяется на части с перекрытием.</w:t>
+      </w:r>
+    </w:p>
+    <w:p>
+      <w:pPr>
+        <w:ind w:left="1080"/>
+        <w:rPr>
+          <w:rStyle w:val="fontstyle31"/>
+          <w:sz w:val="32"/>
+        </w:rPr>
+      </w:pPr>
+      <w:r>
+        <w:rPr>
+          <w:rStyle w:val="fontstyle31"/>
+          <w:sz w:val="32"/>
+        </w:rPr>
+        <w:t xml:space="preserve">   - Каждая часть текста подвергается предобработке с помощью метода `preprocess_text`.</w:t>
+      </w:r>
+    </w:p>
+    <w:p>
+      <w:pPr>
+        <w:ind w:left="1080"/>
+        <w:rPr>
+          <w:rStyle w:val="fontstyle31"/>
+          <w:sz w:val="32"/>
+        </w:rPr>
+      </w:pPr>
+      <w:r>
+        <w:rPr>
+          <w:rStyle w:val="fontstyle31"/>
+          <w:sz w:val="32"/>
+        </w:rPr>
+        <w:t xml:space="preserve">   - Тензоры входных данных передаются </w:t>
+      </w:r>
+      <w:r>
+        <w:rPr>
+          <w:rStyle w:val="fontstyle31"/>
+          <w:sz w:val="32"/>
+        </w:rPr>
+        <w:t>в</w:t>
+      </w:r>
+      <w:r>
+        <w:rPr>
+          <w:rStyle w:val="fontstyle31"/>
+          <w:sz w:val="32"/>
+        </w:rPr>
+        <w:t xml:space="preserve"> модель для предсказания меток.</w:t>
+      </w:r>
+    </w:p>
+    <w:p>
+      <w:pPr>
+        <w:ind w:left="1080"/>
+        <w:rPr>
+          <w:rStyle w:val="fontstyle31"/>
+          <w:sz w:val="32"/>
+        </w:rPr>
+      </w:pPr>
+      <w:r>
+        <w:rPr>
+          <w:rStyle w:val="fontstyle31"/>
+          <w:sz w:val="32"/>
+        </w:rPr>
+        <w:t xml:space="preserve">   - Полученные предсказанные метки обрабатываются методом `get_entities_with_labels` для объединения токенов </w:t>
+      </w:r>
+      <w:r>
+        <w:rPr>
+          <w:rStyle w:val="fontstyle31"/>
+          <w:sz w:val="32"/>
+        </w:rPr>
+        <w:t xml:space="preserve">в слова, с получением </w:t>
+      </w:r>
+      <w:r>
+        <w:rPr>
+          <w:rStyle w:val="fontstyle31"/>
+          <w:sz w:val="32"/>
+        </w:rPr>
+        <w:t>мет</w:t>
+      </w:r>
+      <w:r>
+        <w:rPr>
+          <w:rStyle w:val="fontstyle31"/>
+          <w:sz w:val="32"/>
+        </w:rPr>
+        <w:t xml:space="preserve">ок </w:t>
+      </w:r>
+      <w:r>
+        <w:rPr>
+          <w:rStyle w:val="fontstyle31"/>
+          <w:sz w:val="32"/>
+        </w:rPr>
+        <w:t>сущност</w:t>
+      </w:r>
+      <w:r>
+        <w:rPr>
+          <w:rStyle w:val="fontstyle31"/>
+          <w:sz w:val="32"/>
+        </w:rPr>
+        <w:t>ей</w:t>
+      </w:r>
       <w:r>
         <w:rPr>
           <w:rStyle w:val="fontstyle31"/>
@@ -113,23 +249,21 @@
           <w:rStyle w:val="fontstyle31"/>
           <w:sz w:val="32"/>
         </w:rPr>
-        <w:t>3. В методе `</w:t>
-      </w:r>
-      <w:proofErr w:type="spellStart"/>
-      <w:r>
-        <w:rPr>
-          <w:rStyle w:val="fontstyle31"/>
-          <w:sz w:val="32"/>
-        </w:rPr>
-        <w:t>load_model</w:t>
-      </w:r>
-      <w:proofErr w:type="spellEnd"/>
-      <w:r>
-        <w:rPr>
-          <w:rStyle w:val="fontstyle31"/>
-          <w:sz w:val="32"/>
-        </w:rPr>
-        <w:t>` модель и токенизатор загружаются в память и устанавливаются на доступное устройство (GPU, если доступен).</w:t>
+        <w:t xml:space="preserve">   - Результаты для каждой части текста объединяются и возвращаются в виде словарей с позициями и списко</w:t>
+      </w:r>
+      <w:r>
+        <w:rPr>
+          <w:rStyle w:val="fontstyle31"/>
+          <w:sz w:val="32"/>
+        </w:rPr>
+        <w:t>м</w:t>
+      </w:r>
+      <w:r>
+        <w:rPr>
+          <w:rStyle w:val="fontstyle31"/>
+          <w:sz w:val="32"/>
+        </w:rPr>
+        <w:t xml:space="preserve"> меток.</w:t>
       </w:r>
     </w:p>
     <w:p>
@@ -145,39 +279,7 @@
           <w:rStyle w:val="fontstyle31"/>
           <w:sz w:val="32"/>
         </w:rPr>
-        <w:t>4. Метод `</w:t>
-      </w:r>
-      <w:proofErr w:type="spellStart"/>
-      <w:r>
-        <w:rPr>
-          <w:rStyle w:val="fontstyle31"/>
-          <w:sz w:val="32"/>
-        </w:rPr>
-        <w:t>preprocess_text</w:t>
-      </w:r>
-      <w:proofErr w:type="spellEnd"/>
-      <w:r>
-        <w:rPr>
-          <w:rStyle w:val="fontstyle31"/>
-          <w:sz w:val="32"/>
-        </w:rPr>
-        <w:t xml:space="preserve">` осуществляет предобработку текста: разбиение на слова, </w:t>
-      </w:r>
-      <w:proofErr w:type="spellStart"/>
-      <w:r>
-        <w:rPr>
-          <w:rStyle w:val="fontstyle31"/>
-          <w:sz w:val="32"/>
-        </w:rPr>
-        <w:t>токенизацию</w:t>
-      </w:r>
-      <w:proofErr w:type="spellEnd"/>
-      <w:r>
-        <w:rPr>
-          <w:rStyle w:val="fontstyle31"/>
-          <w:sz w:val="32"/>
-        </w:rPr>
-        <w:t xml:space="preserve"> и преобразование входных данных в нужный формат (тензоры).</w:t>
+        <w:t>7. Метод `get_entities_with_labels` объединяет токены в сущности с метками.</w:t>
       </w:r>
     </w:p>
     <w:p>
@@ -193,23 +295,21 @@
           <w:rStyle w:val="fontstyle31"/>
           <w:sz w:val="32"/>
         </w:rPr>
-        <w:t>5. В методе `</w:t>
-      </w:r>
-      <w:proofErr w:type="spellStart"/>
-      <w:r>
-        <w:rPr>
-          <w:rStyle w:val="fontstyle31"/>
-          <w:sz w:val="32"/>
-        </w:rPr>
-        <w:t>split_text_with_overlap</w:t>
-      </w:r>
-      <w:proofErr w:type="spellEnd"/>
-      <w:r>
-        <w:rPr>
-          <w:rStyle w:val="fontstyle31"/>
-          <w:sz w:val="32"/>
-        </w:rPr>
-        <w:t>` происходит разделение текста на части с перекрытием.</w:t>
+        <w:t xml:space="preserve">   - Используется особая обработка для токенов от </w:t>
+      </w:r>
+      <w:r>
+        <w:rPr>
+          <w:rStyle w:val="fontstyle31"/>
+          <w:sz w:val="32"/>
+        </w:rPr>
+        <w:t xml:space="preserve">токенизатора </w:t>
+      </w:r>
+      <w:r>
+        <w:rPr>
+          <w:rStyle w:val="fontstyle31"/>
+          <w:sz w:val="32"/>
+        </w:rPr>
+        <w:t>DebertaV2Tokenizer.</w:t>
       </w:r>
     </w:p>
     <w:p>
@@ -225,340 +325,7 @@
           <w:rStyle w:val="fontstyle31"/>
           <w:sz w:val="32"/>
         </w:rPr>
-        <w:t>6. Метод `</w:t>
-      </w:r>
-      <w:proofErr w:type="spellStart"/>
-      <w:r>
-        <w:rPr>
-          <w:rStyle w:val="fontstyle31"/>
-          <w:sz w:val="32"/>
-        </w:rPr>
-        <w:t>get_entities</w:t>
-      </w:r>
-      <w:proofErr w:type="spellEnd"/>
-      <w:r>
-        <w:rPr>
-          <w:rStyle w:val="fontstyle31"/>
-          <w:sz w:val="32"/>
-        </w:rPr>
-        <w:t>` принимает на вход текст и возвращает найденные сущности и их индексы.</w:t>
-      </w:r>
-    </w:p>
-    <w:p>
-      <w:pPr>
-        <w:ind w:left="1080"/>
-        <w:rPr>
-          <w:rStyle w:val="fontstyle31"/>
-          <w:sz w:val="32"/>
-        </w:rPr>
-      </w:pPr>
-      <w:r>
-        <w:rPr>
-          <w:rStyle w:val="fontstyle31"/>
-          <w:sz w:val="32"/>
-        </w:rPr>
-        <w:t xml:space="preserve">   - С помощью метода `</w:t>
-      </w:r>
-      <w:proofErr w:type="spellStart"/>
-      <w:r>
-        <w:rPr>
-          <w:rStyle w:val="fontstyle31"/>
-          <w:sz w:val="32"/>
-        </w:rPr>
-        <w:t>split_text_with_overlap</w:t>
-      </w:r>
-      <w:proofErr w:type="spellEnd"/>
-      <w:r>
-        <w:rPr>
-          <w:rStyle w:val="fontstyle31"/>
-          <w:sz w:val="32"/>
-        </w:rPr>
-        <w:t>` текст разделяется на части с перекрытием.</w:t>
-      </w:r>
-    </w:p>
-    <w:p>
-      <w:pPr>
-        <w:ind w:left="1080"/>
-        <w:rPr>
-          <w:rStyle w:val="fontstyle31"/>
-          <w:sz w:val="32"/>
-        </w:rPr>
-      </w:pPr>
-      <w:r>
-        <w:rPr>
-          <w:rStyle w:val="fontstyle31"/>
-          <w:sz w:val="32"/>
-        </w:rPr>
-        <w:t xml:space="preserve">   - Каждая часть текста подвергается предобработке с помощью метода `</w:t>
-      </w:r>
-      <w:proofErr w:type="spellStart"/>
-      <w:r>
-        <w:rPr>
-          <w:rStyle w:val="fontstyle31"/>
-          <w:sz w:val="32"/>
-        </w:rPr>
-        <w:t>preprocess_text</w:t>
-      </w:r>
-      <w:proofErr w:type="spellEnd"/>
-      <w:r>
-        <w:rPr>
-          <w:rStyle w:val="fontstyle31"/>
-          <w:sz w:val="32"/>
-        </w:rPr>
-        <w:t>`.</w:t>
-      </w:r>
-    </w:p>
-    <w:p>
-      <w:pPr>
-        <w:ind w:left="1080"/>
-        <w:rPr>
-          <w:rStyle w:val="fontstyle31"/>
-          <w:sz w:val="32"/>
-        </w:rPr>
-      </w:pPr>
-      <w:r>
-        <w:rPr>
-          <w:rStyle w:val="fontstyle31"/>
-          <w:sz w:val="32"/>
-        </w:rPr>
-        <w:t xml:space="preserve">   - Тензоры входных данных передаются </w:t>
-      </w:r>
-      <w:r>
-        <w:rPr>
-          <w:rStyle w:val="fontstyle31"/>
-          <w:sz w:val="32"/>
-        </w:rPr>
-        <w:t>в</w:t>
-      </w:r>
-      <w:r>
-        <w:rPr>
-          <w:rStyle w:val="fontstyle31"/>
-          <w:sz w:val="32"/>
-        </w:rPr>
-        <w:t xml:space="preserve"> модель для предсказания меток.</w:t>
-      </w:r>
-    </w:p>
-    <w:p>
-      <w:pPr>
-        <w:ind w:left="1080"/>
-        <w:rPr>
-          <w:rStyle w:val="fontstyle31"/>
-          <w:sz w:val="32"/>
-        </w:rPr>
-      </w:pPr>
-      <w:r>
-        <w:rPr>
-          <w:rStyle w:val="fontstyle31"/>
-          <w:sz w:val="32"/>
-        </w:rPr>
-        <w:t xml:space="preserve">   - Полученные предсказанные метки обрабатываются методом `</w:t>
-      </w:r>
-      <w:proofErr w:type="spellStart"/>
-      <w:r>
-        <w:rPr>
-          <w:rStyle w:val="fontstyle31"/>
-          <w:sz w:val="32"/>
-        </w:rPr>
-        <w:t>get_entities_with_labels</w:t>
-      </w:r>
-      <w:proofErr w:type="spellEnd"/>
-      <w:r>
-        <w:rPr>
-          <w:rStyle w:val="fontstyle31"/>
-          <w:sz w:val="32"/>
-        </w:rPr>
-        <w:t xml:space="preserve">` для объединения токенов </w:t>
-      </w:r>
-      <w:r>
-        <w:rPr>
-          <w:rStyle w:val="fontstyle31"/>
-          <w:sz w:val="32"/>
-        </w:rPr>
-        <w:t xml:space="preserve">в слова, с получением </w:t>
-      </w:r>
-      <w:r>
-        <w:rPr>
-          <w:rStyle w:val="fontstyle31"/>
-          <w:sz w:val="32"/>
-        </w:rPr>
-        <w:t>мет</w:t>
-      </w:r>
-      <w:r>
-        <w:rPr>
-          <w:rStyle w:val="fontstyle31"/>
-          <w:sz w:val="32"/>
-        </w:rPr>
-        <w:t xml:space="preserve">ок </w:t>
-      </w:r>
-      <w:r>
-        <w:rPr>
-          <w:rStyle w:val="fontstyle31"/>
-          <w:sz w:val="32"/>
-        </w:rPr>
-        <w:t>сущност</w:t>
-      </w:r>
-      <w:r>
-        <w:rPr>
-          <w:rStyle w:val="fontstyle31"/>
-          <w:sz w:val="32"/>
-        </w:rPr>
-        <w:t>ей</w:t>
-      </w:r>
-      <w:r>
-        <w:rPr>
-          <w:rStyle w:val="fontstyle31"/>
-          <w:sz w:val="32"/>
-        </w:rPr>
-        <w:t>.</w:t>
-      </w:r>
-    </w:p>
-    <w:p>
-      <w:pPr>
-        <w:ind w:left="1080"/>
-        <w:rPr>
-          <w:rStyle w:val="fontstyle31"/>
-          <w:sz w:val="32"/>
-        </w:rPr>
-      </w:pPr>
-      <w:r>
-        <w:rPr>
-          <w:rStyle w:val="fontstyle31"/>
-          <w:sz w:val="32"/>
-        </w:rPr>
-        <w:t xml:space="preserve">   - Результаты для каждой части текста объединяются и возвращаются в виде словарей с позициями и списко</w:t>
-      </w:r>
-      <w:r>
-        <w:rPr>
-          <w:rStyle w:val="fontstyle31"/>
-          <w:sz w:val="32"/>
-        </w:rPr>
-        <w:t>м</w:t>
-      </w:r>
-      <w:r>
-        <w:rPr>
-          <w:rStyle w:val="fontstyle31"/>
-          <w:sz w:val="32"/>
-        </w:rPr>
-        <w:t xml:space="preserve"> меток.</w:t>
-      </w:r>
-    </w:p>
-    <w:p>
-      <w:pPr>
-        <w:ind w:left="1080"/>
-        <w:rPr>
-          <w:rStyle w:val="fontstyle31"/>
-          <w:sz w:val="32"/>
-        </w:rPr>
-      </w:pPr>
-      <w:r>
-        <w:rPr>
-          <w:rStyle w:val="fontstyle31"/>
-          <w:sz w:val="32"/>
-        </w:rPr>
-        <w:t>7. Метод `</w:t>
-      </w:r>
-      <w:proofErr w:type="spellStart"/>
-      <w:r>
-        <w:rPr>
-          <w:rStyle w:val="fontstyle31"/>
-          <w:sz w:val="32"/>
-        </w:rPr>
-        <w:t>get_entities_with_labels</w:t>
-      </w:r>
-      <w:proofErr w:type="spellEnd"/>
-      <w:r>
-        <w:rPr>
-          <w:rStyle w:val="fontstyle31"/>
-          <w:sz w:val="32"/>
-        </w:rPr>
-        <w:t xml:space="preserve">` объединяет </w:t>
-      </w:r>
-      <w:proofErr w:type="gramStart"/>
-      <w:r>
-        <w:rPr>
-          <w:rStyle w:val="fontstyle31"/>
-          <w:sz w:val="32"/>
-        </w:rPr>
-        <w:t>токены в сущности</w:t>
-      </w:r>
-      <w:proofErr w:type="gramEnd"/>
-      <w:r>
-        <w:rPr>
-          <w:rStyle w:val="fontstyle31"/>
-          <w:sz w:val="32"/>
-        </w:rPr>
-        <w:t xml:space="preserve"> с метками.</w:t>
-      </w:r>
-    </w:p>
-    <w:p>
-      <w:pPr>
-        <w:ind w:left="1080"/>
-        <w:rPr>
-          <w:rStyle w:val="fontstyle31"/>
-          <w:sz w:val="32"/>
-        </w:rPr>
-      </w:pPr>
-      <w:r>
-        <w:rPr>
-          <w:rStyle w:val="fontstyle31"/>
-          <w:sz w:val="32"/>
-        </w:rPr>
-        <w:t xml:space="preserve">   - Используется особая обработка для токенов от </w:t>
-      </w:r>
-      <w:proofErr w:type="spellStart"/>
-      <w:r>
-        <w:rPr>
-          <w:rStyle w:val="fontstyle31"/>
-          <w:sz w:val="32"/>
-        </w:rPr>
-        <w:t>токенизатора</w:t>
-      </w:r>
-      <w:proofErr w:type="spellEnd"/>
-      <w:r>
-        <w:rPr>
-          <w:rStyle w:val="fontstyle31"/>
-          <w:sz w:val="32"/>
-        </w:rPr>
-        <w:t xml:space="preserve"> </w:t>
-      </w:r>
-      <w:r>
-        <w:rPr>
-          <w:rStyle w:val="fontstyle31"/>
-          <w:sz w:val="32"/>
-        </w:rPr>
-        <w:t>DebertaV2Tokenizer.</w:t>
-      </w:r>
-    </w:p>
-    <w:p>
-      <w:pPr>
-        <w:ind w:left="1080"/>
-        <w:rPr>
-          <w:rStyle w:val="fontstyle31"/>
-          <w:sz w:val="32"/>
-        </w:rPr>
-      </w:pPr>
-      <w:r>
-        <w:rPr>
-          <w:rStyle w:val="fontstyle31"/>
-          <w:sz w:val="32"/>
-        </w:rPr>
-        <w:t xml:space="preserve">   - Токены </w:t>
-      </w:r>
-      <w:proofErr w:type="gramStart"/>
-      <w:r>
-        <w:rPr>
-          <w:rStyle w:val="fontstyle31"/>
-          <w:sz w:val="32"/>
-        </w:rPr>
-        <w:t>объединяются в сущности</w:t>
-      </w:r>
-      <w:proofErr w:type="gramEnd"/>
-      <w:r>
-        <w:rPr>
-          <w:rStyle w:val="fontstyle31"/>
-          <w:sz w:val="32"/>
-        </w:rPr>
-        <w:t xml:space="preserve"> с метками, сохраняются в список.</w:t>
+        <w:t xml:space="preserve">   - Токены объединяются в сущности с метками, сохраняются в список.</w:t>
       </w:r>
     </w:p>
     <w:p>
@@ -607,23 +374,7 @@
           <w:rStyle w:val="fontstyle31"/>
           <w:sz w:val="32"/>
         </w:rPr>
-        <w:t>8. Метод `</w:t>
-      </w:r>
-      <w:proofErr w:type="spellStart"/>
-      <w:r>
-        <w:rPr>
-          <w:rStyle w:val="fontstyle31"/>
-          <w:sz w:val="32"/>
-        </w:rPr>
-        <w:t>merge_chunks_results</w:t>
-      </w:r>
-      <w:proofErr w:type="spellEnd"/>
-      <w:r>
-        <w:rPr>
-          <w:rStyle w:val="fontstyle31"/>
-          <w:sz w:val="32"/>
-        </w:rPr>
-        <w:t>` объединяет результаты из перекрывающихся частей в один результат.</w:t>
+        <w:t>8. Метод `merge_chunks_results` объединяет результаты из перекрывающихся частей в один результат.</w:t>
       </w:r>
     </w:p>
     <w:p>
@@ -687,39 +438,7 @@
           <w:rStyle w:val="fontstyle31"/>
           <w:sz w:val="32"/>
         </w:rPr>
-        <w:t>9. Метод `</w:t>
-      </w:r>
-      <w:proofErr w:type="spellStart"/>
-      <w:r>
-        <w:rPr>
-          <w:rStyle w:val="fontstyle31"/>
-          <w:sz w:val="32"/>
-        </w:rPr>
-        <w:t>predict_entities</w:t>
-      </w:r>
-      <w:proofErr w:type="spellEnd"/>
-      <w:r>
-        <w:rPr>
-          <w:rStyle w:val="fontstyle31"/>
-          <w:sz w:val="32"/>
-        </w:rPr>
-        <w:t xml:space="preserve">` принимает на вход </w:t>
-      </w:r>
-      <w:proofErr w:type="spellStart"/>
-      <w:r>
-        <w:rPr>
-          <w:rStyle w:val="fontstyle31"/>
-          <w:sz w:val="32"/>
-        </w:rPr>
-        <w:t>датафрейм</w:t>
-      </w:r>
-      <w:proofErr w:type="spellEnd"/>
-      <w:r>
-        <w:rPr>
-          <w:rStyle w:val="fontstyle31"/>
-          <w:sz w:val="32"/>
-        </w:rPr>
-        <w:t xml:space="preserve"> и выполняет поиск сущностей в каждой строке.</w:t>
+        <w:t>9. Метод `predict_entities` принимает на вход датафрейм и выполняет поиск сущностей в каждой строке.</w:t>
       </w:r>
     </w:p>
     <w:p>
@@ -735,23 +454,7 @@
           <w:rStyle w:val="fontstyle31"/>
           <w:sz w:val="32"/>
         </w:rPr>
-        <w:t xml:space="preserve">   - Для каждой строки </w:t>
-      </w:r>
-      <w:proofErr w:type="spellStart"/>
-      <w:r>
-        <w:rPr>
-          <w:rStyle w:val="fontstyle31"/>
-          <w:sz w:val="32"/>
-        </w:rPr>
-        <w:t>датафрейма</w:t>
-      </w:r>
-      <w:proofErr w:type="spellEnd"/>
-      <w:r>
-        <w:rPr>
-          <w:rStyle w:val="fontstyle31"/>
-          <w:sz w:val="32"/>
-        </w:rPr>
-        <w:t xml:space="preserve"> инициализируется входной текст и находятся истинные метки сущностей.</w:t>
+        <w:t xml:space="preserve">   - Для каждой строки датафрейма инициализируется входной текст и находятся истинные метки сущностей.</w:t>
       </w:r>
     </w:p>
     <w:p>
@@ -767,23 +470,7 @@
           <w:rStyle w:val="fontstyle31"/>
           <w:sz w:val="32"/>
         </w:rPr>
-        <w:t xml:space="preserve">   - Текст проходит через метод `</w:t>
-      </w:r>
-      <w:proofErr w:type="spellStart"/>
-      <w:r>
-        <w:rPr>
-          <w:rStyle w:val="fontstyle31"/>
-          <w:sz w:val="32"/>
-        </w:rPr>
-        <w:t>get_entities</w:t>
-      </w:r>
-      <w:proofErr w:type="spellEnd"/>
-      <w:r>
-        <w:rPr>
-          <w:rStyle w:val="fontstyle31"/>
-          <w:sz w:val="32"/>
-        </w:rPr>
-        <w:t>` для поиска сущностей и получения предсказанных меток и позиций.</w:t>
+        <w:t xml:space="preserve">   - Текст проходит через метод `get_entities` для поиска сущностей и получения предсказанных меток и позиций.</w:t>
       </w:r>
     </w:p>
     <w:p>
@@ -815,23 +502,7 @@
           <w:rStyle w:val="fontstyle31"/>
           <w:sz w:val="32"/>
         </w:rPr>
-        <w:t xml:space="preserve">   - Истинные и предсказанные метки добавляются в </w:t>
-      </w:r>
-      <w:proofErr w:type="spellStart"/>
-      <w:r>
-        <w:rPr>
-          <w:rStyle w:val="fontstyle31"/>
-          <w:sz w:val="32"/>
-        </w:rPr>
-        <w:t>датафрейм</w:t>
-      </w:r>
-      <w:proofErr w:type="spellEnd"/>
-      <w:r>
-        <w:rPr>
-          <w:rStyle w:val="fontstyle31"/>
-          <w:sz w:val="32"/>
-        </w:rPr>
-        <w:t>.</w:t>
+        <w:t xml:space="preserve">   - Истинные и предсказанные метки добавляются в датафрейм.</w:t>
       </w:r>
     </w:p>
     <w:p>
@@ -847,23 +518,7 @@
           <w:rStyle w:val="fontstyle31"/>
           <w:sz w:val="32"/>
         </w:rPr>
-        <w:t xml:space="preserve">   - Возвращается </w:t>
-      </w:r>
-      <w:proofErr w:type="spellStart"/>
-      <w:r>
-        <w:rPr>
-          <w:rStyle w:val="fontstyle31"/>
-          <w:sz w:val="32"/>
-        </w:rPr>
-        <w:t>датафрейм</w:t>
-      </w:r>
-      <w:proofErr w:type="spellEnd"/>
-      <w:r>
-        <w:rPr>
-          <w:rStyle w:val="fontstyle31"/>
-          <w:sz w:val="32"/>
-        </w:rPr>
-        <w:t xml:space="preserve"> с заполненными столбцами и списки с истинными и предсказанными метками.</w:t>
+        <w:t xml:space="preserve">   - Возвращается датафрейм с заполненными столбцами и списки с истинными и предсказанными метками.</w:t>
       </w:r>
     </w:p>
     <w:p>
@@ -893,23 +548,7 @@
           <w:rStyle w:val="fontstyle31"/>
           <w:sz w:val="32"/>
         </w:rPr>
-        <w:t>пример использования класса `</w:t>
-      </w:r>
-      <w:proofErr w:type="spellStart"/>
-      <w:r>
-        <w:rPr>
-          <w:rStyle w:val="fontstyle31"/>
-          <w:sz w:val="32"/>
-        </w:rPr>
-        <w:t>DataTransform</w:t>
-      </w:r>
-      <w:proofErr w:type="spellEnd"/>
-      <w:r>
-        <w:rPr>
-          <w:rStyle w:val="fontstyle31"/>
-          <w:sz w:val="32"/>
-        </w:rPr>
-        <w:t>` для предсказания сущностей по входным данным.</w:t>
+        <w:t>пример использования класса `DataTransform` для предсказания сущностей по входным данным.</w:t>
       </w:r>
     </w:p>
     <w:p>
@@ -953,23 +592,7 @@
           <w:rStyle w:val="fontstyle31"/>
           <w:sz w:val="32"/>
         </w:rPr>
-        <w:t xml:space="preserve"> класса `</w:t>
-      </w:r>
-      <w:proofErr w:type="spellStart"/>
-      <w:r>
-        <w:rPr>
-          <w:rStyle w:val="fontstyle31"/>
-          <w:sz w:val="32"/>
-        </w:rPr>
-        <w:t>DataTransform</w:t>
-      </w:r>
-      <w:proofErr w:type="spellEnd"/>
-      <w:r>
-        <w:rPr>
-          <w:rStyle w:val="fontstyle31"/>
-          <w:sz w:val="32"/>
-        </w:rPr>
-        <w:t>`</w:t>
+        <w:t xml:space="preserve"> класса `DataTransform`</w:t>
       </w:r>
       <w:r>
         <w:rPr>
@@ -991,45 +614,13 @@
           <w:sz w:val="32"/>
         </w:rPr>
       </w:pPr>
-      <w:proofErr w:type="spellStart"/>
-      <w:r>
-        <w:rPr>
-          <w:rStyle w:val="fontstyle31"/>
-          <w:sz w:val="32"/>
-        </w:rPr>
-        <w:t>model_name</w:t>
-      </w:r>
-      <w:proofErr w:type="spellEnd"/>
-      <w:r>
-        <w:rPr>
-          <w:rStyle w:val="fontstyle31"/>
-          <w:sz w:val="32"/>
-        </w:rPr>
-        <w:t>=</w:t>
-      </w:r>
-      <w:proofErr w:type="spellStart"/>
-      <w:r>
-        <w:rPr>
-          <w:rStyle w:val="fontstyle31"/>
-          <w:sz w:val="32"/>
-        </w:rPr>
-        <w:t>имя</w:t>
-      </w:r>
-      <w:r>
-        <w:rPr>
-          <w:rStyle w:val="fontstyle31"/>
-          <w:sz w:val="32"/>
-        </w:rPr>
-        <w:t>_</w:t>
-      </w:r>
-      <w:r>
-        <w:rPr>
-          <w:rStyle w:val="fontstyle31"/>
-          <w:sz w:val="32"/>
-        </w:rPr>
-        <w:t>модели</w:t>
-      </w:r>
-      <w:proofErr w:type="spellEnd"/>
+      <w:r>
+        <w:rPr>
+          <w:rStyle w:val="fontstyle31"/>
+          <w:sz w:val="32"/>
+        </w:rPr>
+        <w:t>model_name=имя_модели</w:t>
+      </w:r>
     </w:p>
     <w:p>
       <w:pPr>
@@ -1043,73 +634,13 @@
           <w:sz w:val="32"/>
         </w:rPr>
       </w:pPr>
-      <w:proofErr w:type="spellStart"/>
-      <w:r>
-        <w:rPr>
-          <w:rStyle w:val="fontstyle31"/>
-          <w:sz w:val="32"/>
-        </w:rPr>
-        <w:t>model_path</w:t>
-      </w:r>
-      <w:proofErr w:type="spellEnd"/>
-      <w:r>
-        <w:rPr>
-          <w:rStyle w:val="fontstyle31"/>
-          <w:sz w:val="32"/>
-        </w:rPr>
-        <w:t>=</w:t>
-      </w:r>
-      <w:proofErr w:type="spellStart"/>
-      <w:r>
-        <w:rPr>
-          <w:rStyle w:val="fontstyle31"/>
-          <w:sz w:val="32"/>
-        </w:rPr>
-        <w:t>путь</w:t>
-      </w:r>
-      <w:r>
-        <w:rPr>
-          <w:rStyle w:val="fontstyle31"/>
-          <w:sz w:val="32"/>
-        </w:rPr>
-        <w:t>_</w:t>
-      </w:r>
-      <w:r>
-        <w:rPr>
-          <w:rStyle w:val="fontstyle31"/>
-          <w:sz w:val="32"/>
-        </w:rPr>
-        <w:t>к</w:t>
-      </w:r>
-      <w:r>
-        <w:rPr>
-          <w:rStyle w:val="fontstyle31"/>
-          <w:sz w:val="32"/>
-        </w:rPr>
-        <w:t>_</w:t>
-      </w:r>
-      <w:r>
-        <w:rPr>
-          <w:rStyle w:val="fontstyle31"/>
-          <w:sz w:val="32"/>
-        </w:rPr>
-        <w:t>предобученной</w:t>
-      </w:r>
-      <w:r>
-        <w:rPr>
-          <w:rStyle w:val="fontstyle31"/>
-          <w:sz w:val="32"/>
-        </w:rPr>
-        <w:t>_</w:t>
-      </w:r>
-      <w:r>
-        <w:rPr>
-          <w:rStyle w:val="fontstyle31"/>
-          <w:sz w:val="32"/>
-        </w:rPr>
-        <w:t>модели</w:t>
-      </w:r>
-      <w:proofErr w:type="spellEnd"/>
+      <w:r>
+        <w:rPr>
+          <w:rStyle w:val="fontstyle31"/>
+          <w:sz w:val="32"/>
+        </w:rPr>
+        <w:t>model_path=путь_к_предобученной_модели</w:t>
+      </w:r>
     </w:p>
     <w:p>
       <w:pPr>
@@ -1123,28 +654,12 @@
           <w:sz w:val="32"/>
         </w:rPr>
       </w:pPr>
-      <w:proofErr w:type="spellStart"/>
-      <w:r>
-        <w:rPr>
-          <w:rStyle w:val="fontstyle31"/>
-          <w:sz w:val="32"/>
-        </w:rPr>
-        <w:t>tokenizer</w:t>
-      </w:r>
-      <w:proofErr w:type="spellEnd"/>
-      <w:r>
-        <w:rPr>
-          <w:rStyle w:val="fontstyle31"/>
-          <w:sz w:val="32"/>
-        </w:rPr>
-        <w:t>=</w:t>
-      </w:r>
-      <w:r>
-        <w:rPr>
-          <w:rStyle w:val="fontstyle31"/>
-          <w:sz w:val="32"/>
-        </w:rPr>
-        <w:t>токенизатор</w:t>
+      <w:r>
+        <w:rPr>
+          <w:rStyle w:val="fontstyle31"/>
+          <w:sz w:val="32"/>
+        </w:rPr>
+        <w:t>tokenizer=токенизатор</w:t>
       </w:r>
     </w:p>
     <w:p>
@@ -1159,35 +674,12 @@
           <w:sz w:val="32"/>
         </w:rPr>
       </w:pPr>
-      <w:proofErr w:type="spellStart"/>
-      <w:r>
-        <w:rPr>
-          <w:rStyle w:val="fontstyle31"/>
-          <w:sz w:val="32"/>
-        </w:rPr>
-        <w:t>token_classification</w:t>
-      </w:r>
-      <w:proofErr w:type="spellEnd"/>
-      <w:r>
-        <w:rPr>
-          <w:rStyle w:val="fontstyle31"/>
-          <w:sz w:val="32"/>
-        </w:rPr>
-        <w:t>=</w:t>
-      </w:r>
-      <w:r>
-        <w:rPr>
-          <w:rStyle w:val="fontstyle31"/>
-          <w:sz w:val="32"/>
-        </w:rPr>
-        <w:t>классификатор</w:t>
-      </w:r>
-      <w:r>
-        <w:rPr>
-          <w:rStyle w:val="fontstyle31"/>
-          <w:sz w:val="32"/>
-        </w:rPr>
-        <w:t xml:space="preserve"> </w:t>
+      <w:r>
+        <w:rPr>
+          <w:rStyle w:val="fontstyle31"/>
+          <w:sz w:val="32"/>
+        </w:rPr>
+        <w:t xml:space="preserve">token_classification=классификатор </w:t>
       </w:r>
     </w:p>
     <w:p>
@@ -1210,23 +702,7 @@
           <w:rStyle w:val="fontstyle31"/>
           <w:sz w:val="32"/>
         </w:rPr>
-        <w:t>`</w:t>
-      </w:r>
-      <w:proofErr w:type="spellStart"/>
-      <w:r>
-        <w:rPr>
-          <w:rStyle w:val="fontstyle31"/>
-          <w:sz w:val="32"/>
-        </w:rPr>
-        <w:t>DataTransform</w:t>
-      </w:r>
-      <w:proofErr w:type="spellEnd"/>
-      <w:r>
-        <w:rPr>
-          <w:rStyle w:val="fontstyle31"/>
-          <w:sz w:val="32"/>
-        </w:rPr>
-        <w:t>`</w:t>
+        <w:t>`DataTransform`</w:t>
       </w:r>
       <w:r>
         <w:rPr>
@@ -1249,101 +725,19 @@
         </w:rPr>
         <w:t xml:space="preserve"> с моделью, расположенной в каталоге </w:t>
       </w:r>
-      <w:proofErr w:type="gramStart"/>
-      <w:r>
-        <w:rPr>
-          <w:rStyle w:val="fontstyle31"/>
-          <w:sz w:val="32"/>
-        </w:rPr>
-        <w:t>'./</w:t>
-      </w:r>
-      <w:proofErr w:type="spellStart"/>
-      <w:proofErr w:type="gramEnd"/>
-      <w:r>
-        <w:rPr>
-          <w:rStyle w:val="fontstyle31"/>
-          <w:sz w:val="32"/>
-        </w:rPr>
-        <w:t>model</w:t>
-      </w:r>
-      <w:proofErr w:type="spellEnd"/>
-      <w:r>
-        <w:rPr>
-          <w:rStyle w:val="fontstyle31"/>
-          <w:sz w:val="32"/>
-        </w:rPr>
-        <w:t>'</w:t>
-      </w:r>
-      <w:r>
-        <w:rPr>
-          <w:rStyle w:val="fontstyle31"/>
-          <w:sz w:val="32"/>
-        </w:rPr>
-        <w:t xml:space="preserve">. В этом каталоге должны лежать все файлы, относящиеся к модели: </w:t>
-      </w:r>
-      <w:proofErr w:type="spellStart"/>
-      <w:r>
-        <w:rPr>
-          <w:rStyle w:val="fontstyle31"/>
-          <w:sz w:val="32"/>
-        </w:rPr>
-        <w:t>предобученные</w:t>
-      </w:r>
-      <w:proofErr w:type="spellEnd"/>
-      <w:r>
-        <w:rPr>
-          <w:rStyle w:val="fontstyle31"/>
-          <w:sz w:val="32"/>
-        </w:rPr>
-        <w:t xml:space="preserve"> веса, </w:t>
-      </w:r>
-      <w:proofErr w:type="spellStart"/>
-      <w:r>
-        <w:rPr>
-          <w:rStyle w:val="fontstyle31"/>
-          <w:sz w:val="32"/>
-        </w:rPr>
-        <w:t>концигурации</w:t>
-      </w:r>
-      <w:proofErr w:type="spellEnd"/>
-      <w:r>
-        <w:rPr>
-          <w:rStyle w:val="fontstyle31"/>
-          <w:sz w:val="32"/>
-        </w:rPr>
-        <w:t xml:space="preserve"> </w:t>
-      </w:r>
-      <w:proofErr w:type="spellStart"/>
-      <w:r>
-        <w:rPr>
-          <w:rStyle w:val="fontstyle31"/>
-          <w:sz w:val="32"/>
-        </w:rPr>
-        <w:t>токенизатора</w:t>
-      </w:r>
-      <w:proofErr w:type="spellEnd"/>
-      <w:r>
-        <w:rPr>
-          <w:rStyle w:val="fontstyle31"/>
-          <w:sz w:val="32"/>
-        </w:rPr>
-        <w:t xml:space="preserve"> и модели, словарь </w:t>
-      </w:r>
-      <w:proofErr w:type="spellStart"/>
-      <w:r>
-        <w:rPr>
-          <w:rStyle w:val="fontstyle31"/>
-          <w:sz w:val="32"/>
-        </w:rPr>
-        <w:t>токенизатора</w:t>
-      </w:r>
-      <w:proofErr w:type="spellEnd"/>
-      <w:r>
-        <w:rPr>
-          <w:rStyle w:val="fontstyle31"/>
-          <w:sz w:val="32"/>
-        </w:rPr>
-        <w:t>.</w:t>
+      <w:r>
+        <w:rPr>
+          <w:rStyle w:val="fontstyle31"/>
+          <w:sz w:val="32"/>
+        </w:rPr>
+        <w:t>'./model'</w:t>
+      </w:r>
+      <w:r>
+        <w:rPr>
+          <w:rStyle w:val="fontstyle31"/>
+          <w:sz w:val="32"/>
+        </w:rPr>
+        <w:t>. В этом каталоге должны лежать все файлы, относящиеся к модели: предобученные веса, концигурации токенизатора и модели, словарь токенизатора.</w:t>
       </w:r>
     </w:p>
     <w:p>
@@ -1352,7 +746,6 @@
         <w:rPr>
           <w:rStyle w:val="fontstyle31"/>
           <w:sz w:val="32"/>
-          <w:lang w:val="en-US"/>
         </w:rPr>
       </w:pPr>
     </w:p>
@@ -1448,7 +841,6 @@
           <w:lang w:val="en-US"/>
         </w:rPr>
       </w:pPr>
-      <w:proofErr w:type="spellStart"/>
       <w:r>
         <w:rPr>
           <w:color w:val="080808"/>
@@ -1456,48 +848,7 @@
           <w:szCs w:val="28"/>
           <w:lang w:val="en-US"/>
         </w:rPr>
-        <w:t>dps</w:t>
-      </w:r>
-      <w:proofErr w:type="spellEnd"/>
-      <w:r>
-        <w:rPr>
-          <w:color w:val="080808"/>
-          <w:sz w:val="28"/>
-          <w:szCs w:val="28"/>
-          <w:lang w:val="en-US"/>
-        </w:rPr>
-        <w:t xml:space="preserve"> = </w:t>
-      </w:r>
-      <w:proofErr w:type="spellStart"/>
-      <w:proofErr w:type="gramStart"/>
-      <w:r>
-        <w:rPr>
-          <w:color w:val="080808"/>
-          <w:sz w:val="28"/>
-          <w:szCs w:val="28"/>
-          <w:lang w:val="en-US"/>
-        </w:rPr>
-        <w:t>DataTransform</w:t>
-      </w:r>
-      <w:proofErr w:type="spellEnd"/>
-      <w:r>
-        <w:rPr>
-          <w:color w:val="080808"/>
-          <w:sz w:val="28"/>
-          <w:szCs w:val="28"/>
-          <w:lang w:val="en-US"/>
-        </w:rPr>
-        <w:t>(</w:t>
-      </w:r>
-      <w:proofErr w:type="gramEnd"/>
-      <w:r>
-        <w:rPr>
-          <w:color w:val="080808"/>
-          <w:sz w:val="28"/>
-          <w:szCs w:val="28"/>
-          <w:lang w:val="en-US"/>
-        </w:rPr>
-        <w:t>)</w:t>
+        <w:t>dps = DataTransform()</w:t>
       </w:r>
     </w:p>
     <w:p>
@@ -1567,7 +918,6 @@
           <w:lang w:val="en-US"/>
         </w:rPr>
       </w:pPr>
-      <w:proofErr w:type="spellStart"/>
       <w:r>
         <w:rPr>
           <w:color w:val="080808"/>
@@ -1575,17 +925,7 @@
           <w:szCs w:val="28"/>
           <w:lang w:val="en-US"/>
         </w:rPr>
-        <w:t>bert_name</w:t>
-      </w:r>
-      <w:proofErr w:type="spellEnd"/>
-      <w:r>
-        <w:rPr>
-          <w:color w:val="080808"/>
-          <w:sz w:val="28"/>
-          <w:szCs w:val="28"/>
-          <w:lang w:val="en-US"/>
-        </w:rPr>
-        <w:t xml:space="preserve"> = 'bert-base-cased'</w:t>
+        <w:t>bert_name = 'bert-base-cased'</w:t>
       </w:r>
     </w:p>
     <w:p>
@@ -1604,7 +944,6 @@
           <w:lang w:val="en-US"/>
         </w:rPr>
       </w:pPr>
-      <w:proofErr w:type="spellStart"/>
       <w:r>
         <w:rPr>
           <w:color w:val="080808"/>
@@ -1612,9 +951,8 @@
           <w:szCs w:val="28"/>
           <w:lang w:val="en-US"/>
         </w:rPr>
-        <w:t>bert_tuned</w:t>
-      </w:r>
-      <w:proofErr w:type="spellEnd"/>
+        <w:t>bert_tuned = '</w:t>
+      </w:r>
       <w:r>
         <w:rPr>
           <w:color w:val="080808"/>
@@ -1622,28 +960,8 @@
           <w:szCs w:val="28"/>
           <w:lang w:val="en-US"/>
         </w:rPr>
-        <w:t xml:space="preserve"> = </w:t>
-      </w:r>
-      <w:proofErr w:type="gramStart"/>
-      <w:r>
-        <w:rPr>
-          <w:color w:val="080808"/>
-          <w:sz w:val="28"/>
-          <w:szCs w:val="28"/>
-          <w:lang w:val="en-US"/>
-        </w:rPr>
-        <w:t>'</w:t>
-      </w:r>
-      <w:r>
-        <w:rPr>
-          <w:color w:val="080808"/>
-          <w:sz w:val="28"/>
-          <w:szCs w:val="28"/>
-          <w:lang w:val="en-US"/>
-        </w:rPr>
         <w:t>./</w:t>
       </w:r>
-      <w:proofErr w:type="gramEnd"/>
       <w:r>
         <w:rPr>
           <w:color w:val="080808"/>
@@ -1685,9 +1003,9 @@
           <w:color w:val="080808"/>
           <w:sz w:val="28"/>
           <w:szCs w:val="28"/>
-        </w:rPr>
-      </w:pPr>
-      <w:proofErr w:type="spellStart"/>
+          <w:lang w:val="en-US"/>
+        </w:rPr>
+      </w:pPr>
       <w:r>
         <w:rPr>
           <w:color w:val="080808"/>
@@ -1695,119 +1013,7 @@
           <w:szCs w:val="28"/>
           <w:lang w:val="en-US"/>
         </w:rPr>
-        <w:t>dps</w:t>
-      </w:r>
-      <w:proofErr w:type="spellEnd"/>
-      <w:r>
-        <w:rPr>
-          <w:color w:val="080808"/>
-          <w:sz w:val="28"/>
-          <w:szCs w:val="28"/>
-          <w:lang w:val="en-US"/>
-        </w:rPr>
-        <w:t xml:space="preserve"> = </w:t>
-      </w:r>
-      <w:proofErr w:type="spellStart"/>
-      <w:proofErr w:type="gramStart"/>
-      <w:r>
-        <w:rPr>
-          <w:color w:val="080808"/>
-          <w:sz w:val="28"/>
-          <w:szCs w:val="28"/>
-          <w:lang w:val="en-US"/>
-        </w:rPr>
-        <w:t>DataTransform</w:t>
-      </w:r>
-      <w:proofErr w:type="spellEnd"/>
-      <w:r>
-        <w:rPr>
-          <w:color w:val="080808"/>
-          <w:sz w:val="28"/>
-          <w:szCs w:val="28"/>
-          <w:lang w:val="en-US"/>
-        </w:rPr>
-        <w:t>(</w:t>
-      </w:r>
-      <w:proofErr w:type="spellStart"/>
-      <w:proofErr w:type="gramEnd"/>
-      <w:r>
-        <w:rPr>
-          <w:color w:val="080808"/>
-          <w:sz w:val="28"/>
-          <w:szCs w:val="28"/>
-          <w:lang w:val="en-US"/>
-        </w:rPr>
-        <w:t>model_name</w:t>
-      </w:r>
-      <w:proofErr w:type="spellEnd"/>
-      <w:r>
-        <w:rPr>
-          <w:color w:val="080808"/>
-          <w:sz w:val="28"/>
-          <w:szCs w:val="28"/>
-          <w:lang w:val="en-US"/>
-        </w:rPr>
-        <w:t>=</w:t>
-      </w:r>
-      <w:proofErr w:type="spellStart"/>
-      <w:r>
-        <w:rPr>
-          <w:color w:val="080808"/>
-          <w:sz w:val="28"/>
-          <w:szCs w:val="28"/>
-          <w:lang w:val="en-US"/>
-        </w:rPr>
-        <w:t>bert_name</w:t>
-      </w:r>
-      <w:proofErr w:type="spellEnd"/>
-      <w:r>
-        <w:rPr>
-          <w:color w:val="080808"/>
-          <w:sz w:val="28"/>
-          <w:szCs w:val="28"/>
-          <w:lang w:val="en-US"/>
-        </w:rPr>
-        <w:t xml:space="preserve">, </w:t>
-      </w:r>
-      <w:proofErr w:type="spellStart"/>
-      <w:r>
-        <w:rPr>
-          <w:color w:val="080808"/>
-          <w:sz w:val="28"/>
-          <w:szCs w:val="28"/>
-          <w:lang w:val="en-US"/>
-        </w:rPr>
-        <w:t>model_path</w:t>
-      </w:r>
-      <w:proofErr w:type="spellEnd"/>
-      <w:r>
-        <w:rPr>
-          <w:color w:val="080808"/>
-          <w:sz w:val="28"/>
-          <w:szCs w:val="28"/>
-          <w:lang w:val="en-US"/>
-        </w:rPr>
-        <w:t>=</w:t>
-      </w:r>
-      <w:proofErr w:type="spellStart"/>
-      <w:r>
-        <w:rPr>
-          <w:color w:val="080808"/>
-          <w:sz w:val="28"/>
-          <w:szCs w:val="28"/>
-          <w:lang w:val="en-US"/>
-        </w:rPr>
-        <w:t>bert_tuned</w:t>
-      </w:r>
-      <w:proofErr w:type="spellEnd"/>
-      <w:r>
-        <w:rPr>
-          <w:color w:val="080808"/>
-          <w:sz w:val="28"/>
-          <w:szCs w:val="28"/>
-          <w:lang w:val="en-US"/>
-        </w:rPr>
-        <w:t>)</w:t>
+        <w:t>dps = DataTransform(model_name=bert_name, model_path=bert_tuned)</w:t>
       </w:r>
     </w:p>
     <w:p>
@@ -1823,6 +1029,7 @@
           <w:color w:val="080808"/>
           <w:sz w:val="18"/>
           <w:szCs w:val="18"/>
+          <w:lang w:val="en-US"/>
         </w:rPr>
       </w:pPr>
     </w:p>
@@ -1883,7 +1090,6 @@
           <w:lang w:val="en-US"/>
         </w:rPr>
       </w:pPr>
-      <w:proofErr w:type="spellStart"/>
       <w:r>
         <w:rPr>
           <w:color w:val="080808"/>
@@ -1891,17 +1097,7 @@
           <w:szCs w:val="28"/>
           <w:lang w:val="en-US"/>
         </w:rPr>
-        <w:t>bert_name</w:t>
-      </w:r>
-      <w:proofErr w:type="spellEnd"/>
-      <w:r>
-        <w:rPr>
-          <w:color w:val="080808"/>
-          <w:sz w:val="28"/>
-          <w:szCs w:val="28"/>
-          <w:lang w:val="en-US"/>
-        </w:rPr>
-        <w:t xml:space="preserve"> = 'microsoft/mdeberta-v3-base'</w:t>
+        <w:t>bert_name = 'microsoft/mdeberta-v3-base'</w:t>
       </w:r>
     </w:p>
     <w:p>
@@ -1920,7 +1116,6 @@
           <w:lang w:val="en-US"/>
         </w:rPr>
       </w:pPr>
-      <w:proofErr w:type="spellStart"/>
       <w:r>
         <w:rPr>
           <w:color w:val="080808"/>
@@ -1928,9 +1123,8 @@
           <w:szCs w:val="28"/>
           <w:lang w:val="en-US"/>
         </w:rPr>
-        <w:t>bert_tuned</w:t>
-      </w:r>
-      <w:proofErr w:type="spellEnd"/>
+        <w:t>bert_tuned = '</w:t>
+      </w:r>
       <w:r>
         <w:rPr>
           <w:color w:val="080808"/>
@@ -1938,28 +1132,8 @@
           <w:szCs w:val="28"/>
           <w:lang w:val="en-US"/>
         </w:rPr>
-        <w:t xml:space="preserve"> = </w:t>
-      </w:r>
-      <w:proofErr w:type="gramStart"/>
-      <w:r>
-        <w:rPr>
-          <w:color w:val="080808"/>
-          <w:sz w:val="28"/>
-          <w:szCs w:val="28"/>
-          <w:lang w:val="en-US"/>
-        </w:rPr>
-        <w:t>'</w:t>
-      </w:r>
-      <w:r>
-        <w:rPr>
-          <w:color w:val="080808"/>
-          <w:sz w:val="28"/>
-          <w:szCs w:val="28"/>
-          <w:lang w:val="en-US"/>
-        </w:rPr>
         <w:t>./</w:t>
       </w:r>
-      <w:proofErr w:type="gramEnd"/>
       <w:r>
         <w:rPr>
           <w:color w:val="080808"/>
@@ -2018,9 +1192,9 @@
           <w:color w:val="080808"/>
           <w:sz w:val="28"/>
           <w:szCs w:val="28"/>
-        </w:rPr>
-      </w:pPr>
-      <w:proofErr w:type="spellStart"/>
+          <w:lang w:val="en-US"/>
+        </w:rPr>
+      </w:pPr>
       <w:r>
         <w:rPr>
           <w:color w:val="080808"/>
@@ -2028,40 +1202,8 @@
           <w:szCs w:val="28"/>
           <w:lang w:val="en-US"/>
         </w:rPr>
-        <w:t>dps</w:t>
-      </w:r>
-      <w:proofErr w:type="spellEnd"/>
-      <w:r>
-        <w:rPr>
-          <w:color w:val="080808"/>
-          <w:sz w:val="28"/>
-          <w:szCs w:val="28"/>
-          <w:lang w:val="en-US"/>
-        </w:rPr>
-        <w:t xml:space="preserve"> = </w:t>
-      </w:r>
-      <w:proofErr w:type="spellStart"/>
-      <w:proofErr w:type="gramStart"/>
-      <w:r>
-        <w:rPr>
-          <w:color w:val="080808"/>
-          <w:sz w:val="28"/>
-          <w:szCs w:val="28"/>
-          <w:lang w:val="en-US"/>
-        </w:rPr>
-        <w:t>DataTransform</w:t>
-      </w:r>
-      <w:proofErr w:type="spellEnd"/>
-      <w:r>
-        <w:rPr>
-          <w:color w:val="080808"/>
-          <w:sz w:val="28"/>
-          <w:szCs w:val="28"/>
-          <w:lang w:val="en-US"/>
-        </w:rPr>
-        <w:t>(</w:t>
-      </w:r>
-      <w:proofErr w:type="gramEnd"/>
+        <w:t>dps = DataTransform(</w:t>
+      </w:r>
     </w:p>
     <w:p>
       <w:pPr>
@@ -2079,7 +1221,6 @@
           <w:lang w:val="en-US"/>
         </w:rPr>
       </w:pPr>
-      <w:proofErr w:type="spellStart"/>
       <w:r>
         <w:rPr>
           <w:color w:val="080808"/>
@@ -2087,37 +1228,7 @@
           <w:szCs w:val="28"/>
           <w:lang w:val="en-US"/>
         </w:rPr>
-        <w:t>model_name</w:t>
-      </w:r>
-      <w:proofErr w:type="spellEnd"/>
-      <w:r>
-        <w:rPr>
-          <w:color w:val="080808"/>
-          <w:sz w:val="28"/>
-          <w:szCs w:val="28"/>
-          <w:lang w:val="en-US"/>
-        </w:rPr>
-        <w:t>=</w:t>
-      </w:r>
-      <w:proofErr w:type="spellStart"/>
-      <w:r>
-        <w:rPr>
-          <w:color w:val="080808"/>
-          <w:sz w:val="28"/>
-          <w:szCs w:val="28"/>
-          <w:lang w:val="en-US"/>
-        </w:rPr>
-        <w:t>bert_name</w:t>
-      </w:r>
-      <w:proofErr w:type="spellEnd"/>
-      <w:r>
-        <w:rPr>
-          <w:color w:val="080808"/>
-          <w:sz w:val="28"/>
-          <w:szCs w:val="28"/>
-          <w:lang w:val="en-US"/>
-        </w:rPr>
-        <w:t>,</w:t>
+        <w:t>model_name=bert_name,</w:t>
       </w:r>
     </w:p>
     <w:p>
@@ -2136,7 +1247,6 @@
           <w:lang w:val="en-US"/>
         </w:rPr>
       </w:pPr>
-      <w:proofErr w:type="spellStart"/>
       <w:r>
         <w:rPr>
           <w:color w:val="080808"/>
@@ -2144,37 +1254,7 @@
           <w:szCs w:val="28"/>
           <w:lang w:val="en-US"/>
         </w:rPr>
-        <w:t>model_path</w:t>
-      </w:r>
-      <w:proofErr w:type="spellEnd"/>
-      <w:r>
-        <w:rPr>
-          <w:color w:val="080808"/>
-          <w:sz w:val="28"/>
-          <w:szCs w:val="28"/>
-          <w:lang w:val="en-US"/>
-        </w:rPr>
-        <w:t>=</w:t>
-      </w:r>
-      <w:proofErr w:type="spellStart"/>
-      <w:r>
-        <w:rPr>
-          <w:color w:val="080808"/>
-          <w:sz w:val="28"/>
-          <w:szCs w:val="28"/>
-          <w:lang w:val="en-US"/>
-        </w:rPr>
-        <w:t>bert_tuned</w:t>
-      </w:r>
-      <w:proofErr w:type="spellEnd"/>
-      <w:r>
-        <w:rPr>
-          <w:color w:val="080808"/>
-          <w:sz w:val="28"/>
-          <w:szCs w:val="28"/>
-          <w:lang w:val="en-US"/>
-        </w:rPr>
-        <w:t>,</w:t>
+        <w:t>model_path=bert_tuned,</w:t>
       </w:r>
     </w:p>
     <w:p>
@@ -2216,9 +1296,9 @@
           <w:color w:val="080808"/>
           <w:sz w:val="28"/>
           <w:szCs w:val="28"/>
-        </w:rPr>
-      </w:pPr>
-      <w:proofErr w:type="spellStart"/>
+          <w:lang w:val="en-US"/>
+        </w:rPr>
+      </w:pPr>
       <w:r>
         <w:rPr>
           <w:color w:val="080808"/>
@@ -2226,17 +1306,7 @@
           <w:szCs w:val="28"/>
           <w:lang w:val="en-US"/>
         </w:rPr>
-        <w:t>token_classification</w:t>
-      </w:r>
-      <w:proofErr w:type="spellEnd"/>
-      <w:r>
-        <w:rPr>
-          <w:color w:val="080808"/>
-          <w:sz w:val="28"/>
-          <w:szCs w:val="28"/>
-          <w:lang w:val="en-US"/>
-        </w:rPr>
-        <w:t>=DebertaV2ForTokenClassification</w:t>
+        <w:t>token_classification=DebertaV2ForTokenClassification</w:t>
       </w:r>
     </w:p>
     <w:p>
@@ -2252,6 +1322,7 @@
           <w:color w:val="080808"/>
           <w:sz w:val="28"/>
           <w:szCs w:val="28"/>
+          <w:lang w:val="en-US"/>
         </w:rPr>
       </w:pPr>
       <w:r>
@@ -2259,6 +1330,7 @@
           <w:color w:val="080808"/>
           <w:sz w:val="28"/>
           <w:szCs w:val="28"/>
+          <w:lang w:val="en-US"/>
         </w:rPr>
         <w:tab/>
       </w:r>
@@ -2267,6 +1339,7 @@
           <w:color w:val="080808"/>
           <w:sz w:val="28"/>
           <w:szCs w:val="28"/>
+          <w:lang w:val="en-US"/>
         </w:rPr>
         <w:tab/>
       </w:r>
@@ -2275,6 +1348,7 @@
           <w:color w:val="080808"/>
           <w:sz w:val="28"/>
           <w:szCs w:val="28"/>
+          <w:lang w:val="en-US"/>
         </w:rPr>
         <w:tab/>
       </w:r>
@@ -2283,6 +1357,7 @@
           <w:color w:val="080808"/>
           <w:sz w:val="28"/>
           <w:szCs w:val="28"/>
+          <w:lang w:val="en-US"/>
         </w:rPr>
         <w:tab/>
       </w:r>
@@ -2309,6 +1384,7 @@
           <w:color w:val="080808"/>
           <w:sz w:val="28"/>
           <w:szCs w:val="28"/>
+          <w:lang w:val="en-US"/>
         </w:rPr>
       </w:pPr>
     </w:p>
@@ -2324,7 +1400,226 @@
         <w:rPr>
           <w:rStyle w:val="fontstyle31"/>
           <w:sz w:val="32"/>
-          <w:lang w:val="en-US"/>
+        </w:rPr>
+        <w:t xml:space="preserve">   - </w:t>
+      </w:r>
+      <w:r>
+        <w:rPr>
+          <w:rStyle w:val="fontstyle31"/>
+          <w:sz w:val="32"/>
+        </w:rPr>
+        <w:t>Е</w:t>
+      </w:r>
+      <w:r>
+        <w:rPr>
+          <w:rStyle w:val="fontstyle31"/>
+          <w:sz w:val="32"/>
+        </w:rPr>
+        <w:t xml:space="preserve">сли нужно 100% нахождение слов "скидка" в разных написаниях нужно </w:t>
+      </w:r>
+      <w:r>
+        <w:rPr>
+          <w:rStyle w:val="fontstyle31"/>
+          <w:sz w:val="32"/>
+        </w:rPr>
+        <w:t xml:space="preserve">после создания экземпляра класса </w:t>
+      </w:r>
+      <w:r>
+        <w:rPr>
+          <w:rStyle w:val="fontstyle31"/>
+          <w:sz w:val="32"/>
+        </w:rPr>
+        <w:t>`DataTransform`</w:t>
+      </w:r>
+      <w:r>
+        <w:rPr>
+          <w:rStyle w:val="fontstyle31"/>
+          <w:sz w:val="32"/>
+        </w:rPr>
+        <w:t xml:space="preserve"> </w:t>
+      </w:r>
+      <w:r>
+        <w:rPr>
+          <w:rStyle w:val="fontstyle31"/>
+          <w:sz w:val="32"/>
+        </w:rPr>
+        <w:t>добавить такую</w:t>
+      </w:r>
+      <w:r>
+        <w:rPr>
+          <w:rStyle w:val="fontstyle31"/>
+          <w:sz w:val="32"/>
+        </w:rPr>
+        <w:t xml:space="preserve"> строку</w:t>
+      </w:r>
+      <w:r>
+        <w:rPr>
+          <w:rStyle w:val="fontstyle31"/>
+          <w:sz w:val="32"/>
+        </w:rPr>
+        <w:t xml:space="preserve"> (слово скидка ищется регулярным выражением)</w:t>
+      </w:r>
+      <w:r>
+        <w:rPr>
+          <w:rStyle w:val="fontstyle31"/>
+          <w:sz w:val="32"/>
+        </w:rPr>
+        <w:t>:</w:t>
+      </w:r>
+    </w:p>
+    <w:p>
+      <w:pPr>
+        <w:pStyle w:val="HTML"/>
+        <w:shd w:val="clear" w:color="auto" w:fill="FFFFFF"/>
+        <w:tabs>
+          <w:tab w:val="clear" w:pos="1832"/>
+          <w:tab w:val="left" w:pos="1560"/>
+        </w:tabs>
+        <w:ind w:left="1843"/>
+        <w:rPr>
+          <w:color w:val="080808"/>
+          <w:sz w:val="28"/>
+          <w:szCs w:val="28"/>
+        </w:rPr>
+      </w:pPr>
+      <w:r>
+        <w:rPr>
+          <w:color w:val="080808"/>
+          <w:sz w:val="28"/>
+          <w:szCs w:val="28"/>
+          <w:lang w:val="en-US"/>
+        </w:rPr>
+        <w:t xml:space="preserve"># если нужно 100% нахождение слов "скидка" </w:t>
+      </w:r>
+    </w:p>
+    <w:p>
+      <w:pPr>
+        <w:pStyle w:val="HTML"/>
+        <w:shd w:val="clear" w:color="auto" w:fill="FFFFFF"/>
+        <w:tabs>
+          <w:tab w:val="clear" w:pos="1832"/>
+          <w:tab w:val="left" w:pos="1560"/>
+        </w:tabs>
+        <w:ind w:left="1843"/>
+        <w:rPr>
+          <w:color w:val="080808"/>
+          <w:sz w:val="28"/>
+          <w:szCs w:val="28"/>
+        </w:rPr>
+      </w:pPr>
+      <w:r>
+        <w:rPr>
+          <w:color w:val="080808"/>
+          <w:sz w:val="28"/>
+          <w:szCs w:val="28"/>
+        </w:rPr>
+        <w:t># в разных написаниях нужно раскоментарить эту строку</w:t>
+      </w:r>
+    </w:p>
+    <w:p>
+      <w:pPr>
+        <w:pStyle w:val="HTML"/>
+        <w:shd w:val="clear" w:color="auto" w:fill="FFFFFF"/>
+        <w:tabs>
+          <w:tab w:val="clear" w:pos="1832"/>
+          <w:tab w:val="left" w:pos="1560"/>
+        </w:tabs>
+        <w:ind w:left="1843"/>
+        <w:rPr>
+          <w:color w:val="080808"/>
+          <w:sz w:val="28"/>
+          <w:szCs w:val="28"/>
+        </w:rPr>
+      </w:pPr>
+      <w:r>
+        <w:rPr>
+          <w:color w:val="080808"/>
+          <w:sz w:val="28"/>
+          <w:szCs w:val="28"/>
+          <w:lang w:val="en-US"/>
+        </w:rPr>
+        <w:t>dps</w:t>
+      </w:r>
+      <w:r>
+        <w:rPr>
+          <w:color w:val="080808"/>
+          <w:sz w:val="28"/>
+          <w:szCs w:val="28"/>
+        </w:rPr>
+        <w:t>.</w:t>
+      </w:r>
+      <w:r>
+        <w:rPr>
+          <w:color w:val="080808"/>
+          <w:sz w:val="28"/>
+          <w:szCs w:val="28"/>
+          <w:lang w:val="en-US"/>
+        </w:rPr>
+        <w:t>regexp</w:t>
+      </w:r>
+      <w:r>
+        <w:rPr>
+          <w:color w:val="080808"/>
+          <w:sz w:val="28"/>
+          <w:szCs w:val="28"/>
+        </w:rPr>
+        <w:t>_</w:t>
+      </w:r>
+      <w:r>
+        <w:rPr>
+          <w:color w:val="080808"/>
+          <w:sz w:val="28"/>
+          <w:szCs w:val="28"/>
+          <w:lang w:val="en-US"/>
+        </w:rPr>
+        <w:t>text</w:t>
+      </w:r>
+      <w:r>
+        <w:rPr>
+          <w:color w:val="080808"/>
+          <w:sz w:val="28"/>
+          <w:szCs w:val="28"/>
+        </w:rPr>
+        <w:t xml:space="preserve"> = </w:t>
+      </w:r>
+      <w:r>
+        <w:rPr>
+          <w:color w:val="080808"/>
+          <w:sz w:val="28"/>
+          <w:szCs w:val="28"/>
+          <w:lang w:val="en-US"/>
+        </w:rPr>
+        <w:t>True</w:t>
+      </w:r>
+    </w:p>
+    <w:p>
+      <w:pPr>
+        <w:pStyle w:val="HTML"/>
+        <w:shd w:val="clear" w:color="auto" w:fill="FFFFFF"/>
+        <w:tabs>
+          <w:tab w:val="clear" w:pos="1832"/>
+          <w:tab w:val="left" w:pos="1560"/>
+        </w:tabs>
+        <w:ind w:left="1843"/>
+        <w:rPr>
+          <w:color w:val="080808"/>
+          <w:sz w:val="28"/>
+          <w:szCs w:val="28"/>
+        </w:rPr>
+      </w:pPr>
+    </w:p>
+    <w:p>
+      <w:pPr>
+        <w:ind w:left="1080"/>
+        <w:rPr>
+          <w:rStyle w:val="fontstyle31"/>
+          <w:sz w:val="32"/>
+        </w:rPr>
+      </w:pPr>
+      <w:r>
+        <w:rPr>
+          <w:rStyle w:val="fontstyle31"/>
+          <w:sz w:val="32"/>
         </w:rPr>
         <w:t xml:space="preserve">   </w:t>
       </w:r>
@@ -2333,9 +1628,43 @@
           <w:rStyle w:val="fontstyle31"/>
           <w:sz w:val="32"/>
         </w:rPr>
-        <w:t xml:space="preserve">- Загружается тестовый </w:t>
-      </w:r>
-      <w:proofErr w:type="spellStart"/>
+        <w:t xml:space="preserve">- </w:t>
+      </w:r>
+      <w:r>
+        <w:rPr>
+          <w:rStyle w:val="fontstyle31"/>
+          <w:sz w:val="32"/>
+        </w:rPr>
+        <w:t>Загружае</w:t>
+      </w:r>
+      <w:r>
+        <w:rPr>
+          <w:rStyle w:val="fontstyle31"/>
+          <w:sz w:val="32"/>
+        </w:rPr>
+        <w:t>м</w:t>
+      </w:r>
+      <w:r>
+        <w:rPr>
+          <w:rStyle w:val="fontstyle31"/>
+          <w:sz w:val="32"/>
+        </w:rPr>
+        <w:t xml:space="preserve"> </w:t>
+      </w:r>
+      <w:r>
+        <w:rPr>
+          <w:rStyle w:val="fontstyle31"/>
+          <w:sz w:val="32"/>
+        </w:rPr>
+        <w:t>тестовый</w:t>
+      </w:r>
+      <w:r>
+        <w:rPr>
+          <w:rStyle w:val="fontstyle31"/>
+          <w:sz w:val="32"/>
+        </w:rPr>
+        <w:t xml:space="preserve"> </w:t>
+      </w:r>
       <w:r>
         <w:rPr>
           <w:rStyle w:val="fontstyle31"/>
@@ -2343,27 +1672,85 @@
         </w:rPr>
         <w:t>датафрейм</w:t>
       </w:r>
-      <w:proofErr w:type="spellEnd"/>
-      <w:r>
-        <w:rPr>
-          <w:rStyle w:val="fontstyle31"/>
-          <w:sz w:val="32"/>
-        </w:rPr>
-        <w:t xml:space="preserve"> из файла </w:t>
-      </w:r>
-      <w:r>
-        <w:rPr>
-          <w:rStyle w:val="fontstyle31"/>
-          <w:sz w:val="32"/>
-        </w:rPr>
-        <w:t>gt_test</w:t>
-      </w:r>
-      <w:r>
-        <w:rPr>
-          <w:rStyle w:val="fontstyle31"/>
-          <w:sz w:val="32"/>
-        </w:rPr>
-        <w:t>.csv'.</w:t>
+      <w:r>
+        <w:rPr>
+          <w:rStyle w:val="fontstyle31"/>
+          <w:sz w:val="32"/>
+        </w:rPr>
+        <w:t xml:space="preserve"> </w:t>
+      </w:r>
+      <w:r>
+        <w:rPr>
+          <w:rStyle w:val="fontstyle31"/>
+          <w:sz w:val="32"/>
+        </w:rPr>
+        <w:t>из</w:t>
+      </w:r>
+      <w:r>
+        <w:rPr>
+          <w:rStyle w:val="fontstyle31"/>
+          <w:sz w:val="32"/>
+        </w:rPr>
+        <w:t xml:space="preserve"> </w:t>
+      </w:r>
+      <w:r>
+        <w:rPr>
+          <w:rStyle w:val="fontstyle31"/>
+          <w:sz w:val="32"/>
+        </w:rPr>
+        <w:t>файла</w:t>
+      </w:r>
+      <w:r>
+        <w:rPr>
+          <w:rStyle w:val="fontstyle31"/>
+          <w:sz w:val="32"/>
+        </w:rPr>
+        <w:t xml:space="preserve"> </w:t>
+      </w:r>
+      <w:r>
+        <w:rPr>
+          <w:rStyle w:val="fontstyle31"/>
+          <w:sz w:val="32"/>
+          <w:lang w:val="en-US"/>
+        </w:rPr>
+        <w:t>gt</w:t>
+      </w:r>
+      <w:r>
+        <w:rPr>
+          <w:rStyle w:val="fontstyle31"/>
+          <w:sz w:val="32"/>
+        </w:rPr>
+        <w:t>_</w:t>
+      </w:r>
+      <w:r>
+        <w:rPr>
+          <w:rStyle w:val="fontstyle31"/>
+          <w:sz w:val="32"/>
+          <w:lang w:val="en-US"/>
+        </w:rPr>
+        <w:t>test</w:t>
+      </w:r>
+      <w:r>
+        <w:rPr>
+          <w:rStyle w:val="fontstyle31"/>
+          <w:sz w:val="32"/>
+        </w:rPr>
+        <w:t>.</w:t>
+      </w:r>
+      <w:r>
+        <w:rPr>
+          <w:rStyle w:val="fontstyle31"/>
+          <w:sz w:val="32"/>
+          <w:lang w:val="en-US"/>
+        </w:rPr>
+        <w:t>csv</w:t>
+      </w:r>
+      <w:r>
+        <w:rPr>
+          <w:rStyle w:val="fontstyle31"/>
+          <w:sz w:val="32"/>
+        </w:rPr>
+        <w:t>'.</w:t>
       </w:r>
     </w:p>
     <w:p>
@@ -2379,23 +1766,28 @@
           <w:rStyle w:val="fontstyle31"/>
           <w:sz w:val="32"/>
         </w:rPr>
-        <w:t xml:space="preserve">   - Итерируясь по каждой строке </w:t>
-      </w:r>
-      <w:proofErr w:type="spellStart"/>
-      <w:r>
-        <w:rPr>
-          <w:rStyle w:val="fontstyle31"/>
-          <w:sz w:val="32"/>
-        </w:rPr>
-        <w:t>датафрейма</w:t>
-      </w:r>
-      <w:proofErr w:type="spellEnd"/>
-      <w:r>
-        <w:rPr>
-          <w:rStyle w:val="fontstyle31"/>
-          <w:sz w:val="32"/>
-        </w:rPr>
-        <w:t>, извлекается входной текст.</w:t>
+        <w:t xml:space="preserve">   </w:t>
+      </w:r>
+      <w:r>
+        <w:rPr>
+          <w:rStyle w:val="fontstyle31"/>
+          <w:sz w:val="32"/>
+        </w:rPr>
+        <w:t>- Итерируясь по каждой строке датафрейма, извлекае</w:t>
+      </w:r>
+      <w:r>
+        <w:rPr>
+          <w:rStyle w:val="fontstyle31"/>
+          <w:sz w:val="32"/>
+        </w:rPr>
+        <w:t>м</w:t>
+      </w:r>
+      <w:r>
+        <w:rPr>
+          <w:rStyle w:val="fontstyle31"/>
+          <w:sz w:val="32"/>
+        </w:rPr>
+        <w:t xml:space="preserve"> входной текст.</w:t>
       </w:r>
     </w:p>
     <w:p>
@@ -2411,55 +1803,7 @@
           <w:rStyle w:val="fontstyle31"/>
           <w:sz w:val="32"/>
         </w:rPr>
-        <w:t xml:space="preserve">   - С использованием метода `</w:t>
-      </w:r>
-      <w:proofErr w:type="spellStart"/>
-      <w:r>
-        <w:rPr>
-          <w:rStyle w:val="fontstyle31"/>
-          <w:sz w:val="32"/>
-        </w:rPr>
-        <w:t>get_entities</w:t>
-      </w:r>
-      <w:proofErr w:type="spellEnd"/>
-      <w:r>
-        <w:rPr>
-          <w:rStyle w:val="fontstyle31"/>
-          <w:sz w:val="32"/>
-        </w:rPr>
-        <w:t xml:space="preserve">` предсказываются метки сущностей и сохраняются в </w:t>
-      </w:r>
-      <w:proofErr w:type="spellStart"/>
-      <w:r>
-        <w:rPr>
-          <w:rStyle w:val="fontstyle31"/>
-          <w:sz w:val="32"/>
-        </w:rPr>
-        <w:t>датафрейм</w:t>
-      </w:r>
-      <w:proofErr w:type="spellEnd"/>
-      <w:r>
-        <w:rPr>
-          <w:rStyle w:val="fontstyle31"/>
-          <w:sz w:val="32"/>
-        </w:rPr>
-        <w:t xml:space="preserve"> '</w:t>
-      </w:r>
-      <w:proofErr w:type="spellStart"/>
-      <w:r>
-        <w:rPr>
-          <w:rStyle w:val="fontstyle31"/>
-          <w:sz w:val="32"/>
-        </w:rPr>
-        <w:t>result</w:t>
-      </w:r>
-      <w:proofErr w:type="spellEnd"/>
-      <w:r>
-        <w:rPr>
-          <w:rStyle w:val="fontstyle31"/>
-          <w:sz w:val="32"/>
-        </w:rPr>
-        <w:t>'.</w:t>
+        <w:t xml:space="preserve">   - С использованием метода `get_entities` предсказываются метки сущностей и сохраняются в датафрейм 'result'.</w:t>
       </w:r>
     </w:p>
     <w:p>
@@ -2468,7 +1812,6 @@
         <w:rPr>
           <w:rStyle w:val="fontstyle31"/>
           <w:sz w:val="32"/>
-          <w:lang w:val="en-US"/>
         </w:rPr>
       </w:pPr>
       <w:r>
@@ -2484,85 +1827,21 @@
         <w:ind w:left="1080" w:firstLine="336"/>
         <w:rPr>
           <w:rStyle w:val="fontstyle31"/>
-          <w:sz w:val="32"/>
-        </w:rPr>
-      </w:pPr>
-      <w:r>
-        <w:rPr>
-          <w:rStyle w:val="fontstyle31"/>
-          <w:sz w:val="32"/>
-        </w:rPr>
-        <w:t xml:space="preserve">Класс </w:t>
-      </w:r>
-      <w:proofErr w:type="spellStart"/>
-      <w:r>
-        <w:rPr>
-          <w:rStyle w:val="fontstyle31"/>
-          <w:sz w:val="32"/>
-        </w:rPr>
-        <w:t>DataTransform</w:t>
-      </w:r>
-      <w:proofErr w:type="spellEnd"/>
-      <w:r>
-        <w:rPr>
-          <w:rStyle w:val="fontstyle31"/>
-          <w:sz w:val="32"/>
-        </w:rPr>
-        <w:t xml:space="preserve"> предоставляет методы для загрузки модели, </w:t>
-      </w:r>
-      <w:proofErr w:type="spellStart"/>
-      <w:r>
-        <w:rPr>
-          <w:rStyle w:val="fontstyle31"/>
-          <w:sz w:val="32"/>
-        </w:rPr>
-        <w:t>препроцессинга</w:t>
-      </w:r>
-      <w:proofErr w:type="spellEnd"/>
-      <w:r>
-        <w:rPr>
-          <w:rStyle w:val="fontstyle31"/>
-          <w:sz w:val="32"/>
-        </w:rPr>
-        <w:t xml:space="preserve"> текста, поиска сущностей и формирования предсказанных и истинных меток сущностей. Пример использования класса показывает процесс предсказания меток сущностей для текстов из заданного </w:t>
-      </w:r>
-      <w:proofErr w:type="spellStart"/>
-      <w:r>
-        <w:rPr>
-          <w:rStyle w:val="fontstyle31"/>
-          <w:sz w:val="32"/>
-        </w:rPr>
-        <w:t>датафрейма</w:t>
-      </w:r>
-      <w:proofErr w:type="spellEnd"/>
-      <w:r>
-        <w:rPr>
-          <w:rStyle w:val="fontstyle31"/>
-          <w:sz w:val="32"/>
-        </w:rPr>
-        <w:t xml:space="preserve"> и сохранение результата в файл.</w:t>
-      </w:r>
-    </w:p>
-    <w:p>
-      <w:pPr>
-        <w:ind w:left="1080"/>
-        <w:rPr>
-          <w:rStyle w:val="fontstyle31"/>
           <w:b/>
           <w:sz w:val="32"/>
         </w:rPr>
       </w:pPr>
       <w:r>
         <w:rPr>
-          <w:rFonts w:ascii="Montserrat-Regular" w:hAnsi="Montserrat-Regular"/>
-          <w:color w:val="000000"/>
-          <w:sz w:val="32"/>
-        </w:rPr>
-        <w:br/>
-      </w:r>
-    </w:p>
-    <w:p>
-      <w:pPr>
+          <w:rStyle w:val="fontstyle31"/>
+          <w:sz w:val="32"/>
+        </w:rPr>
+        <w:t>Класс DataTransform предоставляет методы для загрузки модели, препроцессинга текста, поиска сущностей и формирования предсказанных и истинных меток сущностей. Пример использования класса показывает процесс предсказания меток сущностей для текстов из заданного датафрейма и сохранение результата в файл.</w:t>
+      </w:r>
+    </w:p>
+    <w:p>
+      <w:pPr>
+        <w:ind w:left="708" w:firstLine="372"/>
         <w:rPr>
           <w:rStyle w:val="fontstyle31"/>
           <w:b/>
@@ -2577,16 +1856,6 @@
         </w:rPr>
         <w:br w:type="page"/>
       </w:r>
-    </w:p>
-    <w:p>
-      <w:pPr>
-        <w:ind w:left="1080"/>
-        <w:rPr>
-          <w:rStyle w:val="fontstyle31"/>
-          <w:b/>
-          <w:sz w:val="32"/>
-        </w:rPr>
-      </w:pPr>
       <w:r>
         <w:rPr>
           <w:rStyle w:val="fontstyle31"/>
@@ -2700,21 +1969,12 @@
         </w:rPr>
         <w:t xml:space="preserve">Предполагается, что файл с тестовыми данными лежит в </w:t>
       </w:r>
-      <w:proofErr w:type="spellStart"/>
-      <w:r>
-        <w:rPr>
-          <w:rStyle w:val="fontstyle31"/>
-          <w:sz w:val="32"/>
-        </w:rPr>
-        <w:t>data</w:t>
-      </w:r>
-      <w:proofErr w:type="spellEnd"/>
-      <w:r>
-        <w:rPr>
-          <w:rStyle w:val="fontstyle31"/>
-          <w:sz w:val="32"/>
-        </w:rPr>
-        <w:t>/ - каталог</w:t>
+      <w:r>
+        <w:rPr>
+          <w:rStyle w:val="fontstyle31"/>
+          <w:sz w:val="32"/>
+        </w:rPr>
+        <w:t>data/ - каталог</w:t>
       </w:r>
       <w:r>
         <w:rPr>
@@ -2856,29 +2116,7 @@
           <w:szCs w:val="27"/>
           <w:lang w:val="en-US"/>
         </w:rPr>
-        <w:t>pip install --no-cache-</w:t>
-      </w:r>
-      <w:proofErr w:type="spellStart"/>
-      <w:r>
-        <w:rPr>
-          <w:rFonts w:ascii="Courier New" w:hAnsi="Courier New" w:cs="Courier New"/>
-          <w:color w:val="000000"/>
-          <w:sz w:val="27"/>
-          <w:szCs w:val="27"/>
-          <w:lang w:val="en-US"/>
-        </w:rPr>
-        <w:t>dir</w:t>
-      </w:r>
-      <w:proofErr w:type="spellEnd"/>
-      <w:r>
-        <w:rPr>
-          <w:rFonts w:ascii="Courier New" w:hAnsi="Courier New" w:cs="Courier New"/>
-          <w:color w:val="000000"/>
-          <w:sz w:val="27"/>
-          <w:szCs w:val="27"/>
-          <w:lang w:val="en-US"/>
-        </w:rPr>
-        <w:t xml:space="preserve"> -r requirements.txt</w:t>
+        <w:t>pip install --no-cache-dir -r requirements.txt</w:t>
       </w:r>
     </w:p>
     <w:p>
@@ -2924,7 +2162,23 @@
           <w:color w:val="000000"/>
           <w:sz w:val="32"/>
         </w:rPr>
-        <w:t>семейства BERT</w:t>
+        <w:t>BERT</w:t>
+      </w:r>
+      <w:r>
+        <w:rPr>
+          <w:rFonts w:ascii="Montserrat-Regular" w:hAnsi="Montserrat-Regular"/>
+          <w:color w:val="000000"/>
+          <w:sz w:val="32"/>
+        </w:rPr>
+        <w:t xml:space="preserve"> и </w:t>
+      </w:r>
+      <w:r>
+        <w:rPr>
+          <w:rFonts w:ascii="Montserrat-Regular" w:hAnsi="Montserrat-Regular"/>
+          <w:color w:val="000000"/>
+          <w:sz w:val="32"/>
+        </w:rPr>
+        <w:t>DeBERTa</w:t>
       </w:r>
       <w:r>
         <w:rPr>
@@ -3009,19 +2263,8 @@
           <w:sz w:val="27"/>
           <w:szCs w:val="27"/>
         </w:rPr>
-        <w:t xml:space="preserve">файл для получения </w:t>
-      </w:r>
-      <w:proofErr w:type="spellStart"/>
-      <w:r>
-        <w:rPr>
-          <w:rFonts w:ascii="Courier New" w:hAnsi="Courier New" w:cs="Courier New"/>
-          <w:color w:val="000000"/>
-          <w:sz w:val="27"/>
-          <w:szCs w:val="27"/>
-        </w:rPr>
-        <w:t>сабмита</w:t>
-      </w:r>
-      <w:proofErr w:type="spellEnd"/>
+        <w:t>файл для получения сабмита</w:t>
+      </w:r>
     </w:p>
     <w:p>
       <w:pPr>
@@ -3034,7 +2277,6 @@
           <w:szCs w:val="27"/>
         </w:rPr>
       </w:pPr>
-      <w:proofErr w:type="spellStart"/>
       <w:r>
         <w:rPr>
           <w:rFonts w:ascii="Courier New" w:hAnsi="Courier New" w:cs="Courier New"/>
@@ -3045,14 +2287,12 @@
         </w:rPr>
         <w:t>aeroplane</w:t>
       </w:r>
-      <w:proofErr w:type="spellEnd"/>
-      <w:r>
-        <w:rPr>
-          <w:rFonts w:ascii="Courier New" w:hAnsi="Courier New" w:cs="Courier New"/>
-          <w:color w:val="000000"/>
-          <w:sz w:val="27"/>
-          <w:szCs w:val="27"/>
-          <w:lang w:val="en-US"/>
+      <w:r>
+        <w:rPr>
+          <w:rFonts w:ascii="Courier New" w:hAnsi="Courier New" w:cs="Courier New"/>
+          <w:color w:val="000000"/>
+          <w:sz w:val="27"/>
+          <w:szCs w:val="27"/>
         </w:rPr>
         <w:t>/</w:t>
       </w:r>
@@ -3075,18 +2315,45 @@
           <w:color w:val="000000"/>
           <w:sz w:val="27"/>
           <w:szCs w:val="27"/>
-          <w:lang w:val="en-US"/>
-        </w:rPr>
-      </w:pPr>
-      <w:r>
-        <w:rPr>
-          <w:rFonts w:ascii="Courier New" w:hAnsi="Courier New" w:cs="Courier New"/>
-          <w:color w:val="000000"/>
-          <w:sz w:val="27"/>
-          <w:szCs w:val="27"/>
-          <w:lang w:val="en-US"/>
-        </w:rPr>
-        <w:t>├── index.html</w:t>
+        </w:rPr>
+      </w:pPr>
+      <w:r>
+        <w:rPr>
+          <w:rFonts w:ascii="Courier New" w:hAnsi="Courier New" w:cs="Courier New"/>
+          <w:color w:val="000000"/>
+          <w:sz w:val="27"/>
+          <w:szCs w:val="27"/>
+        </w:rPr>
+        <w:t xml:space="preserve">├── </w:t>
+      </w:r>
+      <w:r>
+        <w:rPr>
+          <w:rFonts w:ascii="Courier New" w:hAnsi="Courier New" w:cs="Courier New"/>
+          <w:color w:val="000000"/>
+          <w:sz w:val="27"/>
+          <w:szCs w:val="27"/>
+          <w:lang w:val="en-US"/>
+        </w:rPr>
+        <w:t>index</w:t>
+      </w:r>
+      <w:r>
+        <w:rPr>
+          <w:rFonts w:ascii="Courier New" w:hAnsi="Courier New" w:cs="Courier New"/>
+          <w:color w:val="000000"/>
+          <w:sz w:val="27"/>
+          <w:szCs w:val="27"/>
+        </w:rPr>
+        <w:t>.</w:t>
+      </w:r>
+      <w:r>
+        <w:rPr>
+          <w:rFonts w:ascii="Courier New" w:hAnsi="Courier New" w:cs="Courier New"/>
+          <w:color w:val="000000"/>
+          <w:sz w:val="27"/>
+          <w:szCs w:val="27"/>
+          <w:lang w:val="en-US"/>
+        </w:rPr>
+        <w:t>html</w:t>
       </w:r>
     </w:p>
     <w:p>
@@ -3098,18 +2365,64 @@
           <w:color w:val="000000"/>
           <w:sz w:val="27"/>
           <w:szCs w:val="27"/>
-          <w:lang w:val="en-US"/>
-        </w:rPr>
-      </w:pPr>
-      <w:r>
-        <w:rPr>
-          <w:rFonts w:ascii="Courier New" w:hAnsi="Courier New" w:cs="Courier New"/>
-          <w:color w:val="000000"/>
-          <w:sz w:val="27"/>
-          <w:szCs w:val="27"/>
-          <w:lang w:val="en-US"/>
-        </w:rPr>
-        <w:t>├── api_app.py</w:t>
+        </w:rPr>
+      </w:pPr>
+      <w:r>
+        <w:rPr>
+          <w:rFonts w:ascii="Courier New" w:hAnsi="Courier New" w:cs="Courier New"/>
+          <w:color w:val="000000"/>
+          <w:sz w:val="27"/>
+          <w:szCs w:val="27"/>
+        </w:rPr>
+        <w:t xml:space="preserve">├── </w:t>
+      </w:r>
+      <w:r>
+        <w:rPr>
+          <w:rFonts w:ascii="Courier New" w:hAnsi="Courier New" w:cs="Courier New"/>
+          <w:color w:val="000000"/>
+          <w:sz w:val="27"/>
+          <w:szCs w:val="27"/>
+          <w:lang w:val="en-US"/>
+        </w:rPr>
+        <w:t>api</w:t>
+      </w:r>
+      <w:r>
+        <w:rPr>
+          <w:rFonts w:ascii="Courier New" w:hAnsi="Courier New" w:cs="Courier New"/>
+          <w:color w:val="000000"/>
+          <w:sz w:val="27"/>
+          <w:szCs w:val="27"/>
+        </w:rPr>
+        <w:t>_</w:t>
+      </w:r>
+      <w:r>
+        <w:rPr>
+          <w:rFonts w:ascii="Courier New" w:hAnsi="Courier New" w:cs="Courier New"/>
+          <w:color w:val="000000"/>
+          <w:sz w:val="27"/>
+          <w:szCs w:val="27"/>
+          <w:lang w:val="en-US"/>
+        </w:rPr>
+        <w:t>app</w:t>
+      </w:r>
+      <w:r>
+        <w:rPr>
+          <w:rFonts w:ascii="Courier New" w:hAnsi="Courier New" w:cs="Courier New"/>
+          <w:color w:val="000000"/>
+          <w:sz w:val="27"/>
+          <w:szCs w:val="27"/>
+        </w:rPr>
+        <w:t>.</w:t>
+      </w:r>
+      <w:r>
+        <w:rPr>
+          <w:rFonts w:ascii="Courier New" w:hAnsi="Courier New" w:cs="Courier New"/>
+          <w:color w:val="000000"/>
+          <w:sz w:val="27"/>
+          <w:szCs w:val="27"/>
+          <w:lang w:val="en-US"/>
+        </w:rPr>
+        <w:t>py</w:t>
       </w:r>
     </w:p>
     <w:p>
@@ -3233,18 +2546,35 @@
           <w:color w:val="000000"/>
           <w:sz w:val="27"/>
           <w:szCs w:val="27"/>
-          <w:lang w:val="en-US"/>
-        </w:rPr>
-      </w:pPr>
-      <w:r>
-        <w:rPr>
-          <w:rFonts w:ascii="Courier New" w:hAnsi="Courier New" w:cs="Courier New"/>
-          <w:color w:val="000000"/>
-          <w:sz w:val="27"/>
-          <w:szCs w:val="27"/>
-          <w:lang w:val="en-US"/>
-        </w:rPr>
-        <w:t xml:space="preserve">├── data/ - </w:t>
+        </w:rPr>
+      </w:pPr>
+      <w:r>
+        <w:rPr>
+          <w:rFonts w:ascii="Courier New" w:hAnsi="Courier New" w:cs="Courier New"/>
+          <w:color w:val="000000"/>
+          <w:sz w:val="27"/>
+          <w:szCs w:val="27"/>
+        </w:rPr>
+        <w:t xml:space="preserve">├── </w:t>
+      </w:r>
+      <w:r>
+        <w:rPr>
+          <w:rFonts w:ascii="Courier New" w:hAnsi="Courier New" w:cs="Courier New"/>
+          <w:color w:val="000000"/>
+          <w:sz w:val="27"/>
+          <w:szCs w:val="27"/>
+          <w:lang w:val="en-US"/>
+        </w:rPr>
+        <w:t>data</w:t>
+      </w:r>
+      <w:r>
+        <w:rPr>
+          <w:rFonts w:ascii="Courier New" w:hAnsi="Courier New" w:cs="Courier New"/>
+          <w:color w:val="000000"/>
+          <w:sz w:val="27"/>
+          <w:szCs w:val="27"/>
+        </w:rPr>
+        <w:t xml:space="preserve">/ - </w:t>
       </w:r>
       <w:r>
         <w:rPr>
@@ -3261,7 +2591,6 @@
           <w:color w:val="000000"/>
           <w:sz w:val="27"/>
           <w:szCs w:val="27"/>
-          <w:lang w:val="en-US"/>
         </w:rPr>
         <w:t xml:space="preserve"> </w:t>
       </w:r>
@@ -3280,7 +2609,6 @@
           <w:color w:val="000000"/>
           <w:sz w:val="27"/>
           <w:szCs w:val="27"/>
-          <w:lang w:val="en-US"/>
         </w:rPr>
         <w:t xml:space="preserve"> </w:t>
       </w:r>
@@ -3400,18 +2728,19 @@
           <w:color w:val="000000"/>
           <w:sz w:val="27"/>
           <w:szCs w:val="27"/>
-        </w:rPr>
-      </w:pPr>
-      <w:r>
-        <w:rPr>
-          <w:rFonts w:ascii="Courier New" w:hAnsi="Courier New" w:cs="Courier New"/>
-          <w:color w:val="000000"/>
-          <w:sz w:val="27"/>
-          <w:szCs w:val="27"/>
+          <w:lang w:val="en-US"/>
+        </w:rPr>
+      </w:pPr>
+      <w:r>
+        <w:rPr>
+          <w:rFonts w:ascii="Courier New" w:hAnsi="Courier New" w:cs="Courier New"/>
+          <w:color w:val="000000"/>
+          <w:sz w:val="27"/>
+          <w:szCs w:val="27"/>
+          <w:lang w:val="en-US"/>
         </w:rPr>
         <w:t xml:space="preserve">│   ├── </w:t>
       </w:r>
-      <w:proofErr w:type="gramStart"/>
       <w:r>
         <w:rPr>
           <w:rFonts w:ascii="Courier New" w:hAnsi="Courier New" w:cs="Courier New"/>
@@ -3428,10 +2757,10 @@
           <w:color w:val="000000"/>
           <w:sz w:val="27"/>
           <w:szCs w:val="27"/>
+          <w:lang w:val="en-US"/>
         </w:rPr>
         <w:t>.</w:t>
       </w:r>
-      <w:proofErr w:type="spellStart"/>
       <w:r>
         <w:rPr>
           <w:rFonts w:ascii="Courier New" w:hAnsi="Courier New" w:cs="Courier New"/>
@@ -3442,8 +2771,6 @@
         </w:rPr>
         <w:t>json</w:t>
       </w:r>
-      <w:proofErr w:type="spellEnd"/>
-      <w:proofErr w:type="gramEnd"/>
     </w:p>
     <w:p>
       <w:pPr>
@@ -3454,18 +2781,19 @@
           <w:color w:val="000000"/>
           <w:sz w:val="27"/>
           <w:szCs w:val="27"/>
-        </w:rPr>
-      </w:pPr>
-      <w:r>
-        <w:rPr>
-          <w:rFonts w:ascii="Courier New" w:hAnsi="Courier New" w:cs="Courier New"/>
-          <w:color w:val="000000"/>
-          <w:sz w:val="27"/>
-          <w:szCs w:val="27"/>
+          <w:lang w:val="en-US"/>
+        </w:rPr>
+      </w:pPr>
+      <w:r>
+        <w:rPr>
+          <w:rFonts w:ascii="Courier New" w:hAnsi="Courier New" w:cs="Courier New"/>
+          <w:color w:val="000000"/>
+          <w:sz w:val="27"/>
+          <w:szCs w:val="27"/>
+          <w:lang w:val="en-US"/>
         </w:rPr>
         <w:t xml:space="preserve">│   ├── </w:t>
       </w:r>
-      <w:proofErr w:type="gramStart"/>
       <w:r>
         <w:rPr>
           <w:rFonts w:ascii="Courier New" w:hAnsi="Courier New" w:cs="Courier New"/>
@@ -3482,10 +2810,10 @@
           <w:color w:val="000000"/>
           <w:sz w:val="27"/>
           <w:szCs w:val="27"/>
+          <w:lang w:val="en-US"/>
         </w:rPr>
         <w:t>.</w:t>
       </w:r>
-      <w:proofErr w:type="spellStart"/>
       <w:r>
         <w:rPr>
           <w:rFonts w:ascii="Courier New" w:hAnsi="Courier New" w:cs="Courier New"/>
@@ -3496,8 +2824,6 @@
         </w:rPr>
         <w:t>safetensors</w:t>
       </w:r>
-      <w:proofErr w:type="spellEnd"/>
-      <w:proofErr w:type="gramEnd"/>
     </w:p>
     <w:p>
       <w:pPr>
@@ -3508,14 +2834,16 @@
           <w:color w:val="000000"/>
           <w:sz w:val="27"/>
           <w:szCs w:val="27"/>
-        </w:rPr>
-      </w:pPr>
-      <w:r>
-        <w:rPr>
-          <w:rFonts w:ascii="Courier New" w:hAnsi="Courier New" w:cs="Courier New"/>
-          <w:color w:val="000000"/>
-          <w:sz w:val="27"/>
-          <w:szCs w:val="27"/>
+          <w:lang w:val="en-US"/>
+        </w:rPr>
+      </w:pPr>
+      <w:r>
+        <w:rPr>
+          <w:rFonts w:ascii="Courier New" w:hAnsi="Courier New" w:cs="Courier New"/>
+          <w:color w:val="000000"/>
+          <w:sz w:val="27"/>
+          <w:szCs w:val="27"/>
+          <w:lang w:val="en-US"/>
         </w:rPr>
         <w:t xml:space="preserve">│   ├── </w:t>
       </w:r>
@@ -3535,6 +2863,7 @@
           <w:color w:val="000000"/>
           <w:sz w:val="27"/>
           <w:szCs w:val="27"/>
+          <w:lang w:val="en-US"/>
         </w:rPr>
         <w:t>_</w:t>
       </w:r>
@@ -3554,10 +2883,10 @@
           <w:color w:val="000000"/>
           <w:sz w:val="27"/>
           <w:szCs w:val="27"/>
+          <w:lang w:val="en-US"/>
         </w:rPr>
         <w:t>_</w:t>
       </w:r>
-      <w:proofErr w:type="gramStart"/>
       <w:r>
         <w:rPr>
           <w:rFonts w:ascii="Courier New" w:hAnsi="Courier New" w:cs="Courier New"/>
@@ -3574,10 +2903,10 @@
           <w:color w:val="000000"/>
           <w:sz w:val="27"/>
           <w:szCs w:val="27"/>
+          <w:lang w:val="en-US"/>
         </w:rPr>
         <w:t>.</w:t>
       </w:r>
-      <w:proofErr w:type="spellStart"/>
       <w:r>
         <w:rPr>
           <w:rFonts w:ascii="Courier New" w:hAnsi="Courier New" w:cs="Courier New"/>
@@ -3588,8 +2917,6 @@
         </w:rPr>
         <w:t>json</w:t>
       </w:r>
-      <w:proofErr w:type="spellEnd"/>
-      <w:proofErr w:type="gramEnd"/>
     </w:p>
     <w:p>
       <w:pPr>
@@ -3613,7 +2940,6 @@
         </w:rPr>
         <w:t xml:space="preserve">│   ├── </w:t>
       </w:r>
-      <w:proofErr w:type="spellStart"/>
       <w:r>
         <w:rPr>
           <w:rFonts w:ascii="Courier New" w:hAnsi="Courier New" w:cs="Courier New"/>
@@ -3634,7 +2960,6 @@
         </w:rPr>
         <w:t>_</w:t>
       </w:r>
-      <w:proofErr w:type="gramStart"/>
       <w:r>
         <w:rPr>
           <w:rFonts w:ascii="Courier New" w:hAnsi="Courier New" w:cs="Courier New"/>
@@ -3665,8 +2990,6 @@
         </w:rPr>
         <w:t>json</w:t>
       </w:r>
-      <w:proofErr w:type="spellEnd"/>
-      <w:proofErr w:type="gramEnd"/>
     </w:p>
     <w:p>
       <w:pPr>
@@ -3738,6 +3061,7 @@
           <w:color w:val="000000"/>
           <w:sz w:val="27"/>
           <w:szCs w:val="27"/>
+          <w:lang w:val="en-US"/>
         </w:rPr>
         <w:t xml:space="preserve">├── </w:t>
       </w:r>
@@ -3757,10 +3081,10 @@
           <w:color w:val="000000"/>
           <w:sz w:val="27"/>
           <w:szCs w:val="27"/>
+          <w:lang w:val="en-US"/>
         </w:rPr>
         <w:t>_</w:t>
       </w:r>
-      <w:proofErr w:type="spellStart"/>
       <w:r>
         <w:rPr>
           <w:rFonts w:ascii="Courier New" w:hAnsi="Courier New" w:cs="Courier New"/>
@@ -3771,22 +3095,32 @@
         </w:rPr>
         <w:t>mdb</w:t>
       </w:r>
-      <w:proofErr w:type="spellEnd"/>
-      <w:r>
-        <w:rPr>
-          <w:rFonts w:ascii="Courier New" w:hAnsi="Courier New" w:cs="Courier New"/>
-          <w:color w:val="000000"/>
-          <w:sz w:val="27"/>
-          <w:szCs w:val="27"/>
-        </w:rPr>
-        <w:t>/</w:t>
-      </w:r>
-      <w:r>
-        <w:rPr>
-          <w:rFonts w:ascii="Courier New" w:hAnsi="Courier New" w:cs="Courier New"/>
-          <w:color w:val="000000"/>
-          <w:sz w:val="27"/>
-          <w:szCs w:val="27"/>
+      <w:r>
+        <w:rPr>
+          <w:rFonts w:ascii="Courier New" w:hAnsi="Courier New" w:cs="Courier New"/>
+          <w:color w:val="000000"/>
+          <w:sz w:val="27"/>
+          <w:szCs w:val="27"/>
+          <w:lang w:val="en-US"/>
+        </w:rPr>
+        <w:t xml:space="preserve">/ - </w:t>
+      </w:r>
+      <w:r>
+        <w:rPr>
+          <w:rFonts w:ascii="Courier New" w:hAnsi="Courier New" w:cs="Courier New"/>
+          <w:color w:val="000000"/>
+          <w:sz w:val="27"/>
+          <w:szCs w:val="27"/>
+        </w:rPr>
+        <w:t>каталог</w:t>
+      </w:r>
+      <w:r>
+        <w:rPr>
+          <w:rFonts w:ascii="Courier New" w:hAnsi="Courier New" w:cs="Courier New"/>
+          <w:color w:val="000000"/>
+          <w:sz w:val="27"/>
+          <w:szCs w:val="27"/>
+          <w:lang w:val="en-US"/>
         </w:rPr>
         <w:t xml:space="preserve"> </w:t>
       </w:r>
@@ -3797,25 +3131,36 @@
           <w:sz w:val="27"/>
           <w:szCs w:val="27"/>
         </w:rPr>
-        <w:t xml:space="preserve">- </w:t>
-      </w:r>
-      <w:r>
-        <w:rPr>
-          <w:rFonts w:ascii="Courier New" w:hAnsi="Courier New" w:cs="Courier New"/>
-          <w:color w:val="000000"/>
-          <w:sz w:val="27"/>
-          <w:szCs w:val="27"/>
-        </w:rPr>
-        <w:t>каталог</w:t>
-      </w:r>
-      <w:r>
-        <w:rPr>
-          <w:rFonts w:ascii="Courier New" w:hAnsi="Courier New" w:cs="Courier New"/>
-          <w:color w:val="000000"/>
-          <w:sz w:val="27"/>
-          <w:szCs w:val="27"/>
-        </w:rPr>
-        <w:t xml:space="preserve"> с моделью </w:t>
+        <w:t>с</w:t>
+      </w:r>
+      <w:r>
+        <w:rPr>
+          <w:rFonts w:ascii="Courier New" w:hAnsi="Courier New" w:cs="Courier New"/>
+          <w:color w:val="000000"/>
+          <w:sz w:val="27"/>
+          <w:szCs w:val="27"/>
+          <w:lang w:val="en-US"/>
+        </w:rPr>
+        <w:t xml:space="preserve"> </w:t>
+      </w:r>
+      <w:r>
+        <w:rPr>
+          <w:rFonts w:ascii="Courier New" w:hAnsi="Courier New" w:cs="Courier New"/>
+          <w:color w:val="000000"/>
+          <w:sz w:val="27"/>
+          <w:szCs w:val="27"/>
+        </w:rPr>
+        <w:t>моделью</w:t>
+      </w:r>
+      <w:r>
+        <w:rPr>
+          <w:rFonts w:ascii="Courier New" w:hAnsi="Courier New" w:cs="Courier New"/>
+          <w:color w:val="000000"/>
+          <w:sz w:val="27"/>
+          <w:szCs w:val="27"/>
+          <w:lang w:val="en-US"/>
+        </w:rPr>
+        <w:t xml:space="preserve"> </w:t>
       </w:r>
       <w:r>
         <w:rPr>
@@ -3836,33 +3181,46 @@
           <w:color w:val="000000"/>
           <w:sz w:val="27"/>
           <w:szCs w:val="27"/>
-          <w:lang w:val="en-US"/>
-        </w:rPr>
-      </w:pPr>
-      <w:r>
-        <w:rPr>
-          <w:rFonts w:ascii="Courier New" w:hAnsi="Courier New" w:cs="Courier New"/>
-          <w:color w:val="000000"/>
-          <w:sz w:val="27"/>
-          <w:szCs w:val="27"/>
-          <w:lang w:val="en-US"/>
+        </w:rPr>
+      </w:pPr>
+      <w:r>
+        <w:rPr>
+          <w:rFonts w:ascii="Courier New" w:hAnsi="Courier New" w:cs="Courier New"/>
+          <w:color w:val="000000"/>
+          <w:sz w:val="27"/>
+          <w:szCs w:val="27"/>
         </w:rPr>
         <w:t xml:space="preserve">│   ├── </w:t>
       </w:r>
-      <w:proofErr w:type="spellStart"/>
-      <w:proofErr w:type="gramStart"/>
-      <w:r>
-        <w:rPr>
-          <w:rFonts w:ascii="Courier New" w:hAnsi="Courier New" w:cs="Courier New"/>
-          <w:color w:val="000000"/>
-          <w:sz w:val="27"/>
-          <w:szCs w:val="27"/>
-          <w:lang w:val="en-US"/>
-        </w:rPr>
-        <w:t>config.json</w:t>
-      </w:r>
-      <w:proofErr w:type="spellEnd"/>
-      <w:proofErr w:type="gramEnd"/>
+      <w:r>
+        <w:rPr>
+          <w:rFonts w:ascii="Courier New" w:hAnsi="Courier New" w:cs="Courier New"/>
+          <w:color w:val="000000"/>
+          <w:sz w:val="27"/>
+          <w:szCs w:val="27"/>
+          <w:lang w:val="en-US"/>
+        </w:rPr>
+        <w:t>config</w:t>
+      </w:r>
+      <w:r>
+        <w:rPr>
+          <w:rFonts w:ascii="Courier New" w:hAnsi="Courier New" w:cs="Courier New"/>
+          <w:color w:val="000000"/>
+          <w:sz w:val="27"/>
+          <w:szCs w:val="27"/>
+        </w:rPr>
+        <w:t>.</w:t>
+      </w:r>
+      <w:r>
+        <w:rPr>
+          <w:rFonts w:ascii="Courier New" w:hAnsi="Courier New" w:cs="Courier New"/>
+          <w:color w:val="000000"/>
+          <w:sz w:val="27"/>
+          <w:szCs w:val="27"/>
+          <w:lang w:val="en-US"/>
+        </w:rPr>
+        <w:t>json</w:t>
+      </w:r>
     </w:p>
     <w:p>
       <w:pPr>
@@ -3873,33 +3231,46 @@
           <w:color w:val="000000"/>
           <w:sz w:val="27"/>
           <w:szCs w:val="27"/>
-          <w:lang w:val="en-US"/>
-        </w:rPr>
-      </w:pPr>
-      <w:r>
-        <w:rPr>
-          <w:rFonts w:ascii="Courier New" w:hAnsi="Courier New" w:cs="Courier New"/>
-          <w:color w:val="000000"/>
-          <w:sz w:val="27"/>
-          <w:szCs w:val="27"/>
-          <w:lang w:val="en-US"/>
+        </w:rPr>
+      </w:pPr>
+      <w:r>
+        <w:rPr>
+          <w:rFonts w:ascii="Courier New" w:hAnsi="Courier New" w:cs="Courier New"/>
+          <w:color w:val="000000"/>
+          <w:sz w:val="27"/>
+          <w:szCs w:val="27"/>
         </w:rPr>
         <w:t xml:space="preserve">│   ├── </w:t>
       </w:r>
-      <w:proofErr w:type="spellStart"/>
-      <w:proofErr w:type="gramStart"/>
-      <w:r>
-        <w:rPr>
-          <w:rFonts w:ascii="Courier New" w:hAnsi="Courier New" w:cs="Courier New"/>
-          <w:color w:val="000000"/>
-          <w:sz w:val="27"/>
-          <w:szCs w:val="27"/>
-          <w:lang w:val="en-US"/>
-        </w:rPr>
-        <w:t>model.safetensors</w:t>
-      </w:r>
-      <w:proofErr w:type="spellEnd"/>
-      <w:proofErr w:type="gramEnd"/>
+      <w:r>
+        <w:rPr>
+          <w:rFonts w:ascii="Courier New" w:hAnsi="Courier New" w:cs="Courier New"/>
+          <w:color w:val="000000"/>
+          <w:sz w:val="27"/>
+          <w:szCs w:val="27"/>
+          <w:lang w:val="en-US"/>
+        </w:rPr>
+        <w:t>model</w:t>
+      </w:r>
+      <w:r>
+        <w:rPr>
+          <w:rFonts w:ascii="Courier New" w:hAnsi="Courier New" w:cs="Courier New"/>
+          <w:color w:val="000000"/>
+          <w:sz w:val="27"/>
+          <w:szCs w:val="27"/>
+        </w:rPr>
+        <w:t>.</w:t>
+      </w:r>
+      <w:r>
+        <w:rPr>
+          <w:rFonts w:ascii="Courier New" w:hAnsi="Courier New" w:cs="Courier New"/>
+          <w:color w:val="000000"/>
+          <w:sz w:val="27"/>
+          <w:szCs w:val="27"/>
+          <w:lang w:val="en-US"/>
+        </w:rPr>
+        <w:t>safetensors</w:t>
+      </w:r>
     </w:p>
     <w:p>
       <w:pPr>
@@ -3910,33 +3281,46 @@
           <w:color w:val="000000"/>
           <w:sz w:val="27"/>
           <w:szCs w:val="27"/>
-          <w:lang w:val="en-US"/>
-        </w:rPr>
-      </w:pPr>
-      <w:r>
-        <w:rPr>
-          <w:rFonts w:ascii="Courier New" w:hAnsi="Courier New" w:cs="Courier New"/>
-          <w:color w:val="000000"/>
-          <w:sz w:val="27"/>
-          <w:szCs w:val="27"/>
-          <w:lang w:val="en-US"/>
+        </w:rPr>
+      </w:pPr>
+      <w:r>
+        <w:rPr>
+          <w:rFonts w:ascii="Courier New" w:hAnsi="Courier New" w:cs="Courier New"/>
+          <w:color w:val="000000"/>
+          <w:sz w:val="27"/>
+          <w:szCs w:val="27"/>
         </w:rPr>
         <w:t xml:space="preserve">│   ├── </w:t>
       </w:r>
-      <w:proofErr w:type="spellStart"/>
-      <w:proofErr w:type="gramStart"/>
-      <w:r>
-        <w:rPr>
-          <w:rFonts w:ascii="Courier New" w:hAnsi="Courier New" w:cs="Courier New"/>
-          <w:color w:val="000000"/>
-          <w:sz w:val="27"/>
-          <w:szCs w:val="27"/>
-          <w:lang w:val="en-US"/>
-        </w:rPr>
-        <w:t>spm.model</w:t>
-      </w:r>
-      <w:proofErr w:type="spellEnd"/>
-      <w:proofErr w:type="gramEnd"/>
+      <w:r>
+        <w:rPr>
+          <w:rFonts w:ascii="Courier New" w:hAnsi="Courier New" w:cs="Courier New"/>
+          <w:color w:val="000000"/>
+          <w:sz w:val="27"/>
+          <w:szCs w:val="27"/>
+          <w:lang w:val="en-US"/>
+        </w:rPr>
+        <w:t>spm</w:t>
+      </w:r>
+      <w:r>
+        <w:rPr>
+          <w:rFonts w:ascii="Courier New" w:hAnsi="Courier New" w:cs="Courier New"/>
+          <w:color w:val="000000"/>
+          <w:sz w:val="27"/>
+          <w:szCs w:val="27"/>
+        </w:rPr>
+        <w:t>.</w:t>
+      </w:r>
+      <w:r>
+        <w:rPr>
+          <w:rFonts w:ascii="Courier New" w:hAnsi="Courier New" w:cs="Courier New"/>
+          <w:color w:val="000000"/>
+          <w:sz w:val="27"/>
+          <w:szCs w:val="27"/>
+          <w:lang w:val="en-US"/>
+        </w:rPr>
+        <w:t>model</w:t>
+      </w:r>
     </w:p>
     <w:p>
       <w:pPr>
@@ -3958,32 +3342,8 @@
           <w:szCs w:val="27"/>
           <w:lang w:val="en-US"/>
         </w:rPr>
-        <w:t xml:space="preserve">│   ├── </w:t>
-      </w:r>
-      <w:proofErr w:type="spellStart"/>
-      <w:r>
-        <w:rPr>
-          <w:rFonts w:ascii="Courier New" w:hAnsi="Courier New" w:cs="Courier New"/>
-          <w:color w:val="000000"/>
-          <w:sz w:val="27"/>
-          <w:szCs w:val="27"/>
-          <w:lang w:val="en-US"/>
-        </w:rPr>
-        <w:t>tokenizer_</w:t>
-      </w:r>
-      <w:proofErr w:type="gramStart"/>
-      <w:r>
-        <w:rPr>
-          <w:rFonts w:ascii="Courier New" w:hAnsi="Courier New" w:cs="Courier New"/>
-          <w:color w:val="000000"/>
-          <w:sz w:val="27"/>
-          <w:szCs w:val="27"/>
-          <w:lang w:val="en-US"/>
-        </w:rPr>
-        <w:t>config.json</w:t>
-      </w:r>
-      <w:proofErr w:type="spellEnd"/>
-      <w:proofErr w:type="gramEnd"/>
+        <w:t>│   ├── tokenizer_config.json</w:t>
+      </w:r>
     </w:p>
     <w:p>
       <w:pPr>
@@ -4047,56 +3407,6 @@
           <w:color w:val="000000"/>
           <w:sz w:val="27"/>
           <w:szCs w:val="27"/>
-        </w:rPr>
-      </w:pPr>
-      <w:r>
-        <w:rPr>
-          <w:rFonts w:ascii="Courier New" w:hAnsi="Courier New" w:cs="Courier New"/>
-          <w:color w:val="000000"/>
-          <w:sz w:val="27"/>
-          <w:szCs w:val="27"/>
-        </w:rPr>
-        <w:t xml:space="preserve">├── </w:t>
-      </w:r>
-      <w:r>
-        <w:rPr>
-          <w:rFonts w:ascii="Courier New" w:hAnsi="Courier New" w:cs="Courier New"/>
-          <w:color w:val="000000"/>
-          <w:sz w:val="27"/>
-          <w:szCs w:val="27"/>
-          <w:lang w:val="en-US"/>
-        </w:rPr>
-        <w:t>test</w:t>
-      </w:r>
-      <w:r>
-        <w:rPr>
-          <w:rFonts w:ascii="Courier New" w:hAnsi="Courier New" w:cs="Courier New"/>
-          <w:color w:val="000000"/>
-          <w:sz w:val="27"/>
-          <w:szCs w:val="27"/>
-        </w:rPr>
-        <w:t>.</w:t>
-      </w:r>
-      <w:r>
-        <w:rPr>
-          <w:rFonts w:ascii="Courier New" w:hAnsi="Courier New" w:cs="Courier New"/>
-          <w:color w:val="000000"/>
-          <w:sz w:val="27"/>
-          <w:szCs w:val="27"/>
-          <w:lang w:val="en-US"/>
-        </w:rPr>
-        <w:t>csv</w:t>
-      </w:r>
-    </w:p>
-    <w:p>
-      <w:pPr>
-        <w:pStyle w:val="a3"/>
-        <w:ind w:left="1418"/>
-        <w:rPr>
-          <w:rFonts w:ascii="Courier New" w:hAnsi="Courier New" w:cs="Courier New"/>
-          <w:color w:val="000000"/>
-          <w:sz w:val="27"/>
-          <w:szCs w:val="27"/>
           <w:lang w:val="en-US"/>
         </w:rPr>
       </w:pPr>
@@ -4109,7 +3419,6 @@
         </w:rPr>
         <w:t xml:space="preserve">└── </w:t>
       </w:r>
-      <w:proofErr w:type="spellStart"/>
       <w:r>
         <w:rPr>
           <w:rFonts w:ascii="Courier New" w:hAnsi="Courier New" w:cs="Courier New"/>
@@ -4120,7 +3429,6 @@
         </w:rPr>
         <w:t>Dockerfile</w:t>
       </w:r>
-      <w:proofErr w:type="spellEnd"/>
     </w:p>
     <w:p>
       <w:pPr>
@@ -4153,15 +3461,25 @@
           <w:color w:val="000000"/>
           <w:sz w:val="32"/>
         </w:rPr>
-        <w:t xml:space="preserve">Получение предсказаний </w:t>
-      </w:r>
+        <w:t xml:space="preserve">Предобученные модели нужно скачать из датасета </w:t>
+      </w:r>
+      <w:hyperlink r:id="rId5" w:history="1">
+        <w:r>
+          <w:rPr>
+            <w:rStyle w:val="a4"/>
+            <w:rFonts w:ascii="Montserrat-Regular" w:hAnsi="Montserrat-Regular"/>
+            <w:sz w:val="32"/>
+          </w:rPr>
+          <w:t>https://www.kaggle.com/datasets/saspav/x5-tech-ai-hack</w:t>
+        </w:r>
+      </w:hyperlink>
       <w:r>
         <w:rPr>
           <w:rFonts w:ascii="Montserrat-Regular" w:hAnsi="Montserrat-Regular"/>
           <w:color w:val="000000"/>
           <w:sz w:val="32"/>
         </w:rPr>
-        <w:t xml:space="preserve">с помощью модели </w:t>
+        <w:t xml:space="preserve"> (в датасете модели находятся в каталоге .model/ и .model_mdb/) </w:t>
       </w:r>
       <w:r>
         <w:rPr>
@@ -4169,7 +3487,97 @@
           <w:color w:val="000000"/>
           <w:sz w:val="32"/>
         </w:rPr>
-        <w:t xml:space="preserve">из файла </w:t>
+        <w:t xml:space="preserve">или с Яндекс-диска по ссылке </w:t>
+      </w:r>
+      <w:hyperlink r:id="rId6" w:history="1">
+        <w:r>
+          <w:rPr>
+            <w:rStyle w:val="a4"/>
+            <w:rFonts w:ascii="Montserrat-Regular" w:hAnsi="Montserrat-Regular"/>
+            <w:sz w:val="32"/>
+          </w:rPr>
+          <w:t>https://disk.yandex.ru/d/h87XPOmDABTBBA</w:t>
+        </w:r>
+      </w:hyperlink>
+      <w:r>
+        <w:rPr>
+          <w:rFonts w:ascii="Montserrat-Regular" w:hAnsi="Montserrat-Regular"/>
+          <w:color w:val="000000"/>
+          <w:sz w:val="32"/>
+        </w:rPr>
+        <w:t xml:space="preserve"> </w:t>
+      </w:r>
+      <w:r>
+        <w:rPr>
+          <w:rFonts w:ascii="Montserrat-Regular" w:hAnsi="Montserrat-Regular"/>
+          <w:color w:val="000000"/>
+          <w:sz w:val="32"/>
+        </w:rPr>
+        <w:t xml:space="preserve">- всё содержимое каталогов положить в соответствующий каталог проекта aeroplane/model/ </w:t>
+      </w:r>
+    </w:p>
+    <w:p>
+      <w:pPr>
+        <w:pStyle w:val="a3"/>
+        <w:ind w:left="1440"/>
+        <w:rPr>
+          <w:rFonts w:ascii="Montserrat-Regular" w:hAnsi="Montserrat-Regular"/>
+          <w:color w:val="000000"/>
+          <w:sz w:val="32"/>
+        </w:rPr>
+      </w:pPr>
+      <w:r>
+        <w:rPr>
+          <w:rFonts w:ascii="Montserrat-Regular" w:hAnsi="Montserrat-Regular"/>
+          <w:color w:val="000000"/>
+          <w:sz w:val="32"/>
+        </w:rPr>
+        <w:t>aeroplane/model_mdb/</w:t>
+      </w:r>
+    </w:p>
+    <w:p>
+      <w:pPr>
+        <w:pStyle w:val="a3"/>
+        <w:ind w:left="1440"/>
+        <w:rPr>
+          <w:rFonts w:ascii="Montserrat-Regular" w:hAnsi="Montserrat-Regular"/>
+          <w:color w:val="000000"/>
+          <w:sz w:val="32"/>
+        </w:rPr>
+      </w:pPr>
+    </w:p>
+    <w:p>
+      <w:pPr>
+        <w:pStyle w:val="a3"/>
+        <w:ind w:left="1440"/>
+        <w:rPr>
+          <w:rFonts w:ascii="Montserrat-Regular" w:hAnsi="Montserrat-Regular"/>
+          <w:color w:val="000000"/>
+          <w:sz w:val="32"/>
+        </w:rPr>
+      </w:pPr>
+    </w:p>
+    <w:p>
+      <w:pPr>
+        <w:pStyle w:val="a3"/>
+        <w:numPr>
+          <w:ilvl w:val="0"/>
+          <w:numId w:val="6"/>
+        </w:numPr>
+        <w:rPr>
+          <w:rFonts w:ascii="Montserrat-Regular" w:hAnsi="Montserrat-Regular"/>
+          <w:color w:val="000000"/>
+          <w:sz w:val="32"/>
+        </w:rPr>
+      </w:pPr>
+      <w:r>
+        <w:rPr>
+          <w:rFonts w:ascii="Montserrat-Regular" w:hAnsi="Montserrat-Regular"/>
+          <w:color w:val="000000"/>
+          <w:sz w:val="32"/>
+        </w:rPr>
+        <w:lastRenderedPageBreak/>
+        <w:t xml:space="preserve">Получение предсказаний из файла </w:t>
       </w:r>
       <w:r>
         <w:rPr>
@@ -4244,7 +3652,6 @@
           <w:color w:val="000000"/>
           <w:sz w:val="27"/>
           <w:szCs w:val="27"/>
-          <w:lang w:val="en-US"/>
         </w:rPr>
       </w:pPr>
       <w:r>
@@ -4257,7 +3664,30 @@
           <w:szCs w:val="27"/>
           <w:lang w:val="en-US"/>
         </w:rPr>
-        <w:t>predict.bat</w:t>
+        <w:t>predict</w:t>
+      </w:r>
+      <w:r>
+        <w:rPr>
+          <w:rFonts w:ascii="Courier New" w:hAnsi="Courier New" w:cs="Courier New"/>
+          <w:b/>
+          <w:bCs/>
+          <w:color w:val="000000"/>
+          <w:sz w:val="27"/>
+          <w:szCs w:val="27"/>
+        </w:rPr>
+        <w:t>.</w:t>
+      </w:r>
+      <w:r>
+        <w:rPr>
+          <w:rFonts w:ascii="Courier New" w:hAnsi="Courier New" w:cs="Courier New"/>
+          <w:b/>
+          <w:bCs/>
+          <w:color w:val="000000"/>
+          <w:sz w:val="27"/>
+          <w:szCs w:val="27"/>
+          <w:lang w:val="en-US"/>
+        </w:rPr>
+        <w:t>bat</w:t>
       </w:r>
     </w:p>
     <w:p>
@@ -4313,14 +3743,16 @@
           <w:color w:val="000000"/>
           <w:sz w:val="27"/>
           <w:szCs w:val="27"/>
-        </w:rPr>
-      </w:pPr>
-      <w:r>
-        <w:rPr>
-          <w:rFonts w:ascii="Courier New" w:hAnsi="Courier New" w:cs="Courier New"/>
-          <w:color w:val="000000"/>
-          <w:sz w:val="27"/>
-          <w:szCs w:val="27"/>
+          <w:lang w:val="en-US"/>
+        </w:rPr>
+      </w:pPr>
+      <w:r>
+        <w:rPr>
+          <w:rFonts w:ascii="Courier New" w:hAnsi="Courier New" w:cs="Courier New"/>
+          <w:color w:val="000000"/>
+          <w:sz w:val="27"/>
+          <w:szCs w:val="27"/>
+          <w:lang w:val="en-US"/>
         </w:rPr>
         <w:t>@</w:t>
       </w:r>
@@ -4340,10 +3772,10 @@
           <w:color w:val="000000"/>
           <w:sz w:val="27"/>
           <w:szCs w:val="27"/>
+          <w:lang w:val="en-US"/>
         </w:rPr>
         <w:t xml:space="preserve"> </w:t>
       </w:r>
-      <w:proofErr w:type="spellStart"/>
       <w:r>
         <w:rPr>
           <w:rFonts w:ascii="Courier New" w:hAnsi="Courier New" w:cs="Courier New"/>
@@ -4354,7 +3786,6 @@
         </w:rPr>
         <w:t>aeroplane</w:t>
       </w:r>
-      <w:proofErr w:type="spellEnd"/>
     </w:p>
     <w:p>
       <w:pPr>
@@ -4490,7 +3921,6 @@
           <w:color w:val="000000"/>
           <w:sz w:val="27"/>
           <w:szCs w:val="27"/>
-          <w:lang w:val="en-US"/>
         </w:rPr>
       </w:pPr>
       <w:r>
@@ -4539,6 +3969,18 @@
         </w:rPr>
         <w:t>DeBERTa</w:t>
       </w:r>
+    </w:p>
+    <w:p>
+      <w:pPr>
+        <w:spacing w:after="0" w:line="240" w:lineRule="auto"/>
+        <w:ind w:left="1503" w:firstLine="658"/>
+        <w:rPr>
+          <w:rFonts w:ascii="Courier New" w:hAnsi="Courier New" w:cs="Courier New"/>
+          <w:color w:val="000000"/>
+          <w:sz w:val="27"/>
+          <w:szCs w:val="27"/>
+        </w:rPr>
+      </w:pPr>
     </w:p>
     <w:p>
       <w:pPr>
@@ -4559,7 +4001,6 @@
           <w:color w:val="000000"/>
           <w:sz w:val="32"/>
         </w:rPr>
-        <w:lastRenderedPageBreak/>
         <w:t>Получение предсказаний с помощью модели BERT:</w:t>
       </w:r>
     </w:p>
@@ -4798,10 +4239,8 @@
           <w:szCs w:val="27"/>
           <w:lang w:val="en-US"/>
         </w:rPr>
-        <w:t xml:space="preserve">docker build -t </w:t>
-      </w:r>
-      <w:proofErr w:type="spellStart"/>
-      <w:proofErr w:type="gramStart"/>
+        <w:t>docker build -t aeroplane</w:t>
+      </w:r>
       <w:r>
         <w:rPr>
           <w:rFonts w:ascii="Courier New" w:hAnsi="Courier New" w:cs="Courier New"/>
@@ -4812,22 +4251,8 @@
           <w:szCs w:val="27"/>
           <w:lang w:val="en-US"/>
         </w:rPr>
-        <w:t>aeroplane</w:t>
-      </w:r>
-      <w:proofErr w:type="spellEnd"/>
-      <w:r>
-        <w:rPr>
-          <w:rFonts w:ascii="Courier New" w:hAnsi="Courier New" w:cs="Courier New"/>
-          <w:b/>
-          <w:bCs/>
-          <w:color w:val="000000"/>
-          <w:sz w:val="27"/>
-          <w:szCs w:val="27"/>
-          <w:lang w:val="en-US"/>
-        </w:rPr>
         <w:t xml:space="preserve"> .</w:t>
       </w:r>
-      <w:proofErr w:type="gramEnd"/>
     </w:p>
     <w:p>
       <w:pPr>
@@ -4849,25 +4274,7 @@
           <w:color w:val="000000"/>
           <w:sz w:val="32"/>
         </w:rPr>
-        <w:t xml:space="preserve">После создания </w:t>
-      </w:r>
-      <w:proofErr w:type="spellStart"/>
-      <w:r>
-        <w:rPr>
-          <w:rFonts w:ascii="Montserrat-Regular" w:hAnsi="Montserrat-Regular"/>
-          <w:color w:val="000000"/>
-          <w:sz w:val="32"/>
-        </w:rPr>
-        <w:t>Docker</w:t>
-      </w:r>
-      <w:proofErr w:type="spellEnd"/>
-      <w:r>
-        <w:rPr>
-          <w:rFonts w:ascii="Montserrat-Regular" w:hAnsi="Montserrat-Regular"/>
-          <w:color w:val="000000"/>
-          <w:sz w:val="32"/>
-        </w:rPr>
-        <w:t xml:space="preserve"> образа, запустите контейнер:</w:t>
+        <w:t>После создания Docker образа, запустите контейнер:</w:t>
       </w:r>
     </w:p>
     <w:p>
@@ -4941,33 +4348,7 @@
           <w:szCs w:val="27"/>
           <w:lang w:val="en-US"/>
         </w:rPr>
-        <w:t xml:space="preserve">000 --name </w:t>
-      </w:r>
-      <w:proofErr w:type="spellStart"/>
-      <w:r>
-        <w:rPr>
-          <w:rFonts w:ascii="Courier New" w:hAnsi="Courier New" w:cs="Courier New"/>
-          <w:b/>
-          <w:bCs/>
-          <w:color w:val="000000"/>
-          <w:sz w:val="27"/>
-          <w:szCs w:val="27"/>
-          <w:lang w:val="en-US"/>
-        </w:rPr>
-        <w:t>aeroplane</w:t>
-      </w:r>
-      <w:proofErr w:type="spellEnd"/>
-      <w:r>
-        <w:rPr>
-          <w:rFonts w:ascii="Courier New" w:hAnsi="Courier New" w:cs="Courier New"/>
-          <w:b/>
-          <w:bCs/>
-          <w:color w:val="000000"/>
-          <w:sz w:val="27"/>
-          <w:szCs w:val="27"/>
-          <w:lang w:val="en-US"/>
-        </w:rPr>
-        <w:t xml:space="preserve"> </w:t>
+        <w:t xml:space="preserve">000 --name aeroplane </w:t>
       </w:r>
       <w:r>
         <w:rPr>
@@ -5120,7 +4501,6 @@
         </w:rPr>
         <w:t xml:space="preserve">с помощью </w:t>
       </w:r>
-      <w:proofErr w:type="spellStart"/>
       <w:r>
         <w:rPr>
           <w:rFonts w:ascii="Montserrat-Regular" w:hAnsi="Montserrat-Regular"/>
@@ -5129,7 +4509,6 @@
         </w:rPr>
         <w:t>curl</w:t>
       </w:r>
-      <w:proofErr w:type="spellEnd"/>
       <w:r>
         <w:rPr>
           <w:rFonts w:ascii="Montserrat-Regular" w:hAnsi="Montserrat-Regular"/>
@@ -5138,12 +4517,46 @@
         </w:rPr>
         <w:t>:</w:t>
       </w:r>
+    </w:p>
+    <w:p>
+      <w:pPr>
+        <w:pStyle w:val="a3"/>
+        <w:ind w:left="1440"/>
+        <w:rPr>
+          <w:rFonts w:ascii="Montserrat-Regular" w:hAnsi="Montserrat-Regular"/>
+          <w:color w:val="000000"/>
+          <w:sz w:val="32"/>
+        </w:rPr>
+      </w:pPr>
     </w:p>
     <w:p>
       <w:pPr>
         <w:pStyle w:val="a3"/>
         <w:ind w:left="1560"/>
         <w:rPr>
+          <w:rFonts w:ascii="Courier New" w:hAnsi="Courier New" w:cs="Courier New"/>
+          <w:color w:val="000000"/>
+          <w:sz w:val="27"/>
+          <w:szCs w:val="27"/>
+          <w:lang w:val="en-US"/>
+        </w:rPr>
+      </w:pPr>
+      <w:r>
+        <w:rPr>
+          <w:rFonts w:ascii="Courier New" w:hAnsi="Courier New" w:cs="Courier New"/>
+          <w:color w:val="000000"/>
+          <w:sz w:val="27"/>
+          <w:szCs w:val="27"/>
+          <w:lang w:val="en-US"/>
+        </w:rPr>
+        <w:t>curl -X POST "http://localhost:8000/ner" -H "Content-Type: application/json" -d "{\"text\": \"Ваш текст\"}"</w:t>
+      </w:r>
+    </w:p>
+    <w:p>
+      <w:pPr>
+        <w:pStyle w:val="a3"/>
+        <w:ind w:left="1560"/>
+        <w:rPr>
           <w:rStyle w:val="hljs-string"/>
           <w:rFonts w:ascii="Courier New" w:hAnsi="Courier New" w:cs="Courier New"/>
           <w:sz w:val="27"/>
@@ -5151,104 +4564,6 @@
           <w:lang w:val="en-US"/>
         </w:rPr>
       </w:pPr>
-      <w:r>
-        <w:rPr>
-          <w:rFonts w:ascii="Courier New" w:hAnsi="Courier New" w:cs="Courier New"/>
-          <w:color w:val="000000"/>
-          <w:sz w:val="27"/>
-          <w:szCs w:val="27"/>
-          <w:lang w:val="en-US"/>
-        </w:rPr>
-        <w:t>curl -X POST "http://localhost:8000/</w:t>
-      </w:r>
-      <w:proofErr w:type="spellStart"/>
-      <w:r>
-        <w:rPr>
-          <w:rFonts w:ascii="Courier New" w:hAnsi="Courier New" w:cs="Courier New"/>
-          <w:color w:val="000000"/>
-          <w:sz w:val="27"/>
-          <w:szCs w:val="27"/>
-          <w:lang w:val="en-US"/>
-        </w:rPr>
-        <w:t>ner</w:t>
-      </w:r>
-      <w:proofErr w:type="spellEnd"/>
-      <w:r>
-        <w:rPr>
-          <w:rFonts w:ascii="Courier New" w:hAnsi="Courier New" w:cs="Courier New"/>
-          <w:color w:val="000000"/>
-          <w:sz w:val="27"/>
-          <w:szCs w:val="27"/>
-          <w:lang w:val="en-US"/>
-        </w:rPr>
-        <w:t>" -H "Content-Type: application/</w:t>
-      </w:r>
-      <w:proofErr w:type="spellStart"/>
-      <w:r>
-        <w:rPr>
-          <w:rFonts w:ascii="Courier New" w:hAnsi="Courier New" w:cs="Courier New"/>
-          <w:color w:val="000000"/>
-          <w:sz w:val="27"/>
-          <w:szCs w:val="27"/>
-          <w:lang w:val="en-US"/>
-        </w:rPr>
-        <w:t>json</w:t>
-      </w:r>
-      <w:proofErr w:type="spellEnd"/>
-      <w:r>
-        <w:rPr>
-          <w:rFonts w:ascii="Courier New" w:hAnsi="Courier New" w:cs="Courier New"/>
-          <w:color w:val="000000"/>
-          <w:sz w:val="27"/>
-          <w:szCs w:val="27"/>
-          <w:lang w:val="en-US"/>
-        </w:rPr>
-        <w:t>" -d "{\"text\": \"</w:t>
-      </w:r>
-      <w:proofErr w:type="spellStart"/>
-      <w:r>
-        <w:rPr>
-          <w:rFonts w:ascii="Courier New" w:hAnsi="Courier New" w:cs="Courier New"/>
-          <w:color w:val="000000"/>
-          <w:sz w:val="27"/>
-          <w:szCs w:val="27"/>
-          <w:lang w:val="en-US"/>
-        </w:rPr>
-        <w:t>Ваш</w:t>
-      </w:r>
-      <w:proofErr w:type="spellEnd"/>
-      <w:r>
-        <w:rPr>
-          <w:rFonts w:ascii="Courier New" w:hAnsi="Courier New" w:cs="Courier New"/>
-          <w:color w:val="000000"/>
-          <w:sz w:val="27"/>
-          <w:szCs w:val="27"/>
-          <w:lang w:val="en-US"/>
-        </w:rPr>
-        <w:t xml:space="preserve"> </w:t>
-      </w:r>
-      <w:proofErr w:type="spellStart"/>
-      <w:r>
-        <w:rPr>
-          <w:rFonts w:ascii="Courier New" w:hAnsi="Courier New" w:cs="Courier New"/>
-          <w:color w:val="000000"/>
-          <w:sz w:val="27"/>
-          <w:szCs w:val="27"/>
-          <w:lang w:val="en-US"/>
-        </w:rPr>
-        <w:t>текст</w:t>
-      </w:r>
-      <w:proofErr w:type="spellEnd"/>
-      <w:r>
-        <w:rPr>
-          <w:rFonts w:ascii="Courier New" w:hAnsi="Courier New" w:cs="Courier New"/>
-          <w:color w:val="000000"/>
-          <w:sz w:val="27"/>
-          <w:szCs w:val="27"/>
-          <w:lang w:val="en-US"/>
-        </w:rPr>
-        <w:t>\"}"</w:t>
-      </w:r>
     </w:p>
     <w:p>
       <w:pPr>
@@ -5257,6 +4572,8 @@
           <w:ilvl w:val="0"/>
           <w:numId w:val="6"/>
         </w:numPr>
+        <w:spacing w:before="120" w:after="240"/>
+        <w:ind w:left="1434" w:hanging="357"/>
         <w:rPr>
           <w:rFonts w:ascii="Montserrat-Regular" w:hAnsi="Montserrat-Regular"/>
           <w:color w:val="000000"/>
@@ -5270,6 +4587,281 @@
           <w:sz w:val="32"/>
         </w:rPr>
         <w:t>Работа с приложением через браузер:</w:t>
+      </w:r>
+    </w:p>
+    <w:p>
+      <w:pPr>
+        <w:pStyle w:val="a3"/>
+        <w:spacing w:before="240"/>
+        <w:ind w:left="1418"/>
+        <w:rPr>
+          <w:rFonts w:ascii="Montserrat-Regular" w:hAnsi="Montserrat-Regular"/>
+          <w:color w:val="000000"/>
+          <w:sz w:val="16"/>
+          <w:szCs w:val="16"/>
+        </w:rPr>
+      </w:pPr>
+    </w:p>
+    <w:p>
+      <w:pPr>
+        <w:pStyle w:val="a3"/>
+        <w:spacing w:before="240"/>
+        <w:ind w:left="1418" w:firstLine="706"/>
+        <w:rPr>
+          <w:rFonts w:ascii="Montserrat-Regular" w:hAnsi="Montserrat-Regular"/>
+          <w:color w:val="000000"/>
+          <w:sz w:val="32"/>
+        </w:rPr>
+      </w:pPr>
+      <w:r>
+        <w:rPr>
+          <w:rFonts w:ascii="Montserrat-Regular" w:hAnsi="Montserrat-Regular"/>
+          <w:color w:val="000000"/>
+          <w:sz w:val="32"/>
+        </w:rPr>
+        <w:t>В</w:t>
+      </w:r>
+      <w:r>
+        <w:rPr>
+          <w:rFonts w:ascii="Montserrat-Regular" w:hAnsi="Montserrat-Regular"/>
+          <w:color w:val="000000"/>
+          <w:sz w:val="32"/>
+        </w:rPr>
+        <w:t xml:space="preserve"> </w:t>
+      </w:r>
+      <w:r>
+        <w:rPr>
+          <w:rFonts w:ascii="Montserrat-Regular" w:hAnsi="Montserrat-Regular"/>
+          <w:color w:val="000000"/>
+          <w:sz w:val="32"/>
+        </w:rPr>
+        <w:t>браузере открыть</w:t>
+      </w:r>
+      <w:r>
+        <w:rPr>
+          <w:rFonts w:ascii="Montserrat-Regular" w:hAnsi="Montserrat-Regular"/>
+          <w:color w:val="000000"/>
+          <w:sz w:val="32"/>
+        </w:rPr>
+        <w:t xml:space="preserve"> файл </w:t>
+      </w:r>
+      <w:r>
+        <w:rPr>
+          <w:rFonts w:ascii="Montserrat-Regular" w:hAnsi="Montserrat-Regular"/>
+          <w:color w:val="000000"/>
+          <w:sz w:val="32"/>
+        </w:rPr>
+        <w:t>«</w:t>
+      </w:r>
+      <w:r>
+        <w:rPr>
+          <w:rFonts w:ascii="Montserrat-Regular" w:hAnsi="Montserrat-Regular"/>
+          <w:color w:val="000000"/>
+          <w:sz w:val="32"/>
+        </w:rPr>
+        <w:t>index.html</w:t>
+      </w:r>
+      <w:r>
+        <w:rPr>
+          <w:rFonts w:ascii="Montserrat-Regular" w:hAnsi="Montserrat-Regular"/>
+          <w:color w:val="000000"/>
+          <w:sz w:val="32"/>
+        </w:rPr>
+        <w:t>», ввести текст, нажать кнопку «</w:t>
+      </w:r>
+      <w:r>
+        <w:rPr>
+          <w:rFonts w:ascii="Montserrat-Regular" w:hAnsi="Montserrat-Regular"/>
+          <w:color w:val="000000"/>
+          <w:sz w:val="32"/>
+          <w:lang w:val="en-US"/>
+        </w:rPr>
+        <w:t>Submit</w:t>
+      </w:r>
+      <w:r>
+        <w:rPr>
+          <w:rFonts w:ascii="Montserrat-Regular" w:hAnsi="Montserrat-Regular"/>
+          <w:color w:val="000000"/>
+          <w:sz w:val="32"/>
+        </w:rPr>
+        <w:t>»</w:t>
+      </w:r>
+      <w:r>
+        <w:rPr>
+          <w:rFonts w:ascii="Montserrat-Regular" w:hAnsi="Montserrat-Regular"/>
+          <w:color w:val="000000"/>
+          <w:sz w:val="32"/>
+        </w:rPr>
+        <w:t xml:space="preserve"> </w:t>
+      </w:r>
+      <w:r>
+        <w:rPr>
+          <w:rFonts w:ascii="Montserrat-Regular" w:hAnsi="Montserrat-Regular"/>
+          <w:color w:val="000000"/>
+          <w:sz w:val="32"/>
+        </w:rPr>
+        <w:t>и получить список предсказанных меток.</w:t>
+      </w:r>
+    </w:p>
+    <w:p>
+      <w:pPr>
+        <w:ind w:left="1080"/>
+        <w:rPr>
+          <w:rStyle w:val="fontstyle31"/>
+          <w:sz w:val="32"/>
+        </w:rPr>
+      </w:pPr>
+    </w:p>
+    <w:p>
+      <w:pPr>
+        <w:rPr>
+          <w:rStyle w:val="fontstyle31"/>
+          <w:b/>
+          <w:sz w:val="32"/>
+        </w:rPr>
+      </w:pPr>
+      <w:r>
+        <w:rPr>
+          <w:rStyle w:val="fontstyle31"/>
+          <w:b/>
+          <w:sz w:val="32"/>
+        </w:rPr>
+        <w:br w:type="page"/>
+      </w:r>
+    </w:p>
+    <w:p>
+      <w:pPr>
+        <w:ind w:left="1080"/>
+        <w:rPr>
+          <w:rStyle w:val="fontstyle31"/>
+          <w:b/>
+          <w:sz w:val="32"/>
+        </w:rPr>
+      </w:pPr>
+      <w:r>
+        <w:rPr>
+          <w:rStyle w:val="fontstyle31"/>
+          <w:b/>
+          <w:sz w:val="32"/>
+        </w:rPr>
+        <w:lastRenderedPageBreak/>
+        <w:t>Документация по API.</w:t>
+      </w:r>
+    </w:p>
+    <w:p>
+      <w:pPr>
+        <w:ind w:left="1080" w:firstLine="336"/>
+        <w:rPr>
+          <w:rStyle w:val="fontstyle31"/>
+          <w:sz w:val="32"/>
+        </w:rPr>
+      </w:pPr>
+      <w:r>
+        <w:rPr>
+          <w:rStyle w:val="fontstyle31"/>
+          <w:sz w:val="32"/>
+        </w:rPr>
+        <w:t>API</w:t>
+      </w:r>
+      <w:r>
+        <w:rPr>
+          <w:rStyle w:val="fontstyle31"/>
+          <w:sz w:val="32"/>
+        </w:rPr>
+        <w:t xml:space="preserve"> приложения </w:t>
+      </w:r>
+      <w:r>
+        <w:rPr>
+          <w:rStyle w:val="fontstyle31"/>
+          <w:sz w:val="32"/>
+        </w:rPr>
+        <w:t>«</w:t>
+      </w:r>
+      <w:r>
+        <w:rPr>
+          <w:rStyle w:val="fontstyle31"/>
+          <w:sz w:val="32"/>
+        </w:rPr>
+        <w:t>api_app.py</w:t>
+      </w:r>
+      <w:r>
+        <w:rPr>
+          <w:rStyle w:val="fontstyle31"/>
+          <w:sz w:val="32"/>
+        </w:rPr>
+        <w:t>»</w:t>
+      </w:r>
+      <w:r>
+        <w:rPr>
+          <w:rStyle w:val="fontstyle31"/>
+          <w:sz w:val="32"/>
+        </w:rPr>
+        <w:t xml:space="preserve"> </w:t>
+      </w:r>
+      <w:r>
+        <w:rPr>
+          <w:rStyle w:val="fontstyle31"/>
+          <w:sz w:val="32"/>
+        </w:rPr>
+        <w:t xml:space="preserve">реализовано с помощью библиотеки </w:t>
+      </w:r>
+      <w:r>
+        <w:rPr>
+          <w:rStyle w:val="fontstyle31"/>
+          <w:sz w:val="32"/>
+        </w:rPr>
+        <w:t>FastAPI</w:t>
+      </w:r>
+      <w:r>
+        <w:rPr>
+          <w:rStyle w:val="fontstyle31"/>
+          <w:sz w:val="32"/>
+        </w:rPr>
+        <w:t xml:space="preserve"> и содержит несколько строк кода, все необходимые для работы библиотеки указаны в файле «</w:t>
+      </w:r>
+      <w:r>
+        <w:rPr>
+          <w:rStyle w:val="fontstyle31"/>
+          <w:sz w:val="32"/>
+        </w:rPr>
+        <w:t>requirements.txt</w:t>
+      </w:r>
+      <w:r>
+        <w:rPr>
+          <w:rStyle w:val="fontstyle31"/>
+          <w:sz w:val="32"/>
+        </w:rPr>
+        <w:t>».</w:t>
+      </w:r>
+    </w:p>
+    <w:p>
+      <w:pPr>
+        <w:ind w:left="1080" w:firstLine="336"/>
+        <w:rPr>
+          <w:rStyle w:val="fontstyle31"/>
+          <w:sz w:val="32"/>
+        </w:rPr>
+      </w:pPr>
+      <w:r>
+        <w:rPr>
+          <w:rStyle w:val="fontstyle31"/>
+          <w:sz w:val="32"/>
+        </w:rPr>
+        <w:t>В качестве настойки можно добавить адреса в список «</w:t>
+      </w:r>
+      <w:r>
+        <w:rPr>
+          <w:rStyle w:val="fontstyle31"/>
+          <w:sz w:val="32"/>
+        </w:rPr>
+        <w:t>origins</w:t>
+      </w:r>
+      <w:r>
+        <w:rPr>
+          <w:rStyle w:val="fontstyle31"/>
+          <w:sz w:val="32"/>
+        </w:rPr>
+        <w:t>»:</w:t>
       </w:r>
     </w:p>
     <w:p>
@@ -5277,255 +4869,6 @@
         <w:pStyle w:val="a3"/>
         <w:ind w:left="1560"/>
         <w:rPr>
-          <w:rFonts w:ascii="Montserrat-Regular" w:hAnsi="Montserrat-Regular"/>
-          <w:color w:val="000000"/>
-          <w:sz w:val="32"/>
-        </w:rPr>
-      </w:pPr>
-      <w:r>
-        <w:rPr>
-          <w:rFonts w:ascii="Montserrat-Regular" w:hAnsi="Montserrat-Regular" w:hint="eastAsia"/>
-          <w:color w:val="000000"/>
-          <w:sz w:val="32"/>
-        </w:rPr>
-        <w:t>В</w:t>
-      </w:r>
-      <w:r>
-        <w:rPr>
-          <w:rFonts w:ascii="Montserrat-Regular" w:hAnsi="Montserrat-Regular"/>
-          <w:color w:val="000000"/>
-          <w:sz w:val="32"/>
-        </w:rPr>
-        <w:t xml:space="preserve"> браузере открыть файл </w:t>
-      </w:r>
-      <w:r>
-        <w:rPr>
-          <w:rFonts w:ascii="Montserrat-Regular" w:hAnsi="Montserrat-Regular"/>
-          <w:color w:val="000000"/>
-          <w:sz w:val="32"/>
-        </w:rPr>
-        <w:t>«</w:t>
-      </w:r>
-      <w:r>
-        <w:rPr>
-          <w:rFonts w:ascii="Montserrat-Regular" w:hAnsi="Montserrat-Regular"/>
-          <w:color w:val="000000"/>
-          <w:sz w:val="32"/>
-        </w:rPr>
-        <w:t>index.html</w:t>
-      </w:r>
-      <w:r>
-        <w:rPr>
-          <w:rFonts w:ascii="Montserrat-Regular" w:hAnsi="Montserrat-Regular"/>
-          <w:color w:val="000000"/>
-          <w:sz w:val="32"/>
-        </w:rPr>
-        <w:t>», ввести текст, нажать кнопку «</w:t>
-      </w:r>
-      <w:r>
-        <w:rPr>
-          <w:rFonts w:ascii="Montserrat-Regular" w:hAnsi="Montserrat-Regular"/>
-          <w:color w:val="000000"/>
-          <w:sz w:val="32"/>
-          <w:lang w:val="en-US"/>
-        </w:rPr>
-        <w:t>Submit</w:t>
-      </w:r>
-      <w:r>
-        <w:rPr>
-          <w:rFonts w:ascii="Montserrat-Regular" w:hAnsi="Montserrat-Regular"/>
-          <w:color w:val="000000"/>
-          <w:sz w:val="32"/>
-        </w:rPr>
-        <w:t>»</w:t>
-      </w:r>
-      <w:r>
-        <w:rPr>
-          <w:rFonts w:ascii="Montserrat-Regular" w:hAnsi="Montserrat-Regular"/>
-          <w:color w:val="000000"/>
-          <w:sz w:val="32"/>
-        </w:rPr>
-        <w:t xml:space="preserve"> </w:t>
-      </w:r>
-      <w:r>
-        <w:rPr>
-          <w:rFonts w:ascii="Montserrat-Regular" w:hAnsi="Montserrat-Regular"/>
-          <w:color w:val="000000"/>
-          <w:sz w:val="32"/>
-        </w:rPr>
-        <w:t>и получить список предсказанных меток.</w:t>
-      </w:r>
-    </w:p>
-    <w:p>
-      <w:pPr>
-        <w:ind w:left="1080"/>
-        <w:rPr>
-          <w:rStyle w:val="fontstyle31"/>
-          <w:sz w:val="32"/>
-        </w:rPr>
-      </w:pPr>
-    </w:p>
-    <w:p>
-      <w:pPr>
-        <w:rPr>
-          <w:rStyle w:val="fontstyle31"/>
-          <w:b/>
-          <w:sz w:val="32"/>
-        </w:rPr>
-      </w:pPr>
-      <w:r>
-        <w:rPr>
-          <w:rStyle w:val="fontstyle31"/>
-          <w:b/>
-          <w:sz w:val="32"/>
-        </w:rPr>
-        <w:br w:type="page"/>
-      </w:r>
-    </w:p>
-    <w:p>
-      <w:pPr>
-        <w:ind w:left="1080"/>
-        <w:rPr>
-          <w:rStyle w:val="fontstyle31"/>
-          <w:b/>
-          <w:sz w:val="32"/>
-        </w:rPr>
-      </w:pPr>
-      <w:r>
-        <w:rPr>
-          <w:rStyle w:val="fontstyle31"/>
-          <w:b/>
-          <w:sz w:val="32"/>
-        </w:rPr>
-        <w:lastRenderedPageBreak/>
-        <w:t>Документация по API.</w:t>
-      </w:r>
-    </w:p>
-    <w:p>
-      <w:pPr>
-        <w:ind w:left="1080" w:firstLine="336"/>
-        <w:rPr>
-          <w:rStyle w:val="fontstyle31"/>
-          <w:sz w:val="32"/>
-        </w:rPr>
-      </w:pPr>
-      <w:r>
-        <w:rPr>
-          <w:rStyle w:val="fontstyle31"/>
-          <w:sz w:val="32"/>
-        </w:rPr>
-        <w:t>API</w:t>
-      </w:r>
-      <w:r>
-        <w:rPr>
-          <w:rStyle w:val="fontstyle31"/>
-          <w:sz w:val="32"/>
-        </w:rPr>
-        <w:t xml:space="preserve"> приложения </w:t>
-      </w:r>
-      <w:r>
-        <w:rPr>
-          <w:rStyle w:val="fontstyle31"/>
-          <w:sz w:val="32"/>
-        </w:rPr>
-        <w:t>«</w:t>
-      </w:r>
-      <w:r>
-        <w:rPr>
-          <w:rStyle w:val="fontstyle31"/>
-          <w:sz w:val="32"/>
-        </w:rPr>
-        <w:t>api_app.py</w:t>
-      </w:r>
-      <w:r>
-        <w:rPr>
-          <w:rStyle w:val="fontstyle31"/>
-          <w:sz w:val="32"/>
-        </w:rPr>
-        <w:t>»</w:t>
-      </w:r>
-      <w:r>
-        <w:rPr>
-          <w:rStyle w:val="fontstyle31"/>
-          <w:sz w:val="32"/>
-        </w:rPr>
-        <w:t xml:space="preserve"> </w:t>
-      </w:r>
-      <w:r>
-        <w:rPr>
-          <w:rStyle w:val="fontstyle31"/>
-          <w:sz w:val="32"/>
-        </w:rPr>
-        <w:t xml:space="preserve">реализовано с помощью библиотеки </w:t>
-      </w:r>
-      <w:proofErr w:type="spellStart"/>
-      <w:r>
-        <w:rPr>
-          <w:rStyle w:val="fontstyle31"/>
-          <w:sz w:val="32"/>
-        </w:rPr>
-        <w:t>FastAPI</w:t>
-      </w:r>
-      <w:proofErr w:type="spellEnd"/>
-      <w:r>
-        <w:rPr>
-          <w:rStyle w:val="fontstyle31"/>
-          <w:sz w:val="32"/>
-        </w:rPr>
-        <w:t xml:space="preserve"> и содержит несколько строк кода, все необходимые для работы библиотеки указаны в файле «</w:t>
-      </w:r>
-      <w:r>
-        <w:rPr>
-          <w:rStyle w:val="fontstyle31"/>
-          <w:sz w:val="32"/>
-        </w:rPr>
-        <w:t>requirements.txt</w:t>
-      </w:r>
-      <w:r>
-        <w:rPr>
-          <w:rStyle w:val="fontstyle31"/>
-          <w:sz w:val="32"/>
-        </w:rPr>
-        <w:t>».</w:t>
-      </w:r>
-    </w:p>
-    <w:p>
-      <w:pPr>
-        <w:ind w:left="1080" w:firstLine="336"/>
-        <w:rPr>
-          <w:rStyle w:val="fontstyle31"/>
-          <w:sz w:val="32"/>
-        </w:rPr>
-      </w:pPr>
-      <w:r>
-        <w:rPr>
-          <w:rStyle w:val="fontstyle31"/>
-          <w:sz w:val="32"/>
-        </w:rPr>
-        <w:t>В качестве настойки можно добавить адреса в список «</w:t>
-      </w:r>
-      <w:proofErr w:type="spellStart"/>
-      <w:r>
-        <w:rPr>
-          <w:rStyle w:val="fontstyle31"/>
-          <w:sz w:val="32"/>
-        </w:rPr>
-        <w:t>origins</w:t>
-      </w:r>
-      <w:proofErr w:type="spellEnd"/>
-      <w:r>
-        <w:rPr>
-          <w:rStyle w:val="fontstyle31"/>
-          <w:sz w:val="32"/>
-        </w:rPr>
-        <w:t>»:</w:t>
-      </w:r>
-    </w:p>
-    <w:p>
-      <w:pPr>
-        <w:pStyle w:val="a3"/>
-        <w:ind w:left="1560"/>
-        <w:rPr>
           <w:rFonts w:ascii="Courier New" w:hAnsi="Courier New" w:cs="Courier New"/>
           <w:color w:val="000000"/>
           <w:sz w:val="27"/>
@@ -5753,25 +5096,14 @@
         </w:rPr>
         <w:t>null</w:t>
       </w:r>
-      <w:proofErr w:type="gramStart"/>
-      <w:r>
-        <w:rPr>
-          <w:rFonts w:ascii="Courier New" w:hAnsi="Courier New" w:cs="Courier New"/>
-          <w:color w:val="000000"/>
-          <w:sz w:val="27"/>
-          <w:szCs w:val="27"/>
-        </w:rPr>
-        <w:t>"  #</w:t>
-      </w:r>
-      <w:proofErr w:type="gramEnd"/>
-      <w:r>
-        <w:rPr>
-          <w:rFonts w:ascii="Courier New" w:hAnsi="Courier New" w:cs="Courier New"/>
-          <w:color w:val="000000"/>
-          <w:sz w:val="27"/>
-          <w:szCs w:val="27"/>
-        </w:rPr>
-        <w:t xml:space="preserve"> Для покрытия случаев, когда файлы открыты напрямую в браузере</w:t>
+      <w:r>
+        <w:rPr>
+          <w:rFonts w:ascii="Courier New" w:hAnsi="Courier New" w:cs="Courier New"/>
+          <w:color w:val="000000"/>
+          <w:sz w:val="27"/>
+          <w:szCs w:val="27"/>
+        </w:rPr>
+        <w:t>"  # Для покрытия случаев, когда файлы открыты напрямую в браузере</w:t>
       </w:r>
       <w:r>
         <w:rPr>
@@ -5808,7 +5140,6 @@
           <w:sz w:val="32"/>
         </w:rPr>
       </w:pPr>
-      <w:proofErr w:type="spellStart"/>
       <w:r>
         <w:rPr>
           <w:rFonts w:ascii="Courier New" w:hAnsi="Courier New" w:cs="Courier New"/>
@@ -5819,7 +5150,6 @@
         </w:rPr>
         <w:t>uvicorn</w:t>
       </w:r>
-      <w:proofErr w:type="spellEnd"/>
       <w:r>
         <w:rPr>
           <w:rFonts w:ascii="Courier New" w:hAnsi="Courier New" w:cs="Courier New"/>
@@ -5829,7 +5159,6 @@
         </w:rPr>
         <w:t xml:space="preserve"> </w:t>
       </w:r>
-      <w:proofErr w:type="spellStart"/>
       <w:r>
         <w:rPr>
           <w:rFonts w:ascii="Courier New" w:hAnsi="Courier New" w:cs="Courier New"/>
@@ -5840,7 +5169,6 @@
         </w:rPr>
         <w:t>api</w:t>
       </w:r>
-      <w:proofErr w:type="spellEnd"/>
       <w:r>
         <w:rPr>
           <w:rFonts w:ascii="Courier New" w:hAnsi="Courier New" w:cs="Courier New"/>
@@ -5919,7 +5247,64 @@
           <w:rStyle w:val="fontstyle31"/>
           <w:sz w:val="32"/>
         </w:rPr>
-        <w:t>Проверка работоспособности приложения описана выше в пунктах 6 и 7.</w:t>
+        <w:t xml:space="preserve">Проверка работоспособности приложения </w:t>
+      </w:r>
+      <w:r>
+        <w:rPr>
+          <w:rStyle w:val="fontstyle31"/>
+          <w:sz w:val="32"/>
+        </w:rPr>
+        <w:t xml:space="preserve">через </w:t>
+      </w:r>
+      <w:r>
+        <w:rPr>
+          <w:rStyle w:val="fontstyle31"/>
+          <w:sz w:val="32"/>
+          <w:lang w:val="en-US"/>
+        </w:rPr>
+        <w:t>API</w:t>
+      </w:r>
+      <w:r>
+        <w:rPr>
+          <w:rStyle w:val="fontstyle31"/>
+          <w:sz w:val="32"/>
+        </w:rPr>
+        <w:t xml:space="preserve"> </w:t>
+      </w:r>
+      <w:r>
+        <w:rPr>
+          <w:rStyle w:val="fontstyle31"/>
+          <w:sz w:val="32"/>
+        </w:rPr>
+        <w:t xml:space="preserve">описана выше в пунктах </w:t>
+      </w:r>
+      <w:r>
+        <w:rPr>
+          <w:rStyle w:val="fontstyle31"/>
+          <w:sz w:val="32"/>
+        </w:rPr>
+        <w:t>7,</w:t>
+      </w:r>
+      <w:r>
+        <w:rPr>
+          <w:rStyle w:val="fontstyle31"/>
+          <w:sz w:val="32"/>
+        </w:rPr>
+        <w:t xml:space="preserve"> </w:t>
+      </w:r>
+      <w:r>
+        <w:rPr>
+          <w:rStyle w:val="fontstyle31"/>
+          <w:sz w:val="32"/>
+        </w:rPr>
+        <w:t>8 и 9</w:t>
+      </w:r>
+      <w:r>
+        <w:rPr>
+          <w:rStyle w:val="fontstyle31"/>
+          <w:sz w:val="32"/>
+        </w:rPr>
+        <w:t>.</w:t>
       </w:r>
     </w:p>
     <w:p>
@@ -6042,9 +5427,31 @@
           <w:rStyle w:val="fontstyle31"/>
           <w:sz w:val="32"/>
         </w:rPr>
-        <w:t xml:space="preserve">набор тестов для класса </w:t>
-      </w:r>
-      <w:proofErr w:type="spellStart"/>
+        <w:t>набор тестов для класса DataTransform, написанный с использованием модуля unittest</w:t>
+      </w:r>
+      <w:r>
+        <w:rPr>
+          <w:rStyle w:val="fontstyle31"/>
+          <w:sz w:val="32"/>
+        </w:rPr>
+        <w:t>.</w:t>
+      </w:r>
+    </w:p>
+    <w:p>
+      <w:pPr>
+        <w:ind w:left="1080" w:firstLine="336"/>
+        <w:rPr>
+          <w:rStyle w:val="fontstyle31"/>
+          <w:sz w:val="32"/>
+        </w:rPr>
+      </w:pPr>
+      <w:r>
+        <w:rPr>
+          <w:rStyle w:val="fontstyle31"/>
+          <w:sz w:val="32"/>
+        </w:rPr>
+        <w:t xml:space="preserve">Для каждого метода класса </w:t>
+      </w:r>
       <w:r>
         <w:rPr>
           <w:rStyle w:val="fontstyle31"/>
@@ -6052,29 +5459,12 @@
         </w:rPr>
         <w:t>DataTransform</w:t>
       </w:r>
-      <w:proofErr w:type="spellEnd"/>
-      <w:r>
-        <w:rPr>
-          <w:rStyle w:val="fontstyle31"/>
-          <w:sz w:val="32"/>
-        </w:rPr>
-        <w:t xml:space="preserve">, написанный с использованием модуля </w:t>
-      </w:r>
-      <w:proofErr w:type="spellStart"/>
-      <w:r>
-        <w:rPr>
-          <w:rStyle w:val="fontstyle31"/>
-          <w:sz w:val="32"/>
-        </w:rPr>
-        <w:t>unittest</w:t>
-      </w:r>
-      <w:proofErr w:type="spellEnd"/>
-      <w:r>
-        <w:rPr>
-          <w:rStyle w:val="fontstyle31"/>
-          <w:sz w:val="32"/>
-        </w:rPr>
-        <w:t>.</w:t>
+      <w:r>
+        <w:rPr>
+          <w:rStyle w:val="fontstyle31"/>
+          <w:sz w:val="32"/>
+        </w:rPr>
+        <w:t xml:space="preserve"> написан тест с несколькими проверками. В процессе написания тестов для методов класса исправлялись ошибки, возникающие при тестировании.</w:t>
       </w:r>
     </w:p>
     <w:p>
@@ -6089,24 +5479,37 @@
         <w:rPr>
           <w:rStyle w:val="fontstyle31"/>
           <w:sz w:val="32"/>
-        </w:rPr>
-        <w:t xml:space="preserve">Для каждого метода класса </w:t>
-      </w:r>
-      <w:proofErr w:type="spellStart"/>
-      <w:r>
-        <w:rPr>
-          <w:rStyle w:val="fontstyle31"/>
-          <w:sz w:val="32"/>
-        </w:rPr>
-        <w:t>DataTransform</w:t>
-      </w:r>
-      <w:proofErr w:type="spellEnd"/>
-      <w:r>
-        <w:rPr>
-          <w:rStyle w:val="fontstyle31"/>
-          <w:sz w:val="32"/>
-        </w:rPr>
-        <w:t xml:space="preserve"> написан тест с несколькими проверками. В процессе написания тестов для методов класса исправлялись ошибки, возникающие при тестировании.</w:t>
+          <w:lang w:val="en-US"/>
+        </w:rPr>
+        <w:t xml:space="preserve">- test_preprocess_text: тест проверяет метод preprocess_text. </w:t>
+      </w:r>
+      <w:r>
+        <w:rPr>
+          <w:rStyle w:val="fontstyle31"/>
+          <w:sz w:val="32"/>
+        </w:rPr>
+        <w:t>Создается</w:t>
+      </w:r>
+      <w:r>
+        <w:rPr>
+          <w:rStyle w:val="fontstyle31"/>
+          <w:sz w:val="32"/>
+        </w:rPr>
+        <w:t xml:space="preserve"> текст, который нужно токенизировать, и сравнивает</w:t>
+      </w:r>
+      <w:r>
+        <w:rPr>
+          <w:rStyle w:val="fontstyle31"/>
+          <w:sz w:val="32"/>
+        </w:rPr>
+        <w:t>ся</w:t>
+      </w:r>
+      <w:r>
+        <w:rPr>
+          <w:rStyle w:val="fontstyle31"/>
+          <w:sz w:val="32"/>
+        </w:rPr>
+        <w:t xml:space="preserve"> результат работы метода с ожидаемыми значениями. Проверяются слова, токены, идентификаторы и маска внимания.</w:t>
       </w:r>
     </w:p>
     <w:p>
@@ -6121,129 +5524,304 @@
         <w:rPr>
           <w:rStyle w:val="fontstyle31"/>
           <w:sz w:val="32"/>
-          <w:lang w:val="en-US"/>
         </w:rPr>
         <w:t xml:space="preserve">- </w:t>
       </w:r>
-      <w:proofErr w:type="spellStart"/>
-      <w:r>
-        <w:rPr>
-          <w:rStyle w:val="fontstyle31"/>
-          <w:sz w:val="32"/>
-          <w:lang w:val="en-US"/>
-        </w:rPr>
-        <w:t>test_preprocess_text</w:t>
-      </w:r>
-      <w:proofErr w:type="spellEnd"/>
-      <w:r>
-        <w:rPr>
-          <w:rStyle w:val="fontstyle31"/>
-          <w:sz w:val="32"/>
-          <w:lang w:val="en-US"/>
+      <w:r>
+        <w:rPr>
+          <w:rStyle w:val="fontstyle31"/>
+          <w:sz w:val="32"/>
+          <w:lang w:val="en-US"/>
+        </w:rPr>
+        <w:t>test</w:t>
+      </w:r>
+      <w:r>
+        <w:rPr>
+          <w:rStyle w:val="fontstyle31"/>
+          <w:sz w:val="32"/>
+        </w:rPr>
+        <w:t>_</w:t>
+      </w:r>
+      <w:r>
+        <w:rPr>
+          <w:rStyle w:val="fontstyle31"/>
+          <w:sz w:val="32"/>
+          <w:lang w:val="en-US"/>
+        </w:rPr>
+        <w:t>split</w:t>
+      </w:r>
+      <w:r>
+        <w:rPr>
+          <w:rStyle w:val="fontstyle31"/>
+          <w:sz w:val="32"/>
+        </w:rPr>
+        <w:t>_</w:t>
+      </w:r>
+      <w:r>
+        <w:rPr>
+          <w:rStyle w:val="fontstyle31"/>
+          <w:sz w:val="32"/>
+          <w:lang w:val="en-US"/>
+        </w:rPr>
+        <w:t>text</w:t>
+      </w:r>
+      <w:r>
+        <w:rPr>
+          <w:rStyle w:val="fontstyle31"/>
+          <w:sz w:val="32"/>
+        </w:rPr>
+        <w:t>_</w:t>
+      </w:r>
+      <w:r>
+        <w:rPr>
+          <w:rStyle w:val="fontstyle31"/>
+          <w:sz w:val="32"/>
+          <w:lang w:val="en-US"/>
+        </w:rPr>
+        <w:t>with</w:t>
+      </w:r>
+      <w:r>
+        <w:rPr>
+          <w:rStyle w:val="fontstyle31"/>
+          <w:sz w:val="32"/>
+        </w:rPr>
+        <w:t>_</w:t>
+      </w:r>
+      <w:r>
+        <w:rPr>
+          <w:rStyle w:val="fontstyle31"/>
+          <w:sz w:val="32"/>
+          <w:lang w:val="en-US"/>
+        </w:rPr>
+        <w:t>overlap</w:t>
+      </w:r>
+      <w:r>
+        <w:rPr>
+          <w:rStyle w:val="fontstyle31"/>
+          <w:sz w:val="32"/>
+        </w:rPr>
+        <w:t>: тест проверяет метод split_text_with_overlap, который разделяет текст на части с перекрытием. Проверяется количество частей, их длина и соответствие ожидаемым значениям.</w:t>
+      </w:r>
+    </w:p>
+    <w:p>
+      <w:pPr>
+        <w:ind w:left="1080" w:firstLine="336"/>
+        <w:rPr>
+          <w:rStyle w:val="fontstyle31"/>
+          <w:sz w:val="32"/>
+        </w:rPr>
+      </w:pPr>
+      <w:r>
+        <w:rPr>
+          <w:rStyle w:val="fontstyle31"/>
+          <w:sz w:val="32"/>
+        </w:rPr>
+        <w:t xml:space="preserve">- </w:t>
+      </w:r>
+      <w:r>
+        <w:rPr>
+          <w:rStyle w:val="fontstyle31"/>
+          <w:sz w:val="32"/>
+        </w:rPr>
+        <w:t>test_get_words_positions</w:t>
+      </w:r>
+      <w:r>
+        <w:rPr>
+          <w:rStyle w:val="fontstyle31"/>
+          <w:sz w:val="32"/>
+        </w:rPr>
+        <w:t>: п</w:t>
+      </w:r>
+      <w:r>
+        <w:rPr>
+          <w:rStyle w:val="fontstyle31"/>
+          <w:sz w:val="32"/>
+        </w:rPr>
+        <w:t>роверяет</w:t>
+      </w:r>
+      <w:r>
+        <w:rPr>
+          <w:rStyle w:val="fontstyle31"/>
+          <w:sz w:val="32"/>
+        </w:rPr>
+        <w:t>ся</w:t>
+      </w:r>
+      <w:r>
+        <w:rPr>
+          <w:rStyle w:val="fontstyle31"/>
+          <w:sz w:val="32"/>
+        </w:rPr>
+        <w:t xml:space="preserve"> метод get_words_positions, который ищет слова, соответствующие заданному шаблону (скидки) и возвращает их позиции.</w:t>
+      </w:r>
+    </w:p>
+    <w:p>
+      <w:pPr>
+        <w:ind w:left="1080" w:firstLine="336"/>
+        <w:rPr>
+          <w:rStyle w:val="fontstyle31"/>
+          <w:sz w:val="32"/>
+        </w:rPr>
+      </w:pPr>
+      <w:r>
+        <w:rPr>
+          <w:rStyle w:val="fontstyle31"/>
+          <w:sz w:val="32"/>
+        </w:rPr>
+        <w:t xml:space="preserve">- </w:t>
+      </w:r>
+      <w:r>
+        <w:rPr>
+          <w:rStyle w:val="fontstyle31"/>
+          <w:sz w:val="32"/>
+          <w:lang w:val="en-US"/>
+        </w:rPr>
+        <w:t>test</w:t>
+      </w:r>
+      <w:r>
+        <w:rPr>
+          <w:rStyle w:val="fontstyle31"/>
+          <w:sz w:val="32"/>
+        </w:rPr>
+        <w:t>_</w:t>
+      </w:r>
+      <w:r>
+        <w:rPr>
+          <w:rStyle w:val="fontstyle31"/>
+          <w:sz w:val="32"/>
+          <w:lang w:val="en-US"/>
+        </w:rPr>
+        <w:t>get</w:t>
+      </w:r>
+      <w:r>
+        <w:rPr>
+          <w:rStyle w:val="fontstyle31"/>
+          <w:sz w:val="32"/>
+        </w:rPr>
+        <w:t>_</w:t>
+      </w:r>
+      <w:r>
+        <w:rPr>
+          <w:rStyle w:val="fontstyle31"/>
+          <w:sz w:val="32"/>
+          <w:lang w:val="en-US"/>
+        </w:rPr>
+        <w:t>entities</w:t>
+      </w:r>
+      <w:r>
+        <w:rPr>
+          <w:rStyle w:val="fontstyle31"/>
+          <w:sz w:val="32"/>
+        </w:rPr>
+        <w:t>_</w:t>
+      </w:r>
+      <w:r>
+        <w:rPr>
+          <w:rStyle w:val="fontstyle31"/>
+          <w:sz w:val="32"/>
+          <w:lang w:val="en-US"/>
+        </w:rPr>
+        <w:t>with</w:t>
+      </w:r>
+      <w:r>
+        <w:rPr>
+          <w:rStyle w:val="fontstyle31"/>
+          <w:sz w:val="32"/>
+        </w:rPr>
+        <w:t>_</w:t>
+      </w:r>
+      <w:r>
+        <w:rPr>
+          <w:rStyle w:val="fontstyle31"/>
+          <w:sz w:val="32"/>
+          <w:lang w:val="en-US"/>
+        </w:rPr>
+        <w:t>labels</w:t>
+      </w:r>
+      <w:r>
+        <w:rPr>
+          <w:rStyle w:val="fontstyle31"/>
+          <w:sz w:val="32"/>
         </w:rPr>
         <w:t xml:space="preserve">: </w:t>
       </w:r>
-      <w:proofErr w:type="spellStart"/>
-      <w:r>
-        <w:rPr>
-          <w:rStyle w:val="fontstyle31"/>
-          <w:sz w:val="32"/>
-          <w:lang w:val="en-US"/>
-        </w:rPr>
-        <w:t>тест</w:t>
-      </w:r>
-      <w:proofErr w:type="spellEnd"/>
-      <w:r>
-        <w:rPr>
-          <w:rStyle w:val="fontstyle31"/>
-          <w:sz w:val="32"/>
-          <w:lang w:val="en-US"/>
+      <w:r>
+        <w:rPr>
+          <w:rStyle w:val="fontstyle31"/>
+          <w:sz w:val="32"/>
+        </w:rPr>
+        <w:t>п</w:t>
+      </w:r>
+      <w:r>
+        <w:rPr>
+          <w:rStyle w:val="fontstyle31"/>
+          <w:sz w:val="32"/>
+        </w:rPr>
+        <w:t>роверяет</w:t>
+      </w:r>
+      <w:r>
+        <w:rPr>
+          <w:rStyle w:val="fontstyle31"/>
+          <w:sz w:val="32"/>
+        </w:rPr>
+        <w:t>ся</w:t>
+      </w:r>
+      <w:r>
+        <w:rPr>
+          <w:rStyle w:val="fontstyle31"/>
+          <w:sz w:val="32"/>
+        </w:rPr>
+        <w:t xml:space="preserve"> метод get_entities_with_labels, который объединяет токены в сущности с метками.</w:t>
+      </w:r>
+    </w:p>
+    <w:p>
+      <w:pPr>
+        <w:ind w:left="1080" w:firstLine="336"/>
+        <w:rPr>
+          <w:rStyle w:val="fontstyle31"/>
+          <w:sz w:val="32"/>
+        </w:rPr>
+      </w:pPr>
+      <w:r>
+        <w:rPr>
+          <w:rStyle w:val="fontstyle31"/>
+          <w:sz w:val="32"/>
+        </w:rPr>
+        <w:t xml:space="preserve">- </w:t>
+      </w:r>
+      <w:r>
+        <w:rPr>
+          <w:rStyle w:val="fontstyle31"/>
+          <w:sz w:val="32"/>
+        </w:rPr>
+        <w:t>test_merge_chunks_results</w:t>
+      </w:r>
+      <w:r>
+        <w:rPr>
+          <w:rStyle w:val="fontstyle31"/>
+          <w:sz w:val="32"/>
+        </w:rPr>
+        <w:t>:</w:t>
+      </w:r>
+      <w:r>
+        <w:rPr>
+          <w:rStyle w:val="fontstyle31"/>
+          <w:sz w:val="32"/>
         </w:rPr>
         <w:t xml:space="preserve"> </w:t>
       </w:r>
-      <w:proofErr w:type="spellStart"/>
-      <w:r>
-        <w:rPr>
-          <w:rStyle w:val="fontstyle31"/>
-          <w:sz w:val="32"/>
-          <w:lang w:val="en-US"/>
-        </w:rPr>
-        <w:t>проверяет</w:t>
-      </w:r>
-      <w:proofErr w:type="spellEnd"/>
-      <w:r>
-        <w:rPr>
-          <w:rStyle w:val="fontstyle31"/>
-          <w:sz w:val="32"/>
-          <w:lang w:val="en-US"/>
-        </w:rPr>
-        <w:t xml:space="preserve"> </w:t>
-      </w:r>
-      <w:proofErr w:type="spellStart"/>
-      <w:r>
-        <w:rPr>
-          <w:rStyle w:val="fontstyle31"/>
-          <w:sz w:val="32"/>
-          <w:lang w:val="en-US"/>
-        </w:rPr>
-        <w:t>метод</w:t>
-      </w:r>
-      <w:proofErr w:type="spellEnd"/>
-      <w:r>
-        <w:rPr>
-          <w:rStyle w:val="fontstyle31"/>
-          <w:sz w:val="32"/>
-          <w:lang w:val="en-US"/>
-        </w:rPr>
-        <w:t xml:space="preserve"> </w:t>
-      </w:r>
-      <w:proofErr w:type="spellStart"/>
-      <w:r>
-        <w:rPr>
-          <w:rStyle w:val="fontstyle31"/>
-          <w:sz w:val="32"/>
-          <w:lang w:val="en-US"/>
-        </w:rPr>
-        <w:t>preprocess_text</w:t>
-      </w:r>
-      <w:proofErr w:type="spellEnd"/>
-      <w:r>
-        <w:rPr>
-          <w:rStyle w:val="fontstyle31"/>
-          <w:sz w:val="32"/>
-          <w:lang w:val="en-US"/>
-        </w:rPr>
-        <w:t xml:space="preserve">. </w:t>
-      </w:r>
-      <w:r>
-        <w:rPr>
-          <w:rStyle w:val="fontstyle31"/>
-          <w:sz w:val="32"/>
-        </w:rPr>
-        <w:t>Создается</w:t>
-      </w:r>
-      <w:r>
-        <w:rPr>
-          <w:rStyle w:val="fontstyle31"/>
-          <w:sz w:val="32"/>
-        </w:rPr>
-        <w:t xml:space="preserve"> текст, который нужно </w:t>
-      </w:r>
-      <w:proofErr w:type="spellStart"/>
-      <w:r>
-        <w:rPr>
-          <w:rStyle w:val="fontstyle31"/>
-          <w:sz w:val="32"/>
-        </w:rPr>
-        <w:t>токенизировать</w:t>
-      </w:r>
-      <w:proofErr w:type="spellEnd"/>
-      <w:r>
-        <w:rPr>
-          <w:rStyle w:val="fontstyle31"/>
-          <w:sz w:val="32"/>
-        </w:rPr>
-        <w:t>, и сравнивает</w:t>
+      <w:r>
+        <w:rPr>
+          <w:rStyle w:val="fontstyle31"/>
+          <w:sz w:val="32"/>
+        </w:rPr>
+        <w:t>п</w:t>
+      </w:r>
+      <w:r>
+        <w:rPr>
+          <w:rStyle w:val="fontstyle31"/>
+          <w:sz w:val="32"/>
+        </w:rPr>
+        <w:t>роверяет</w:t>
       </w:r>
       <w:r>
         <w:rPr>
@@ -6257,7 +5835,7 @@
           <w:rStyle w:val="fontstyle31"/>
           <w:sz w:val="32"/>
         </w:rPr>
-        <w:t xml:space="preserve"> результат работы метода с ожидаемыми значениями. Проверяются слова, токены, идентификаторы и маска внимания.</w:t>
+        <w:t xml:space="preserve"> метод merge_chunks_results, который объединяет результаты из перекрывающихся частей текста.</w:t>
       </w:r>
     </w:p>
     <w:p>
@@ -6279,92 +5857,36 @@
         <w:rPr>
           <w:rStyle w:val="fontstyle31"/>
           <w:sz w:val="32"/>
-          <w:lang w:val="en-US"/>
-        </w:rPr>
-        <w:t>test</w:t>
-      </w:r>
-      <w:r>
-        <w:rPr>
-          <w:rStyle w:val="fontstyle31"/>
-          <w:sz w:val="32"/>
-        </w:rPr>
-        <w:t>_</w:t>
-      </w:r>
-      <w:r>
-        <w:rPr>
-          <w:rStyle w:val="fontstyle31"/>
-          <w:sz w:val="32"/>
-          <w:lang w:val="en-US"/>
-        </w:rPr>
-        <w:t>split</w:t>
-      </w:r>
-      <w:r>
-        <w:rPr>
-          <w:rStyle w:val="fontstyle31"/>
-          <w:sz w:val="32"/>
-        </w:rPr>
-        <w:t>_</w:t>
-      </w:r>
-      <w:r>
-        <w:rPr>
-          <w:rStyle w:val="fontstyle31"/>
-          <w:sz w:val="32"/>
-          <w:lang w:val="en-US"/>
-        </w:rPr>
-        <w:t>text</w:t>
-      </w:r>
-      <w:r>
-        <w:rPr>
-          <w:rStyle w:val="fontstyle31"/>
-          <w:sz w:val="32"/>
-        </w:rPr>
-        <w:t>_</w:t>
-      </w:r>
-      <w:r>
-        <w:rPr>
-          <w:rStyle w:val="fontstyle31"/>
-          <w:sz w:val="32"/>
-          <w:lang w:val="en-US"/>
-        </w:rPr>
-        <w:t>with</w:t>
-      </w:r>
-      <w:r>
-        <w:rPr>
-          <w:rStyle w:val="fontstyle31"/>
-          <w:sz w:val="32"/>
-        </w:rPr>
-        <w:t>_</w:t>
-      </w:r>
-      <w:r>
-        <w:rPr>
-          <w:rStyle w:val="fontstyle31"/>
-          <w:sz w:val="32"/>
-          <w:lang w:val="en-US"/>
-        </w:rPr>
-        <w:t>overlap</w:t>
-      </w:r>
-      <w:r>
-        <w:rPr>
-          <w:rStyle w:val="fontstyle31"/>
-          <w:sz w:val="32"/>
-        </w:rPr>
-        <w:t xml:space="preserve">: тест проверяет метод </w:t>
-      </w:r>
-      <w:proofErr w:type="spellStart"/>
-      <w:r>
-        <w:rPr>
-          <w:rStyle w:val="fontstyle31"/>
-          <w:sz w:val="32"/>
-        </w:rPr>
-        <w:t>split_text_with_overlap</w:t>
-      </w:r>
-      <w:proofErr w:type="spellEnd"/>
-      <w:r>
-        <w:rPr>
-          <w:rStyle w:val="fontstyle31"/>
-          <w:sz w:val="32"/>
-        </w:rPr>
-        <w:t>, который разделяет текст на части с перекрытием. Проверяется количество частей, их длина и соответствие ожидаемым значениям.</w:t>
+        </w:rPr>
+        <w:t>test_transform_text_labels</w:t>
+      </w:r>
+      <w:r>
+        <w:rPr>
+          <w:rStyle w:val="fontstyle31"/>
+          <w:sz w:val="32"/>
+        </w:rPr>
+        <w:t>: п</w:t>
+      </w:r>
+      <w:r>
+        <w:rPr>
+          <w:rStyle w:val="fontstyle31"/>
+          <w:sz w:val="32"/>
+        </w:rPr>
+        <w:t>роверяет</w:t>
+      </w:r>
+      <w:r>
+        <w:rPr>
+          <w:rStyle w:val="fontstyle31"/>
+          <w:sz w:val="32"/>
+        </w:rPr>
+        <w:t>ся</w:t>
+      </w:r>
+      <w:r>
+        <w:rPr>
+          <w:rStyle w:val="fontstyle31"/>
+          <w:sz w:val="32"/>
+        </w:rPr>
+        <w:t xml:space="preserve"> метод transform_text_labels, который формирует список меток для каждого слова в тексте.</w:t>
       </w:r>
     </w:p>
     <w:p>
@@ -6382,15 +5904,13 @@
         </w:rPr>
         <w:t xml:space="preserve">- </w:t>
       </w:r>
-      <w:proofErr w:type="spellStart"/>
-      <w:r>
-        <w:rPr>
-          <w:rStyle w:val="fontstyle31"/>
-          <w:sz w:val="32"/>
-        </w:rPr>
-        <w:t>test_get_words_positions</w:t>
-      </w:r>
-      <w:proofErr w:type="spellEnd"/>
+      <w:r>
+        <w:rPr>
+          <w:rStyle w:val="fontstyle31"/>
+          <w:sz w:val="32"/>
+        </w:rPr>
+        <w:t>test_get_entities</w:t>
+      </w:r>
       <w:r>
         <w:rPr>
           <w:rStyle w:val="fontstyle31"/>
@@ -6417,411 +5937,7 @@
           <w:rStyle w:val="fontstyle31"/>
           <w:sz w:val="32"/>
         </w:rPr>
-        <w:t xml:space="preserve"> метод </w:t>
-      </w:r>
-      <w:proofErr w:type="spellStart"/>
-      <w:r>
-        <w:rPr>
-          <w:rStyle w:val="fontstyle31"/>
-          <w:sz w:val="32"/>
-        </w:rPr>
-        <w:t>get_words_positions</w:t>
-      </w:r>
-      <w:proofErr w:type="spellEnd"/>
-      <w:r>
-        <w:rPr>
-          <w:rStyle w:val="fontstyle31"/>
-          <w:sz w:val="32"/>
-        </w:rPr>
-        <w:t xml:space="preserve">, который ищет слова, соответствующие </w:t>
-      </w:r>
-      <w:proofErr w:type="gramStart"/>
-      <w:r>
-        <w:rPr>
-          <w:rStyle w:val="fontstyle31"/>
-          <w:sz w:val="32"/>
-        </w:rPr>
-        <w:t>заданному шаблону (скидки)</w:t>
-      </w:r>
-      <w:proofErr w:type="gramEnd"/>
-      <w:r>
-        <w:rPr>
-          <w:rStyle w:val="fontstyle31"/>
-          <w:sz w:val="32"/>
-        </w:rPr>
-        <w:t xml:space="preserve"> и возвращает их позиции.</w:t>
-      </w:r>
-    </w:p>
-    <w:p>
-      <w:pPr>
-        <w:ind w:left="1080" w:firstLine="336"/>
-        <w:rPr>
-          <w:rStyle w:val="fontstyle31"/>
-          <w:sz w:val="32"/>
-        </w:rPr>
-      </w:pPr>
-      <w:r>
-        <w:rPr>
-          <w:rStyle w:val="fontstyle31"/>
-          <w:sz w:val="32"/>
-        </w:rPr>
-        <w:t xml:space="preserve">- </w:t>
-      </w:r>
-      <w:r>
-        <w:rPr>
-          <w:rStyle w:val="fontstyle31"/>
-          <w:sz w:val="32"/>
-          <w:lang w:val="en-US"/>
-        </w:rPr>
-        <w:t>test</w:t>
-      </w:r>
-      <w:r>
-        <w:rPr>
-          <w:rStyle w:val="fontstyle31"/>
-          <w:sz w:val="32"/>
-        </w:rPr>
-        <w:t>_</w:t>
-      </w:r>
-      <w:r>
-        <w:rPr>
-          <w:rStyle w:val="fontstyle31"/>
-          <w:sz w:val="32"/>
-          <w:lang w:val="en-US"/>
-        </w:rPr>
-        <w:t>get</w:t>
-      </w:r>
-      <w:r>
-        <w:rPr>
-          <w:rStyle w:val="fontstyle31"/>
-          <w:sz w:val="32"/>
-        </w:rPr>
-        <w:t>_</w:t>
-      </w:r>
-      <w:r>
-        <w:rPr>
-          <w:rStyle w:val="fontstyle31"/>
-          <w:sz w:val="32"/>
-          <w:lang w:val="en-US"/>
-        </w:rPr>
-        <w:t>entities</w:t>
-      </w:r>
-      <w:r>
-        <w:rPr>
-          <w:rStyle w:val="fontstyle31"/>
-          <w:sz w:val="32"/>
-        </w:rPr>
-        <w:t>_</w:t>
-      </w:r>
-      <w:r>
-        <w:rPr>
-          <w:rStyle w:val="fontstyle31"/>
-          <w:sz w:val="32"/>
-          <w:lang w:val="en-US"/>
-        </w:rPr>
-        <w:t>with</w:t>
-      </w:r>
-      <w:r>
-        <w:rPr>
-          <w:rStyle w:val="fontstyle31"/>
-          <w:sz w:val="32"/>
-        </w:rPr>
-        <w:t>_</w:t>
-      </w:r>
-      <w:r>
-        <w:rPr>
-          <w:rStyle w:val="fontstyle31"/>
-          <w:sz w:val="32"/>
-          <w:lang w:val="en-US"/>
-        </w:rPr>
-        <w:t>labels</w:t>
-      </w:r>
-      <w:r>
-        <w:rPr>
-          <w:rStyle w:val="fontstyle31"/>
-          <w:sz w:val="32"/>
-        </w:rPr>
-        <w:t xml:space="preserve">: </w:t>
-      </w:r>
-      <w:r>
-        <w:rPr>
-          <w:rStyle w:val="fontstyle31"/>
-          <w:sz w:val="32"/>
-        </w:rPr>
-        <w:t>п</w:t>
-      </w:r>
-      <w:r>
-        <w:rPr>
-          <w:rStyle w:val="fontstyle31"/>
-          <w:sz w:val="32"/>
-        </w:rPr>
-        <w:t>роверяет</w:t>
-      </w:r>
-      <w:r>
-        <w:rPr>
-          <w:rStyle w:val="fontstyle31"/>
-          <w:sz w:val="32"/>
-        </w:rPr>
-        <w:t>ся</w:t>
-      </w:r>
-      <w:r>
-        <w:rPr>
-          <w:rStyle w:val="fontstyle31"/>
-          <w:sz w:val="32"/>
-        </w:rPr>
-        <w:t xml:space="preserve"> метод </w:t>
-      </w:r>
-      <w:proofErr w:type="spellStart"/>
-      <w:r>
-        <w:rPr>
-          <w:rStyle w:val="fontstyle31"/>
-          <w:sz w:val="32"/>
-        </w:rPr>
-        <w:t>get_entities_with_labels</w:t>
-      </w:r>
-      <w:proofErr w:type="spellEnd"/>
-      <w:r>
-        <w:rPr>
-          <w:rStyle w:val="fontstyle31"/>
-          <w:sz w:val="32"/>
-        </w:rPr>
-        <w:t xml:space="preserve">, который объединяет </w:t>
-      </w:r>
-      <w:proofErr w:type="gramStart"/>
-      <w:r>
-        <w:rPr>
-          <w:rStyle w:val="fontstyle31"/>
-          <w:sz w:val="32"/>
-        </w:rPr>
-        <w:t>токены в сущности</w:t>
-      </w:r>
-      <w:proofErr w:type="gramEnd"/>
-      <w:r>
-        <w:rPr>
-          <w:rStyle w:val="fontstyle31"/>
-          <w:sz w:val="32"/>
-        </w:rPr>
-        <w:t xml:space="preserve"> с метками.</w:t>
-      </w:r>
-    </w:p>
-    <w:p>
-      <w:pPr>
-        <w:ind w:left="1080" w:firstLine="336"/>
-        <w:rPr>
-          <w:rStyle w:val="fontstyle31"/>
-          <w:sz w:val="32"/>
-        </w:rPr>
-      </w:pPr>
-      <w:r>
-        <w:rPr>
-          <w:rStyle w:val="fontstyle31"/>
-          <w:sz w:val="32"/>
-        </w:rPr>
-        <w:t xml:space="preserve">- </w:t>
-      </w:r>
-      <w:proofErr w:type="spellStart"/>
-      <w:r>
-        <w:rPr>
-          <w:rStyle w:val="fontstyle31"/>
-          <w:sz w:val="32"/>
-        </w:rPr>
-        <w:t>test_merge_chunks_results</w:t>
-      </w:r>
-      <w:proofErr w:type="spellEnd"/>
-      <w:r>
-        <w:rPr>
-          <w:rStyle w:val="fontstyle31"/>
-          <w:sz w:val="32"/>
-        </w:rPr>
-        <w:t>:</w:t>
-      </w:r>
-      <w:r>
-        <w:rPr>
-          <w:rStyle w:val="fontstyle31"/>
-          <w:sz w:val="32"/>
-        </w:rPr>
-        <w:t xml:space="preserve"> </w:t>
-      </w:r>
-      <w:r>
-        <w:rPr>
-          <w:rStyle w:val="fontstyle31"/>
-          <w:sz w:val="32"/>
-        </w:rPr>
-        <w:t>п</w:t>
-      </w:r>
-      <w:r>
-        <w:rPr>
-          <w:rStyle w:val="fontstyle31"/>
-          <w:sz w:val="32"/>
-        </w:rPr>
-        <w:t>роверяет</w:t>
-      </w:r>
-      <w:r>
-        <w:rPr>
-          <w:rStyle w:val="fontstyle31"/>
-          <w:sz w:val="32"/>
-        </w:rPr>
-        <w:t>ся</w:t>
-      </w:r>
-      <w:r>
-        <w:rPr>
-          <w:rStyle w:val="fontstyle31"/>
-          <w:sz w:val="32"/>
-        </w:rPr>
-        <w:t xml:space="preserve"> метод </w:t>
-      </w:r>
-      <w:proofErr w:type="spellStart"/>
-      <w:r>
-        <w:rPr>
-          <w:rStyle w:val="fontstyle31"/>
-          <w:sz w:val="32"/>
-        </w:rPr>
-        <w:t>merge_chunks_results</w:t>
-      </w:r>
-      <w:proofErr w:type="spellEnd"/>
-      <w:r>
-        <w:rPr>
-          <w:rStyle w:val="fontstyle31"/>
-          <w:sz w:val="32"/>
-        </w:rPr>
-        <w:t>, который объединяет результаты из перекрывающихся частей текста.</w:t>
-      </w:r>
-    </w:p>
-    <w:p>
-      <w:pPr>
-        <w:ind w:left="1080" w:firstLine="336"/>
-        <w:rPr>
-          <w:rStyle w:val="fontstyle31"/>
-          <w:sz w:val="32"/>
-        </w:rPr>
-      </w:pPr>
-      <w:r>
-        <w:rPr>
-          <w:rStyle w:val="fontstyle31"/>
-          <w:sz w:val="32"/>
-        </w:rPr>
-        <w:t xml:space="preserve">- </w:t>
-      </w:r>
-      <w:proofErr w:type="spellStart"/>
-      <w:r>
-        <w:rPr>
-          <w:rStyle w:val="fontstyle31"/>
-          <w:sz w:val="32"/>
-        </w:rPr>
-        <w:t>test_transform_text_labels</w:t>
-      </w:r>
-      <w:proofErr w:type="spellEnd"/>
-      <w:r>
-        <w:rPr>
-          <w:rStyle w:val="fontstyle31"/>
-          <w:sz w:val="32"/>
-        </w:rPr>
-        <w:t>: п</w:t>
-      </w:r>
-      <w:r>
-        <w:rPr>
-          <w:rStyle w:val="fontstyle31"/>
-          <w:sz w:val="32"/>
-        </w:rPr>
-        <w:t>роверяет</w:t>
-      </w:r>
-      <w:r>
-        <w:rPr>
-          <w:rStyle w:val="fontstyle31"/>
-          <w:sz w:val="32"/>
-        </w:rPr>
-        <w:t>ся</w:t>
-      </w:r>
-      <w:r>
-        <w:rPr>
-          <w:rStyle w:val="fontstyle31"/>
-          <w:sz w:val="32"/>
-        </w:rPr>
-        <w:t xml:space="preserve"> метод </w:t>
-      </w:r>
-      <w:proofErr w:type="spellStart"/>
-      <w:r>
-        <w:rPr>
-          <w:rStyle w:val="fontstyle31"/>
-          <w:sz w:val="32"/>
-        </w:rPr>
-        <w:t>transform_text_labels</w:t>
-      </w:r>
-      <w:proofErr w:type="spellEnd"/>
-      <w:r>
-        <w:rPr>
-          <w:rStyle w:val="fontstyle31"/>
-          <w:sz w:val="32"/>
-        </w:rPr>
-        <w:t>, который формирует список меток для каждого слова в тексте.</w:t>
-      </w:r>
-    </w:p>
-    <w:p>
-      <w:pPr>
-        <w:ind w:left="1080" w:firstLine="336"/>
-        <w:rPr>
-          <w:rStyle w:val="fontstyle31"/>
-          <w:sz w:val="32"/>
-        </w:rPr>
-      </w:pPr>
-      <w:r>
-        <w:rPr>
-          <w:rStyle w:val="fontstyle31"/>
-          <w:sz w:val="32"/>
-        </w:rPr>
-        <w:t xml:space="preserve">- </w:t>
-      </w:r>
-      <w:proofErr w:type="spellStart"/>
-      <w:r>
-        <w:rPr>
-          <w:rStyle w:val="fontstyle31"/>
-          <w:sz w:val="32"/>
-        </w:rPr>
-        <w:t>test_get_entities</w:t>
-      </w:r>
-      <w:proofErr w:type="spellEnd"/>
-      <w:r>
-        <w:rPr>
-          <w:rStyle w:val="fontstyle31"/>
-          <w:sz w:val="32"/>
-        </w:rPr>
-        <w:t>: п</w:t>
-      </w:r>
-      <w:r>
-        <w:rPr>
-          <w:rStyle w:val="fontstyle31"/>
-          <w:sz w:val="32"/>
-        </w:rPr>
-        <w:t>роверяет</w:t>
-      </w:r>
-      <w:r>
-        <w:rPr>
-          <w:rStyle w:val="fontstyle31"/>
-          <w:sz w:val="32"/>
-        </w:rPr>
-        <w:t>ся</w:t>
-      </w:r>
-      <w:r>
-        <w:rPr>
-          <w:rStyle w:val="fontstyle31"/>
-          <w:sz w:val="32"/>
-        </w:rPr>
-        <w:t xml:space="preserve"> метод </w:t>
-      </w:r>
-      <w:proofErr w:type="spellStart"/>
-      <w:r>
-        <w:rPr>
-          <w:rStyle w:val="fontstyle31"/>
-          <w:sz w:val="32"/>
-        </w:rPr>
-        <w:t>get_entities</w:t>
-      </w:r>
-      <w:proofErr w:type="spellEnd"/>
-      <w:r>
-        <w:rPr>
-          <w:rStyle w:val="fontstyle31"/>
-          <w:sz w:val="32"/>
-        </w:rPr>
-        <w:t>, который ищет сущности в тексте и возвращает найденные метки и их позиции.</w:t>
+        <w:t xml:space="preserve"> метод get_entities, который ищет сущности в тексте и возвращает найденные метки и их позиции.</w:t>
       </w:r>
     </w:p>
     <w:p>
@@ -6929,47 +6045,13 @@
         </w:rPr>
         <w:t xml:space="preserve">модели представлен в тетрадке </w:t>
       </w:r>
-      <w:proofErr w:type="spellStart"/>
-      <w:r>
-        <w:rPr>
-          <w:rStyle w:val="fontstyle31"/>
-          <w:sz w:val="32"/>
-        </w:rPr>
-        <w:t>jupiter</w:t>
-      </w:r>
-      <w:proofErr w:type="spellEnd"/>
-      <w:r>
-        <w:rPr>
-          <w:rStyle w:val="fontstyle31"/>
-          <w:sz w:val="32"/>
-        </w:rPr>
-        <w:t xml:space="preserve"> </w:t>
-      </w:r>
-      <w:proofErr w:type="spellStart"/>
-      <w:r>
-        <w:rPr>
-          <w:rStyle w:val="fontstyle31"/>
-          <w:sz w:val="32"/>
-        </w:rPr>
-        <w:t>notebook</w:t>
-      </w:r>
-      <w:proofErr w:type="spellEnd"/>
-      <w:r>
-        <w:rPr>
-          <w:rStyle w:val="fontstyle31"/>
-          <w:sz w:val="32"/>
-        </w:rPr>
-        <w:t xml:space="preserve"> lct-task-16-berta-</w:t>
-      </w:r>
-      <w:proofErr w:type="gramStart"/>
-      <w:r>
-        <w:rPr>
-          <w:rStyle w:val="fontstyle31"/>
-          <w:sz w:val="32"/>
-        </w:rPr>
-        <w:t>overlaps.ipynb</w:t>
-      </w:r>
-      <w:proofErr w:type="gramEnd"/>
+      <w:r>
+        <w:rPr>
+          <w:rStyle w:val="fontstyle31"/>
+          <w:sz w:val="32"/>
+        </w:rPr>
+        <w:t>jupiter notebook lct-task-16-berta-overlaps.ipynb</w:t>
+      </w:r>
       <w:r>
         <w:rPr>
           <w:rStyle w:val="fontstyle31"/>
@@ -7000,7 +6082,6 @@
           <w:sz w:val="32"/>
         </w:rPr>
       </w:pPr>
-      <w:proofErr w:type="spellStart"/>
       <w:r>
         <w:rPr>
           <w:rStyle w:val="fontstyle31"/>
@@ -7009,7 +6090,6 @@
         </w:rPr>
         <w:t>lct</w:t>
       </w:r>
-      <w:proofErr w:type="spellEnd"/>
       <w:r>
         <w:rPr>
           <w:rStyle w:val="fontstyle31"/>
@@ -7032,7 +6112,6 @@
         </w:rPr>
         <w:t>-16-</w:t>
       </w:r>
-      <w:proofErr w:type="spellStart"/>
       <w:r>
         <w:rPr>
           <w:rStyle w:val="fontstyle31"/>
@@ -7041,7 +6120,6 @@
         </w:rPr>
         <w:t>mdeberta</w:t>
       </w:r>
-      <w:proofErr w:type="spellEnd"/>
       <w:r>
         <w:rPr>
           <w:rStyle w:val="fontstyle31"/>
@@ -7049,7 +6127,6 @@
         </w:rPr>
         <w:t>-</w:t>
       </w:r>
-      <w:proofErr w:type="gramStart"/>
       <w:r>
         <w:rPr>
           <w:rStyle w:val="fontstyle31"/>
@@ -7065,7 +6142,6 @@
         </w:rPr>
         <w:t>.</w:t>
       </w:r>
-      <w:proofErr w:type="spellStart"/>
       <w:r>
         <w:rPr>
           <w:rStyle w:val="fontstyle31"/>
@@ -7074,8 +6150,6 @@
         </w:rPr>
         <w:t>ipynb</w:t>
       </w:r>
-      <w:proofErr w:type="spellEnd"/>
-      <w:proofErr w:type="gramEnd"/>
       <w:r>
         <w:rPr>
           <w:rStyle w:val="fontstyle31"/>
@@ -7118,39 +6192,7 @@
           <w:rStyle w:val="fontstyle31"/>
           <w:sz w:val="32"/>
         </w:rPr>
-        <w:t xml:space="preserve">Этот код выполняет обучение модели для задачи последовательного классифицирования с использованием предобученной модели BERT. Он включает в себя этапы предварительной обработки данных, разделения на обучающие и </w:t>
-      </w:r>
-      <w:proofErr w:type="spellStart"/>
-      <w:r>
-        <w:rPr>
-          <w:rStyle w:val="fontstyle31"/>
-          <w:sz w:val="32"/>
-        </w:rPr>
-        <w:t>валидационные</w:t>
-      </w:r>
-      <w:proofErr w:type="spellEnd"/>
-      <w:r>
-        <w:rPr>
-          <w:rStyle w:val="fontstyle31"/>
-          <w:sz w:val="32"/>
-        </w:rPr>
-        <w:t xml:space="preserve"> наборы, </w:t>
-      </w:r>
-      <w:proofErr w:type="spellStart"/>
-      <w:r>
-        <w:rPr>
-          <w:rStyle w:val="fontstyle31"/>
-          <w:sz w:val="32"/>
-        </w:rPr>
-        <w:t>токенизации</w:t>
-      </w:r>
-      <w:proofErr w:type="spellEnd"/>
-      <w:r>
-        <w:rPr>
-          <w:rStyle w:val="fontstyle31"/>
-          <w:sz w:val="32"/>
-        </w:rPr>
-        <w:t xml:space="preserve"> и меток, и затем обучает модель на нескольких фолдах с использованием перекрестной проверки. Далее представлен пошаговый обзор работы кода:</w:t>
+        <w:t>Этот код выполняет обучение модели для задачи последовательного классифицирования с использованием предобученной модели BERT. Он включает в себя этапы предварительной обработки данных, разделения на обучающие и валидационные наборы, токенизации и меток, и затем обучает модель на нескольких фолдах с использованием перекрестной проверки. Далее представлен пошаговый обзор работы кода:</w:t>
       </w:r>
     </w:p>
     <w:p>
@@ -7270,71 +6312,7 @@
           <w:rStyle w:val="fontstyle31"/>
           <w:sz w:val="32"/>
         </w:rPr>
-        <w:t xml:space="preserve">1. **Чтение </w:t>
-      </w:r>
-      <w:proofErr w:type="gramStart"/>
-      <w:r>
-        <w:rPr>
-          <w:rStyle w:val="fontstyle31"/>
-          <w:sz w:val="32"/>
-        </w:rPr>
-        <w:t>данных:*</w:t>
-      </w:r>
-      <w:proofErr w:type="gramEnd"/>
-      <w:r>
-        <w:rPr>
-          <w:rStyle w:val="fontstyle31"/>
-          <w:sz w:val="32"/>
-        </w:rPr>
-        <w:t>* Данные читаются из CSV файла с помощью `</w:t>
-      </w:r>
-      <w:proofErr w:type="spellStart"/>
-      <w:r>
-        <w:rPr>
-          <w:rStyle w:val="fontstyle31"/>
-          <w:sz w:val="32"/>
-        </w:rPr>
-        <w:t>pandas</w:t>
-      </w:r>
-      <w:proofErr w:type="spellEnd"/>
-      <w:r>
-        <w:rPr>
-          <w:rStyle w:val="fontstyle31"/>
-          <w:sz w:val="32"/>
-        </w:rPr>
-        <w:t>`. Поле `</w:t>
-      </w:r>
-      <w:proofErr w:type="spellStart"/>
-      <w:r>
-        <w:rPr>
-          <w:rStyle w:val="fontstyle31"/>
-          <w:sz w:val="32"/>
-        </w:rPr>
-        <w:t>target_labels_positions</w:t>
-      </w:r>
-      <w:proofErr w:type="spellEnd"/>
-      <w:r>
-        <w:rPr>
-          <w:rStyle w:val="fontstyle31"/>
-          <w:sz w:val="32"/>
-        </w:rPr>
-        <w:t>` преобразуется в словарь с помощью модуля `</w:t>
-      </w:r>
-      <w:proofErr w:type="spellStart"/>
-      <w:r>
-        <w:rPr>
-          <w:rStyle w:val="fontstyle31"/>
-          <w:sz w:val="32"/>
-        </w:rPr>
-        <w:t>ast</w:t>
-      </w:r>
-      <w:proofErr w:type="spellEnd"/>
-      <w:r>
-        <w:rPr>
-          <w:rStyle w:val="fontstyle31"/>
-          <w:sz w:val="32"/>
-        </w:rPr>
-        <w:t>`.</w:t>
+        <w:t>1. **Чтение данных:** Данные читаются из CSV файла с помощью `pandas`. Поле `target_labels_positions` преобразуется в словарь с помощью модуля `ast`.</w:t>
       </w:r>
     </w:p>
     <w:p>
@@ -7350,39 +6328,7 @@
           <w:rStyle w:val="fontstyle31"/>
           <w:sz w:val="32"/>
         </w:rPr>
-        <w:t xml:space="preserve">2. **Создание </w:t>
-      </w:r>
-      <w:proofErr w:type="gramStart"/>
-      <w:r>
-        <w:rPr>
-          <w:rStyle w:val="fontstyle31"/>
-          <w:sz w:val="32"/>
-        </w:rPr>
-        <w:t>меток:*</w:t>
-      </w:r>
-      <w:proofErr w:type="gramEnd"/>
-      <w:r>
-        <w:rPr>
-          <w:rStyle w:val="fontstyle31"/>
-          <w:sz w:val="32"/>
-        </w:rPr>
-        <w:t>* Для каждого предложения создаются соответствующие метки на основе `</w:t>
-      </w:r>
-      <w:proofErr w:type="spellStart"/>
-      <w:r>
-        <w:rPr>
-          <w:rStyle w:val="fontstyle31"/>
-          <w:sz w:val="32"/>
-        </w:rPr>
-        <w:t>target_labels_positions</w:t>
-      </w:r>
-      <w:proofErr w:type="spellEnd"/>
-      <w:r>
-        <w:rPr>
-          <w:rStyle w:val="fontstyle31"/>
-          <w:sz w:val="32"/>
-        </w:rPr>
-        <w:t>`.</w:t>
+        <w:t>2. **Создание меток:** Для каждого предложения создаются соответствующие метки на основе `target_labels_positions`.</w:t>
       </w:r>
     </w:p>
     <w:p>
@@ -7398,32 +6344,7 @@
           <w:rStyle w:val="fontstyle31"/>
           <w:sz w:val="32"/>
         </w:rPr>
-        <w:t>3. **</w:t>
-      </w:r>
-      <w:proofErr w:type="spellStart"/>
-      <w:proofErr w:type="gramStart"/>
-      <w:r>
-        <w:rPr>
-          <w:rStyle w:val="fontstyle31"/>
-          <w:sz w:val="32"/>
-        </w:rPr>
-        <w:t>Токенизация</w:t>
-      </w:r>
-      <w:proofErr w:type="spellEnd"/>
-      <w:r>
-        <w:rPr>
-          <w:rStyle w:val="fontstyle31"/>
-          <w:sz w:val="32"/>
-        </w:rPr>
-        <w:t>:*</w:t>
-      </w:r>
-      <w:proofErr w:type="gramEnd"/>
-      <w:r>
-        <w:rPr>
-          <w:rStyle w:val="fontstyle31"/>
-          <w:sz w:val="32"/>
-        </w:rPr>
-        <w:t>* Используется токенизатор BERT для преобразования слов в токены, сохраняя метки.</w:t>
+        <w:t>3. **Токенизация:** Используется токенизатор BERT для преобразования слов в токены, сохраняя метки.</w:t>
       </w:r>
     </w:p>
     <w:p>
@@ -7455,23 +6376,7 @@
           <w:rStyle w:val="fontstyle31"/>
           <w:sz w:val="32"/>
         </w:rPr>
-        <w:t>Функция `</w:t>
-      </w:r>
-      <w:proofErr w:type="spellStart"/>
-      <w:r>
-        <w:rPr>
-          <w:rStyle w:val="fontstyle31"/>
-          <w:sz w:val="32"/>
-        </w:rPr>
-        <w:t>split_sentence_with_overlap</w:t>
-      </w:r>
-      <w:proofErr w:type="spellEnd"/>
-      <w:r>
-        <w:rPr>
-          <w:rStyle w:val="fontstyle31"/>
-          <w:sz w:val="32"/>
-        </w:rPr>
-        <w:t>` разделяет длинные предложения на части с перекрытием, чтобы длина одной части не превышала `MAX_LEN` токенов. Это нужно для того, чтобы обрабатывать длинные предложения, которые не помещаются в ограничение длины модели BERT.</w:t>
+        <w:t>Функция `split_sentence_with_overlap` разделяет длинные предложения на части с перекрытием, чтобы длина одной части не превышала `MAX_LEN` токенов. Это нужно для того, чтобы обрабатывать длинные предложения, которые не помещаются в ограничение длины модели BERT.</w:t>
       </w:r>
     </w:p>
     <w:p>
@@ -7487,23 +6392,7 @@
           <w:rStyle w:val="fontstyle31"/>
           <w:sz w:val="32"/>
         </w:rPr>
-        <w:t xml:space="preserve">### </w:t>
-      </w:r>
-      <w:proofErr w:type="spellStart"/>
-      <w:r>
-        <w:rPr>
-          <w:rStyle w:val="fontstyle31"/>
-          <w:sz w:val="32"/>
-        </w:rPr>
-        <w:t>Токенизация</w:t>
-      </w:r>
-      <w:proofErr w:type="spellEnd"/>
-      <w:r>
-        <w:rPr>
-          <w:rStyle w:val="fontstyle31"/>
-          <w:sz w:val="32"/>
-        </w:rPr>
-        <w:t xml:space="preserve"> и метки</w:t>
+        <w:t>### Токенизация и метки</w:t>
       </w:r>
     </w:p>
     <w:p>
@@ -7520,39 +6409,7 @@
           <w:sz w:val="32"/>
         </w:rPr>
         <w:lastRenderedPageBreak/>
-        <w:t>Функция `</w:t>
-      </w:r>
-      <w:proofErr w:type="spellStart"/>
-      <w:r>
-        <w:rPr>
-          <w:rStyle w:val="fontstyle31"/>
-          <w:sz w:val="32"/>
-        </w:rPr>
-        <w:t>tokenize_and_preserve_labels</w:t>
-      </w:r>
-      <w:proofErr w:type="spellEnd"/>
-      <w:r>
-        <w:rPr>
-          <w:rStyle w:val="fontstyle31"/>
-          <w:sz w:val="32"/>
-        </w:rPr>
-        <w:t xml:space="preserve">` </w:t>
-      </w:r>
-      <w:proofErr w:type="spellStart"/>
-      <w:r>
-        <w:rPr>
-          <w:rStyle w:val="fontstyle31"/>
-          <w:sz w:val="32"/>
-        </w:rPr>
-        <w:t>токенизирует</w:t>
-      </w:r>
-      <w:proofErr w:type="spellEnd"/>
-      <w:r>
-        <w:rPr>
-          <w:rStyle w:val="fontstyle31"/>
-          <w:sz w:val="32"/>
-        </w:rPr>
-        <w:t xml:space="preserve"> слова и сохраняет метки для каждого токена, чтобы они соответствовали токенам.</w:t>
+        <w:t>Функция `tokenize_and_preserve_labels` токенизирует слова и сохраняет метки для каждого токена, чтобы они соответствовали токенам.</w:t>
       </w:r>
     </w:p>
     <w:p>
@@ -7584,55 +6441,7 @@
           <w:rStyle w:val="fontstyle31"/>
           <w:sz w:val="32"/>
         </w:rPr>
-        <w:t xml:space="preserve">1. **Преобразование в </w:t>
-      </w:r>
-      <w:proofErr w:type="gramStart"/>
-      <w:r>
-        <w:rPr>
-          <w:rStyle w:val="fontstyle31"/>
-          <w:sz w:val="32"/>
-        </w:rPr>
-        <w:t>индексы:*</w:t>
-      </w:r>
-      <w:proofErr w:type="gramEnd"/>
-      <w:r>
-        <w:rPr>
-          <w:rStyle w:val="fontstyle31"/>
-          <w:sz w:val="32"/>
-        </w:rPr>
-        <w:t xml:space="preserve">* </w:t>
-      </w:r>
-      <w:proofErr w:type="spellStart"/>
-      <w:r>
-        <w:rPr>
-          <w:rStyle w:val="fontstyle31"/>
-          <w:sz w:val="32"/>
-        </w:rPr>
-        <w:t>Токенизированные</w:t>
-      </w:r>
-      <w:proofErr w:type="spellEnd"/>
-      <w:r>
-        <w:rPr>
-          <w:rStyle w:val="fontstyle31"/>
-          <w:sz w:val="32"/>
-        </w:rPr>
-        <w:t xml:space="preserve"> тексты и метки преобразуются в индексы с помощью `</w:t>
-      </w:r>
-      <w:proofErr w:type="spellStart"/>
-      <w:r>
-        <w:rPr>
-          <w:rStyle w:val="fontstyle31"/>
-          <w:sz w:val="32"/>
-        </w:rPr>
-        <w:t>pad_sequences</w:t>
-      </w:r>
-      <w:proofErr w:type="spellEnd"/>
-      <w:r>
-        <w:rPr>
-          <w:rStyle w:val="fontstyle31"/>
-          <w:sz w:val="32"/>
-        </w:rPr>
-        <w:t>`, чтобы длина каждой последовательности была равна `MAX_LEN`.</w:t>
+        <w:t>1. **Преобразование в индексы:** Токенизированные тексты и метки преобразуются в индексы с помощью `pad_sequences`, чтобы длина каждой последовательности была равна `MAX_LEN`.</w:t>
       </w:r>
     </w:p>
     <w:p>
@@ -7648,39 +6457,7 @@
           <w:rStyle w:val="fontstyle31"/>
           <w:sz w:val="32"/>
         </w:rPr>
-        <w:t xml:space="preserve">2. **Создание масок </w:t>
-      </w:r>
-      <w:proofErr w:type="gramStart"/>
-      <w:r>
-        <w:rPr>
-          <w:rStyle w:val="fontstyle31"/>
-          <w:sz w:val="32"/>
-        </w:rPr>
-        <w:t>внимания:*</w:t>
-      </w:r>
-      <w:proofErr w:type="gramEnd"/>
-      <w:r>
-        <w:rPr>
-          <w:rStyle w:val="fontstyle31"/>
-          <w:sz w:val="32"/>
-        </w:rPr>
-        <w:t xml:space="preserve">* Создаются маски внимания, чтобы модель учитывала только значимые токены, игнорируя </w:t>
-      </w:r>
-      <w:proofErr w:type="spellStart"/>
-      <w:r>
-        <w:rPr>
-          <w:rStyle w:val="fontstyle31"/>
-          <w:sz w:val="32"/>
-        </w:rPr>
-        <w:t>padding</w:t>
-      </w:r>
-      <w:proofErr w:type="spellEnd"/>
-      <w:r>
-        <w:rPr>
-          <w:rStyle w:val="fontstyle31"/>
-          <w:sz w:val="32"/>
-        </w:rPr>
-        <w:t>.</w:t>
+        <w:t>2. **Создание масок внимания:** Создаются маски внимания, чтобы модель учитывала только значимые токены, игнорируя padding.</w:t>
       </w:r>
     </w:p>
     <w:p>
@@ -7712,55 +6489,7 @@
           <w:rStyle w:val="fontstyle31"/>
           <w:sz w:val="32"/>
         </w:rPr>
-        <w:t xml:space="preserve">1. **Инициализация модели и </w:t>
-      </w:r>
-      <w:proofErr w:type="gramStart"/>
-      <w:r>
-        <w:rPr>
-          <w:rStyle w:val="fontstyle31"/>
-          <w:sz w:val="32"/>
-        </w:rPr>
-        <w:t>оптимизатора:*</w:t>
-      </w:r>
-      <w:proofErr w:type="gramEnd"/>
-      <w:r>
-        <w:rPr>
-          <w:rStyle w:val="fontstyle31"/>
-          <w:sz w:val="32"/>
-        </w:rPr>
-        <w:t>* Функция `</w:t>
-      </w:r>
-      <w:proofErr w:type="spellStart"/>
-      <w:r>
-        <w:rPr>
-          <w:rStyle w:val="fontstyle31"/>
-          <w:sz w:val="32"/>
-        </w:rPr>
-        <w:t>get_model</w:t>
-      </w:r>
-      <w:proofErr w:type="spellEnd"/>
-      <w:r>
-        <w:rPr>
-          <w:rStyle w:val="fontstyle31"/>
-          <w:sz w:val="32"/>
-        </w:rPr>
-        <w:t>` создает модель BERT для токен-классификации и инициализирует оптимизатор `</w:t>
-      </w:r>
-      <w:proofErr w:type="spellStart"/>
-      <w:r>
-        <w:rPr>
-          <w:rStyle w:val="fontstyle31"/>
-          <w:sz w:val="32"/>
-        </w:rPr>
-        <w:t>AdamW</w:t>
-      </w:r>
-      <w:proofErr w:type="spellEnd"/>
-      <w:r>
-        <w:rPr>
-          <w:rStyle w:val="fontstyle31"/>
-          <w:sz w:val="32"/>
-        </w:rPr>
-        <w:t>`.</w:t>
+        <w:t>1. **Инициализация модели и оптимизатора:** Функция `get_model` создает модель BERT для токен-классификации и инициализирует оптимизатор `AdamW`.</w:t>
       </w:r>
     </w:p>
     <w:p>
@@ -7776,55 +6505,7 @@
           <w:rStyle w:val="fontstyle31"/>
           <w:sz w:val="32"/>
         </w:rPr>
-        <w:t xml:space="preserve">2. **Тренировочная </w:t>
-      </w:r>
-      <w:proofErr w:type="gramStart"/>
-      <w:r>
-        <w:rPr>
-          <w:rStyle w:val="fontstyle31"/>
-          <w:sz w:val="32"/>
-        </w:rPr>
-        <w:t>функция:*</w:t>
-      </w:r>
-      <w:proofErr w:type="gramEnd"/>
-      <w:r>
-        <w:rPr>
-          <w:rStyle w:val="fontstyle31"/>
-          <w:sz w:val="32"/>
-        </w:rPr>
-        <w:t>* Функция `</w:t>
-      </w:r>
-      <w:proofErr w:type="spellStart"/>
-      <w:r>
-        <w:rPr>
-          <w:rStyle w:val="fontstyle31"/>
-          <w:sz w:val="32"/>
-        </w:rPr>
-        <w:t>train_model</w:t>
-      </w:r>
-      <w:proofErr w:type="spellEnd"/>
-      <w:r>
-        <w:rPr>
-          <w:rStyle w:val="fontstyle31"/>
-          <w:sz w:val="32"/>
-        </w:rPr>
-        <w:t xml:space="preserve">` обучает модель на обучающих данных и оценивает ее на </w:t>
-      </w:r>
-      <w:proofErr w:type="spellStart"/>
-      <w:r>
-        <w:rPr>
-          <w:rStyle w:val="fontstyle31"/>
-          <w:sz w:val="32"/>
-        </w:rPr>
-        <w:t>валидационных</w:t>
-      </w:r>
-      <w:proofErr w:type="spellEnd"/>
-      <w:r>
-        <w:rPr>
-          <w:rStyle w:val="fontstyle31"/>
-          <w:sz w:val="32"/>
-        </w:rPr>
-        <w:t xml:space="preserve"> данных. Она сохраняет лучшую модель на основе значения F1-score.</w:t>
+        <w:t>2. **Тренировочная функция:** Функция `train_model` обучает модель на обучающих данных и оценивает ее на валидационных данных. Она сохраняет лучшую модель на основе значения F1-score.</w:t>
       </w:r>
     </w:p>
     <w:p>
@@ -7856,71 +6537,7 @@
           <w:rStyle w:val="fontstyle31"/>
           <w:sz w:val="32"/>
         </w:rPr>
-        <w:t>1. **</w:t>
-      </w:r>
-      <w:proofErr w:type="spellStart"/>
-      <w:r>
-        <w:rPr>
-          <w:rStyle w:val="fontstyle31"/>
-          <w:sz w:val="32"/>
-        </w:rPr>
-        <w:t>KFold</w:t>
-      </w:r>
-      <w:proofErr w:type="spellEnd"/>
-      <w:r>
-        <w:rPr>
-          <w:rStyle w:val="fontstyle31"/>
-          <w:sz w:val="32"/>
-        </w:rPr>
-        <w:t xml:space="preserve"> </w:t>
-      </w:r>
-      <w:proofErr w:type="gramStart"/>
-      <w:r>
-        <w:rPr>
-          <w:rStyle w:val="fontstyle31"/>
-          <w:sz w:val="32"/>
-        </w:rPr>
-        <w:t>разбиение:*</w:t>
-      </w:r>
-      <w:proofErr w:type="gramEnd"/>
-      <w:r>
-        <w:rPr>
-          <w:rStyle w:val="fontstyle31"/>
-          <w:sz w:val="32"/>
-        </w:rPr>
-        <w:t xml:space="preserve">* Данные делятся на 5 </w:t>
-      </w:r>
-      <w:proofErr w:type="spellStart"/>
-      <w:r>
-        <w:rPr>
-          <w:rStyle w:val="fontstyle31"/>
-          <w:sz w:val="32"/>
-        </w:rPr>
-        <w:t>фолдов</w:t>
-      </w:r>
-      <w:proofErr w:type="spellEnd"/>
-      <w:r>
-        <w:rPr>
-          <w:rStyle w:val="fontstyle31"/>
-          <w:sz w:val="32"/>
-        </w:rPr>
-        <w:t xml:space="preserve"> для проведения перекрестной проверки с помощью `</w:t>
-      </w:r>
-      <w:proofErr w:type="spellStart"/>
-      <w:r>
-        <w:rPr>
-          <w:rStyle w:val="fontstyle31"/>
-          <w:sz w:val="32"/>
-        </w:rPr>
-        <w:t>KFold</w:t>
-      </w:r>
-      <w:proofErr w:type="spellEnd"/>
-      <w:r>
-        <w:rPr>
-          <w:rStyle w:val="fontstyle31"/>
-          <w:sz w:val="32"/>
-        </w:rPr>
-        <w:t>`.</w:t>
+        <w:t>1. **KFold разбиение:** Данные делятся на 5 фолдов для проведения перекрестной проверки с помощью `KFold`.</w:t>
       </w:r>
     </w:p>
     <w:p>
@@ -7936,39 +6553,7 @@
           <w:rStyle w:val="fontstyle31"/>
           <w:sz w:val="32"/>
         </w:rPr>
-        <w:t xml:space="preserve">2. **Обучение на </w:t>
-      </w:r>
-      <w:proofErr w:type="gramStart"/>
-      <w:r>
-        <w:rPr>
-          <w:rStyle w:val="fontstyle31"/>
-          <w:sz w:val="32"/>
-        </w:rPr>
-        <w:t>фолдах:*</w:t>
-      </w:r>
-      <w:proofErr w:type="gramEnd"/>
-      <w:r>
-        <w:rPr>
-          <w:rStyle w:val="fontstyle31"/>
-          <w:sz w:val="32"/>
-        </w:rPr>
-        <w:t xml:space="preserve">* Для каждого </w:t>
-      </w:r>
-      <w:proofErr w:type="spellStart"/>
-      <w:r>
-        <w:rPr>
-          <w:rStyle w:val="fontstyle31"/>
-          <w:sz w:val="32"/>
-        </w:rPr>
-        <w:t>фолда</w:t>
-      </w:r>
-      <w:proofErr w:type="spellEnd"/>
-      <w:r>
-        <w:rPr>
-          <w:rStyle w:val="fontstyle31"/>
-          <w:sz w:val="32"/>
-        </w:rPr>
-        <w:t xml:space="preserve"> данные делятся на обучающую и валидационную части, модель обучается, и результат сохраняется.</w:t>
+        <w:t>2. **Обучение на фолдах:** Для каждого фолда данные делятся на обучающую и валидационную части, модель обучается, и результат сохраняется.</w:t>
       </w:r>
     </w:p>
     <w:p>
@@ -7984,33 +6569,8 @@
           <w:rStyle w:val="fontstyle31"/>
           <w:sz w:val="32"/>
         </w:rPr>
-        <w:t xml:space="preserve">3. **Оценка и сохранение </w:t>
-      </w:r>
-      <w:proofErr w:type="gramStart"/>
-      <w:r>
-        <w:rPr>
-          <w:rStyle w:val="fontstyle31"/>
-          <w:sz w:val="32"/>
-        </w:rPr>
-        <w:t>модели:*</w:t>
-      </w:r>
-      <w:proofErr w:type="gramEnd"/>
-      <w:r>
-        <w:rPr>
-          <w:rStyle w:val="fontstyle31"/>
-          <w:sz w:val="32"/>
-        </w:rPr>
-        <w:t xml:space="preserve">* Лучшая модель сохраняется на диск. Процесс повторяется для каждого </w:t>
-      </w:r>
-      <w:proofErr w:type="spellStart"/>
-      <w:r>
-        <w:rPr>
-          <w:rStyle w:val="fontstyle31"/>
-          <w:sz w:val="32"/>
-        </w:rPr>
-        <w:t>фолда</w:t>
-      </w:r>
-      <w:proofErr w:type="spellEnd"/>
+        <w:t>3. **Оценка и сохранение модели:** Лучшая модель сохраняется на диск. Процесс повторяется для каждого фолда</w:t>
+      </w:r>
       <w:r>
         <w:rPr>
           <w:rStyle w:val="fontstyle31"/>
@@ -8042,7 +6602,7 @@
     </w:p>
     <w:sectPr>
       <w:pgSz w:w="11906" w:h="16838"/>
-      <w:pgMar w:top="720" w:right="849" w:bottom="568" w:left="284" w:header="708" w:footer="708" w:gutter="0"/>
+      <w:pgMar w:top="720" w:right="566" w:bottom="568" w:left="284" w:header="708" w:footer="708" w:gutter="0"/>
       <w:cols w:space="708"/>
       <w:docGrid w:linePitch="360"/>
     </w:sectPr>
@@ -9693,6 +8253,29 @@
       <w:lang w:eastAsia="ru-RU"/>
     </w:rPr>
   </w:style>
+  <w:style w:type="character" w:styleId="a4">
+    <w:name w:val="Hyperlink"/>
+    <w:basedOn w:val="a0"/>
+    <w:uiPriority w:val="99"/>
+    <w:unhideWhenUsed/>
+    <w:rsid w:val="001D021F"/>
+    <w:rPr>
+      <w:color w:val="0563C1" w:themeColor="hyperlink"/>
+      <w:u w:val="single"/>
+    </w:rPr>
+  </w:style>
+  <w:style w:type="character" w:styleId="a5">
+    <w:name w:val="Unresolved Mention"/>
+    <w:basedOn w:val="a0"/>
+    <w:uiPriority w:val="99"/>
+    <w:semiHidden/>
+    <w:unhideWhenUsed/>
+    <w:rsid w:val="001D021F"/>
+    <w:rPr>
+      <w:color w:val="605E5C"/>
+      <w:shd w:val="clear" w:color="auto" w:fill="E1DFDD"/>
+    </w:rPr>
+  </w:style>
 </w:styles>
 </file>
 
